--- a/архитектураЭВМ/20102.Цикл1.Вагнер.docx
+++ b/архитектураЭВМ/20102.Цикл1.Вагнер.docx
@@ -175,6 +175,7 @@
         </w:rPr>
         <w:t>TV</w:t>
       </w:r>
+      <w:proofErr w:type="spellStart"/>
       <w:r>
         <w:rPr>
           <w:rFonts w:eastAsia="Calibri" w:cs="Times New Roman"/>
@@ -182,6 +183,7 @@
         </w:rPr>
         <w:t>Builder</w:t>
       </w:r>
+      <w:proofErr w:type="spellEnd"/>
       <w:r>
         <w:rPr>
           <w:rFonts w:eastAsia="Lucida Sans Unicode" w:cs="Mangal"/>
@@ -422,7 +424,7 @@
         <w:rPr>
           <w:rFonts w:eastAsia="Lucida Sans Unicode" w:cs="Mangal"/>
           <w:szCs w:val="24"/>
-          <w:lang w:val="en-US" w:eastAsia="zh-CN" w:bidi="hi-IN"/>
+          <w:lang w:eastAsia="zh-CN" w:bidi="hi-IN"/>
         </w:rPr>
         <w:t>20102</w:t>
       </w:r>
@@ -443,13 +445,23 @@
         </w:rPr>
         <w:tab/>
       </w:r>
+      <w:proofErr w:type="gramStart"/>
       <w:r>
         <w:rPr>
           <w:rFonts w:eastAsia="Lucida Sans Unicode" w:cs="Mangal"/>
           <w:szCs w:val="28"/>
           <w:lang w:eastAsia="zh-CN" w:bidi="hi-IN"/>
         </w:rPr>
-        <w:t>А.А. Вагнер</w:t>
+        <w:t>А.А.</w:t>
+      </w:r>
+      <w:proofErr w:type="gramEnd"/>
+      <w:r>
+        <w:rPr>
+          <w:rFonts w:eastAsia="Lucida Sans Unicode" w:cs="Mangal"/>
+          <w:szCs w:val="28"/>
+          <w:lang w:eastAsia="zh-CN" w:bidi="hi-IN"/>
+        </w:rPr>
+        <w:t xml:space="preserve"> Вагнер</w:t>
       </w:r>
     </w:p>
     <w:p>
@@ -529,6 +541,7 @@
         </w:rPr>
         <w:tab/>
       </w:r>
+      <w:proofErr w:type="gramStart"/>
       <w:r>
         <w:rPr>
           <w:rFonts w:eastAsia="Lucida Sans Unicode" w:cs="Mangal"/>
@@ -537,6 +550,7 @@
         </w:rPr>
         <w:t>О.М.</w:t>
       </w:r>
+      <w:proofErr w:type="gramEnd"/>
       <w:r>
         <w:rPr>
           <w:rFonts w:eastAsia="Lucida Sans Unicode" w:cs="Mangal"/>
@@ -704,15 +718,25 @@
     <w:p>
       <w:pPr>
         <w:widowControl w:val="0"/>
+        <w:tabs>
+          <w:tab w:val="center" w:pos="4677"/>
+        </w:tabs>
         <w:suppressAutoHyphens/>
         <w:spacing w:before="0" w:after="0" w:line="360" w:lineRule="auto"/>
-        <w:jc w:val="center"/>
         <w:rPr>
           <w:rFonts w:eastAsia="Lucida Sans Unicode" w:cs="Mangal"/>
           <w:szCs w:val="32"/>
           <w:lang w:eastAsia="zh-CN" w:bidi="hi-IN"/>
         </w:rPr>
       </w:pPr>
+      <w:r>
+        <w:rPr>
+          <w:rFonts w:eastAsia="Lucida Sans Unicode" w:cs="Mangal"/>
+          <w:szCs w:val="32"/>
+          <w:lang w:eastAsia="zh-CN" w:bidi="hi-IN"/>
+        </w:rPr>
+        <w:tab/>
+      </w:r>
       <w:r>
         <w:rPr>
           <w:rFonts w:eastAsia="Lucida Sans Unicode" w:cs="Mangal"/>
@@ -7470,15 +7494,16 @@
         <w:spacing w:after="160" w:line="240" w:lineRule="auto"/>
       </w:pPr>
       <w:r>
-        <w:lastRenderedPageBreak/>
         <w:t xml:space="preserve">Практическое ознакомление с организацией цифровых устройств малой и средней сложности на основе системы виртуального проектирования </w:t>
       </w:r>
+      <w:proofErr w:type="spellStart"/>
       <w:r>
         <w:rPr>
           <w:lang w:val="en-US"/>
         </w:rPr>
         <w:t>TVBuilder</w:t>
       </w:r>
+      <w:proofErr w:type="spellEnd"/>
       <w:r>
         <w:t>.</w:t>
       </w:r>
@@ -7605,7 +7630,25 @@
           <w:sz w:val="28"/>
           <w:szCs w:val="28"/>
         </w:rPr>
-        <w:t>Устройство памяти (RAM, Random Access Memory) — это устройство для временного хранения данных и команд, доступных для чтения и записи. Оно характеризуется высокой скоростью доступа, но не сохраняет данные при выключении питания.</w:t>
+        <w:t xml:space="preserve">Устройство памяти (RAM, </w:t>
+      </w:r>
+      <w:proofErr w:type="spellStart"/>
+      <w:r>
+        <w:rPr>
+          <w:color w:val="000000"/>
+          <w:sz w:val="28"/>
+          <w:szCs w:val="28"/>
+        </w:rPr>
+        <w:t>Random</w:t>
+      </w:r>
+      <w:proofErr w:type="spellEnd"/>
+      <w:r>
+        <w:rPr>
+          <w:color w:val="000000"/>
+          <w:sz w:val="28"/>
+          <w:szCs w:val="28"/>
+        </w:rPr>
+        <w:t xml:space="preserve"> Access Memory) — это устройство для временного хранения данных и команд, доступных для чтения и записи. Оно характеризуется высокой скоростью доступа, но не сохраняет данные при выключении питания.</w:t>
       </w:r>
     </w:p>
     <w:p>
@@ -7650,7 +7693,35 @@
           <w:sz w:val="28"/>
           <w:szCs w:val="28"/>
         </w:rPr>
-        <w:t>Разрядность адреса — это количество бито в в адресе, используемом для доступа к ячейкам памяти. Увеличение разрядности адреса позволяет адресовать большее количество ячеек памяти.</w:t>
+        <w:t xml:space="preserve">Разрядность адреса — это количество бито </w:t>
+      </w:r>
+      <w:proofErr w:type="gramStart"/>
+      <w:r>
+        <w:rPr>
+          <w:color w:val="000000"/>
+          <w:sz w:val="28"/>
+          <w:szCs w:val="28"/>
+        </w:rPr>
+        <w:t xml:space="preserve">в </w:t>
+      </w:r>
+      <w:proofErr w:type="spellStart"/>
+      <w:r>
+        <w:rPr>
+          <w:color w:val="000000"/>
+          <w:sz w:val="28"/>
+          <w:szCs w:val="28"/>
+        </w:rPr>
+        <w:t>в</w:t>
+      </w:r>
+      <w:proofErr w:type="spellEnd"/>
+      <w:proofErr w:type="gramEnd"/>
+      <w:r>
+        <w:rPr>
+          <w:color w:val="000000"/>
+          <w:sz w:val="28"/>
+          <w:szCs w:val="28"/>
+        </w:rPr>
+        <w:t xml:space="preserve"> адресе, используемом для доступа к ячейкам памяти. Увеличение разрядности адреса позволяет адресовать большее количество ячеек памяти.</w:t>
       </w:r>
     </w:p>
     <w:p>
@@ -7680,6 +7751,7 @@
           <w:sz w:val="28"/>
           <w:szCs w:val="28"/>
         </w:rPr>
+        <w:lastRenderedPageBreak/>
         <w:t>Операции АЛУ – это операции, которое выполняет АЛУ, такие как сложение, вычитание, умножение, деление, а также операции логического И, ИЛИ, и др.</w:t>
       </w:r>
     </w:p>
@@ -7710,7 +7782,6 @@
           <w:sz w:val="28"/>
           <w:szCs w:val="28"/>
         </w:rPr>
-        <w:lastRenderedPageBreak/>
         <w:t>Логической схемой называется схема соединения логических и запоминающих элементов, предназначенная для переработки (преобразования) дискретной кодированной информации (например, двоичной).</w:t>
       </w:r>
     </w:p>
@@ -7741,7 +7812,25 @@
           <w:sz w:val="28"/>
           <w:szCs w:val="28"/>
         </w:rPr>
-        <w:t>Счётчик — типовой последовательностный логический узел, предназначенный для подсчёта числа входных импульсов и параллельной выдачи соответствующего кода.</w:t>
+        <w:t xml:space="preserve">Счётчик — типовой </w:t>
+      </w:r>
+      <w:proofErr w:type="spellStart"/>
+      <w:r>
+        <w:rPr>
+          <w:color w:val="000000"/>
+          <w:sz w:val="28"/>
+          <w:szCs w:val="28"/>
+        </w:rPr>
+        <w:t>последовательностный</w:t>
+      </w:r>
+      <w:proofErr w:type="spellEnd"/>
+      <w:r>
+        <w:rPr>
+          <w:color w:val="000000"/>
+          <w:sz w:val="28"/>
+          <w:szCs w:val="28"/>
+        </w:rPr>
+        <w:t xml:space="preserve"> логический узел, предназначенный для подсчёта числа входных импульсов и параллельной выдачи соответствующего кода.</w:t>
       </w:r>
     </w:p>
     <w:p>
@@ -7853,7 +7942,11 @@
       </w:r>
       <w:r>
         <w:br/>
-        <w:t>Она поддерживает два режима: чтение и запись. Для записи на адресные входы (An-1 – А0) устанавливается адрес нужной ячейки, а на входы данных (Dm-1 – D0) — записываемая информация. Для чтения на адресные входы (An-1 – А0) подается адрес ячейки, микросхема активируется сигналом (CS) ̅, и при подаче сигнала W/R происходит чтение данных.</w:t>
+        <w:t xml:space="preserve">Она поддерживает два режима: чтение и запись. Для записи на адресные входы (An-1 – А0) устанавливается адрес нужной ячейки, а на входы данных (Dm-1 – D0) — записываемая информация. Для чтения на адресные входы (An-1 – </w:t>
+      </w:r>
+      <w:r>
+        <w:lastRenderedPageBreak/>
+        <w:t>А0) подается адрес ячейки, микросхема активируется сигналом (CS) ̅, и при подаче сигнала W/R происходит чтение данных.</w:t>
       </w:r>
     </w:p>
     <w:p>
@@ -7872,11 +7965,7 @@
         <w:t>—</w:t>
       </w:r>
       <w:r>
-        <w:t xml:space="preserve"> обеспечивает самый быстрый доступ, так как поиск осуществляется не по адресу, а по содержимому (ассоциативному признаку). </w:t>
-      </w:r>
-      <w:r>
-        <w:lastRenderedPageBreak/>
-        <w:t>Вся память сканируется одновременно.</w:t>
+        <w:t xml:space="preserve"> обеспечивает самый быстрый доступ, так как поиск осуществляется не по адресу, а по содержимому (ассоциативному признаку). Вся память сканируется одновременно.</w:t>
       </w:r>
       <w:r>
         <w:br/>
@@ -7936,6 +8025,7 @@
       <w:r>
         <w:t xml:space="preserve">Выполнение всех заданий в среде </w:t>
       </w:r>
+      <w:proofErr w:type="spellStart"/>
       <w:r>
         <w:rPr>
           <w:lang w:val="en-US"/>
@@ -7943,6 +8033,7 @@
         <w:t>TVBuilder</w:t>
       </w:r>
       <w:bookmarkEnd w:id="1"/>
+      <w:proofErr w:type="spellEnd"/>
     </w:p>
     <w:p>
       <w:pPr>
@@ -8025,7 +8116,7 @@
                     <pic:cNvPicPr/>
                   </pic:nvPicPr>
                   <pic:blipFill>
-                    <a:blip r:embed="rId6"/>
+                    <a:blip r:embed="rId8"/>
                     <a:stretch>
                       <a:fillRect/>
                     </a:stretch>
@@ -8156,7 +8247,7 @@
                     <pic:cNvPicPr/>
                   </pic:nvPicPr>
                   <pic:blipFill>
-                    <a:blip r:embed="rId7"/>
+                    <a:blip r:embed="rId9"/>
                     <a:stretch>
                       <a:fillRect/>
                     </a:stretch>
@@ -8199,6 +8290,7 @@
       <w:r>
         <w:t xml:space="preserve"> – Схема ОЗУ в </w:t>
       </w:r>
+      <w:proofErr w:type="spellStart"/>
       <w:r>
         <w:rPr>
           <w:lang w:val="en-US"/>
@@ -8206,6 +8298,7 @@
         <w:t>TVBuilder</w:t>
       </w:r>
       <w:bookmarkEnd w:id="8"/>
+      <w:proofErr w:type="spellEnd"/>
     </w:p>
     <w:p>
       <w:pPr>
@@ -8656,7 +8749,7 @@
                     <pic:cNvPicPr/>
                   </pic:nvPicPr>
                   <pic:blipFill>
-                    <a:blip r:embed="rId8"/>
+                    <a:blip r:embed="rId10"/>
                     <a:stretch>
                       <a:fillRect/>
                     </a:stretch>
@@ -8756,7 +8849,7 @@
                     <pic:cNvPicPr/>
                   </pic:nvPicPr>
                   <pic:blipFill>
-                    <a:blip r:embed="rId9"/>
+                    <a:blip r:embed="rId11"/>
                     <a:stretch>
                       <a:fillRect/>
                     </a:stretch>
@@ -9154,7 +9247,7 @@
                     <pic:cNvPicPr/>
                   </pic:nvPicPr>
                   <pic:blipFill>
-                    <a:blip r:embed="rId10"/>
+                    <a:blip r:embed="rId12"/>
                     <a:stretch>
                       <a:fillRect/>
                     </a:stretch>
@@ -9272,7 +9365,7 @@
                     <pic:cNvPicPr/>
                   </pic:nvPicPr>
                   <pic:blipFill>
-                    <a:blip r:embed="rId11"/>
+                    <a:blip r:embed="rId13"/>
                     <a:stretch>
                       <a:fillRect/>
                     </a:stretch>
@@ -9310,7 +9403,15 @@
         </w:r>
       </w:fldSimple>
       <w:r>
-        <w:t xml:space="preserve"> - Виртуальня схема блока ассоциативной памяти</w:t>
+        <w:t xml:space="preserve"> - </w:t>
+      </w:r>
+      <w:proofErr w:type="spellStart"/>
+      <w:r>
+        <w:t>Виртуальня</w:t>
+      </w:r>
+      <w:proofErr w:type="spellEnd"/>
+      <w:r>
+        <w:t xml:space="preserve"> схема блока ассоциативной памяти</w:t>
       </w:r>
       <w:bookmarkEnd w:id="24"/>
     </w:p>
@@ -9501,7 +9602,6 @@
       </w:pPr>
       <w:bookmarkStart w:id="26" w:name="_Toc181911723"/>
       <w:r>
-        <w:lastRenderedPageBreak/>
         <w:t>Регистровая ассоциативная память с</w:t>
       </w:r>
       <w:bookmarkEnd w:id="26"/>
@@ -9572,7 +9672,7 @@
                     <pic:cNvPicPr/>
                   </pic:nvPicPr>
                   <pic:blipFill>
-                    <a:blip r:embed="rId12"/>
+                    <a:blip r:embed="rId14"/>
                     <a:stretch>
                       <a:fillRect/>
                     </a:stretch>
@@ -9610,7 +9710,11 @@
         </w:r>
       </w:fldSimple>
       <w:r>
-        <w:t xml:space="preserve"> - Принципиальная съема блока ассоциативной памяти с двумя</w:t>
+        <w:t xml:space="preserve"> - Принципиальная съема блока ассоциативной памяти с </w:t>
+      </w:r>
+      <w:proofErr w:type="gramStart"/>
+      <w:r>
+        <w:t>двумя</w:t>
       </w:r>
       <w:r>
         <w:t xml:space="preserve"> </w:t>
@@ -9619,6 +9723,7 @@
         <w:t xml:space="preserve"> ячейками</w:t>
       </w:r>
       <w:bookmarkEnd w:id="29"/>
+      <w:proofErr w:type="gramEnd"/>
     </w:p>
     <w:p/>
     <w:p/>
@@ -9738,7 +9843,7 @@
                     <pic:cNvPicPr/>
                   </pic:nvPicPr>
                   <pic:blipFill>
-                    <a:blip r:embed="rId13"/>
+                    <a:blip r:embed="rId15"/>
                     <a:stretch>
                       <a:fillRect/>
                     </a:stretch>
@@ -9796,7 +9901,15 @@
     </w:p>
     <w:p>
       <w:r>
-        <w:t xml:space="preserve">Запишем в ячейки числа соответствующие адресу </w:t>
+        <w:t xml:space="preserve">Запишем в ячейки </w:t>
+      </w:r>
+      <w:proofErr w:type="gramStart"/>
+      <w:r>
+        <w:t>числа</w:t>
+      </w:r>
+      <w:proofErr w:type="gramEnd"/>
+      <w:r>
+        <w:t xml:space="preserve"> соответствующие адресу </w:t>
       </w:r>
       <w:r>
         <w:rPr>
@@ -10080,7 +10193,7 @@
                     <pic:cNvPicPr/>
                   </pic:nvPicPr>
                   <pic:blipFill>
-                    <a:blip r:embed="rId14"/>
+                    <a:blip r:embed="rId16"/>
                     <a:stretch>
                       <a:fillRect/>
                     </a:stretch>
@@ -10180,7 +10293,7 @@
                     <pic:cNvPicPr/>
                   </pic:nvPicPr>
                   <pic:blipFill>
-                    <a:blip r:embed="rId15"/>
+                    <a:blip r:embed="rId17"/>
                     <a:stretch>
                       <a:fillRect/>
                     </a:stretch>
@@ -11094,8 +11207,18 @@
                 <w:szCs w:val="28"/>
                 <w:lang w:val="en-US"/>
               </w:rPr>
-              <w:t>F= !A</w:t>
-            </w:r>
+              <w:t>F</w:t>
+            </w:r>
+            <w:proofErr w:type="gramStart"/>
+            <w:r>
+              <w:rPr>
+                <w:rFonts w:eastAsia="Calibri" w:cs="Times New Roman"/>
+                <w:szCs w:val="28"/>
+                <w:lang w:val="en-US"/>
+              </w:rPr>
+              <w:t>= !A</w:t>
+            </w:r>
+            <w:proofErr w:type="gramEnd"/>
           </w:p>
         </w:tc>
       </w:tr>
@@ -11189,7 +11312,25 @@
                 <w:szCs w:val="28"/>
                 <w:lang w:val="en-US"/>
               </w:rPr>
-              <w:t>F= !(A+B)</w:t>
+              <w:t>F</w:t>
+            </w:r>
+            <w:proofErr w:type="gramStart"/>
+            <w:r>
+              <w:rPr>
+                <w:rFonts w:eastAsia="Calibri" w:cs="Times New Roman"/>
+                <w:szCs w:val="28"/>
+                <w:lang w:val="en-US"/>
+              </w:rPr>
+              <w:t>= !</w:t>
+            </w:r>
+            <w:proofErr w:type="gramEnd"/>
+            <w:r>
+              <w:rPr>
+                <w:rFonts w:eastAsia="Calibri" w:cs="Times New Roman"/>
+                <w:szCs w:val="28"/>
+                <w:lang w:val="en-US"/>
+              </w:rPr>
+              <w:t>(A+B)</w:t>
             </w:r>
           </w:p>
         </w:tc>
@@ -11275,8 +11416,18 @@
                 <w:szCs w:val="28"/>
                 <w:lang w:val="en-US"/>
               </w:rPr>
-              <w:t>F= !B</w:t>
-            </w:r>
+              <w:t>F</w:t>
+            </w:r>
+            <w:proofErr w:type="gramStart"/>
+            <w:r>
+              <w:rPr>
+                <w:rFonts w:eastAsia="Calibri" w:cs="Times New Roman"/>
+                <w:szCs w:val="28"/>
+                <w:lang w:val="en-US"/>
+              </w:rPr>
+              <w:t>= !B</w:t>
+            </w:r>
+            <w:proofErr w:type="gramEnd"/>
           </w:p>
         </w:tc>
       </w:tr>
@@ -13202,7 +13353,7 @@
                     <pic:cNvPicPr/>
                   </pic:nvPicPr>
                   <pic:blipFill>
-                    <a:blip r:embed="rId16"/>
+                    <a:blip r:embed="rId18"/>
                     <a:stretch>
                       <a:fillRect/>
                     </a:stretch>
@@ -13318,7 +13469,7 @@
                     <pic:cNvPicPr/>
                   </pic:nvPicPr>
                   <pic:blipFill>
-                    <a:blip r:embed="rId17"/>
+                    <a:blip r:embed="rId19"/>
                     <a:stretch>
                       <a:fillRect/>
                     </a:stretch>
@@ -14032,7 +14183,7 @@
                     <pic:cNvPicPr/>
                   </pic:nvPicPr>
                   <pic:blipFill>
-                    <a:blip r:embed="rId14"/>
+                    <a:blip r:embed="rId16"/>
                     <a:stretch>
                       <a:fillRect/>
                     </a:stretch>
@@ -14113,7 +14264,7 @@
                     <pic:cNvPicPr/>
                   </pic:nvPicPr>
                   <pic:blipFill>
-                    <a:blip r:embed="rId18"/>
+                    <a:blip r:embed="rId20"/>
                     <a:stretch>
                       <a:fillRect/>
                     </a:stretch>
@@ -14197,7 +14348,7 @@
                     <pic:cNvPicPr/>
                   </pic:nvPicPr>
                   <pic:blipFill>
-                    <a:blip r:embed="rId19"/>
+                    <a:blip r:embed="rId21"/>
                     <a:stretch>
                       <a:fillRect/>
                     </a:stretch>
@@ -14289,7 +14440,7 @@
                     <pic:cNvPicPr/>
                   </pic:nvPicPr>
                   <pic:blipFill>
-                    <a:blip r:embed="rId20"/>
+                    <a:blip r:embed="rId22"/>
                     <a:stretch>
                       <a:fillRect/>
                     </a:stretch>
@@ -14402,7 +14553,7 @@
                     <pic:cNvPicPr/>
                   </pic:nvPicPr>
                   <pic:blipFill>
-                    <a:blip r:embed="rId21"/>
+                    <a:blip r:embed="rId23"/>
                     <a:stretch>
                       <a:fillRect/>
                     </a:stretch>
@@ -14509,7 +14660,7 @@
                     <pic:cNvPicPr/>
                   </pic:nvPicPr>
                   <pic:blipFill>
-                    <a:blip r:embed="rId22"/>
+                    <a:blip r:embed="rId24"/>
                     <a:stretch>
                       <a:fillRect/>
                     </a:stretch>
@@ -14568,7 +14719,15 @@
     </w:p>
     <w:p>
       <w:r>
-        <w:t>Лишь на одном разряде возникает ноль и при повторном нажатии кнопки, сдвигается вправо. При достижении старшего разряда, ноль возвращается в крайнее левое положение</w:t>
+        <w:t xml:space="preserve">Лишь на одном разряде возникает ноль и при повторном нажатии кнопки, сдвигается вправо. </w:t>
+      </w:r>
+      <w:proofErr w:type="gramStart"/>
+      <w:r>
+        <w:t>При достижении старшего разряда,</w:t>
+      </w:r>
+      <w:proofErr w:type="gramEnd"/>
+      <w:r>
+        <w:t xml:space="preserve"> ноль возвращается в крайнее левое положение</w:t>
       </w:r>
     </w:p>
     <w:p>
@@ -14647,7 +14806,7 @@
                     <pic:cNvPicPr/>
                   </pic:nvPicPr>
                   <pic:blipFill>
-                    <a:blip r:embed="rId23"/>
+                    <a:blip r:embed="rId25"/>
                     <a:stretch>
                       <a:fillRect/>
                     </a:stretch>
@@ -14727,7 +14886,7 @@
                     <pic:cNvPicPr/>
                   </pic:nvPicPr>
                   <pic:blipFill>
-                    <a:blip r:embed="rId24"/>
+                    <a:blip r:embed="rId26"/>
                     <a:stretch>
                       <a:fillRect/>
                     </a:stretch>
@@ -14768,13 +14927,24 @@
         </w:r>
       </w:fldSimple>
       <w:r>
-        <w:t xml:space="preserve"> - Виртуальная схема восьмифазного </w:t>
+        <w:t xml:space="preserve"> - Виртуальная схема </w:t>
+      </w:r>
+      <w:proofErr w:type="gramStart"/>
+      <w:r>
+        <w:t xml:space="preserve">восьмифазного </w:t>
       </w:r>
       <w:r>
         <w:rPr>
           <w:noProof/>
         </w:rPr>
-        <w:t xml:space="preserve"> распределителя синхросигнала</w:t>
+        <w:t xml:space="preserve"> распределителя</w:t>
+      </w:r>
+      <w:proofErr w:type="gramEnd"/>
+      <w:r>
+        <w:rPr>
+          <w:noProof/>
+        </w:rPr>
+        <w:t xml:space="preserve"> синхросигнала</w:t>
       </w:r>
       <w:bookmarkEnd w:id="71"/>
     </w:p>
@@ -14794,7 +14964,15 @@
     </w:p>
     <w:p>
       <w:r>
-        <w:t>Работа данной схеме аналогична действию распределителя с 4 разрядами. При возникновении фронта сигнала с кнопки, положительный сигнал сдвигается на один разряд вправо.</w:t>
+        <w:t xml:space="preserve">Работа данной схеме аналогична действию распределителя с 4 разрядами. </w:t>
+      </w:r>
+      <w:proofErr w:type="gramStart"/>
+      <w:r>
+        <w:t>При возникновении фронта сигнала с кнопки,</w:t>
+      </w:r>
+      <w:proofErr w:type="gramEnd"/>
+      <w:r>
+        <w:t xml:space="preserve"> положительный сигнал сдвигается на один разряд вправо.</w:t>
       </w:r>
     </w:p>
     <w:p/>
@@ -14810,7 +14988,6 @@
       </w:pPr>
       <w:bookmarkStart w:id="73" w:name="_Toc181911756"/>
       <w:r>
-        <w:lastRenderedPageBreak/>
         <w:t>Выводы</w:t>
       </w:r>
       <w:bookmarkEnd w:id="73"/>
@@ -14821,7 +14998,15 @@
         <w:ind w:left="360"/>
       </w:pPr>
       <w:r>
-        <w:t xml:space="preserve">Во время выполнения данной работы была приобретена практика работы в среде TVBuilder, а также синтеза принципиальных схем по заданной спецификации. Данный подход наглядно показал </w:t>
+        <w:t xml:space="preserve">Во время выполнения данной работы была приобретена практика работы в среде </w:t>
+      </w:r>
+      <w:proofErr w:type="spellStart"/>
+      <w:r>
+        <w:t>TVBuilder</w:t>
+      </w:r>
+      <w:proofErr w:type="spellEnd"/>
+      <w:r>
+        <w:t xml:space="preserve">, а также синтеза принципиальных схем по заданной спецификации. Данный подход наглядно показал </w:t>
       </w:r>
       <w:r>
         <w:t>внутреннее устройство некоторых устройств. Тем не менее он обладает серьёзными недостатками – такие проекты тяжело масштабировать и каталогизировать.</w:t>
@@ -14893,13 +15078,163 @@
     </w:p>
     <w:p/>
     <w:sectPr>
+      <w:headerReference w:type="even" r:id="rId27"/>
+      <w:headerReference w:type="default" r:id="rId28"/>
+      <w:footerReference w:type="even" r:id="rId29"/>
+      <w:footerReference w:type="default" r:id="rId30"/>
+      <w:headerReference w:type="first" r:id="rId31"/>
+      <w:footerReference w:type="first" r:id="rId32"/>
       <w:pgSz w:w="11906" w:h="16838"/>
       <w:pgMar w:top="1134" w:right="850" w:bottom="1134" w:left="1701" w:header="708" w:footer="708" w:gutter="0"/>
+      <w:pgNumType w:start="0"/>
       <w:cols w:space="708"/>
-      <w:docGrid w:linePitch="360"/>
+      <w:titlePg/>
+      <w:docGrid w:linePitch="381"/>
     </w:sectPr>
   </w:body>
 </w:document>
+</file>
+
+<file path=word/endnotes.xml><?xml version="1.0" encoding="utf-8"?>
+<w:endnotes xmlns:wpc="http://schemas.microsoft.com/office/word/2010/wordprocessingCanvas" xmlns:cx="http://schemas.microsoft.com/office/drawing/2014/chartex" xmlns:cx1="http://schemas.microsoft.com/office/drawing/2015/9/8/chartex" xmlns:cx2="http://schemas.microsoft.com/office/drawing/2015/10/21/chartex" xmlns:cx3="http://schemas.microsoft.com/office/drawing/2016/5/9/chartex" xmlns:cx4="http://schemas.microsoft.com/office/drawing/2016/5/10/chartex" xmlns:cx5="http://schemas.microsoft.com/office/drawing/2016/5/11/chartex" xmlns:cx6="http://schemas.microsoft.com/office/drawing/2016/5/12/chartex" xmlns:cx7="http://schemas.microsoft.com/office/drawing/2016/5/13/chartex" xmlns:cx8="http://schemas.microsoft.com/office/drawing/2016/5/14/chartex" xmlns:mc="http://schemas.openxmlformats.org/markup-compatibility/2006" xmlns:aink="http://schemas.microsoft.com/office/drawing/2016/ink" xmlns:am3d="http://schemas.microsoft.com/office/drawing/2017/model3d" xmlns:o="urn:schemas-microsoft-com:office:office" xmlns:oel="http://schemas.microsoft.com/office/2019/extlst" xmlns:r="http://schemas.openxmlformats.org/officeDocument/2006/relationships" xmlns:m="http://schemas.openxmlformats.org/officeDocument/2006/math" xmlns:v="urn:schemas-microsoft-com:vml" xmlns:wp14="http://schemas.microsoft.com/office/word/2010/wordprocessingDrawing" xmlns:wp="http://schemas.openxmlformats.org/drawingml/2006/wordprocessingDrawing" xmlns:w10="urn:schemas-microsoft-com:office:word" xmlns:w="http://schemas.openxmlformats.org/wordprocessingml/2006/main" xmlns:w14="http://schemas.microsoft.com/office/word/2010/wordml" xmlns:w15="http://schemas.microsoft.com/office/word/2012/wordml" xmlns:w16cex="http://schemas.microsoft.com/office/word/2018/wordml/cex" xmlns:w16cid="http://schemas.microsoft.com/office/word/2016/wordml/cid" xmlns:w16="http://schemas.microsoft.com/office/word/2018/wordml" xmlns:w16du="http://schemas.microsoft.com/office/word/2023/wordml/word16du" xmlns:w16sdtdh="http://schemas.microsoft.com/office/word/2020/wordml/sdtdatahash" xmlns:w16se="http://schemas.microsoft.com/office/word/2015/wordml/symex" xmlns:wpg="http://schemas.microsoft.com/office/word/2010/wordprocessingGroup" xmlns:wpi="http://schemas.microsoft.com/office/word/2010/wordprocessingInk" xmlns:wne="http://schemas.microsoft.com/office/word/2006/wordml" xmlns:wps="http://schemas.microsoft.com/office/word/2010/wordprocessingShape" mc:Ignorable="w14 w15 w16se w16cid w16 w16cex w16sdtdh w16du wp14">
+  <w:endnote w:type="separator" w:id="-1">
+    <w:p>
+      <w:pPr>
+        <w:spacing w:before="0" w:after="0" w:line="240" w:lineRule="auto"/>
+      </w:pPr>
+      <w:r>
+        <w:separator/>
+      </w:r>
+    </w:p>
+  </w:endnote>
+  <w:endnote w:type="continuationSeparator" w:id="0">
+    <w:p>
+      <w:pPr>
+        <w:spacing w:before="0" w:after="0" w:line="240" w:lineRule="auto"/>
+      </w:pPr>
+      <w:r>
+        <w:continuationSeparator/>
+      </w:r>
+    </w:p>
+  </w:endnote>
+</w:endnotes>
+</file>
+
+<file path=word/footer1.xml><?xml version="1.0" encoding="utf-8"?>
+<w:ftr xmlns:wpc="http://schemas.microsoft.com/office/word/2010/wordprocessingCanvas" xmlns:cx="http://schemas.microsoft.com/office/drawing/2014/chartex" xmlns:cx1="http://schemas.microsoft.com/office/drawing/2015/9/8/chartex" xmlns:cx2="http://schemas.microsoft.com/office/drawing/2015/10/21/chartex" xmlns:cx3="http://schemas.microsoft.com/office/drawing/2016/5/9/chartex" xmlns:cx4="http://schemas.microsoft.com/office/drawing/2016/5/10/chartex" xmlns:cx5="http://schemas.microsoft.com/office/drawing/2016/5/11/chartex" xmlns:cx6="http://schemas.microsoft.com/office/drawing/2016/5/12/chartex" xmlns:cx7="http://schemas.microsoft.com/office/drawing/2016/5/13/chartex" xmlns:cx8="http://schemas.microsoft.com/office/drawing/2016/5/14/chartex" xmlns:mc="http://schemas.openxmlformats.org/markup-compatibility/2006" xmlns:aink="http://schemas.microsoft.com/office/drawing/2016/ink" xmlns:am3d="http://schemas.microsoft.com/office/drawing/2017/model3d" xmlns:o="urn:schemas-microsoft-com:office:office" xmlns:oel="http://schemas.microsoft.com/office/2019/extlst" xmlns:r="http://schemas.openxmlformats.org/officeDocument/2006/relationships" xmlns:m="http://schemas.openxmlformats.org/officeDocument/2006/math" xmlns:v="urn:schemas-microsoft-com:vml" xmlns:wp14="http://schemas.microsoft.com/office/word/2010/wordprocessingDrawing" xmlns:wp="http://schemas.openxmlformats.org/drawingml/2006/wordprocessingDrawing" xmlns:w10="urn:schemas-microsoft-com:office:word" xmlns:w="http://schemas.openxmlformats.org/wordprocessingml/2006/main" xmlns:w14="http://schemas.microsoft.com/office/word/2010/wordml" xmlns:w15="http://schemas.microsoft.com/office/word/2012/wordml" xmlns:w16cex="http://schemas.microsoft.com/office/word/2018/wordml/cex" xmlns:w16cid="http://schemas.microsoft.com/office/word/2016/wordml/cid" xmlns:w16="http://schemas.microsoft.com/office/word/2018/wordml" xmlns:w16du="http://schemas.microsoft.com/office/word/2023/wordml/word16du" xmlns:w16sdtdh="http://schemas.microsoft.com/office/word/2020/wordml/sdtdatahash" xmlns:w16se="http://schemas.microsoft.com/office/word/2015/wordml/symex" xmlns:wpg="http://schemas.microsoft.com/office/word/2010/wordprocessingGroup" xmlns:wpi="http://schemas.microsoft.com/office/word/2010/wordprocessingInk" xmlns:wne="http://schemas.microsoft.com/office/word/2006/wordml" xmlns:wps="http://schemas.microsoft.com/office/word/2010/wordprocessingShape" mc:Ignorable="w14 w15 w16se w16cid w16 w16cex w16sdtdh w16du wp14">
+  <w:p>
+    <w:pPr>
+      <w:pStyle w:val="af5"/>
+    </w:pPr>
+  </w:p>
+</w:ftr>
+</file>
+
+<file path=word/footer2.xml><?xml version="1.0" encoding="utf-8"?>
+<w:ftr xmlns:wpc="http://schemas.microsoft.com/office/word/2010/wordprocessingCanvas" xmlns:cx="http://schemas.microsoft.com/office/drawing/2014/chartex" xmlns:cx1="http://schemas.microsoft.com/office/drawing/2015/9/8/chartex" xmlns:cx2="http://schemas.microsoft.com/office/drawing/2015/10/21/chartex" xmlns:cx3="http://schemas.microsoft.com/office/drawing/2016/5/9/chartex" xmlns:cx4="http://schemas.microsoft.com/office/drawing/2016/5/10/chartex" xmlns:cx5="http://schemas.microsoft.com/office/drawing/2016/5/11/chartex" xmlns:cx6="http://schemas.microsoft.com/office/drawing/2016/5/12/chartex" xmlns:cx7="http://schemas.microsoft.com/office/drawing/2016/5/13/chartex" xmlns:cx8="http://schemas.microsoft.com/office/drawing/2016/5/14/chartex" xmlns:mc="http://schemas.openxmlformats.org/markup-compatibility/2006" xmlns:aink="http://schemas.microsoft.com/office/drawing/2016/ink" xmlns:am3d="http://schemas.microsoft.com/office/drawing/2017/model3d" xmlns:o="urn:schemas-microsoft-com:office:office" xmlns:oel="http://schemas.microsoft.com/office/2019/extlst" xmlns:r="http://schemas.openxmlformats.org/officeDocument/2006/relationships" xmlns:m="http://schemas.openxmlformats.org/officeDocument/2006/math" xmlns:v="urn:schemas-microsoft-com:vml" xmlns:wp14="http://schemas.microsoft.com/office/word/2010/wordprocessingDrawing" xmlns:wp="http://schemas.openxmlformats.org/drawingml/2006/wordprocessingDrawing" xmlns:w10="urn:schemas-microsoft-com:office:word" xmlns:w="http://schemas.openxmlformats.org/wordprocessingml/2006/main" xmlns:w14="http://schemas.microsoft.com/office/word/2010/wordml" xmlns:w15="http://schemas.microsoft.com/office/word/2012/wordml" xmlns:w16cex="http://schemas.microsoft.com/office/word/2018/wordml/cex" xmlns:w16cid="http://schemas.microsoft.com/office/word/2016/wordml/cid" xmlns:w16="http://schemas.microsoft.com/office/word/2018/wordml" xmlns:w16du="http://schemas.microsoft.com/office/word/2023/wordml/word16du" xmlns:w16sdtdh="http://schemas.microsoft.com/office/word/2020/wordml/sdtdatahash" xmlns:w16se="http://schemas.microsoft.com/office/word/2015/wordml/symex" xmlns:wpg="http://schemas.microsoft.com/office/word/2010/wordprocessingGroup" xmlns:wpi="http://schemas.microsoft.com/office/word/2010/wordprocessingInk" xmlns:wne="http://schemas.microsoft.com/office/word/2006/wordml" xmlns:wps="http://schemas.microsoft.com/office/word/2010/wordprocessingShape" mc:Ignorable="w14 w15 w16se w16cid w16 w16cex w16sdtdh w16du wp14">
+  <w:sdt>
+    <w:sdtPr>
+      <w:id w:val="794096025"/>
+      <w:docPartObj>
+        <w:docPartGallery w:val="Page Numbers (Bottom of Page)"/>
+        <w:docPartUnique/>
+      </w:docPartObj>
+    </w:sdtPr>
+    <w:sdtContent>
+      <w:p>
+        <w:pPr>
+          <w:pStyle w:val="af5"/>
+          <w:jc w:val="right"/>
+        </w:pPr>
+        <w:r>
+          <w:fldChar w:fldCharType="begin"/>
+        </w:r>
+        <w:r>
+          <w:instrText>PAGE   \* MERGEFORMAT</w:instrText>
+        </w:r>
+        <w:r>
+          <w:fldChar w:fldCharType="separate"/>
+        </w:r>
+        <w:r>
+          <w:t>2</w:t>
+        </w:r>
+        <w:r>
+          <w:fldChar w:fldCharType="end"/>
+        </w:r>
+      </w:p>
+    </w:sdtContent>
+  </w:sdt>
+  <w:p>
+    <w:pPr>
+      <w:pStyle w:val="af5"/>
+    </w:pPr>
+  </w:p>
+</w:ftr>
+</file>
+
+<file path=word/footer3.xml><?xml version="1.0" encoding="utf-8"?>
+<w:ftr xmlns:wpc="http://schemas.microsoft.com/office/word/2010/wordprocessingCanvas" xmlns:cx="http://schemas.microsoft.com/office/drawing/2014/chartex" xmlns:cx1="http://schemas.microsoft.com/office/drawing/2015/9/8/chartex" xmlns:cx2="http://schemas.microsoft.com/office/drawing/2015/10/21/chartex" xmlns:cx3="http://schemas.microsoft.com/office/drawing/2016/5/9/chartex" xmlns:cx4="http://schemas.microsoft.com/office/drawing/2016/5/10/chartex" xmlns:cx5="http://schemas.microsoft.com/office/drawing/2016/5/11/chartex" xmlns:cx6="http://schemas.microsoft.com/office/drawing/2016/5/12/chartex" xmlns:cx7="http://schemas.microsoft.com/office/drawing/2016/5/13/chartex" xmlns:cx8="http://schemas.microsoft.com/office/drawing/2016/5/14/chartex" xmlns:mc="http://schemas.openxmlformats.org/markup-compatibility/2006" xmlns:aink="http://schemas.microsoft.com/office/drawing/2016/ink" xmlns:am3d="http://schemas.microsoft.com/office/drawing/2017/model3d" xmlns:o="urn:schemas-microsoft-com:office:office" xmlns:oel="http://schemas.microsoft.com/office/2019/extlst" xmlns:r="http://schemas.openxmlformats.org/officeDocument/2006/relationships" xmlns:m="http://schemas.openxmlformats.org/officeDocument/2006/math" xmlns:v="urn:schemas-microsoft-com:vml" xmlns:wp14="http://schemas.microsoft.com/office/word/2010/wordprocessingDrawing" xmlns:wp="http://schemas.openxmlformats.org/drawingml/2006/wordprocessingDrawing" xmlns:w10="urn:schemas-microsoft-com:office:word" xmlns:w="http://schemas.openxmlformats.org/wordprocessingml/2006/main" xmlns:w14="http://schemas.microsoft.com/office/word/2010/wordml" xmlns:w15="http://schemas.microsoft.com/office/word/2012/wordml" xmlns:w16cex="http://schemas.microsoft.com/office/word/2018/wordml/cex" xmlns:w16cid="http://schemas.microsoft.com/office/word/2016/wordml/cid" xmlns:w16="http://schemas.microsoft.com/office/word/2018/wordml" xmlns:w16du="http://schemas.microsoft.com/office/word/2023/wordml/word16du" xmlns:w16sdtdh="http://schemas.microsoft.com/office/word/2020/wordml/sdtdatahash" xmlns:w16se="http://schemas.microsoft.com/office/word/2015/wordml/symex" xmlns:wpg="http://schemas.microsoft.com/office/word/2010/wordprocessingGroup" xmlns:wpi="http://schemas.microsoft.com/office/word/2010/wordprocessingInk" xmlns:wne="http://schemas.microsoft.com/office/word/2006/wordml" xmlns:wps="http://schemas.microsoft.com/office/word/2010/wordprocessingShape" mc:Ignorable="w14 w15 w16se w16cid w16 w16cex w16sdtdh w16du wp14">
+  <w:p>
+    <w:pPr>
+      <w:pStyle w:val="af5"/>
+    </w:pPr>
+  </w:p>
+</w:ftr>
+</file>
+
+<file path=word/footnotes.xml><?xml version="1.0" encoding="utf-8"?>
+<w:footnotes xmlns:wpc="http://schemas.microsoft.com/office/word/2010/wordprocessingCanvas" xmlns:cx="http://schemas.microsoft.com/office/drawing/2014/chartex" xmlns:cx1="http://schemas.microsoft.com/office/drawing/2015/9/8/chartex" xmlns:cx2="http://schemas.microsoft.com/office/drawing/2015/10/21/chartex" xmlns:cx3="http://schemas.microsoft.com/office/drawing/2016/5/9/chartex" xmlns:cx4="http://schemas.microsoft.com/office/drawing/2016/5/10/chartex" xmlns:cx5="http://schemas.microsoft.com/office/drawing/2016/5/11/chartex" xmlns:cx6="http://schemas.microsoft.com/office/drawing/2016/5/12/chartex" xmlns:cx7="http://schemas.microsoft.com/office/drawing/2016/5/13/chartex" xmlns:cx8="http://schemas.microsoft.com/office/drawing/2016/5/14/chartex" xmlns:mc="http://schemas.openxmlformats.org/markup-compatibility/2006" xmlns:aink="http://schemas.microsoft.com/office/drawing/2016/ink" xmlns:am3d="http://schemas.microsoft.com/office/drawing/2017/model3d" xmlns:o="urn:schemas-microsoft-com:office:office" xmlns:oel="http://schemas.microsoft.com/office/2019/extlst" xmlns:r="http://schemas.openxmlformats.org/officeDocument/2006/relationships" xmlns:m="http://schemas.openxmlformats.org/officeDocument/2006/math" xmlns:v="urn:schemas-microsoft-com:vml" xmlns:wp14="http://schemas.microsoft.com/office/word/2010/wordprocessingDrawing" xmlns:wp="http://schemas.openxmlformats.org/drawingml/2006/wordprocessingDrawing" xmlns:w10="urn:schemas-microsoft-com:office:word" xmlns:w="http://schemas.openxmlformats.org/wordprocessingml/2006/main" xmlns:w14="http://schemas.microsoft.com/office/word/2010/wordml" xmlns:w15="http://schemas.microsoft.com/office/word/2012/wordml" xmlns:w16cex="http://schemas.microsoft.com/office/word/2018/wordml/cex" xmlns:w16cid="http://schemas.microsoft.com/office/word/2016/wordml/cid" xmlns:w16="http://schemas.microsoft.com/office/word/2018/wordml" xmlns:w16du="http://schemas.microsoft.com/office/word/2023/wordml/word16du" xmlns:w16sdtdh="http://schemas.microsoft.com/office/word/2020/wordml/sdtdatahash" xmlns:w16se="http://schemas.microsoft.com/office/word/2015/wordml/symex" xmlns:wpg="http://schemas.microsoft.com/office/word/2010/wordprocessingGroup" xmlns:wpi="http://schemas.microsoft.com/office/word/2010/wordprocessingInk" xmlns:wne="http://schemas.microsoft.com/office/word/2006/wordml" xmlns:wps="http://schemas.microsoft.com/office/word/2010/wordprocessingShape" mc:Ignorable="w14 w15 w16se w16cid w16 w16cex w16sdtdh w16du wp14">
+  <w:footnote w:type="separator" w:id="-1">
+    <w:p>
+      <w:pPr>
+        <w:spacing w:before="0" w:after="0" w:line="240" w:lineRule="auto"/>
+      </w:pPr>
+      <w:r>
+        <w:separator/>
+      </w:r>
+    </w:p>
+  </w:footnote>
+  <w:footnote w:type="continuationSeparator" w:id="0">
+    <w:p>
+      <w:pPr>
+        <w:spacing w:before="0" w:after="0" w:line="240" w:lineRule="auto"/>
+      </w:pPr>
+      <w:r>
+        <w:continuationSeparator/>
+      </w:r>
+    </w:p>
+  </w:footnote>
+</w:footnotes>
+</file>
+
+<file path=word/header1.xml><?xml version="1.0" encoding="utf-8"?>
+<w:hdr xmlns:wpc="http://schemas.microsoft.com/office/word/2010/wordprocessingCanvas" xmlns:cx="http://schemas.microsoft.com/office/drawing/2014/chartex" xmlns:cx1="http://schemas.microsoft.com/office/drawing/2015/9/8/chartex" xmlns:cx2="http://schemas.microsoft.com/office/drawing/2015/10/21/chartex" xmlns:cx3="http://schemas.microsoft.com/office/drawing/2016/5/9/chartex" xmlns:cx4="http://schemas.microsoft.com/office/drawing/2016/5/10/chartex" xmlns:cx5="http://schemas.microsoft.com/office/drawing/2016/5/11/chartex" xmlns:cx6="http://schemas.microsoft.com/office/drawing/2016/5/12/chartex" xmlns:cx7="http://schemas.microsoft.com/office/drawing/2016/5/13/chartex" xmlns:cx8="http://schemas.microsoft.com/office/drawing/2016/5/14/chartex" xmlns:mc="http://schemas.openxmlformats.org/markup-compatibility/2006" xmlns:aink="http://schemas.microsoft.com/office/drawing/2016/ink" xmlns:am3d="http://schemas.microsoft.com/office/drawing/2017/model3d" xmlns:o="urn:schemas-microsoft-com:office:office" xmlns:oel="http://schemas.microsoft.com/office/2019/extlst" xmlns:r="http://schemas.openxmlformats.org/officeDocument/2006/relationships" xmlns:m="http://schemas.openxmlformats.org/officeDocument/2006/math" xmlns:v="urn:schemas-microsoft-com:vml" xmlns:wp14="http://schemas.microsoft.com/office/word/2010/wordprocessingDrawing" xmlns:wp="http://schemas.openxmlformats.org/drawingml/2006/wordprocessingDrawing" xmlns:w10="urn:schemas-microsoft-com:office:word" xmlns:w="http://schemas.openxmlformats.org/wordprocessingml/2006/main" xmlns:w14="http://schemas.microsoft.com/office/word/2010/wordml" xmlns:w15="http://schemas.microsoft.com/office/word/2012/wordml" xmlns:w16cex="http://schemas.microsoft.com/office/word/2018/wordml/cex" xmlns:w16cid="http://schemas.microsoft.com/office/word/2016/wordml/cid" xmlns:w16="http://schemas.microsoft.com/office/word/2018/wordml" xmlns:w16du="http://schemas.microsoft.com/office/word/2023/wordml/word16du" xmlns:w16sdtdh="http://schemas.microsoft.com/office/word/2020/wordml/sdtdatahash" xmlns:w16se="http://schemas.microsoft.com/office/word/2015/wordml/symex" xmlns:wpg="http://schemas.microsoft.com/office/word/2010/wordprocessingGroup" xmlns:wpi="http://schemas.microsoft.com/office/word/2010/wordprocessingInk" xmlns:wne="http://schemas.microsoft.com/office/word/2006/wordml" xmlns:wps="http://schemas.microsoft.com/office/word/2010/wordprocessingShape" mc:Ignorable="w14 w15 w16se w16cid w16 w16cex w16sdtdh w16du wp14">
+  <w:p>
+    <w:pPr>
+      <w:pStyle w:val="af3"/>
+    </w:pPr>
+  </w:p>
+</w:hdr>
+</file>
+
+<file path=word/header2.xml><?xml version="1.0" encoding="utf-8"?>
+<w:hdr xmlns:wpc="http://schemas.microsoft.com/office/word/2010/wordprocessingCanvas" xmlns:cx="http://schemas.microsoft.com/office/drawing/2014/chartex" xmlns:cx1="http://schemas.microsoft.com/office/drawing/2015/9/8/chartex" xmlns:cx2="http://schemas.microsoft.com/office/drawing/2015/10/21/chartex" xmlns:cx3="http://schemas.microsoft.com/office/drawing/2016/5/9/chartex" xmlns:cx4="http://schemas.microsoft.com/office/drawing/2016/5/10/chartex" xmlns:cx5="http://schemas.microsoft.com/office/drawing/2016/5/11/chartex" xmlns:cx6="http://schemas.microsoft.com/office/drawing/2016/5/12/chartex" xmlns:cx7="http://schemas.microsoft.com/office/drawing/2016/5/13/chartex" xmlns:cx8="http://schemas.microsoft.com/office/drawing/2016/5/14/chartex" xmlns:mc="http://schemas.openxmlformats.org/markup-compatibility/2006" xmlns:aink="http://schemas.microsoft.com/office/drawing/2016/ink" xmlns:am3d="http://schemas.microsoft.com/office/drawing/2017/model3d" xmlns:o="urn:schemas-microsoft-com:office:office" xmlns:oel="http://schemas.microsoft.com/office/2019/extlst" xmlns:r="http://schemas.openxmlformats.org/officeDocument/2006/relationships" xmlns:m="http://schemas.openxmlformats.org/officeDocument/2006/math" xmlns:v="urn:schemas-microsoft-com:vml" xmlns:wp14="http://schemas.microsoft.com/office/word/2010/wordprocessingDrawing" xmlns:wp="http://schemas.openxmlformats.org/drawingml/2006/wordprocessingDrawing" xmlns:w10="urn:schemas-microsoft-com:office:word" xmlns:w="http://schemas.openxmlformats.org/wordprocessingml/2006/main" xmlns:w14="http://schemas.microsoft.com/office/word/2010/wordml" xmlns:w15="http://schemas.microsoft.com/office/word/2012/wordml" xmlns:w16cex="http://schemas.microsoft.com/office/word/2018/wordml/cex" xmlns:w16cid="http://schemas.microsoft.com/office/word/2016/wordml/cid" xmlns:w16="http://schemas.microsoft.com/office/word/2018/wordml" xmlns:w16du="http://schemas.microsoft.com/office/word/2023/wordml/word16du" xmlns:w16sdtdh="http://schemas.microsoft.com/office/word/2020/wordml/sdtdatahash" xmlns:w16se="http://schemas.microsoft.com/office/word/2015/wordml/symex" xmlns:wpg="http://schemas.microsoft.com/office/word/2010/wordprocessingGroup" xmlns:wpi="http://schemas.microsoft.com/office/word/2010/wordprocessingInk" xmlns:wne="http://schemas.microsoft.com/office/word/2006/wordml" xmlns:wps="http://schemas.microsoft.com/office/word/2010/wordprocessingShape" mc:Ignorable="w14 w15 w16se w16cid w16 w16cex w16sdtdh w16du wp14">
+  <w:p>
+    <w:pPr>
+      <w:pStyle w:val="af3"/>
+    </w:pPr>
+  </w:p>
+</w:hdr>
+</file>
+
+<file path=word/header3.xml><?xml version="1.0" encoding="utf-8"?>
+<w:hdr xmlns:wpc="http://schemas.microsoft.com/office/word/2010/wordprocessingCanvas" xmlns:cx="http://schemas.microsoft.com/office/drawing/2014/chartex" xmlns:cx1="http://schemas.microsoft.com/office/drawing/2015/9/8/chartex" xmlns:cx2="http://schemas.microsoft.com/office/drawing/2015/10/21/chartex" xmlns:cx3="http://schemas.microsoft.com/office/drawing/2016/5/9/chartex" xmlns:cx4="http://schemas.microsoft.com/office/drawing/2016/5/10/chartex" xmlns:cx5="http://schemas.microsoft.com/office/drawing/2016/5/11/chartex" xmlns:cx6="http://schemas.microsoft.com/office/drawing/2016/5/12/chartex" xmlns:cx7="http://schemas.microsoft.com/office/drawing/2016/5/13/chartex" xmlns:cx8="http://schemas.microsoft.com/office/drawing/2016/5/14/chartex" xmlns:mc="http://schemas.openxmlformats.org/markup-compatibility/2006" xmlns:aink="http://schemas.microsoft.com/office/drawing/2016/ink" xmlns:am3d="http://schemas.microsoft.com/office/drawing/2017/model3d" xmlns:o="urn:schemas-microsoft-com:office:office" xmlns:oel="http://schemas.microsoft.com/office/2019/extlst" xmlns:r="http://schemas.openxmlformats.org/officeDocument/2006/relationships" xmlns:m="http://schemas.openxmlformats.org/officeDocument/2006/math" xmlns:v="urn:schemas-microsoft-com:vml" xmlns:wp14="http://schemas.microsoft.com/office/word/2010/wordprocessingDrawing" xmlns:wp="http://schemas.openxmlformats.org/drawingml/2006/wordprocessingDrawing" xmlns:w10="urn:schemas-microsoft-com:office:word" xmlns:w="http://schemas.openxmlformats.org/wordprocessingml/2006/main" xmlns:w14="http://schemas.microsoft.com/office/word/2010/wordml" xmlns:w15="http://schemas.microsoft.com/office/word/2012/wordml" xmlns:w16cex="http://schemas.microsoft.com/office/word/2018/wordml/cex" xmlns:w16cid="http://schemas.microsoft.com/office/word/2016/wordml/cid" xmlns:w16="http://schemas.microsoft.com/office/word/2018/wordml" xmlns:w16du="http://schemas.microsoft.com/office/word/2023/wordml/word16du" xmlns:w16sdtdh="http://schemas.microsoft.com/office/word/2020/wordml/sdtdatahash" xmlns:w16se="http://schemas.microsoft.com/office/word/2015/wordml/symex" xmlns:wpg="http://schemas.microsoft.com/office/word/2010/wordprocessingGroup" xmlns:wpi="http://schemas.microsoft.com/office/word/2010/wordprocessingInk" xmlns:wne="http://schemas.microsoft.com/office/word/2006/wordml" xmlns:wps="http://schemas.microsoft.com/office/word/2010/wordprocessingShape" mc:Ignorable="w14 w15 w16se w16cid w16 w16cex w16sdtdh w16du wp14">
+  <w:p>
+    <w:pPr>
+      <w:pStyle w:val="af3"/>
+    </w:pPr>
+  </w:p>
+</w:hdr>
 </file>
 
 <file path=word/numbering.xml><?xml version="1.0" encoding="utf-8"?>
@@ -16633,6 +16968,64 @@
       <w:spacing w:after="0"/>
     </w:pPr>
   </w:style>
+  <w:style w:type="paragraph" w:styleId="af3">
+    <w:name w:val="header"/>
+    <w:basedOn w:val="a"/>
+    <w:link w:val="af4"/>
+    <w:uiPriority w:val="99"/>
+    <w:unhideWhenUsed/>
+    <w:rsid w:val="00217855"/>
+    <w:pPr>
+      <w:tabs>
+        <w:tab w:val="center" w:pos="4677"/>
+        <w:tab w:val="right" w:pos="9355"/>
+      </w:tabs>
+      <w:spacing w:before="0" w:after="0" w:line="240" w:lineRule="auto"/>
+    </w:pPr>
+  </w:style>
+  <w:style w:type="character" w:customStyle="1" w:styleId="af4">
+    <w:name w:val="Верхний колонтитул Знак"/>
+    <w:basedOn w:val="a0"/>
+    <w:link w:val="af3"/>
+    <w:uiPriority w:val="99"/>
+    <w:rsid w:val="00217855"/>
+    <w:rPr>
+      <w:rFonts w:ascii="Times New Roman" w:hAnsi="Times New Roman"/>
+      <w:kern w:val="0"/>
+      <w:sz w:val="28"/>
+      <w:szCs w:val="22"/>
+      <w14:ligatures w14:val="none"/>
+    </w:rPr>
+  </w:style>
+  <w:style w:type="paragraph" w:styleId="af5">
+    <w:name w:val="footer"/>
+    <w:basedOn w:val="a"/>
+    <w:link w:val="af6"/>
+    <w:uiPriority w:val="99"/>
+    <w:unhideWhenUsed/>
+    <w:rsid w:val="00217855"/>
+    <w:pPr>
+      <w:tabs>
+        <w:tab w:val="center" w:pos="4677"/>
+        <w:tab w:val="right" w:pos="9355"/>
+      </w:tabs>
+      <w:spacing w:before="0" w:after="0" w:line="240" w:lineRule="auto"/>
+    </w:pPr>
+  </w:style>
+  <w:style w:type="character" w:customStyle="1" w:styleId="af6">
+    <w:name w:val="Нижний колонтитул Знак"/>
+    <w:basedOn w:val="a0"/>
+    <w:link w:val="af5"/>
+    <w:uiPriority w:val="99"/>
+    <w:rsid w:val="00217855"/>
+    <w:rPr>
+      <w:rFonts w:ascii="Times New Roman" w:hAnsi="Times New Roman"/>
+      <w:kern w:val="0"/>
+      <w:sz w:val="28"/>
+      <w:szCs w:val="22"/>
+      <w14:ligatures w14:val="none"/>
+    </w:rPr>
+  </w:style>
 </w:styles>
 </file>
 

--- a/архитектураЭВМ/20102.Цикл1.Вагнер.docx
+++ b/архитектураЭВМ/20102.Цикл1.Вагнер.docx
@@ -41,29 +41,28 @@
           <w:szCs w:val="28"/>
           <w:lang w:eastAsia="zh-CN" w:bidi="hi-IN"/>
         </w:rPr>
-        <w:t>Институт компьютерных наук и технологий</w:t>
+        <w:t>Институт компьютерных наук и кибербезопасности</w:t>
       </w:r>
     </w:p>
     <w:p>
       <w:pPr>
         <w:widowControl w:val="0"/>
         <w:suppressAutoHyphens/>
-        <w:spacing w:before="0" w:after="0" w:line="240" w:lineRule="auto"/>
+        <w:spacing w:before="0" w:after="0" w:line="360" w:lineRule="auto"/>
         <w:jc w:val="center"/>
-        <w:rPr>
-          <w:rFonts w:eastAsia="Lucida Sans Unicode" w:cs="Mangal"/>
-          <w:b/>
-          <w:szCs w:val="28"/>
-          <w:lang w:eastAsia="zh-CN" w:bidi="hi-IN"/>
-        </w:rPr>
-      </w:pPr>
-      <w:r>
         <w:rPr>
           <w:rFonts w:eastAsia="Lucida Sans Unicode" w:cs="Mangal"/>
           <w:szCs w:val="28"/>
           <w:lang w:eastAsia="zh-CN" w:bidi="hi-IN"/>
         </w:rPr>
-        <w:t>Высшая школа интеллектуальных систем и суперкомпьютерных технологий</w:t>
+      </w:pPr>
+      <w:r>
+        <w:rPr>
+          <w:rFonts w:eastAsia="Lucida Sans Unicode" w:cs="Mangal"/>
+          <w:szCs w:val="28"/>
+          <w:lang w:eastAsia="zh-CN" w:bidi="hi-IN"/>
+        </w:rPr>
+        <w:t>Высшая школа компьютерных технологий и информационных систем</w:t>
       </w:r>
     </w:p>
     <w:p>
@@ -726,7 +725,7 @@
         <w:rPr>
           <w:rFonts w:eastAsia="Lucida Sans Unicode" w:cs="Mangal"/>
           <w:szCs w:val="32"/>
-          <w:lang w:eastAsia="zh-CN" w:bidi="hi-IN"/>
+          <w:lang w:val="en-US" w:eastAsia="zh-CN" w:bidi="hi-IN"/>
         </w:rPr>
       </w:pPr>
       <w:r>
@@ -745,15 +744,6 @@
         </w:rPr>
         <w:t>2024</w:t>
       </w:r>
-    </w:p>
-    <w:p>
-      <w:pPr>
-        <w:spacing w:after="160" w:line="240" w:lineRule="auto"/>
-        <w:rPr>
-          <w:b/>
-          <w:bCs/>
-        </w:rPr>
-      </w:pPr>
     </w:p>
     <w:sdt>
       <w:sdtPr>
@@ -820,7 +810,7 @@
           <w:r>
             <w:fldChar w:fldCharType="separate"/>
           </w:r>
-          <w:hyperlink w:anchor="_Toc181911703" w:history="1">
+          <w:hyperlink w:anchor="_Toc182508673" w:history="1">
             <w:r>
               <w:rPr>
                 <w:rStyle w:val="af1"/>
@@ -848,7 +838,7 @@
                 <w:noProof/>
                 <w:webHidden/>
               </w:rPr>
-              <w:instrText xml:space="preserve"> PAGEREF _Toc181911703 \h </w:instrText>
+              <w:instrText xml:space="preserve"> PAGEREF _Toc182508673 \h </w:instrText>
             </w:r>
             <w:r>
               <w:rPr>
@@ -868,7 +858,7 @@
                 <w:noProof/>
                 <w:webHidden/>
               </w:rPr>
-              <w:t>6</w:t>
+              <w:t>5</w:t>
             </w:r>
             <w:r>
               <w:rPr>
@@ -896,7 +886,7 @@
               <w14:ligatures w14:val="standardContextual"/>
             </w:rPr>
           </w:pPr>
-          <w:hyperlink w:anchor="_Toc181911704" w:history="1">
+          <w:hyperlink w:anchor="_Toc182508674" w:history="1">
             <w:r>
               <w:rPr>
                 <w:rStyle w:val="af1"/>
@@ -950,7 +940,7 @@
                 <w:noProof/>
                 <w:webHidden/>
               </w:rPr>
-              <w:instrText xml:space="preserve"> PAGEREF _Toc181911704 \h </w:instrText>
+              <w:instrText xml:space="preserve"> PAGEREF _Toc182508674 \h </w:instrText>
             </w:r>
             <w:r>
               <w:rPr>
@@ -970,7 +960,7 @@
                 <w:noProof/>
                 <w:webHidden/>
               </w:rPr>
-              <w:t>8</w:t>
+              <w:t>7</w:t>
             </w:r>
             <w:r>
               <w:rPr>
@@ -998,7 +988,7 @@
               <w14:ligatures w14:val="standardContextual"/>
             </w:rPr>
           </w:pPr>
-          <w:hyperlink w:anchor="_Toc181911705" w:history="1">
+          <w:hyperlink w:anchor="_Toc182508675" w:history="1">
             <w:r>
               <w:rPr>
                 <w:rStyle w:val="af1"/>
@@ -1044,7 +1034,7 @@
                 <w:noProof/>
                 <w:webHidden/>
               </w:rPr>
-              <w:instrText xml:space="preserve"> PAGEREF _Toc181911705 \h </w:instrText>
+              <w:instrText xml:space="preserve"> PAGEREF _Toc182508675 \h </w:instrText>
             </w:r>
             <w:r>
               <w:rPr>
@@ -1064,7 +1054,7 @@
                 <w:noProof/>
                 <w:webHidden/>
               </w:rPr>
-              <w:t>8</w:t>
+              <w:t>7</w:t>
             </w:r>
             <w:r>
               <w:rPr>
@@ -1092,7 +1082,7 @@
               <w14:ligatures w14:val="standardContextual"/>
             </w:rPr>
           </w:pPr>
-          <w:hyperlink w:anchor="_Toc181911706" w:history="1">
+          <w:hyperlink w:anchor="_Toc182508676" w:history="1">
             <w:r>
               <w:rPr>
                 <w:rStyle w:val="af1"/>
@@ -1138,7 +1128,7 @@
                 <w:noProof/>
                 <w:webHidden/>
               </w:rPr>
-              <w:instrText xml:space="preserve"> PAGEREF _Toc181911706 \h </w:instrText>
+              <w:instrText xml:space="preserve"> PAGEREF _Toc182508676 \h </w:instrText>
             </w:r>
             <w:r>
               <w:rPr>
@@ -1158,7 +1148,7 @@
                 <w:noProof/>
                 <w:webHidden/>
               </w:rPr>
-              <w:t>8</w:t>
+              <w:t>7</w:t>
             </w:r>
             <w:r>
               <w:rPr>
@@ -1186,7 +1176,7 @@
               <w14:ligatures w14:val="standardContextual"/>
             </w:rPr>
           </w:pPr>
-          <w:hyperlink w:anchor="_Toc181911707" w:history="1">
+          <w:hyperlink w:anchor="_Toc182508677" w:history="1">
             <w:r>
               <w:rPr>
                 <w:rStyle w:val="af1"/>
@@ -1232,7 +1222,7 @@
                 <w:noProof/>
                 <w:webHidden/>
               </w:rPr>
-              <w:instrText xml:space="preserve"> PAGEREF _Toc181911707 \h </w:instrText>
+              <w:instrText xml:space="preserve"> PAGEREF _Toc182508677 \h </w:instrText>
             </w:r>
             <w:r>
               <w:rPr>
@@ -1252,7 +1242,7 @@
                 <w:noProof/>
                 <w:webHidden/>
               </w:rPr>
-              <w:t>9</w:t>
+              <w:t>8</w:t>
             </w:r>
             <w:r>
               <w:rPr>
@@ -1280,7 +1270,7 @@
               <w14:ligatures w14:val="standardContextual"/>
             </w:rPr>
           </w:pPr>
-          <w:hyperlink w:anchor="_Toc181911708" w:history="1">
+          <w:hyperlink w:anchor="_Toc182508678" w:history="1">
             <w:r>
               <w:rPr>
                 <w:rStyle w:val="af1"/>
@@ -1328,7 +1318,7 @@
                 <w:noProof/>
                 <w:webHidden/>
               </w:rPr>
-              <w:instrText xml:space="preserve"> PAGEREF _Toc181911708 \h </w:instrText>
+              <w:instrText xml:space="preserve"> PAGEREF _Toc182508678 \h </w:instrText>
             </w:r>
             <w:r>
               <w:rPr>
@@ -1348,7 +1338,7 @@
                 <w:noProof/>
                 <w:webHidden/>
               </w:rPr>
-              <w:t>10</w:t>
+              <w:t>8</w:t>
             </w:r>
             <w:r>
               <w:rPr>
@@ -1376,7 +1366,7 @@
               <w14:ligatures w14:val="standardContextual"/>
             </w:rPr>
           </w:pPr>
-          <w:hyperlink w:anchor="_Toc181911709" w:history="1">
+          <w:hyperlink w:anchor="_Toc182508679" w:history="1">
             <w:r>
               <w:rPr>
                 <w:rStyle w:val="af1"/>
@@ -1424,7 +1414,7 @@
                 <w:noProof/>
                 <w:webHidden/>
               </w:rPr>
-              <w:instrText xml:space="preserve"> PAGEREF _Toc181911709 \h </w:instrText>
+              <w:instrText xml:space="preserve"> PAGEREF _Toc182508679 \h </w:instrText>
             </w:r>
             <w:r>
               <w:rPr>
@@ -1444,7 +1434,7 @@
                 <w:noProof/>
                 <w:webHidden/>
               </w:rPr>
-              <w:t>10</w:t>
+              <w:t>9</w:t>
             </w:r>
             <w:r>
               <w:rPr>
@@ -1472,7 +1462,7 @@
               <w14:ligatures w14:val="standardContextual"/>
             </w:rPr>
           </w:pPr>
-          <w:hyperlink w:anchor="_Toc181911710" w:history="1">
+          <w:hyperlink w:anchor="_Toc182508680" w:history="1">
             <w:r>
               <w:rPr>
                 <w:rStyle w:val="af1"/>
@@ -1518,7 +1508,7 @@
                 <w:noProof/>
                 <w:webHidden/>
               </w:rPr>
-              <w:instrText xml:space="preserve"> PAGEREF _Toc181911710 \h </w:instrText>
+              <w:instrText xml:space="preserve"> PAGEREF _Toc182508680 \h </w:instrText>
             </w:r>
             <w:r>
               <w:rPr>
@@ -1538,7 +1528,7 @@
                 <w:noProof/>
                 <w:webHidden/>
               </w:rPr>
-              <w:t>11</w:t>
+              <w:t>10</w:t>
             </w:r>
             <w:r>
               <w:rPr>
@@ -1566,7 +1556,7 @@
               <w14:ligatures w14:val="standardContextual"/>
             </w:rPr>
           </w:pPr>
-          <w:hyperlink w:anchor="_Toc181911711" w:history="1">
+          <w:hyperlink w:anchor="_Toc182508681" w:history="1">
             <w:r>
               <w:rPr>
                 <w:rStyle w:val="af1"/>
@@ -1612,7 +1602,7 @@
                 <w:noProof/>
                 <w:webHidden/>
               </w:rPr>
-              <w:instrText xml:space="preserve"> PAGEREF _Toc181911711 \h </w:instrText>
+              <w:instrText xml:space="preserve"> PAGEREF _Toc182508681 \h </w:instrText>
             </w:r>
             <w:r>
               <w:rPr>
@@ -1632,7 +1622,7 @@
                 <w:noProof/>
                 <w:webHidden/>
               </w:rPr>
-              <w:t>11</w:t>
+              <w:t>10</w:t>
             </w:r>
             <w:r>
               <w:rPr>
@@ -1660,7 +1650,7 @@
               <w14:ligatures w14:val="standardContextual"/>
             </w:rPr>
           </w:pPr>
-          <w:hyperlink w:anchor="_Toc181911712" w:history="1">
+          <w:hyperlink w:anchor="_Toc182508682" w:history="1">
             <w:r>
               <w:rPr>
                 <w:rStyle w:val="af1"/>
@@ -1706,7 +1696,7 @@
                 <w:noProof/>
                 <w:webHidden/>
               </w:rPr>
-              <w:instrText xml:space="preserve"> PAGEREF _Toc181911712 \h </w:instrText>
+              <w:instrText xml:space="preserve"> PAGEREF _Toc182508682 \h </w:instrText>
             </w:r>
             <w:r>
               <w:rPr>
@@ -1726,7 +1716,7 @@
                 <w:noProof/>
                 <w:webHidden/>
               </w:rPr>
-              <w:t>11</w:t>
+              <w:t>10</w:t>
             </w:r>
             <w:r>
               <w:rPr>
@@ -1754,7 +1744,7 @@
               <w14:ligatures w14:val="standardContextual"/>
             </w:rPr>
           </w:pPr>
-          <w:hyperlink w:anchor="_Toc181911713" w:history="1">
+          <w:hyperlink w:anchor="_Toc182508683" w:history="1">
             <w:r>
               <w:rPr>
                 <w:rStyle w:val="af1"/>
@@ -1800,7 +1790,7 @@
                 <w:noProof/>
                 <w:webHidden/>
               </w:rPr>
-              <w:instrText xml:space="preserve"> PAGEREF _Toc181911713 \h </w:instrText>
+              <w:instrText xml:space="preserve"> PAGEREF _Toc182508683 \h </w:instrText>
             </w:r>
             <w:r>
               <w:rPr>
@@ -1820,7 +1810,7 @@
                 <w:noProof/>
                 <w:webHidden/>
               </w:rPr>
-              <w:t>12</w:t>
+              <w:t>11</w:t>
             </w:r>
             <w:r>
               <w:rPr>
@@ -1848,7 +1838,7 @@
               <w14:ligatures w14:val="standardContextual"/>
             </w:rPr>
           </w:pPr>
-          <w:hyperlink w:anchor="_Toc181911714" w:history="1">
+          <w:hyperlink w:anchor="_Toc182508684" w:history="1">
             <w:r>
               <w:rPr>
                 <w:rStyle w:val="af1"/>
@@ -1894,7 +1884,7 @@
                 <w:noProof/>
                 <w:webHidden/>
               </w:rPr>
-              <w:instrText xml:space="preserve"> PAGEREF _Toc181911714 \h </w:instrText>
+              <w:instrText xml:space="preserve"> PAGEREF _Toc182508684 \h </w:instrText>
             </w:r>
             <w:r>
               <w:rPr>
@@ -1914,7 +1904,7 @@
                 <w:noProof/>
                 <w:webHidden/>
               </w:rPr>
-              <w:t>13</w:t>
+              <w:t>12</w:t>
             </w:r>
             <w:r>
               <w:rPr>
@@ -1942,7 +1932,7 @@
               <w14:ligatures w14:val="standardContextual"/>
             </w:rPr>
           </w:pPr>
-          <w:hyperlink w:anchor="_Toc181911715" w:history="1">
+          <w:hyperlink w:anchor="_Toc182508685" w:history="1">
             <w:r>
               <w:rPr>
                 <w:rStyle w:val="af1"/>
@@ -1988,7 +1978,7 @@
                 <w:noProof/>
                 <w:webHidden/>
               </w:rPr>
-              <w:instrText xml:space="preserve"> PAGEREF _Toc181911715 \h </w:instrText>
+              <w:instrText xml:space="preserve"> PAGEREF _Toc182508685 \h </w:instrText>
             </w:r>
             <w:r>
               <w:rPr>
@@ -2008,7 +1998,7 @@
                 <w:noProof/>
                 <w:webHidden/>
               </w:rPr>
-              <w:t>13</w:t>
+              <w:t>12</w:t>
             </w:r>
             <w:r>
               <w:rPr>
@@ -2036,7 +2026,7 @@
               <w14:ligatures w14:val="standardContextual"/>
             </w:rPr>
           </w:pPr>
-          <w:hyperlink w:anchor="_Toc181911716" w:history="1">
+          <w:hyperlink w:anchor="_Toc182508686" w:history="1">
             <w:r>
               <w:rPr>
                 <w:rStyle w:val="af1"/>
@@ -2082,7 +2072,7 @@
                 <w:noProof/>
                 <w:webHidden/>
               </w:rPr>
-              <w:instrText xml:space="preserve"> PAGEREF _Toc181911716 \h </w:instrText>
+              <w:instrText xml:space="preserve"> PAGEREF _Toc182508686 \h </w:instrText>
             </w:r>
             <w:r>
               <w:rPr>
@@ -2102,7 +2092,7 @@
                 <w:noProof/>
                 <w:webHidden/>
               </w:rPr>
-              <w:t>14</w:t>
+              <w:t>13</w:t>
             </w:r>
             <w:r>
               <w:rPr>
@@ -2130,7 +2120,7 @@
               <w14:ligatures w14:val="standardContextual"/>
             </w:rPr>
           </w:pPr>
-          <w:hyperlink w:anchor="_Toc181911717" w:history="1">
+          <w:hyperlink w:anchor="_Toc182508687" w:history="1">
             <w:r>
               <w:rPr>
                 <w:rStyle w:val="af1"/>
@@ -2176,7 +2166,7 @@
                 <w:noProof/>
                 <w:webHidden/>
               </w:rPr>
-              <w:instrText xml:space="preserve"> PAGEREF _Toc181911717 \h </w:instrText>
+              <w:instrText xml:space="preserve"> PAGEREF _Toc182508687 \h </w:instrText>
             </w:r>
             <w:r>
               <w:rPr>
@@ -2196,7 +2186,7 @@
                 <w:noProof/>
                 <w:webHidden/>
               </w:rPr>
-              <w:t>14</w:t>
+              <w:t>13</w:t>
             </w:r>
             <w:r>
               <w:rPr>
@@ -2224,7 +2214,7 @@
               <w14:ligatures w14:val="standardContextual"/>
             </w:rPr>
           </w:pPr>
-          <w:hyperlink w:anchor="_Toc181911718" w:history="1">
+          <w:hyperlink w:anchor="_Toc182508688" w:history="1">
             <w:r>
               <w:rPr>
                 <w:rStyle w:val="af1"/>
@@ -2270,7 +2260,7 @@
                 <w:noProof/>
                 <w:webHidden/>
               </w:rPr>
-              <w:instrText xml:space="preserve"> PAGEREF _Toc181911718 \h </w:instrText>
+              <w:instrText xml:space="preserve"> PAGEREF _Toc182508688 \h </w:instrText>
             </w:r>
             <w:r>
               <w:rPr>
@@ -2290,7 +2280,7 @@
                 <w:noProof/>
                 <w:webHidden/>
               </w:rPr>
-              <w:t>14</w:t>
+              <w:t>13</w:t>
             </w:r>
             <w:r>
               <w:rPr>
@@ -2318,7 +2308,7 @@
               <w14:ligatures w14:val="standardContextual"/>
             </w:rPr>
           </w:pPr>
-          <w:hyperlink w:anchor="_Toc181911719" w:history="1">
+          <w:hyperlink w:anchor="_Toc182508689" w:history="1">
             <w:r>
               <w:rPr>
                 <w:rStyle w:val="af1"/>
@@ -2364,7 +2354,7 @@
                 <w:noProof/>
                 <w:webHidden/>
               </w:rPr>
-              <w:instrText xml:space="preserve"> PAGEREF _Toc181911719 \h </w:instrText>
+              <w:instrText xml:space="preserve"> PAGEREF _Toc182508689 \h </w:instrText>
             </w:r>
             <w:r>
               <w:rPr>
@@ -2384,7 +2374,7 @@
                 <w:noProof/>
                 <w:webHidden/>
               </w:rPr>
-              <w:t>15</w:t>
+              <w:t>14</w:t>
             </w:r>
             <w:r>
               <w:rPr>
@@ -2412,7 +2402,7 @@
               <w14:ligatures w14:val="standardContextual"/>
             </w:rPr>
           </w:pPr>
-          <w:hyperlink w:anchor="_Toc181911720" w:history="1">
+          <w:hyperlink w:anchor="_Toc182508690" w:history="1">
             <w:r>
               <w:rPr>
                 <w:rStyle w:val="af1"/>
@@ -2458,7 +2448,7 @@
                 <w:noProof/>
                 <w:webHidden/>
               </w:rPr>
-              <w:instrText xml:space="preserve"> PAGEREF _Toc181911720 \h </w:instrText>
+              <w:instrText xml:space="preserve"> PAGEREF _Toc182508690 \h </w:instrText>
             </w:r>
             <w:r>
               <w:rPr>
@@ -2478,7 +2468,7 @@
                 <w:noProof/>
                 <w:webHidden/>
               </w:rPr>
-              <w:t>15</w:t>
+              <w:t>14</w:t>
             </w:r>
             <w:r>
               <w:rPr>
@@ -2506,7 +2496,7 @@
               <w14:ligatures w14:val="standardContextual"/>
             </w:rPr>
           </w:pPr>
-          <w:hyperlink w:anchor="_Toc181911721" w:history="1">
+          <w:hyperlink w:anchor="_Toc182508691" w:history="1">
             <w:r>
               <w:rPr>
                 <w:rStyle w:val="af1"/>
@@ -2552,7 +2542,7 @@
                 <w:noProof/>
                 <w:webHidden/>
               </w:rPr>
-              <w:instrText xml:space="preserve"> PAGEREF _Toc181911721 \h </w:instrText>
+              <w:instrText xml:space="preserve"> PAGEREF _Toc182508691 \h </w:instrText>
             </w:r>
             <w:r>
               <w:rPr>
@@ -2572,7 +2562,7 @@
                 <w:noProof/>
                 <w:webHidden/>
               </w:rPr>
-              <w:t>16</w:t>
+              <w:t>15</w:t>
             </w:r>
             <w:r>
               <w:rPr>
@@ -2600,7 +2590,7 @@
               <w14:ligatures w14:val="standardContextual"/>
             </w:rPr>
           </w:pPr>
-          <w:hyperlink w:anchor="_Toc181911722" w:history="1">
+          <w:hyperlink w:anchor="_Toc182508692" w:history="1">
             <w:r>
               <w:rPr>
                 <w:rStyle w:val="af1"/>
@@ -2646,7 +2636,7 @@
                 <w:noProof/>
                 <w:webHidden/>
               </w:rPr>
-              <w:instrText xml:space="preserve"> PAGEREF _Toc181911722 \h </w:instrText>
+              <w:instrText xml:space="preserve"> PAGEREF _Toc182508692 \h </w:instrText>
             </w:r>
             <w:r>
               <w:rPr>
@@ -2666,7 +2656,7 @@
                 <w:noProof/>
                 <w:webHidden/>
               </w:rPr>
-              <w:t>16</w:t>
+              <w:t>15</w:t>
             </w:r>
             <w:r>
               <w:rPr>
@@ -2694,7 +2684,7 @@
               <w14:ligatures w14:val="standardContextual"/>
             </w:rPr>
           </w:pPr>
-          <w:hyperlink w:anchor="_Toc181911723" w:history="1">
+          <w:hyperlink w:anchor="_Toc182508693" w:history="1">
             <w:r>
               <w:rPr>
                 <w:rStyle w:val="af1"/>
@@ -2719,7 +2709,7 @@
                 <w:rStyle w:val="af1"/>
                 <w:noProof/>
               </w:rPr>
-              <w:t>Регистровая ассоциативная память с</w:t>
+              <w:t>Регистровая ассоциативная память с тремя ячейками</w:t>
             </w:r>
             <w:r>
               <w:rPr>
@@ -2740,7 +2730,7 @@
                 <w:noProof/>
                 <w:webHidden/>
               </w:rPr>
-              <w:instrText xml:space="preserve"> PAGEREF _Toc181911723 \h </w:instrText>
+              <w:instrText xml:space="preserve"> PAGEREF _Toc182508693 \h </w:instrText>
             </w:r>
             <w:r>
               <w:rPr>
@@ -2760,7 +2750,7 @@
                 <w:noProof/>
                 <w:webHidden/>
               </w:rPr>
-              <w:t>17</w:t>
+              <w:t>16</w:t>
             </w:r>
             <w:r>
               <w:rPr>
@@ -2788,7 +2778,7 @@
               <w14:ligatures w14:val="standardContextual"/>
             </w:rPr>
           </w:pPr>
-          <w:hyperlink w:anchor="_Toc181911724" w:history="1">
+          <w:hyperlink w:anchor="_Toc182508694" w:history="1">
             <w:r>
               <w:rPr>
                 <w:rStyle w:val="af1"/>
@@ -2834,7 +2824,7 @@
                 <w:noProof/>
                 <w:webHidden/>
               </w:rPr>
-              <w:instrText xml:space="preserve"> PAGEREF _Toc181911724 \h </w:instrText>
+              <w:instrText xml:space="preserve"> PAGEREF _Toc182508694 \h </w:instrText>
             </w:r>
             <w:r>
               <w:rPr>
@@ -2854,7 +2844,7 @@
                 <w:noProof/>
                 <w:webHidden/>
               </w:rPr>
-              <w:t>17</w:t>
+              <w:t>16</w:t>
             </w:r>
             <w:r>
               <w:rPr>
@@ -2882,7 +2872,7 @@
               <w14:ligatures w14:val="standardContextual"/>
             </w:rPr>
           </w:pPr>
-          <w:hyperlink w:anchor="_Toc181911725" w:history="1">
+          <w:hyperlink w:anchor="_Toc182508695" w:history="1">
             <w:r>
               <w:rPr>
                 <w:rStyle w:val="af1"/>
@@ -2928,7 +2918,7 @@
                 <w:noProof/>
                 <w:webHidden/>
               </w:rPr>
-              <w:instrText xml:space="preserve"> PAGEREF _Toc181911725 \h </w:instrText>
+              <w:instrText xml:space="preserve"> PAGEREF _Toc182508695 \h </w:instrText>
             </w:r>
             <w:r>
               <w:rPr>
@@ -2948,7 +2938,7 @@
                 <w:noProof/>
                 <w:webHidden/>
               </w:rPr>
-              <w:t>17</w:t>
+              <w:t>16</w:t>
             </w:r>
             <w:r>
               <w:rPr>
@@ -2976,7 +2966,7 @@
               <w14:ligatures w14:val="standardContextual"/>
             </w:rPr>
           </w:pPr>
-          <w:hyperlink w:anchor="_Toc181911726" w:history="1">
+          <w:hyperlink w:anchor="_Toc182508696" w:history="1">
             <w:r>
               <w:rPr>
                 <w:rStyle w:val="af1"/>
@@ -3022,7 +3012,7 @@
                 <w:noProof/>
                 <w:webHidden/>
               </w:rPr>
-              <w:instrText xml:space="preserve"> PAGEREF _Toc181911726 \h </w:instrText>
+              <w:instrText xml:space="preserve"> PAGEREF _Toc182508696 \h </w:instrText>
             </w:r>
             <w:r>
               <w:rPr>
@@ -3042,7 +3032,7 @@
                 <w:noProof/>
                 <w:webHidden/>
               </w:rPr>
-              <w:t>18</w:t>
+              <w:t>17</w:t>
             </w:r>
             <w:r>
               <w:rPr>
@@ -3070,7 +3060,7 @@
               <w14:ligatures w14:val="standardContextual"/>
             </w:rPr>
           </w:pPr>
-          <w:hyperlink w:anchor="_Toc181911727" w:history="1">
+          <w:hyperlink w:anchor="_Toc182508697" w:history="1">
             <w:r>
               <w:rPr>
                 <w:rStyle w:val="af1"/>
@@ -3116,7 +3106,7 @@
                 <w:noProof/>
                 <w:webHidden/>
               </w:rPr>
-              <w:instrText xml:space="preserve"> PAGEREF _Toc181911727 \h </w:instrText>
+              <w:instrText xml:space="preserve"> PAGEREF _Toc182508697 \h </w:instrText>
             </w:r>
             <w:r>
               <w:rPr>
@@ -3136,7 +3126,7 @@
                 <w:noProof/>
                 <w:webHidden/>
               </w:rPr>
-              <w:t>18</w:t>
+              <w:t>17</w:t>
             </w:r>
             <w:r>
               <w:rPr>
@@ -3164,7 +3154,7 @@
               <w14:ligatures w14:val="standardContextual"/>
             </w:rPr>
           </w:pPr>
-          <w:hyperlink w:anchor="_Toc181911728" w:history="1">
+          <w:hyperlink w:anchor="_Toc182508698" w:history="1">
             <w:r>
               <w:rPr>
                 <w:rStyle w:val="af1"/>
@@ -3210,7 +3200,7 @@
                 <w:noProof/>
                 <w:webHidden/>
               </w:rPr>
-              <w:instrText xml:space="preserve"> PAGEREF _Toc181911728 \h </w:instrText>
+              <w:instrText xml:space="preserve"> PAGEREF _Toc182508698 \h </w:instrText>
             </w:r>
             <w:r>
               <w:rPr>
@@ -3258,7 +3248,7 @@
               <w14:ligatures w14:val="standardContextual"/>
             </w:rPr>
           </w:pPr>
-          <w:hyperlink w:anchor="_Toc181911729" w:history="1">
+          <w:hyperlink w:anchor="_Toc182508699" w:history="1">
             <w:r>
               <w:rPr>
                 <w:rStyle w:val="af1"/>
@@ -3304,7 +3294,7 @@
                 <w:noProof/>
                 <w:webHidden/>
               </w:rPr>
-              <w:instrText xml:space="preserve"> PAGEREF _Toc181911729 \h </w:instrText>
+              <w:instrText xml:space="preserve"> PAGEREF _Toc182508699 \h </w:instrText>
             </w:r>
             <w:r>
               <w:rPr>
@@ -3324,7 +3314,7 @@
                 <w:noProof/>
                 <w:webHidden/>
               </w:rPr>
-              <w:t>19</w:t>
+              <w:t>18</w:t>
             </w:r>
             <w:r>
               <w:rPr>
@@ -3352,7 +3342,7 @@
               <w14:ligatures w14:val="standardContextual"/>
             </w:rPr>
           </w:pPr>
-          <w:hyperlink w:anchor="_Toc181911730" w:history="1">
+          <w:hyperlink w:anchor="_Toc182508700" w:history="1">
             <w:r>
               <w:rPr>
                 <w:rStyle w:val="af1"/>
@@ -3398,7 +3388,7 @@
                 <w:noProof/>
                 <w:webHidden/>
               </w:rPr>
-              <w:instrText xml:space="preserve"> PAGEREF _Toc181911730 \h </w:instrText>
+              <w:instrText xml:space="preserve"> PAGEREF _Toc182508700 \h </w:instrText>
             </w:r>
             <w:r>
               <w:rPr>
@@ -3418,7 +3408,7 @@
                 <w:noProof/>
                 <w:webHidden/>
               </w:rPr>
-              <w:t>19</w:t>
+              <w:t>18</w:t>
             </w:r>
             <w:r>
               <w:rPr>
@@ -3446,7 +3436,7 @@
               <w14:ligatures w14:val="standardContextual"/>
             </w:rPr>
           </w:pPr>
-          <w:hyperlink w:anchor="_Toc181911731" w:history="1">
+          <w:hyperlink w:anchor="_Toc182508701" w:history="1">
             <w:r>
               <w:rPr>
                 <w:rStyle w:val="af1"/>
@@ -3492,7 +3482,7 @@
                 <w:noProof/>
                 <w:webHidden/>
               </w:rPr>
-              <w:instrText xml:space="preserve"> PAGEREF _Toc181911731 \h </w:instrText>
+              <w:instrText xml:space="preserve"> PAGEREF _Toc182508701 \h </w:instrText>
             </w:r>
             <w:r>
               <w:rPr>
@@ -3540,7 +3530,7 @@
               <w14:ligatures w14:val="standardContextual"/>
             </w:rPr>
           </w:pPr>
-          <w:hyperlink w:anchor="_Toc181911732" w:history="1">
+          <w:hyperlink w:anchor="_Toc182508702" w:history="1">
             <w:r>
               <w:rPr>
                 <w:rStyle w:val="af1"/>
@@ -3586,7 +3576,7 @@
                 <w:noProof/>
                 <w:webHidden/>
               </w:rPr>
-              <w:instrText xml:space="preserve"> PAGEREF _Toc181911732 \h </w:instrText>
+              <w:instrText xml:space="preserve"> PAGEREF _Toc182508702 \h </w:instrText>
             </w:r>
             <w:r>
               <w:rPr>
@@ -3606,7 +3596,7 @@
                 <w:noProof/>
                 <w:webHidden/>
               </w:rPr>
-              <w:t>20</w:t>
+              <w:t>19</w:t>
             </w:r>
             <w:r>
               <w:rPr>
@@ -3634,7 +3624,7 @@
               <w14:ligatures w14:val="standardContextual"/>
             </w:rPr>
           </w:pPr>
-          <w:hyperlink w:anchor="_Toc181911733" w:history="1">
+          <w:hyperlink w:anchor="_Toc182508703" w:history="1">
             <w:r>
               <w:rPr>
                 <w:rStyle w:val="af1"/>
@@ -3680,7 +3670,7 @@
                 <w:noProof/>
                 <w:webHidden/>
               </w:rPr>
-              <w:instrText xml:space="preserve"> PAGEREF _Toc181911733 \h </w:instrText>
+              <w:instrText xml:space="preserve"> PAGEREF _Toc182508703 \h </w:instrText>
             </w:r>
             <w:r>
               <w:rPr>
@@ -3728,7 +3718,7 @@
               <w14:ligatures w14:val="standardContextual"/>
             </w:rPr>
           </w:pPr>
-          <w:hyperlink w:anchor="_Toc181911734" w:history="1">
+          <w:hyperlink w:anchor="_Toc182508704" w:history="1">
             <w:r>
               <w:rPr>
                 <w:rStyle w:val="af1"/>
@@ -3774,7 +3764,7 @@
                 <w:noProof/>
                 <w:webHidden/>
               </w:rPr>
-              <w:instrText xml:space="preserve"> PAGEREF _Toc181911734 \h </w:instrText>
+              <w:instrText xml:space="preserve"> PAGEREF _Toc182508704 \h </w:instrText>
             </w:r>
             <w:r>
               <w:rPr>
@@ -3822,7 +3812,7 @@
               <w14:ligatures w14:val="standardContextual"/>
             </w:rPr>
           </w:pPr>
-          <w:hyperlink w:anchor="_Toc181911735" w:history="1">
+          <w:hyperlink w:anchor="_Toc182508705" w:history="1">
             <w:r>
               <w:rPr>
                 <w:rStyle w:val="af1"/>
@@ -3868,7 +3858,7 @@
                 <w:noProof/>
                 <w:webHidden/>
               </w:rPr>
-              <w:instrText xml:space="preserve"> PAGEREF _Toc181911735 \h </w:instrText>
+              <w:instrText xml:space="preserve"> PAGEREF _Toc182508705 \h </w:instrText>
             </w:r>
             <w:r>
               <w:rPr>
@@ -3916,7 +3906,7 @@
               <w14:ligatures w14:val="standardContextual"/>
             </w:rPr>
           </w:pPr>
-          <w:hyperlink w:anchor="_Toc181911736" w:history="1">
+          <w:hyperlink w:anchor="_Toc182508706" w:history="1">
             <w:r>
               <w:rPr>
                 <w:rStyle w:val="af1"/>
@@ -3962,7 +3952,7 @@
                 <w:noProof/>
                 <w:webHidden/>
               </w:rPr>
-              <w:instrText xml:space="preserve"> PAGEREF _Toc181911736 \h </w:instrText>
+              <w:instrText xml:space="preserve"> PAGEREF _Toc182508706 \h </w:instrText>
             </w:r>
             <w:r>
               <w:rPr>
@@ -4010,7 +4000,7 @@
               <w14:ligatures w14:val="standardContextual"/>
             </w:rPr>
           </w:pPr>
-          <w:hyperlink w:anchor="_Toc181911737" w:history="1">
+          <w:hyperlink w:anchor="_Toc182508707" w:history="1">
             <w:r>
               <w:rPr>
                 <w:rStyle w:val="af1"/>
@@ -4056,7 +4046,7 @@
                 <w:noProof/>
                 <w:webHidden/>
               </w:rPr>
-              <w:instrText xml:space="preserve"> PAGEREF _Toc181911737 \h </w:instrText>
+              <w:instrText xml:space="preserve"> PAGEREF _Toc182508707 \h </w:instrText>
             </w:r>
             <w:r>
               <w:rPr>
@@ -4104,7 +4094,7 @@
               <w14:ligatures w14:val="standardContextual"/>
             </w:rPr>
           </w:pPr>
-          <w:hyperlink w:anchor="_Toc181911738" w:history="1">
+          <w:hyperlink w:anchor="_Toc182508708" w:history="1">
             <w:r>
               <w:rPr>
                 <w:rStyle w:val="af1"/>
@@ -4150,7 +4140,7 @@
                 <w:noProof/>
                 <w:webHidden/>
               </w:rPr>
-              <w:instrText xml:space="preserve"> PAGEREF _Toc181911738 \h </w:instrText>
+              <w:instrText xml:space="preserve"> PAGEREF _Toc182508708 \h </w:instrText>
             </w:r>
             <w:r>
               <w:rPr>
@@ -4170,7 +4160,7 @@
                 <w:noProof/>
                 <w:webHidden/>
               </w:rPr>
-              <w:t>23</w:t>
+              <w:t>24</w:t>
             </w:r>
             <w:r>
               <w:rPr>
@@ -4198,7 +4188,7 @@
               <w14:ligatures w14:val="standardContextual"/>
             </w:rPr>
           </w:pPr>
-          <w:hyperlink w:anchor="_Toc181911739" w:history="1">
+          <w:hyperlink w:anchor="_Toc182508709" w:history="1">
             <w:r>
               <w:rPr>
                 <w:rStyle w:val="af1"/>
@@ -4244,7 +4234,7 @@
                 <w:noProof/>
                 <w:webHidden/>
               </w:rPr>
-              <w:instrText xml:space="preserve"> PAGEREF _Toc181911739 \h </w:instrText>
+              <w:instrText xml:space="preserve"> PAGEREF _Toc182508709 \h </w:instrText>
             </w:r>
             <w:r>
               <w:rPr>
@@ -4264,7 +4254,7 @@
                 <w:noProof/>
                 <w:webHidden/>
               </w:rPr>
-              <w:t>24</w:t>
+              <w:t>25</w:t>
             </w:r>
             <w:r>
               <w:rPr>
@@ -4292,7 +4282,7 @@
               <w14:ligatures w14:val="standardContextual"/>
             </w:rPr>
           </w:pPr>
-          <w:hyperlink w:anchor="_Toc181911740" w:history="1">
+          <w:hyperlink w:anchor="_Toc182508710" w:history="1">
             <w:r>
               <w:rPr>
                 <w:rStyle w:val="af1"/>
@@ -4338,7 +4328,7 @@
                 <w:noProof/>
                 <w:webHidden/>
               </w:rPr>
-              <w:instrText xml:space="preserve"> PAGEREF _Toc181911740 \h </w:instrText>
+              <w:instrText xml:space="preserve"> PAGEREF _Toc182508710 \h </w:instrText>
             </w:r>
             <w:r>
               <w:rPr>
@@ -4358,7 +4348,7 @@
                 <w:noProof/>
                 <w:webHidden/>
               </w:rPr>
-              <w:t>24</w:t>
+              <w:t>25</w:t>
             </w:r>
             <w:r>
               <w:rPr>
@@ -4386,7 +4376,7 @@
               <w14:ligatures w14:val="standardContextual"/>
             </w:rPr>
           </w:pPr>
-          <w:hyperlink w:anchor="_Toc181911741" w:history="1">
+          <w:hyperlink w:anchor="_Toc182508711" w:history="1">
             <w:r>
               <w:rPr>
                 <w:rStyle w:val="af1"/>
@@ -4433,7 +4423,7 @@
                 <w:noProof/>
                 <w:webHidden/>
               </w:rPr>
-              <w:instrText xml:space="preserve"> PAGEREF _Toc181911741 \h </w:instrText>
+              <w:instrText xml:space="preserve"> PAGEREF _Toc182508711 \h </w:instrText>
             </w:r>
             <w:r>
               <w:rPr>
@@ -4453,7 +4443,7 @@
                 <w:noProof/>
                 <w:webHidden/>
               </w:rPr>
-              <w:t>25</w:t>
+              <w:t>26</w:t>
             </w:r>
             <w:r>
               <w:rPr>
@@ -4481,7 +4471,7 @@
               <w14:ligatures w14:val="standardContextual"/>
             </w:rPr>
           </w:pPr>
-          <w:hyperlink w:anchor="_Toc181911742" w:history="1">
+          <w:hyperlink w:anchor="_Toc182508712" w:history="1">
             <w:r>
               <w:rPr>
                 <w:rStyle w:val="af1"/>
@@ -4527,7 +4517,7 @@
                 <w:noProof/>
                 <w:webHidden/>
               </w:rPr>
-              <w:instrText xml:space="preserve"> PAGEREF _Toc181911742 \h </w:instrText>
+              <w:instrText xml:space="preserve"> PAGEREF _Toc182508712 \h </w:instrText>
             </w:r>
             <w:r>
               <w:rPr>
@@ -4547,7 +4537,7 @@
                 <w:noProof/>
                 <w:webHidden/>
               </w:rPr>
-              <w:t>25</w:t>
+              <w:t>26</w:t>
             </w:r>
             <w:r>
               <w:rPr>
@@ -4575,7 +4565,7 @@
               <w14:ligatures w14:val="standardContextual"/>
             </w:rPr>
           </w:pPr>
-          <w:hyperlink w:anchor="_Toc181911743" w:history="1">
+          <w:hyperlink w:anchor="_Toc182508713" w:history="1">
             <w:r>
               <w:rPr>
                 <w:rStyle w:val="af1"/>
@@ -4621,7 +4611,7 @@
                 <w:noProof/>
                 <w:webHidden/>
               </w:rPr>
-              <w:instrText xml:space="preserve"> PAGEREF _Toc181911743 \h </w:instrText>
+              <w:instrText xml:space="preserve"> PAGEREF _Toc182508713 \h </w:instrText>
             </w:r>
             <w:r>
               <w:rPr>
@@ -4641,7 +4631,7 @@
                 <w:noProof/>
                 <w:webHidden/>
               </w:rPr>
-              <w:t>25</w:t>
+              <w:t>26</w:t>
             </w:r>
             <w:r>
               <w:rPr>
@@ -4669,7 +4659,7 @@
               <w14:ligatures w14:val="standardContextual"/>
             </w:rPr>
           </w:pPr>
-          <w:hyperlink w:anchor="_Toc181911744" w:history="1">
+          <w:hyperlink w:anchor="_Toc182508714" w:history="1">
             <w:r>
               <w:rPr>
                 <w:rStyle w:val="af1"/>
@@ -4715,7 +4705,7 @@
                 <w:noProof/>
                 <w:webHidden/>
               </w:rPr>
-              <w:instrText xml:space="preserve"> PAGEREF _Toc181911744 \h </w:instrText>
+              <w:instrText xml:space="preserve"> PAGEREF _Toc182508714 \h </w:instrText>
             </w:r>
             <w:r>
               <w:rPr>
@@ -4735,7 +4725,7 @@
                 <w:noProof/>
                 <w:webHidden/>
               </w:rPr>
-              <w:t>26</w:t>
+              <w:t>27</w:t>
             </w:r>
             <w:r>
               <w:rPr>
@@ -4763,7 +4753,7 @@
               <w14:ligatures w14:val="standardContextual"/>
             </w:rPr>
           </w:pPr>
-          <w:hyperlink w:anchor="_Toc181911745" w:history="1">
+          <w:hyperlink w:anchor="_Toc182508715" w:history="1">
             <w:r>
               <w:rPr>
                 <w:rStyle w:val="af1"/>
@@ -4809,7 +4799,7 @@
                 <w:noProof/>
                 <w:webHidden/>
               </w:rPr>
-              <w:instrText xml:space="preserve"> PAGEREF _Toc181911745 \h </w:instrText>
+              <w:instrText xml:space="preserve"> PAGEREF _Toc182508715 \h </w:instrText>
             </w:r>
             <w:r>
               <w:rPr>
@@ -4829,7 +4819,7 @@
                 <w:noProof/>
                 <w:webHidden/>
               </w:rPr>
-              <w:t>28</w:t>
+              <w:t>29</w:t>
             </w:r>
             <w:r>
               <w:rPr>
@@ -4857,7 +4847,7 @@
               <w14:ligatures w14:val="standardContextual"/>
             </w:rPr>
           </w:pPr>
-          <w:hyperlink w:anchor="_Toc181911746" w:history="1">
+          <w:hyperlink w:anchor="_Toc182508716" w:history="1">
             <w:r>
               <w:rPr>
                 <w:rStyle w:val="af1"/>
@@ -4903,7 +4893,7 @@
                 <w:noProof/>
                 <w:webHidden/>
               </w:rPr>
-              <w:instrText xml:space="preserve"> PAGEREF _Toc181911746 \h </w:instrText>
+              <w:instrText xml:space="preserve"> PAGEREF _Toc182508716 \h </w:instrText>
             </w:r>
             <w:r>
               <w:rPr>
@@ -4923,7 +4913,7 @@
                 <w:noProof/>
                 <w:webHidden/>
               </w:rPr>
-              <w:t>28</w:t>
+              <w:t>29</w:t>
             </w:r>
             <w:r>
               <w:rPr>
@@ -4951,7 +4941,7 @@
               <w14:ligatures w14:val="standardContextual"/>
             </w:rPr>
           </w:pPr>
-          <w:hyperlink w:anchor="_Toc181911747" w:history="1">
+          <w:hyperlink w:anchor="_Toc182508717" w:history="1">
             <w:r>
               <w:rPr>
                 <w:rStyle w:val="af1"/>
@@ -4997,7 +4987,7 @@
                 <w:noProof/>
                 <w:webHidden/>
               </w:rPr>
-              <w:instrText xml:space="preserve"> PAGEREF _Toc181911747 \h </w:instrText>
+              <w:instrText xml:space="preserve"> PAGEREF _Toc182508717 \h </w:instrText>
             </w:r>
             <w:r>
               <w:rPr>
@@ -5017,7 +5007,7 @@
                 <w:noProof/>
                 <w:webHidden/>
               </w:rPr>
-              <w:t>28</w:t>
+              <w:t>29</w:t>
             </w:r>
             <w:r>
               <w:rPr>
@@ -5045,7 +5035,7 @@
               <w14:ligatures w14:val="standardContextual"/>
             </w:rPr>
           </w:pPr>
-          <w:hyperlink w:anchor="_Toc181911748" w:history="1">
+          <w:hyperlink w:anchor="_Toc182508718" w:history="1">
             <w:r>
               <w:rPr>
                 <w:rStyle w:val="af1"/>
@@ -5091,7 +5081,7 @@
                 <w:noProof/>
                 <w:webHidden/>
               </w:rPr>
-              <w:instrText xml:space="preserve"> PAGEREF _Toc181911748 \h </w:instrText>
+              <w:instrText xml:space="preserve"> PAGEREF _Toc182508718 \h </w:instrText>
             </w:r>
             <w:r>
               <w:rPr>
@@ -5111,7 +5101,7 @@
                 <w:noProof/>
                 <w:webHidden/>
               </w:rPr>
-              <w:t>29</w:t>
+              <w:t>30</w:t>
             </w:r>
             <w:r>
               <w:rPr>
@@ -5139,7 +5129,7 @@
               <w14:ligatures w14:val="standardContextual"/>
             </w:rPr>
           </w:pPr>
-          <w:hyperlink w:anchor="_Toc181911749" w:history="1">
+          <w:hyperlink w:anchor="_Toc182508719" w:history="1">
             <w:r>
               <w:rPr>
                 <w:rStyle w:val="af1"/>
@@ -5185,7 +5175,7 @@
                 <w:noProof/>
                 <w:webHidden/>
               </w:rPr>
-              <w:instrText xml:space="preserve"> PAGEREF _Toc181911749 \h </w:instrText>
+              <w:instrText xml:space="preserve"> PAGEREF _Toc182508719 \h </w:instrText>
             </w:r>
             <w:r>
               <w:rPr>
@@ -5205,7 +5195,7 @@
                 <w:noProof/>
                 <w:webHidden/>
               </w:rPr>
-              <w:t>29</w:t>
+              <w:t>30</w:t>
             </w:r>
             <w:r>
               <w:rPr>
@@ -5233,7 +5223,7 @@
               <w14:ligatures w14:val="standardContextual"/>
             </w:rPr>
           </w:pPr>
-          <w:hyperlink w:anchor="_Toc181911750" w:history="1">
+          <w:hyperlink w:anchor="_Toc182508720" w:history="1">
             <w:r>
               <w:rPr>
                 <w:rStyle w:val="af1"/>
@@ -5279,7 +5269,7 @@
                 <w:noProof/>
                 <w:webHidden/>
               </w:rPr>
-              <w:instrText xml:space="preserve"> PAGEREF _Toc181911750 \h </w:instrText>
+              <w:instrText xml:space="preserve"> PAGEREF _Toc182508720 \h </w:instrText>
             </w:r>
             <w:r>
               <w:rPr>
@@ -5299,7 +5289,7 @@
                 <w:noProof/>
                 <w:webHidden/>
               </w:rPr>
-              <w:t>29</w:t>
+              <w:t>30</w:t>
             </w:r>
             <w:r>
               <w:rPr>
@@ -5327,7 +5317,7 @@
               <w14:ligatures w14:val="standardContextual"/>
             </w:rPr>
           </w:pPr>
-          <w:hyperlink w:anchor="_Toc181911751" w:history="1">
+          <w:hyperlink w:anchor="_Toc182508721" w:history="1">
             <w:r>
               <w:rPr>
                 <w:rStyle w:val="af1"/>
@@ -5373,7 +5363,7 @@
                 <w:noProof/>
                 <w:webHidden/>
               </w:rPr>
-              <w:instrText xml:space="preserve"> PAGEREF _Toc181911751 \h </w:instrText>
+              <w:instrText xml:space="preserve"> PAGEREF _Toc182508721 \h </w:instrText>
             </w:r>
             <w:r>
               <w:rPr>
@@ -5393,7 +5383,7 @@
                 <w:noProof/>
                 <w:webHidden/>
               </w:rPr>
-              <w:t>29</w:t>
+              <w:t>30</w:t>
             </w:r>
             <w:r>
               <w:rPr>
@@ -5421,7 +5411,7 @@
               <w14:ligatures w14:val="standardContextual"/>
             </w:rPr>
           </w:pPr>
-          <w:hyperlink w:anchor="_Toc181911752" w:history="1">
+          <w:hyperlink w:anchor="_Toc182508722" w:history="1">
             <w:r>
               <w:rPr>
                 <w:rStyle w:val="af1"/>
@@ -5467,7 +5457,7 @@
                 <w:noProof/>
                 <w:webHidden/>
               </w:rPr>
-              <w:instrText xml:space="preserve"> PAGEREF _Toc181911752 \h </w:instrText>
+              <w:instrText xml:space="preserve"> PAGEREF _Toc182508722 \h </w:instrText>
             </w:r>
             <w:r>
               <w:rPr>
@@ -5487,7 +5477,7 @@
                 <w:noProof/>
                 <w:webHidden/>
               </w:rPr>
-              <w:t>29</w:t>
+              <w:t>30</w:t>
             </w:r>
             <w:r>
               <w:rPr>
@@ -5515,7 +5505,7 @@
               <w14:ligatures w14:val="standardContextual"/>
             </w:rPr>
           </w:pPr>
-          <w:hyperlink w:anchor="_Toc181911753" w:history="1">
+          <w:hyperlink w:anchor="_Toc182508723" w:history="1">
             <w:r>
               <w:rPr>
                 <w:rStyle w:val="af1"/>
@@ -5561,7 +5551,7 @@
                 <w:noProof/>
                 <w:webHidden/>
               </w:rPr>
-              <w:instrText xml:space="preserve"> PAGEREF _Toc181911753 \h </w:instrText>
+              <w:instrText xml:space="preserve"> PAGEREF _Toc182508723 \h </w:instrText>
             </w:r>
             <w:r>
               <w:rPr>
@@ -5581,7 +5571,7 @@
                 <w:noProof/>
                 <w:webHidden/>
               </w:rPr>
-              <w:t>30</w:t>
+              <w:t>31</w:t>
             </w:r>
             <w:r>
               <w:rPr>
@@ -5609,7 +5599,7 @@
               <w14:ligatures w14:val="standardContextual"/>
             </w:rPr>
           </w:pPr>
-          <w:hyperlink w:anchor="_Toc181911754" w:history="1">
+          <w:hyperlink w:anchor="_Toc182508724" w:history="1">
             <w:r>
               <w:rPr>
                 <w:rStyle w:val="af1"/>
@@ -5655,7 +5645,7 @@
                 <w:noProof/>
                 <w:webHidden/>
               </w:rPr>
-              <w:instrText xml:space="preserve"> PAGEREF _Toc181911754 \h </w:instrText>
+              <w:instrText xml:space="preserve"> PAGEREF _Toc182508724 \h </w:instrText>
             </w:r>
             <w:r>
               <w:rPr>
@@ -5675,7 +5665,7 @@
                 <w:noProof/>
                 <w:webHidden/>
               </w:rPr>
-              <w:t>30</w:t>
+              <w:t>31</w:t>
             </w:r>
             <w:r>
               <w:rPr>
@@ -5703,7 +5693,7 @@
               <w14:ligatures w14:val="standardContextual"/>
             </w:rPr>
           </w:pPr>
-          <w:hyperlink w:anchor="_Toc181911755" w:history="1">
+          <w:hyperlink w:anchor="_Toc182508725" w:history="1">
             <w:r>
               <w:rPr>
                 <w:rStyle w:val="af1"/>
@@ -5749,7 +5739,7 @@
                 <w:noProof/>
                 <w:webHidden/>
               </w:rPr>
-              <w:instrText xml:space="preserve"> PAGEREF _Toc181911755 \h </w:instrText>
+              <w:instrText xml:space="preserve"> PAGEREF _Toc182508725 \h </w:instrText>
             </w:r>
             <w:r>
               <w:rPr>
@@ -5769,7 +5759,7 @@
                 <w:noProof/>
                 <w:webHidden/>
               </w:rPr>
-              <w:t>30</w:t>
+              <w:t>31</w:t>
             </w:r>
             <w:r>
               <w:rPr>
@@ -5797,7 +5787,7 @@
               <w14:ligatures w14:val="standardContextual"/>
             </w:rPr>
           </w:pPr>
-          <w:hyperlink w:anchor="_Toc181911756" w:history="1">
+          <w:hyperlink w:anchor="_Toc182508726" w:history="1">
             <w:r>
               <w:rPr>
                 <w:rStyle w:val="af1"/>
@@ -5843,7 +5833,7 @@
                 <w:noProof/>
                 <w:webHidden/>
               </w:rPr>
-              <w:instrText xml:space="preserve"> PAGEREF _Toc181911756 \h </w:instrText>
+              <w:instrText xml:space="preserve"> PAGEREF _Toc182508726 \h </w:instrText>
             </w:r>
             <w:r>
               <w:rPr>
@@ -5863,7 +5853,7 @@
                 <w:noProof/>
                 <w:webHidden/>
               </w:rPr>
-              <w:t>31</w:t>
+              <w:t>32</w:t>
             </w:r>
             <w:r>
               <w:rPr>
@@ -5881,6 +5871,7 @@
               <w:b/>
               <w:bCs/>
               <w:color w:val="auto"/>
+              <w:lang w:val="en-US"/>
             </w:rPr>
           </w:pPr>
           <w:r>
@@ -5901,27 +5892,6 @@
             </w:rPr>
             <w:t>Список иллюстраций</w:t>
           </w:r>
-          <w:r>
-            <w:rPr>
-              <w:b/>
-              <w:bCs/>
-            </w:rPr>
-            <w:fldChar w:fldCharType="begin"/>
-          </w:r>
-          <w:r>
-            <w:rPr>
-              <w:b/>
-              <w:bCs/>
-            </w:rPr>
-            <w:instrText xml:space="preserve"> TOC \h \z \c "Рис." </w:instrText>
-          </w:r>
-          <w:r>
-            <w:rPr>
-              <w:b/>
-              <w:bCs/>
-            </w:rPr>
-            <w:fldChar w:fldCharType="separate"/>
-          </w:r>
         </w:p>
         <w:p>
           <w:pPr>
@@ -5930,10 +5900,34 @@
               <w:tab w:val="right" w:leader="dot" w:pos="9345"/>
             </w:tabs>
             <w:rPr>
+              <w:rFonts w:asciiTheme="minorHAnsi" w:eastAsiaTheme="minorEastAsia" w:hAnsiTheme="minorHAnsi"/>
               <w:noProof/>
+              <w:kern w:val="2"/>
+              <w:sz w:val="24"/>
+              <w:szCs w:val="24"/>
+              <w:lang w:eastAsia="ru-RU"/>
+              <w14:ligatures w14:val="standardContextual"/>
             </w:rPr>
           </w:pPr>
-          <w:hyperlink w:anchor="_Toc181911536" w:history="1">
+          <w:r>
+            <w:rPr>
+              <w:lang w:val="en-US" w:eastAsia="ru-RU"/>
+            </w:rPr>
+            <w:fldChar w:fldCharType="begin"/>
+          </w:r>
+          <w:r>
+            <w:rPr>
+              <w:lang w:val="en-US" w:eastAsia="ru-RU"/>
+            </w:rPr>
+            <w:instrText xml:space="preserve"> TOC \h \z \t "Название объекта" \c </w:instrText>
+          </w:r>
+          <w:r>
+            <w:rPr>
+              <w:lang w:val="en-US" w:eastAsia="ru-RU"/>
+            </w:rPr>
+            <w:fldChar w:fldCharType="separate"/>
+          </w:r>
+          <w:hyperlink w:anchor="_Toc182508759" w:history="1">
             <w:r>
               <w:rPr>
                 <w:rStyle w:val="af1"/>
@@ -5960,7 +5954,7 @@
                 <w:noProof/>
                 <w:webHidden/>
               </w:rPr>
-              <w:instrText xml:space="preserve"> PAGEREF _Toc181911536 \h </w:instrText>
+              <w:instrText xml:space="preserve"> PAGEREF _Toc182508759 \h </w:instrText>
             </w:r>
             <w:r>
               <w:rPr>
@@ -5998,10 +5992,16 @@
               <w:tab w:val="right" w:leader="dot" w:pos="9345"/>
             </w:tabs>
             <w:rPr>
+              <w:rFonts w:asciiTheme="minorHAnsi" w:eastAsiaTheme="minorEastAsia" w:hAnsiTheme="minorHAnsi"/>
               <w:noProof/>
+              <w:kern w:val="2"/>
+              <w:sz w:val="24"/>
+              <w:szCs w:val="24"/>
+              <w:lang w:eastAsia="ru-RU"/>
+              <w14:ligatures w14:val="standardContextual"/>
             </w:rPr>
           </w:pPr>
-          <w:hyperlink w:anchor="_Toc181911537" w:history="1">
+          <w:hyperlink w:anchor="_Toc182508760" w:history="1">
             <w:r>
               <w:rPr>
                 <w:rStyle w:val="af1"/>
@@ -6036,7 +6036,7 @@
                 <w:noProof/>
                 <w:webHidden/>
               </w:rPr>
-              <w:instrText xml:space="preserve"> PAGEREF _Toc181911537 \h </w:instrText>
+              <w:instrText xml:space="preserve"> PAGEREF _Toc182508760 \h </w:instrText>
             </w:r>
             <w:r>
               <w:rPr>
@@ -6074,10 +6074,16 @@
               <w:tab w:val="right" w:leader="dot" w:pos="9345"/>
             </w:tabs>
             <w:rPr>
+              <w:rFonts w:asciiTheme="minorHAnsi" w:eastAsiaTheme="minorEastAsia" w:hAnsiTheme="minorHAnsi"/>
               <w:noProof/>
+              <w:kern w:val="2"/>
+              <w:sz w:val="24"/>
+              <w:szCs w:val="24"/>
+              <w:lang w:eastAsia="ru-RU"/>
+              <w14:ligatures w14:val="standardContextual"/>
             </w:rPr>
           </w:pPr>
-          <w:hyperlink w:anchor="_Toc181911538" w:history="1">
+          <w:hyperlink w:anchor="_Toc182508761" w:history="1">
             <w:r>
               <w:rPr>
                 <w:rStyle w:val="af1"/>
@@ -6104,7 +6110,7 @@
                 <w:noProof/>
                 <w:webHidden/>
               </w:rPr>
-              <w:instrText xml:space="preserve"> PAGEREF _Toc181911538 \h </w:instrText>
+              <w:instrText xml:space="preserve"> PAGEREF _Toc182508761 \h </w:instrText>
             </w:r>
             <w:r>
               <w:rPr>
@@ -6142,10 +6148,16 @@
               <w:tab w:val="right" w:leader="dot" w:pos="9345"/>
             </w:tabs>
             <w:rPr>
+              <w:rFonts w:asciiTheme="minorHAnsi" w:eastAsiaTheme="minorEastAsia" w:hAnsiTheme="minorHAnsi"/>
               <w:noProof/>
+              <w:kern w:val="2"/>
+              <w:sz w:val="24"/>
+              <w:szCs w:val="24"/>
+              <w:lang w:eastAsia="ru-RU"/>
+              <w14:ligatures w14:val="standardContextual"/>
             </w:rPr>
           </w:pPr>
-          <w:hyperlink w:anchor="_Toc181911539" w:history="1">
+          <w:hyperlink w:anchor="_Toc182508762" w:history="1">
             <w:r>
               <w:rPr>
                 <w:rStyle w:val="af1"/>
@@ -6172,7 +6184,7 @@
                 <w:noProof/>
                 <w:webHidden/>
               </w:rPr>
-              <w:instrText xml:space="preserve"> PAGEREF _Toc181911539 \h </w:instrText>
+              <w:instrText xml:space="preserve"> PAGEREF _Toc182508762 \h </w:instrText>
             </w:r>
             <w:r>
               <w:rPr>
@@ -6210,10 +6222,16 @@
               <w:tab w:val="right" w:leader="dot" w:pos="9345"/>
             </w:tabs>
             <w:rPr>
+              <w:rFonts w:asciiTheme="minorHAnsi" w:eastAsiaTheme="minorEastAsia" w:hAnsiTheme="minorHAnsi"/>
               <w:noProof/>
+              <w:kern w:val="2"/>
+              <w:sz w:val="24"/>
+              <w:szCs w:val="24"/>
+              <w:lang w:eastAsia="ru-RU"/>
+              <w14:ligatures w14:val="standardContextual"/>
             </w:rPr>
           </w:pPr>
-          <w:hyperlink w:anchor="_Toc181911540" w:history="1">
+          <w:hyperlink w:anchor="_Toc182508763" w:history="1">
             <w:r>
               <w:rPr>
                 <w:rStyle w:val="af1"/>
@@ -6240,7 +6258,7 @@
                 <w:noProof/>
                 <w:webHidden/>
               </w:rPr>
-              <w:instrText xml:space="preserve"> PAGEREF _Toc181911540 \h </w:instrText>
+              <w:instrText xml:space="preserve"> PAGEREF _Toc182508763 \h </w:instrText>
             </w:r>
             <w:r>
               <w:rPr>
@@ -6278,10 +6296,16 @@
               <w:tab w:val="right" w:leader="dot" w:pos="9345"/>
             </w:tabs>
             <w:rPr>
+              <w:rFonts w:asciiTheme="minorHAnsi" w:eastAsiaTheme="minorEastAsia" w:hAnsiTheme="minorHAnsi"/>
               <w:noProof/>
+              <w:kern w:val="2"/>
+              <w:sz w:val="24"/>
+              <w:szCs w:val="24"/>
+              <w:lang w:eastAsia="ru-RU"/>
+              <w14:ligatures w14:val="standardContextual"/>
             </w:rPr>
           </w:pPr>
-          <w:hyperlink w:anchor="_Toc181911541" w:history="1">
+          <w:hyperlink w:anchor="_Toc182508764" w:history="1">
             <w:r>
               <w:rPr>
                 <w:rStyle w:val="af1"/>
@@ -6308,7 +6332,7 @@
                 <w:noProof/>
                 <w:webHidden/>
               </w:rPr>
-              <w:instrText xml:space="preserve"> PAGEREF _Toc181911541 \h </w:instrText>
+              <w:instrText xml:space="preserve"> PAGEREF _Toc182508764 \h </w:instrText>
             </w:r>
             <w:r>
               <w:rPr>
@@ -6346,16 +6370,22 @@
               <w:tab w:val="right" w:leader="dot" w:pos="9345"/>
             </w:tabs>
             <w:rPr>
+              <w:rFonts w:asciiTheme="minorHAnsi" w:eastAsiaTheme="minorEastAsia" w:hAnsiTheme="minorHAnsi"/>
               <w:noProof/>
+              <w:kern w:val="2"/>
+              <w:sz w:val="24"/>
+              <w:szCs w:val="24"/>
+              <w:lang w:eastAsia="ru-RU"/>
+              <w14:ligatures w14:val="standardContextual"/>
             </w:rPr>
           </w:pPr>
-          <w:hyperlink w:anchor="_Toc181911542" w:history="1">
+          <w:hyperlink w:anchor="_Toc182508765" w:history="1">
             <w:r>
               <w:rPr>
                 <w:rStyle w:val="af1"/>
                 <w:noProof/>
               </w:rPr>
-              <w:t>Рис. 7 - Принципиальная съема блока ассоциативной памяти с двумя  ячейками</w:t>
+              <w:t>Рис. 7 - Принципиальная съема блока ассоциативной памяти с тремя  ячейками</w:t>
             </w:r>
             <w:r>
               <w:rPr>
@@ -6376,7 +6406,7 @@
                 <w:noProof/>
                 <w:webHidden/>
               </w:rPr>
-              <w:instrText xml:space="preserve"> PAGEREF _Toc181911542 \h </w:instrText>
+              <w:instrText xml:space="preserve"> PAGEREF _Toc182508765 \h </w:instrText>
             </w:r>
             <w:r>
               <w:rPr>
@@ -6414,10 +6444,16 @@
               <w:tab w:val="right" w:leader="dot" w:pos="9345"/>
             </w:tabs>
             <w:rPr>
+              <w:rFonts w:asciiTheme="minorHAnsi" w:eastAsiaTheme="minorEastAsia" w:hAnsiTheme="minorHAnsi"/>
               <w:noProof/>
+              <w:kern w:val="2"/>
+              <w:sz w:val="24"/>
+              <w:szCs w:val="24"/>
+              <w:lang w:eastAsia="ru-RU"/>
+              <w14:ligatures w14:val="standardContextual"/>
             </w:rPr>
           </w:pPr>
-          <w:hyperlink w:anchor="_Toc181911543" w:history="1">
+          <w:hyperlink w:anchor="_Toc182508766" w:history="1">
             <w:r>
               <w:rPr>
                 <w:rStyle w:val="af1"/>
@@ -6444,7 +6480,7 @@
                 <w:noProof/>
                 <w:webHidden/>
               </w:rPr>
-              <w:instrText xml:space="preserve"> PAGEREF _Toc181911543 \h </w:instrText>
+              <w:instrText xml:space="preserve"> PAGEREF _Toc182508766 \h </w:instrText>
             </w:r>
             <w:r>
               <w:rPr>
@@ -6482,10 +6518,16 @@
               <w:tab w:val="right" w:leader="dot" w:pos="9345"/>
             </w:tabs>
             <w:rPr>
+              <w:rFonts w:asciiTheme="minorHAnsi" w:eastAsiaTheme="minorEastAsia" w:hAnsiTheme="minorHAnsi"/>
               <w:noProof/>
+              <w:kern w:val="2"/>
+              <w:sz w:val="24"/>
+              <w:szCs w:val="24"/>
+              <w:lang w:eastAsia="ru-RU"/>
+              <w14:ligatures w14:val="standardContextual"/>
             </w:rPr>
           </w:pPr>
-          <w:hyperlink w:anchor="_Toc181911544" w:history="1">
+          <w:hyperlink w:anchor="_Toc182508767" w:history="1">
             <w:r>
               <w:rPr>
                 <w:rStyle w:val="af1"/>
@@ -6512,7 +6554,7 @@
                 <w:noProof/>
                 <w:webHidden/>
               </w:rPr>
-              <w:instrText xml:space="preserve"> PAGEREF _Toc181911544 \h </w:instrText>
+              <w:instrText xml:space="preserve"> PAGEREF _Toc182508767 \h </w:instrText>
             </w:r>
             <w:r>
               <w:rPr>
@@ -6532,7 +6574,7 @@
                 <w:noProof/>
                 <w:webHidden/>
               </w:rPr>
-              <w:t>18</w:t>
+              <w:t>19</w:t>
             </w:r>
             <w:r>
               <w:rPr>
@@ -6550,10 +6592,16 @@
               <w:tab w:val="right" w:leader="dot" w:pos="9345"/>
             </w:tabs>
             <w:rPr>
+              <w:rFonts w:asciiTheme="minorHAnsi" w:eastAsiaTheme="minorEastAsia" w:hAnsiTheme="minorHAnsi"/>
               <w:noProof/>
+              <w:kern w:val="2"/>
+              <w:sz w:val="24"/>
+              <w:szCs w:val="24"/>
+              <w:lang w:eastAsia="ru-RU"/>
+              <w14:ligatures w14:val="standardContextual"/>
             </w:rPr>
           </w:pPr>
-          <w:hyperlink w:anchor="_Toc181911545" w:history="1">
+          <w:hyperlink w:anchor="_Toc182508768" w:history="1">
             <w:r>
               <w:rPr>
                 <w:rStyle w:val="af1"/>
@@ -6580,7 +6628,7 @@
                 <w:noProof/>
                 <w:webHidden/>
               </w:rPr>
-              <w:instrText xml:space="preserve"> PAGEREF _Toc181911545 \h </w:instrText>
+              <w:instrText xml:space="preserve"> PAGEREF _Toc182508768 \h </w:instrText>
             </w:r>
             <w:r>
               <w:rPr>
@@ -6600,7 +6648,7 @@
                 <w:noProof/>
                 <w:webHidden/>
               </w:rPr>
-              <w:t>19</w:t>
+              <w:t>20</w:t>
             </w:r>
             <w:r>
               <w:rPr>
@@ -6618,10 +6666,16 @@
               <w:tab w:val="right" w:leader="dot" w:pos="9345"/>
             </w:tabs>
             <w:rPr>
+              <w:rFonts w:asciiTheme="minorHAnsi" w:eastAsiaTheme="minorEastAsia" w:hAnsiTheme="minorHAnsi"/>
               <w:noProof/>
+              <w:kern w:val="2"/>
+              <w:sz w:val="24"/>
+              <w:szCs w:val="24"/>
+              <w:lang w:eastAsia="ru-RU"/>
+              <w14:ligatures w14:val="standardContextual"/>
             </w:rPr>
           </w:pPr>
-          <w:hyperlink w:anchor="_Toc181911546" w:history="1">
+          <w:hyperlink w:anchor="_Toc182508769" w:history="1">
             <w:r>
               <w:rPr>
                 <w:rStyle w:val="af1"/>
@@ -6648,7 +6702,7 @@
                 <w:noProof/>
                 <w:webHidden/>
               </w:rPr>
-              <w:instrText xml:space="preserve"> PAGEREF _Toc181911546 \h </w:instrText>
+              <w:instrText xml:space="preserve"> PAGEREF _Toc182508769 \h </w:instrText>
             </w:r>
             <w:r>
               <w:rPr>
@@ -6668,7 +6722,7 @@
                 <w:noProof/>
                 <w:webHidden/>
               </w:rPr>
-              <w:t>22</w:t>
+              <w:t>23</w:t>
             </w:r>
             <w:r>
               <w:rPr>
@@ -6686,16 +6740,22 @@
               <w:tab w:val="right" w:leader="dot" w:pos="9345"/>
             </w:tabs>
             <w:rPr>
+              <w:rFonts w:asciiTheme="minorHAnsi" w:eastAsiaTheme="minorEastAsia" w:hAnsiTheme="minorHAnsi"/>
               <w:noProof/>
+              <w:kern w:val="2"/>
+              <w:sz w:val="24"/>
+              <w:szCs w:val="24"/>
+              <w:lang w:eastAsia="ru-RU"/>
+              <w14:ligatures w14:val="standardContextual"/>
             </w:rPr>
           </w:pPr>
-          <w:hyperlink w:anchor="_Toc181911547" w:history="1">
+          <w:hyperlink w:anchor="_Toc182508770" w:history="1">
             <w:r>
               <w:rPr>
                 <w:rStyle w:val="af1"/>
                 <w:noProof/>
               </w:rPr>
-              <w:t>Рис. 12 - Виртуальная схема АЛУ с цифровой индикацией</w:t>
+              <w:t>Рис. 12 - Принципиадльная схема восьмиразрядной АЛУ. Приближение сектора вывода результата</w:t>
             </w:r>
             <w:r>
               <w:rPr>
@@ -6716,7 +6776,7 @@
                 <w:noProof/>
                 <w:webHidden/>
               </w:rPr>
-              <w:instrText xml:space="preserve"> PAGEREF _Toc181911547 \h </w:instrText>
+              <w:instrText xml:space="preserve"> PAGEREF _Toc182508770 \h </w:instrText>
             </w:r>
             <w:r>
               <w:rPr>
@@ -6736,7 +6796,7 @@
                 <w:noProof/>
                 <w:webHidden/>
               </w:rPr>
-              <w:t>23</w:t>
+              <w:t>24</w:t>
             </w:r>
             <w:r>
               <w:rPr>
@@ -6754,16 +6814,22 @@
               <w:tab w:val="right" w:leader="dot" w:pos="9345"/>
             </w:tabs>
             <w:rPr>
+              <w:rFonts w:asciiTheme="minorHAnsi" w:eastAsiaTheme="minorEastAsia" w:hAnsiTheme="minorHAnsi"/>
               <w:noProof/>
+              <w:kern w:val="2"/>
+              <w:sz w:val="24"/>
+              <w:szCs w:val="24"/>
+              <w:lang w:eastAsia="ru-RU"/>
+              <w14:ligatures w14:val="standardContextual"/>
             </w:rPr>
           </w:pPr>
-          <w:hyperlink w:anchor="_Toc181911548" w:history="1">
+          <w:hyperlink w:anchor="_Toc182508771" w:history="1">
             <w:r>
               <w:rPr>
                 <w:rStyle w:val="af1"/>
                 <w:noProof/>
               </w:rPr>
-              <w:t>Рис. 13- Принципиальная схема четырёхразрядного АЛУ</w:t>
+              <w:t>Рис. 13 - Виртуальная схема АЛУ с цифровой индикацией</w:t>
             </w:r>
             <w:r>
               <w:rPr>
@@ -6784,7 +6850,7 @@
                 <w:noProof/>
                 <w:webHidden/>
               </w:rPr>
-              <w:instrText xml:space="preserve"> PAGEREF _Toc181911548 \h </w:instrText>
+              <w:instrText xml:space="preserve"> PAGEREF _Toc182508771 \h </w:instrText>
             </w:r>
             <w:r>
               <w:rPr>
@@ -6804,7 +6870,7 @@
                 <w:noProof/>
                 <w:webHidden/>
               </w:rPr>
-              <w:t>24</w:t>
+              <w:t>25</w:t>
             </w:r>
             <w:r>
               <w:rPr>
@@ -6822,16 +6888,22 @@
               <w:tab w:val="right" w:leader="dot" w:pos="9345"/>
             </w:tabs>
             <w:rPr>
+              <w:rFonts w:asciiTheme="minorHAnsi" w:eastAsiaTheme="minorEastAsia" w:hAnsiTheme="minorHAnsi"/>
               <w:noProof/>
+              <w:kern w:val="2"/>
+              <w:sz w:val="24"/>
+              <w:szCs w:val="24"/>
+              <w:lang w:eastAsia="ru-RU"/>
+              <w14:ligatures w14:val="standardContextual"/>
             </w:rPr>
           </w:pPr>
-          <w:hyperlink w:anchor="_Toc181911549" w:history="1">
+          <w:hyperlink w:anchor="_Toc182508772" w:history="1">
             <w:r>
               <w:rPr>
                 <w:rStyle w:val="af1"/>
                 <w:noProof/>
               </w:rPr>
-              <w:t>Рис. 14 - Неправильная схема для варианта 3</w:t>
+              <w:t>Рис. 14- Принципиальная схема четырёхразрядного АЛУ</w:t>
             </w:r>
             <w:r>
               <w:rPr>
@@ -6852,7 +6924,7 @@
                 <w:noProof/>
                 <w:webHidden/>
               </w:rPr>
-              <w:instrText xml:space="preserve"> PAGEREF _Toc181911549 \h </w:instrText>
+              <w:instrText xml:space="preserve"> PAGEREF _Toc182508772 \h </w:instrText>
             </w:r>
             <w:r>
               <w:rPr>
@@ -6872,7 +6944,7 @@
                 <w:noProof/>
                 <w:webHidden/>
               </w:rPr>
-              <w:t>25</w:t>
+              <w:t>26</w:t>
             </w:r>
             <w:r>
               <w:rPr>
@@ -6890,16 +6962,22 @@
               <w:tab w:val="right" w:leader="dot" w:pos="9345"/>
             </w:tabs>
             <w:rPr>
+              <w:rFonts w:asciiTheme="minorHAnsi" w:eastAsiaTheme="minorEastAsia" w:hAnsiTheme="minorHAnsi"/>
               <w:noProof/>
+              <w:kern w:val="2"/>
+              <w:sz w:val="24"/>
+              <w:szCs w:val="24"/>
+              <w:lang w:eastAsia="ru-RU"/>
+              <w14:ligatures w14:val="standardContextual"/>
             </w:rPr>
           </w:pPr>
-          <w:hyperlink w:anchor="_Toc181911550" w:history="1">
+          <w:hyperlink w:anchor="_Toc182508773" w:history="1">
             <w:r>
               <w:rPr>
                 <w:rStyle w:val="af1"/>
                 <w:noProof/>
               </w:rPr>
-              <w:t>Рис. 15 - Неправильная схема для варианта 4</w:t>
+              <w:t>Рис. 15 - Неправильная схема для варианта 3</w:t>
             </w:r>
             <w:r>
               <w:rPr>
@@ -6920,7 +6998,7 @@
                 <w:noProof/>
                 <w:webHidden/>
               </w:rPr>
-              <w:instrText xml:space="preserve"> PAGEREF _Toc181911550 \h </w:instrText>
+              <w:instrText xml:space="preserve"> PAGEREF _Toc182508773 \h </w:instrText>
             </w:r>
             <w:r>
               <w:rPr>
@@ -6940,7 +7018,7 @@
                 <w:noProof/>
                 <w:webHidden/>
               </w:rPr>
-              <w:t>26</w:t>
+              <w:t>27</w:t>
             </w:r>
             <w:r>
               <w:rPr>
@@ -6958,16 +7036,22 @@
               <w:tab w:val="right" w:leader="dot" w:pos="9345"/>
             </w:tabs>
             <w:rPr>
+              <w:rFonts w:asciiTheme="minorHAnsi" w:eastAsiaTheme="minorEastAsia" w:hAnsiTheme="minorHAnsi"/>
               <w:noProof/>
+              <w:kern w:val="2"/>
+              <w:sz w:val="24"/>
+              <w:szCs w:val="24"/>
+              <w:lang w:eastAsia="ru-RU"/>
+              <w14:ligatures w14:val="standardContextual"/>
             </w:rPr>
           </w:pPr>
-          <w:hyperlink w:anchor="_Toc181911551" w:history="1">
+          <w:hyperlink w:anchor="_Toc182508774" w:history="1">
             <w:r>
               <w:rPr>
                 <w:rStyle w:val="af1"/>
                 <w:noProof/>
               </w:rPr>
-              <w:t>Рис. 16 - Исправленная схема</w:t>
+              <w:t>Рис. 16 - Неправильная схема для варианта 4</w:t>
             </w:r>
             <w:r>
               <w:rPr>
@@ -6988,7 +7072,7 @@
                 <w:noProof/>
                 <w:webHidden/>
               </w:rPr>
-              <w:instrText xml:space="preserve"> PAGEREF _Toc181911551 \h </w:instrText>
+              <w:instrText xml:space="preserve"> PAGEREF _Toc182508774 \h </w:instrText>
             </w:r>
             <w:r>
               <w:rPr>
@@ -7008,7 +7092,7 @@
                 <w:noProof/>
                 <w:webHidden/>
               </w:rPr>
-              <w:t>27</w:t>
+              <w:t>28</w:t>
             </w:r>
             <w:r>
               <w:rPr>
@@ -7026,16 +7110,22 @@
               <w:tab w:val="right" w:leader="dot" w:pos="9345"/>
             </w:tabs>
             <w:rPr>
+              <w:rFonts w:asciiTheme="minorHAnsi" w:eastAsiaTheme="minorEastAsia" w:hAnsiTheme="minorHAnsi"/>
               <w:noProof/>
+              <w:kern w:val="2"/>
+              <w:sz w:val="24"/>
+              <w:szCs w:val="24"/>
+              <w:lang w:eastAsia="ru-RU"/>
+              <w14:ligatures w14:val="standardContextual"/>
             </w:rPr>
           </w:pPr>
-          <w:hyperlink w:anchor="_Toc181911552" w:history="1">
+          <w:hyperlink w:anchor="_Toc182508775" w:history="1">
             <w:r>
               <w:rPr>
                 <w:rStyle w:val="af1"/>
                 <w:noProof/>
               </w:rPr>
-              <w:t>Рис. 17 - Принципиальная схема четырёхфазного распределителя синхросигналов</w:t>
+              <w:t>Рис. 17 - Исправленная схема</w:t>
             </w:r>
             <w:r>
               <w:rPr>
@@ -7056,7 +7146,7 @@
                 <w:noProof/>
                 <w:webHidden/>
               </w:rPr>
-              <w:instrText xml:space="preserve"> PAGEREF _Toc181911552 \h </w:instrText>
+              <w:instrText xml:space="preserve"> PAGEREF _Toc182508775 \h </w:instrText>
             </w:r>
             <w:r>
               <w:rPr>
@@ -7076,7 +7166,7 @@
                 <w:noProof/>
                 <w:webHidden/>
               </w:rPr>
-              <w:t>27</w:t>
+              <w:t>29</w:t>
             </w:r>
             <w:r>
               <w:rPr>
@@ -7094,16 +7184,22 @@
               <w:tab w:val="right" w:leader="dot" w:pos="9345"/>
             </w:tabs>
             <w:rPr>
+              <w:rFonts w:asciiTheme="minorHAnsi" w:eastAsiaTheme="minorEastAsia" w:hAnsiTheme="minorHAnsi"/>
               <w:noProof/>
+              <w:kern w:val="2"/>
+              <w:sz w:val="24"/>
+              <w:szCs w:val="24"/>
+              <w:lang w:eastAsia="ru-RU"/>
+              <w14:ligatures w14:val="standardContextual"/>
             </w:rPr>
           </w:pPr>
-          <w:hyperlink w:anchor="_Toc181911553" w:history="1">
+          <w:hyperlink w:anchor="_Toc182508776" w:history="1">
             <w:r>
               <w:rPr>
                 <w:rStyle w:val="af1"/>
                 <w:noProof/>
               </w:rPr>
-              <w:t>Рис. 18 - Виртуальная схема четырёхфазного распределителя синхросигналов</w:t>
+              <w:t>Рис. 18 - Принципиальная схема четырёхфазного распределителя синхросигналов</w:t>
             </w:r>
             <w:r>
               <w:rPr>
@@ -7124,7 +7220,7 @@
                 <w:noProof/>
                 <w:webHidden/>
               </w:rPr>
-              <w:instrText xml:space="preserve"> PAGEREF _Toc181911553 \h </w:instrText>
+              <w:instrText xml:space="preserve"> PAGEREF _Toc182508776 \h </w:instrText>
             </w:r>
             <w:r>
               <w:rPr>
@@ -7144,7 +7240,7 @@
                 <w:noProof/>
                 <w:webHidden/>
               </w:rPr>
-              <w:t>28</w:t>
+              <w:t>29</w:t>
             </w:r>
             <w:r>
               <w:rPr>
@@ -7162,16 +7258,22 @@
               <w:tab w:val="right" w:leader="dot" w:pos="9345"/>
             </w:tabs>
             <w:rPr>
+              <w:rFonts w:asciiTheme="minorHAnsi" w:eastAsiaTheme="minorEastAsia" w:hAnsiTheme="minorHAnsi"/>
               <w:noProof/>
+              <w:kern w:val="2"/>
+              <w:sz w:val="24"/>
+              <w:szCs w:val="24"/>
+              <w:lang w:eastAsia="ru-RU"/>
+              <w14:ligatures w14:val="standardContextual"/>
             </w:rPr>
           </w:pPr>
-          <w:hyperlink w:anchor="_Toc181911554" w:history="1">
+          <w:hyperlink w:anchor="_Toc182508777" w:history="1">
             <w:r>
               <w:rPr>
                 <w:rStyle w:val="af1"/>
                 <w:noProof/>
               </w:rPr>
-              <w:t>Рис. 19 - Принципиальная схема восьмифазного распределителя синхросигнала</w:t>
+              <w:t>Рис. 19 - Виртуальная схема четырёхфазного распределителя синхросигналов</w:t>
             </w:r>
             <w:r>
               <w:rPr>
@@ -7192,7 +7294,7 @@
                 <w:noProof/>
                 <w:webHidden/>
               </w:rPr>
-              <w:instrText xml:space="preserve"> PAGEREF _Toc181911554 \h </w:instrText>
+              <w:instrText xml:space="preserve"> PAGEREF _Toc182508777 \h </w:instrText>
             </w:r>
             <w:r>
               <w:rPr>
@@ -7212,7 +7314,7 @@
                 <w:noProof/>
                 <w:webHidden/>
               </w:rPr>
-              <w:t>29</w:t>
+              <w:t>30</w:t>
             </w:r>
             <w:r>
               <w:rPr>
@@ -7230,16 +7332,22 @@
               <w:tab w:val="right" w:leader="dot" w:pos="9345"/>
             </w:tabs>
             <w:rPr>
+              <w:rFonts w:asciiTheme="minorHAnsi" w:eastAsiaTheme="minorEastAsia" w:hAnsiTheme="minorHAnsi"/>
               <w:noProof/>
+              <w:kern w:val="2"/>
+              <w:sz w:val="24"/>
+              <w:szCs w:val="24"/>
+              <w:lang w:eastAsia="ru-RU"/>
+              <w14:ligatures w14:val="standardContextual"/>
             </w:rPr>
           </w:pPr>
-          <w:hyperlink w:anchor="_Toc181911555" w:history="1">
+          <w:hyperlink w:anchor="_Toc182508778" w:history="1">
             <w:r>
               <w:rPr>
                 <w:rStyle w:val="af1"/>
                 <w:noProof/>
               </w:rPr>
-              <w:t>Рис. 20 - Виртуальная схема восьмифазного  распределителя синхросигнала</w:t>
+              <w:t>Рис. 20 - Принципиальная схема восьмифазного распределителя синхросигнала</w:t>
             </w:r>
             <w:r>
               <w:rPr>
@@ -7260,7 +7368,7 @@
                 <w:noProof/>
                 <w:webHidden/>
               </w:rPr>
-              <w:instrText xml:space="preserve"> PAGEREF _Toc181911555 \h </w:instrText>
+              <w:instrText xml:space="preserve"> PAGEREF _Toc182508778 \h </w:instrText>
             </w:r>
             <w:r>
               <w:rPr>
@@ -7280,7 +7388,81 @@
                 <w:noProof/>
                 <w:webHidden/>
               </w:rPr>
-              <w:t>29</w:t>
+              <w:t>31</w:t>
+            </w:r>
+            <w:r>
+              <w:rPr>
+                <w:noProof/>
+                <w:webHidden/>
+              </w:rPr>
+              <w:fldChar w:fldCharType="end"/>
+            </w:r>
+          </w:hyperlink>
+        </w:p>
+        <w:p>
+          <w:pPr>
+            <w:pStyle w:val="af2"/>
+            <w:tabs>
+              <w:tab w:val="right" w:leader="dot" w:pos="9345"/>
+            </w:tabs>
+            <w:rPr>
+              <w:rFonts w:asciiTheme="minorHAnsi" w:eastAsiaTheme="minorEastAsia" w:hAnsiTheme="minorHAnsi"/>
+              <w:noProof/>
+              <w:kern w:val="2"/>
+              <w:sz w:val="24"/>
+              <w:szCs w:val="24"/>
+              <w:lang w:eastAsia="ru-RU"/>
+              <w14:ligatures w14:val="standardContextual"/>
+            </w:rPr>
+          </w:pPr>
+          <w:hyperlink w:anchor="_Toc182508779" w:history="1">
+            <w:r>
+              <w:rPr>
+                <w:rStyle w:val="af1"/>
+                <w:noProof/>
+              </w:rPr>
+              <w:t>Рис. 21 - Виртуальная схема восьмифазного  распределителя синхросигнала</w:t>
+            </w:r>
+            <w:r>
+              <w:rPr>
+                <w:noProof/>
+                <w:webHidden/>
+              </w:rPr>
+              <w:tab/>
+            </w:r>
+            <w:r>
+              <w:rPr>
+                <w:noProof/>
+                <w:webHidden/>
+              </w:rPr>
+              <w:fldChar w:fldCharType="begin"/>
+            </w:r>
+            <w:r>
+              <w:rPr>
+                <w:noProof/>
+                <w:webHidden/>
+              </w:rPr>
+              <w:instrText xml:space="preserve"> PAGEREF _Toc182508779 \h </w:instrText>
+            </w:r>
+            <w:r>
+              <w:rPr>
+                <w:noProof/>
+                <w:webHidden/>
+              </w:rPr>
+            </w:r>
+            <w:r>
+              <w:rPr>
+                <w:noProof/>
+                <w:webHidden/>
+              </w:rPr>
+              <w:fldChar w:fldCharType="separate"/>
+            </w:r>
+            <w:r>
+              <w:rPr>
+                <w:noProof/>
+                <w:webHidden/>
+              </w:rPr>
+              <w:t>31</w:t>
             </w:r>
             <w:r>
               <w:rPr>
@@ -7294,8 +7476,7 @@
         <w:p>
           <w:r>
             <w:rPr>
-              <w:b/>
-              <w:bCs/>
+              <w:lang w:val="en-US" w:eastAsia="ru-RU"/>
             </w:rPr>
             <w:fldChar w:fldCharType="end"/>
           </w:r>
@@ -7398,6 +7579,7 @@
         <w:rPr>
           <w:b/>
           <w:bCs/>
+          <w:lang w:val="en-US"/>
         </w:rPr>
       </w:pPr>
     </w:p>
@@ -7407,51 +7589,7 @@
         <w:rPr>
           <w:b/>
           <w:bCs/>
-        </w:rPr>
-      </w:pPr>
-    </w:p>
-    <w:p>
-      <w:pPr>
-        <w:spacing w:after="160" w:line="240" w:lineRule="auto"/>
-        <w:rPr>
-          <w:b/>
-          <w:bCs/>
-        </w:rPr>
-      </w:pPr>
-    </w:p>
-    <w:p>
-      <w:pPr>
-        <w:spacing w:after="160" w:line="240" w:lineRule="auto"/>
-        <w:rPr>
-          <w:b/>
-          <w:bCs/>
-        </w:rPr>
-      </w:pPr>
-    </w:p>
-    <w:p>
-      <w:pPr>
-        <w:spacing w:after="160" w:line="240" w:lineRule="auto"/>
-        <w:rPr>
-          <w:b/>
-          <w:bCs/>
-        </w:rPr>
-      </w:pPr>
-    </w:p>
-    <w:p>
-      <w:pPr>
-        <w:spacing w:after="160" w:line="240" w:lineRule="auto"/>
-        <w:rPr>
-          <w:b/>
-          <w:bCs/>
-        </w:rPr>
-      </w:pPr>
-    </w:p>
-    <w:p>
-      <w:pPr>
-        <w:spacing w:after="160" w:line="240" w:lineRule="auto"/>
-        <w:rPr>
-          <w:b/>
-          <w:bCs/>
+          <w:lang w:val="en-US"/>
         </w:rPr>
       </w:pPr>
     </w:p>
@@ -7494,6 +7632,7 @@
         <w:spacing w:after="160" w:line="240" w:lineRule="auto"/>
       </w:pPr>
       <w:r>
+        <w:lastRenderedPageBreak/>
         <w:t xml:space="preserve">Практическое ознакомление с организацией цифровых устройств малой и средней сложности на основе системы виртуального проектирования </w:t>
       </w:r>
       <w:proofErr w:type="spellStart"/>
@@ -7609,7 +7748,7 @@
           <w:rFonts w:eastAsia="Lucida Sans Unicode"/>
         </w:rPr>
       </w:pPr>
-      <w:bookmarkStart w:id="0" w:name="_Toc181911703"/>
+      <w:bookmarkStart w:id="0" w:name="_Toc182508673"/>
       <w:r>
         <w:rPr>
           <w:rFonts w:eastAsia="Lucida Sans Unicode"/>
@@ -7751,7 +7890,6 @@
           <w:sz w:val="28"/>
           <w:szCs w:val="28"/>
         </w:rPr>
-        <w:lastRenderedPageBreak/>
         <w:t>Операции АЛУ – это операции, которое выполняет АЛУ, такие как сложение, вычитание, умножение, деление, а также операции логического И, ИЛИ, и др.</w:t>
       </w:r>
     </w:p>
@@ -7782,6 +7920,7 @@
           <w:sz w:val="28"/>
           <w:szCs w:val="28"/>
         </w:rPr>
+        <w:lastRenderedPageBreak/>
         <w:t>Логической схемой называется схема соединения логических и запоминающих элементов, предназначенная для переработки (преобразования) дискретной кодированной информации (например, двоичной).</w:t>
       </w:r>
     </w:p>
@@ -7942,11 +8081,7 @@
       </w:r>
       <w:r>
         <w:br/>
-        <w:t xml:space="preserve">Она поддерживает два режима: чтение и запись. Для записи на адресные входы (An-1 – А0) устанавливается адрес нужной ячейки, а на входы данных (Dm-1 – D0) — записываемая информация. Для чтения на адресные входы (An-1 – </w:t>
-      </w:r>
-      <w:r>
-        <w:lastRenderedPageBreak/>
-        <w:t>А0) подается адрес ячейки, микросхема активируется сигналом (CS) ̅, и при подаче сигнала W/R происходит чтение данных.</w:t>
+        <w:t>Она поддерживает два режима: чтение и запись. Для записи на адресные входы (An-1 – А0) устанавливается адрес нужной ячейки, а на входы данных (Dm-1 – D0) — записываемая информация. Для чтения на адресные входы (An-1 – А0) подается адрес ячейки, микросхема активируется сигналом (CS) ̅, и при подаче сигнала W/R происходит чтение данных.</w:t>
       </w:r>
     </w:p>
     <w:p>
@@ -7965,7 +8100,11 @@
         <w:t>—</w:t>
       </w:r>
       <w:r>
-        <w:t xml:space="preserve"> обеспечивает самый быстрый доступ, так как поиск осуществляется не по адресу, а по содержимому (ассоциативному признаку). Вся память сканируется одновременно.</w:t>
+        <w:t xml:space="preserve"> обеспечивает самый быстрый доступ, так как поиск </w:t>
+      </w:r>
+      <w:r>
+        <w:lastRenderedPageBreak/>
+        <w:t>осуществляется не по адресу, а по содержимому (ассоциативному признаку). Вся память сканируется одновременно.</w:t>
       </w:r>
       <w:r>
         <w:br/>
@@ -8021,7 +8160,7 @@
           <w:numId w:val="6"/>
         </w:numPr>
       </w:pPr>
-      <w:bookmarkStart w:id="1" w:name="_Toc181911704"/>
+      <w:bookmarkStart w:id="1" w:name="_Toc182508674"/>
       <w:r>
         <w:t xml:space="preserve">Выполнение всех заданий в среде </w:t>
       </w:r>
@@ -8043,7 +8182,7 @@
           <w:numId w:val="7"/>
         </w:numPr>
       </w:pPr>
-      <w:bookmarkStart w:id="2" w:name="_Toc181911705"/>
+      <w:bookmarkStart w:id="2" w:name="_Toc182508675"/>
       <w:r>
         <w:t>ОЗУ с 10 12-битовыми ячейками и цифровой индикацией</w:t>
       </w:r>
@@ -8057,7 +8196,7 @@
           <w:numId w:val="7"/>
         </w:numPr>
       </w:pPr>
-      <w:bookmarkStart w:id="3" w:name="_Toc181911706"/>
+      <w:bookmarkStart w:id="3" w:name="_Toc182508676"/>
       <w:r>
         <w:t>Тест задания</w:t>
       </w:r>
@@ -8085,7 +8224,7 @@
           <w:numId w:val="7"/>
         </w:numPr>
       </w:pPr>
-      <w:bookmarkStart w:id="4" w:name="_Toc181911707"/>
+      <w:bookmarkStart w:id="4" w:name="_Toc182508677"/>
       <w:r>
         <w:lastRenderedPageBreak/>
         <w:t>Принципиальная схема</w:t>
@@ -8097,14 +8236,11 @@
         <w:keepNext/>
       </w:pPr>
       <w:r>
-        <w:rPr>
-          <w:noProof/>
-        </w:rPr>
         <w:drawing>
-          <wp:inline distT="0" distB="0" distL="0" distR="0" wp14:anchorId="47CBE9D3" wp14:editId="63FE5E2A">
-            <wp:extent cx="5940425" cy="7781925"/>
-            <wp:effectExtent l="0" t="0" r="3175" b="9525"/>
-            <wp:docPr id="1477732113" name="Рисунок 1" descr="Изображение выглядит как текст, диаграмма, План, Технический чертеж&#10;&#10;Автоматически созданное описание"/>
+          <wp:inline distT="0" distB="0" distL="0" distR="0" wp14:anchorId="54C6550F" wp14:editId="30DFAE5A">
+            <wp:extent cx="5940425" cy="6179820"/>
+            <wp:effectExtent l="0" t="0" r="3175" b="0"/>
+            <wp:docPr id="1649946514" name="Рисунок 1" descr="Изображение выглядит как текст, диаграмма, План, Технический чертеж&#10;&#10;Автоматически созданное описание"/>
             <wp:cNvGraphicFramePr>
               <a:graphicFrameLocks xmlns:a="http://schemas.openxmlformats.org/drawingml/2006/main" noChangeAspect="1"/>
             </wp:cNvGraphicFramePr>
@@ -8112,7 +8248,7 @@
               <a:graphicData uri="http://schemas.openxmlformats.org/drawingml/2006/picture">
                 <pic:pic xmlns:pic="http://schemas.openxmlformats.org/drawingml/2006/picture">
                   <pic:nvPicPr>
-                    <pic:cNvPr id="1477732113" name="Рисунок 1" descr="Изображение выглядит как текст, диаграмма, План, Технический чертеж&#10;&#10;Автоматически созданное описание"/>
+                    <pic:cNvPr id="1649946514" name="Рисунок 1" descr="Изображение выглядит как текст, диаграмма, План, Технический чертеж&#10;&#10;Автоматически созданное описание"/>
                     <pic:cNvPicPr/>
                   </pic:nvPicPr>
                   <pic:blipFill>
@@ -8124,7 +8260,7 @@
                   <pic:spPr>
                     <a:xfrm>
                       <a:off x="0" y="0"/>
-                      <a:ext cx="5940425" cy="7781925"/>
+                      <a:ext cx="5940425" cy="6179820"/>
                     </a:xfrm>
                     <a:prstGeom prst="rect">
                       <a:avLst/>
@@ -8142,6 +8278,7 @@
         <w:pStyle w:val="ae"/>
       </w:pPr>
       <w:bookmarkStart w:id="5" w:name="_Toc181911536"/>
+      <w:bookmarkStart w:id="6" w:name="_Toc182508759"/>
       <w:r>
         <w:t xml:space="preserve">Рис. </w:t>
       </w:r>
@@ -8157,6 +8294,7 @@
         <w:t xml:space="preserve"> – Принципиальная схема ОЗУ с ячейками памяти</w:t>
       </w:r>
       <w:bookmarkEnd w:id="5"/>
+      <w:bookmarkEnd w:id="6"/>
       <w:r>
         <w:t xml:space="preserve"> </w:t>
       </w:r>
@@ -8172,15 +8310,14 @@
           <w:rFonts w:eastAsia="Lucida Sans Unicode"/>
         </w:rPr>
       </w:pPr>
-      <w:bookmarkStart w:id="6" w:name="_Toc181911708"/>
+      <w:bookmarkStart w:id="7" w:name="_Toc182508678"/>
       <w:r>
         <w:rPr>
           <w:rFonts w:eastAsia="Lucida Sans Unicode"/>
         </w:rPr>
-        <w:lastRenderedPageBreak/>
         <w:t>Описание работы схемы</w:t>
       </w:r>
-      <w:bookmarkEnd w:id="6"/>
+      <w:bookmarkEnd w:id="7"/>
     </w:p>
     <w:p>
       <w:pPr>
@@ -8199,6 +8336,7 @@
     </w:p>
     <w:p>
       <w:r>
+        <w:lastRenderedPageBreak/>
         <w:t>При работе с памятью шина адреса (ША) указывает адрес требуемой ячейки, а шина данных (ШД) передает данные для записи. Выбор группы элементов памяти производится сигналом CS (выбор чипа), а режим записи или чтения данных устанавливается сигналом W/R. Результат чтения отображается на светодиодах Q0-Q11, что позволяет использовать его для дальнейшей обработки данных в системе.</w:t>
       </w:r>
     </w:p>
@@ -8213,14 +8351,14 @@
           <w:rFonts w:eastAsia="Lucida Sans Unicode"/>
         </w:rPr>
       </w:pPr>
-      <w:bookmarkStart w:id="7" w:name="_Toc181911709"/>
+      <w:bookmarkStart w:id="8" w:name="_Toc182508679"/>
       <w:r>
         <w:rPr>
           <w:rFonts w:eastAsia="Lucida Sans Unicode"/>
         </w:rPr>
         <w:t>Виртуальная сборка схемы</w:t>
       </w:r>
-      <w:bookmarkEnd w:id="7"/>
+      <w:bookmarkEnd w:id="8"/>
     </w:p>
     <w:p>
       <w:pPr>
@@ -8271,11 +8409,9 @@
     <w:p>
       <w:pPr>
         <w:pStyle w:val="ae"/>
-        <w:rPr>
-          <w:lang w:val="en-US"/>
-        </w:rPr>
-      </w:pPr>
-      <w:bookmarkStart w:id="8" w:name="_Toc181911537"/>
+      </w:pPr>
+      <w:bookmarkStart w:id="9" w:name="_Toc181911537"/>
+      <w:bookmarkStart w:id="10" w:name="_Toc182508760"/>
       <w:r>
         <w:t xml:space="preserve">Рис. </w:t>
       </w:r>
@@ -8297,30 +8433,16 @@
         </w:rPr>
         <w:t>TVBuilder</w:t>
       </w:r>
-      <w:bookmarkEnd w:id="8"/>
+      <w:bookmarkEnd w:id="9"/>
+      <w:bookmarkEnd w:id="10"/>
       <w:proofErr w:type="spellEnd"/>
     </w:p>
-    <w:p>
-      <w:pPr>
-        <w:rPr>
-          <w:lang w:val="en-US"/>
-        </w:rPr>
-      </w:pPr>
-    </w:p>
-    <w:p>
-      <w:pPr>
-        <w:rPr>
-          <w:lang w:val="en-US"/>
-        </w:rPr>
-      </w:pPr>
-    </w:p>
-    <w:p>
-      <w:pPr>
-        <w:rPr>
-          <w:lang w:val="en-US"/>
-        </w:rPr>
-      </w:pPr>
-    </w:p>
+    <w:p/>
+    <w:p/>
+    <w:p/>
+    <w:p/>
+    <w:p/>
+    <w:p/>
     <w:p>
       <w:pPr>
         <w:pStyle w:val="a3"/>
@@ -8329,12 +8451,12 @@
           <w:numId w:val="7"/>
         </w:numPr>
       </w:pPr>
-      <w:bookmarkStart w:id="9" w:name="_Toc181911710"/>
+      <w:bookmarkStart w:id="11" w:name="_Toc182508680"/>
       <w:r>
         <w:lastRenderedPageBreak/>
         <w:t>Полученные результаты</w:t>
       </w:r>
-      <w:bookmarkEnd w:id="9"/>
+      <w:bookmarkEnd w:id="11"/>
       <w:r>
         <w:t xml:space="preserve"> </w:t>
       </w:r>
@@ -8668,11 +8790,27 @@
       </w:tr>
     </w:tbl>
     <w:p>
-      <w:pPr>
+      <w:r>
+        <w:t xml:space="preserve">Сначала запишем по адресу </w:t>
+      </w:r>
+      <w:r>
+        <w:t>0000000000</w:t>
+      </w:r>
+      <w:r>
+        <w:t xml:space="preserve"> значение 000000000101. Действительно, в результате записи то же значение появляется на выводе </w:t>
+      </w:r>
+      <w:r>
         <w:rPr>
           <w:lang w:val="en-US"/>
         </w:rPr>
-      </w:pPr>
+        <w:t>Q</w:t>
+      </w:r>
+      <w:r>
+        <w:t>.</w:t>
+      </w:r>
+      <w:r>
+        <w:t xml:space="preserve"> Подобные действия проведены с различными наборами входных данных. Результат соответствует спецификации.</w:t>
+      </w:r>
     </w:p>
     <w:p>
       <w:pPr>
@@ -8682,11 +8820,11 @@
           <w:numId w:val="7"/>
         </w:numPr>
       </w:pPr>
-      <w:bookmarkStart w:id="10" w:name="_Toc181911711"/>
+      <w:bookmarkStart w:id="12" w:name="_Toc182508681"/>
       <w:r>
         <w:t>Память с увеличенной разрядностью данных и цифровой индикацией.</w:t>
       </w:r>
-      <w:bookmarkEnd w:id="10"/>
+      <w:bookmarkEnd w:id="12"/>
     </w:p>
     <w:p>
       <w:pPr>
@@ -8696,11 +8834,11 @@
           <w:numId w:val="7"/>
         </w:numPr>
       </w:pPr>
-      <w:bookmarkStart w:id="11" w:name="_Toc181911712"/>
+      <w:bookmarkStart w:id="13" w:name="_Toc182508682"/>
       <w:r>
         <w:t>Текст задания</w:t>
       </w:r>
-      <w:bookmarkEnd w:id="11"/>
+      <w:bookmarkEnd w:id="13"/>
       <w:r>
         <w:t xml:space="preserve"> </w:t>
       </w:r>
@@ -8718,26 +8856,23 @@
           <w:numId w:val="7"/>
         </w:numPr>
       </w:pPr>
-      <w:bookmarkStart w:id="12" w:name="_Toc181911713"/>
+      <w:bookmarkStart w:id="14" w:name="_Toc182508683"/>
       <w:r>
         <w:lastRenderedPageBreak/>
         <w:t>Принципиальная схема</w:t>
       </w:r>
-      <w:bookmarkEnd w:id="12"/>
+      <w:bookmarkEnd w:id="14"/>
     </w:p>
     <w:p>
       <w:pPr>
         <w:keepNext/>
       </w:pPr>
       <w:r>
-        <w:rPr>
-          <w:noProof/>
-        </w:rPr>
         <w:drawing>
-          <wp:inline distT="0" distB="0" distL="0" distR="0" wp14:anchorId="209A78E9" wp14:editId="6C5C0D99">
-            <wp:extent cx="5940425" cy="7690485"/>
-            <wp:effectExtent l="0" t="0" r="3175" b="5715"/>
-            <wp:docPr id="1863026268" name="Рисунок 1" descr="Изображение выглядит как диаграмма, Технический чертеж, План, схематичный&#10;&#10;Автоматически созданное описание"/>
+          <wp:inline distT="0" distB="0" distL="0" distR="0" wp14:anchorId="35D1ED72" wp14:editId="27587E5B">
+            <wp:extent cx="5940425" cy="7866380"/>
+            <wp:effectExtent l="0" t="0" r="3175" b="1270"/>
+            <wp:docPr id="1049483539" name="Рисунок 1" descr="Изображение выглядит как диаграмма, Технический чертеж, План, схематичный&#10;&#10;Автоматически созданное описание"/>
             <wp:cNvGraphicFramePr>
               <a:graphicFrameLocks xmlns:a="http://schemas.openxmlformats.org/drawingml/2006/main" noChangeAspect="1"/>
             </wp:cNvGraphicFramePr>
@@ -8745,7 +8880,7 @@
               <a:graphicData uri="http://schemas.openxmlformats.org/drawingml/2006/picture">
                 <pic:pic xmlns:pic="http://schemas.openxmlformats.org/drawingml/2006/picture">
                   <pic:nvPicPr>
-                    <pic:cNvPr id="1863026268" name="Рисунок 1" descr="Изображение выглядит как диаграмма, Технический чертеж, План, схематичный&#10;&#10;Автоматически созданное описание"/>
+                    <pic:cNvPr id="1049483539" name="Рисунок 1" descr="Изображение выглядит как диаграмма, Технический чертеж, План, схематичный&#10;&#10;Автоматически созданное описание"/>
                     <pic:cNvPicPr/>
                   </pic:nvPicPr>
                   <pic:blipFill>
@@ -8757,7 +8892,7 @@
                   <pic:spPr>
                     <a:xfrm>
                       <a:off x="0" y="0"/>
-                      <a:ext cx="5940425" cy="7690485"/>
+                      <a:ext cx="5940425" cy="7866380"/>
                     </a:xfrm>
                     <a:prstGeom prst="rect">
                       <a:avLst/>
@@ -8774,7 +8909,8 @@
       <w:pPr>
         <w:pStyle w:val="ae"/>
       </w:pPr>
-      <w:bookmarkStart w:id="13" w:name="_Toc181911538"/>
+      <w:bookmarkStart w:id="15" w:name="_Toc181911538"/>
+      <w:bookmarkStart w:id="16" w:name="_Toc182508761"/>
       <w:r>
         <w:t xml:space="preserve">Рис. </w:t>
       </w:r>
@@ -8789,7 +8925,8 @@
       <w:r>
         <w:t xml:space="preserve"> – Принципиальная схема ОЗУ с 4096 адресами</w:t>
       </w:r>
-      <w:bookmarkEnd w:id="13"/>
+      <w:bookmarkEnd w:id="15"/>
+      <w:bookmarkEnd w:id="16"/>
     </w:p>
     <w:p>
       <w:pPr>
@@ -8799,12 +8936,12 @@
           <w:numId w:val="7"/>
         </w:numPr>
       </w:pPr>
-      <w:bookmarkStart w:id="14" w:name="_Toc181911714"/>
+      <w:bookmarkStart w:id="17" w:name="_Toc182508684"/>
       <w:r>
         <w:lastRenderedPageBreak/>
         <w:t>Описание работы схемы</w:t>
       </w:r>
-      <w:bookmarkEnd w:id="14"/>
+      <w:bookmarkEnd w:id="17"/>
     </w:p>
     <w:p>
       <w:r>
@@ -8819,11 +8956,11 @@
           <w:numId w:val="7"/>
         </w:numPr>
       </w:pPr>
-      <w:bookmarkStart w:id="15" w:name="_Toc181911715"/>
+      <w:bookmarkStart w:id="18" w:name="_Toc182508685"/>
       <w:r>
         <w:t>Виртуальная сборка схемы</w:t>
       </w:r>
-      <w:bookmarkEnd w:id="15"/>
+      <w:bookmarkEnd w:id="18"/>
     </w:p>
     <w:p>
       <w:pPr>
@@ -8874,7 +9011,8 @@
       <w:pPr>
         <w:pStyle w:val="ae"/>
       </w:pPr>
-      <w:bookmarkStart w:id="16" w:name="_Toc181911539"/>
+      <w:bookmarkStart w:id="19" w:name="_Toc181911539"/>
+      <w:bookmarkStart w:id="20" w:name="_Toc182508762"/>
       <w:r>
         <w:t xml:space="preserve">Рис. </w:t>
       </w:r>
@@ -8889,7 +9027,8 @@
       <w:r>
         <w:t xml:space="preserve"> - Виртуальная схема ОЗУ с 4096 ячейками памяти</w:t>
       </w:r>
-      <w:bookmarkEnd w:id="16"/>
+      <w:bookmarkEnd w:id="19"/>
+      <w:bookmarkEnd w:id="20"/>
     </w:p>
     <w:p/>
     <w:p/>
@@ -8903,12 +9042,12 @@
           <w:numId w:val="7"/>
         </w:numPr>
       </w:pPr>
-      <w:bookmarkStart w:id="17" w:name="_Toc181911716"/>
+      <w:bookmarkStart w:id="21" w:name="_Toc182508686"/>
       <w:r>
         <w:lastRenderedPageBreak/>
         <w:t>Полученные результаты</w:t>
       </w:r>
-      <w:bookmarkEnd w:id="17"/>
+      <w:bookmarkEnd w:id="21"/>
     </w:p>
     <w:tbl>
       <w:tblPr>
@@ -9174,7 +9313,59 @@
         </w:tc>
       </w:tr>
     </w:tbl>
-    <w:p/>
+    <w:p>
+      <w:r>
+        <w:t xml:space="preserve">Попробуем записать значение 0101 по нулевому адресу. </w:t>
+      </w:r>
+      <w:r>
+        <w:t xml:space="preserve">Действительно в момент записи на </w:t>
+      </w:r>
+      <w:r>
+        <w:rPr>
+          <w:lang w:val="en-US"/>
+        </w:rPr>
+        <w:t>Q</w:t>
+      </w:r>
+      <w:r>
+        <w:t xml:space="preserve"> </w:t>
+      </w:r>
+      <w:r>
+        <w:t xml:space="preserve">появляется заданное значение </w:t>
+      </w:r>
+      <w:r>
+        <w:rPr>
+          <w:lang w:val="en-US"/>
+        </w:rPr>
+        <w:t>D</w:t>
+      </w:r>
+      <w:r>
+        <w:t xml:space="preserve"> </w:t>
+      </w:r>
+      <w:r>
+        <w:t xml:space="preserve">и не исчезает при переключении активной ячейки на другую и обратно. Подобные действия повторены с разными наборами входных данных, особое внимание следует уделить использованию разных конфигураций входных данных </w:t>
+      </w:r>
+      <w:r>
+        <w:rPr>
+          <w:lang w:val="en-US"/>
+        </w:rPr>
+        <w:t>A</w:t>
+      </w:r>
+      <w:r>
+        <w:t xml:space="preserve">11 </w:t>
+      </w:r>
+      <w:r>
+        <w:rPr>
+          <w:lang w:val="en-US"/>
+        </w:rPr>
+        <w:t>A</w:t>
+      </w:r>
+      <w:r>
+        <w:t>10</w:t>
+      </w:r>
+      <w:r>
+        <w:t>, так как они отвечают за выбор ОЗУ, на который будет записано значение</w:t>
+      </w:r>
+    </w:p>
     <w:p>
       <w:pPr>
         <w:pStyle w:val="a3"/>
@@ -9183,11 +9374,11 @@
           <w:numId w:val="7"/>
         </w:numPr>
       </w:pPr>
-      <w:bookmarkStart w:id="18" w:name="_Toc181911717"/>
+      <w:bookmarkStart w:id="22" w:name="_Toc182508687"/>
       <w:r>
         <w:t>Ассоциативная память</w:t>
       </w:r>
-      <w:bookmarkEnd w:id="18"/>
+      <w:bookmarkEnd w:id="22"/>
     </w:p>
     <w:p>
       <w:pPr>
@@ -9197,11 +9388,11 @@
           <w:numId w:val="7"/>
         </w:numPr>
       </w:pPr>
-      <w:bookmarkStart w:id="19" w:name="_Toc181911718"/>
+      <w:bookmarkStart w:id="23" w:name="_Toc182508688"/>
       <w:r>
         <w:t>Текст задания</w:t>
       </w:r>
-      <w:bookmarkEnd w:id="19"/>
+      <w:bookmarkEnd w:id="23"/>
     </w:p>
     <w:p>
       <w:r>
@@ -9216,12 +9407,12 @@
           <w:numId w:val="7"/>
         </w:numPr>
       </w:pPr>
-      <w:bookmarkStart w:id="20" w:name="_Toc181911719"/>
+      <w:bookmarkStart w:id="24" w:name="_Toc182508689"/>
       <w:r>
         <w:lastRenderedPageBreak/>
         <w:t>Принципиальная схема</w:t>
       </w:r>
-      <w:bookmarkEnd w:id="20"/>
+      <w:bookmarkEnd w:id="24"/>
     </w:p>
     <w:p>
       <w:pPr>
@@ -9272,7 +9463,8 @@
       <w:pPr>
         <w:pStyle w:val="ae"/>
       </w:pPr>
-      <w:bookmarkStart w:id="21" w:name="_Toc181911540"/>
+      <w:bookmarkStart w:id="25" w:name="_Toc181911540"/>
+      <w:bookmarkStart w:id="26" w:name="_Toc182508763"/>
       <w:r>
         <w:t xml:space="preserve">Рис. </w:t>
       </w:r>
@@ -9293,7 +9485,8 @@
       <w:r>
         <w:t xml:space="preserve"> ассоциативной памяти</w:t>
       </w:r>
-      <w:bookmarkEnd w:id="21"/>
+      <w:bookmarkEnd w:id="25"/>
+      <w:bookmarkEnd w:id="26"/>
     </w:p>
     <w:p>
       <w:pPr>
@@ -9303,11 +9496,11 @@
           <w:numId w:val="7"/>
         </w:numPr>
       </w:pPr>
-      <w:bookmarkStart w:id="22" w:name="_Toc181911720"/>
+      <w:bookmarkStart w:id="27" w:name="_Toc182508690"/>
       <w:r>
         <w:t>Описание работы схемы</w:t>
       </w:r>
-      <w:bookmarkEnd w:id="22"/>
+      <w:bookmarkEnd w:id="27"/>
     </w:p>
     <w:p>
       <w:r>
@@ -9334,12 +9527,12 @@
           <w:numId w:val="7"/>
         </w:numPr>
       </w:pPr>
-      <w:bookmarkStart w:id="23" w:name="_Toc181911721"/>
+      <w:bookmarkStart w:id="28" w:name="_Toc182508691"/>
       <w:r>
         <w:lastRenderedPageBreak/>
         <w:t>Виртуальная сборка схемы</w:t>
       </w:r>
-      <w:bookmarkEnd w:id="23"/>
+      <w:bookmarkEnd w:id="28"/>
     </w:p>
     <w:p>
       <w:pPr>
@@ -9390,7 +9583,8 @@
       <w:pPr>
         <w:pStyle w:val="ae"/>
       </w:pPr>
-      <w:bookmarkStart w:id="24" w:name="_Toc181911541"/>
+      <w:bookmarkStart w:id="29" w:name="_Toc181911541"/>
+      <w:bookmarkStart w:id="30" w:name="_Toc182508764"/>
       <w:r>
         <w:t xml:space="preserve">Рис. </w:t>
       </w:r>
@@ -9413,7 +9607,8 @@
       <w:r>
         <w:t xml:space="preserve"> схема блока ассоциативной памяти</w:t>
       </w:r>
-      <w:bookmarkEnd w:id="24"/>
+      <w:bookmarkEnd w:id="29"/>
+      <w:bookmarkEnd w:id="30"/>
     </w:p>
     <w:p>
       <w:pPr>
@@ -9423,11 +9618,11 @@
           <w:numId w:val="7"/>
         </w:numPr>
       </w:pPr>
-      <w:bookmarkStart w:id="25" w:name="_Toc181911722"/>
+      <w:bookmarkStart w:id="31" w:name="_Toc182508692"/>
       <w:r>
         <w:t>Полученные результаты</w:t>
       </w:r>
-      <w:bookmarkEnd w:id="25"/>
+      <w:bookmarkEnd w:id="31"/>
       <w:r>
         <w:t xml:space="preserve"> </w:t>
       </w:r>
@@ -9588,6 +9783,30 @@
     <w:p>
       <w:r>
         <w:br/>
+      </w:r>
+      <w:r>
+        <w:t xml:space="preserve">В ходе проверки </w:t>
+      </w:r>
+      <w:r>
+        <w:t xml:space="preserve">этого блока памяти следует записать в одну из ячеек набор данных, например 1010. Далее следует изменить набор данных, не производя </w:t>
+      </w:r>
+      <w:r>
+        <w:lastRenderedPageBreak/>
+        <w:t xml:space="preserve">при этом записи в ячейку и проверить, будет ли ожидаемый 0 на выходе </w:t>
+      </w:r>
+      <w:r>
+        <w:rPr>
+          <w:lang w:val="en-US"/>
+        </w:rPr>
+        <w:t>Q</w:t>
+      </w:r>
+      <w:r>
+        <w:t xml:space="preserve"> </w:t>
+      </w:r>
+      <w:r>
+        <w:t xml:space="preserve">соответствующей ячейки.  </w:t>
+      </w:r>
+      <w:r>
         <w:t>Подобные действия были проделаны со всеми тремя ячейками</w:t>
       </w:r>
     </w:p>
@@ -9600,14 +9819,14 @@
           <w:numId w:val="7"/>
         </w:numPr>
       </w:pPr>
-      <w:bookmarkStart w:id="26" w:name="_Toc181911723"/>
-      <w:r>
-        <w:t>Регистровая ассоциативная память с</w:t>
-      </w:r>
-      <w:bookmarkEnd w:id="26"/>
-      <w:r>
-        <w:t xml:space="preserve"> </w:t>
-      </w:r>
+      <w:bookmarkStart w:id="32" w:name="_Toc182508693"/>
+      <w:r>
+        <w:t xml:space="preserve">Регистровая ассоциативная память с </w:t>
+      </w:r>
+      <w:r>
+        <w:t>тремя ячейками</w:t>
+      </w:r>
+      <w:bookmarkEnd w:id="32"/>
     </w:p>
     <w:p>
       <w:pPr>
@@ -9617,11 +9836,11 @@
           <w:numId w:val="7"/>
         </w:numPr>
       </w:pPr>
-      <w:bookmarkStart w:id="27" w:name="_Toc181911724"/>
+      <w:bookmarkStart w:id="33" w:name="_Toc182508694"/>
       <w:r>
         <w:t>Текст задания</w:t>
       </w:r>
-      <w:bookmarkEnd w:id="27"/>
+      <w:bookmarkEnd w:id="33"/>
     </w:p>
     <w:p>
       <w:r>
@@ -9642,11 +9861,11 @@
           <w:numId w:val="7"/>
         </w:numPr>
       </w:pPr>
-      <w:bookmarkStart w:id="28" w:name="_Toc181911725"/>
+      <w:bookmarkStart w:id="34" w:name="_Toc182508695"/>
       <w:r>
         <w:t>Принципиальная схема</w:t>
       </w:r>
-      <w:bookmarkEnd w:id="28"/>
+      <w:bookmarkEnd w:id="34"/>
     </w:p>
     <w:p>
       <w:pPr>
@@ -9655,12 +9874,13 @@
       <w:r>
         <w:rPr>
           <w:noProof/>
+          <w14:ligatures w14:val="standardContextual"/>
         </w:rPr>
         <w:drawing>
-          <wp:inline distT="0" distB="0" distL="0" distR="0" wp14:anchorId="7FC062F5" wp14:editId="3EAA86C3">
-            <wp:extent cx="5940425" cy="5195570"/>
-            <wp:effectExtent l="0" t="0" r="3175" b="5080"/>
-            <wp:docPr id="317089489" name="Рисунок 1" descr="Изображение выглядит как текст, диаграмма, Технический чертеж, План&#10;&#10;Автоматически созданное описание"/>
+          <wp:inline distT="0" distB="0" distL="0" distR="0" wp14:anchorId="5C026279" wp14:editId="34ABDCA4">
+            <wp:extent cx="5448693" cy="5073604"/>
+            <wp:effectExtent l="0" t="0" r="0" b="0"/>
+            <wp:docPr id="1325396042" name="Рисунок 1" descr="Изображение выглядит как диаграмма, текст, План, Технический чертеж&#10;&#10;Автоматически созданное описание"/>
             <wp:cNvGraphicFramePr>
               <a:graphicFrameLocks xmlns:a="http://schemas.openxmlformats.org/drawingml/2006/main" noChangeAspect="1"/>
             </wp:cNvGraphicFramePr>
@@ -9668,7 +9888,7 @@
               <a:graphicData uri="http://schemas.openxmlformats.org/drawingml/2006/picture">
                 <pic:pic xmlns:pic="http://schemas.openxmlformats.org/drawingml/2006/picture">
                   <pic:nvPicPr>
-                    <pic:cNvPr id="317089489" name="Рисунок 1" descr="Изображение выглядит как текст, диаграмма, Технический чертеж, План&#10;&#10;Автоматически созданное описание"/>
+                    <pic:cNvPr id="1325396042" name="Рисунок 1" descr="Изображение выглядит как диаграмма, текст, План, Технический чертеж&#10;&#10;Автоматически созданное описание"/>
                     <pic:cNvPicPr/>
                   </pic:nvPicPr>
                   <pic:blipFill>
@@ -9680,7 +9900,7 @@
                   <pic:spPr>
                     <a:xfrm>
                       <a:off x="0" y="0"/>
-                      <a:ext cx="5940425" cy="5195570"/>
+                      <a:ext cx="5451399" cy="5076123"/>
                     </a:xfrm>
                     <a:prstGeom prst="rect">
                       <a:avLst/>
@@ -9697,7 +9917,8 @@
       <w:pPr>
         <w:pStyle w:val="ae"/>
       </w:pPr>
-      <w:bookmarkStart w:id="29" w:name="_Toc181911542"/>
+      <w:bookmarkStart w:id="35" w:name="_Toc181911542"/>
+      <w:bookmarkStart w:id="36" w:name="_Toc182508765"/>
       <w:r>
         <w:t xml:space="preserve">Рис. </w:t>
       </w:r>
@@ -9714,7 +9935,7 @@
       </w:r>
       <w:proofErr w:type="gramStart"/>
       <w:r>
-        <w:t>двумя</w:t>
+        <w:t>тремя</w:t>
       </w:r>
       <w:r>
         <w:t xml:space="preserve"> </w:t>
@@ -9722,7 +9943,8 @@
       <w:r>
         <w:t xml:space="preserve"> ячейками</w:t>
       </w:r>
-      <w:bookmarkEnd w:id="29"/>
+      <w:bookmarkEnd w:id="35"/>
+      <w:bookmarkEnd w:id="36"/>
       <w:proofErr w:type="gramEnd"/>
     </w:p>
     <w:p/>
@@ -9735,73 +9957,113 @@
           <w:numId w:val="7"/>
         </w:numPr>
       </w:pPr>
-      <w:bookmarkStart w:id="30" w:name="_Toc181911726"/>
-      <w:r>
-        <w:lastRenderedPageBreak/>
+      <w:bookmarkStart w:id="37" w:name="_Toc182508696"/>
+      <w:r>
         <w:t>Описание работы схемы</w:t>
       </w:r>
-      <w:bookmarkEnd w:id="30"/>
-    </w:p>
-    <w:p>
-      <w:r>
-        <w:t xml:space="preserve">На входы A3-A0 подается адрес ячейки, в которую должно быть записано число, подаваемое на входы D3-D0. </w:t>
-      </w:r>
-      <w:r>
-        <w:t xml:space="preserve">Запись данных происходит на фронте сигнала </w:t>
-      </w:r>
-      <w:r>
-        <w:rPr>
-          <w:lang w:val="en-US"/>
-        </w:rPr>
-        <w:t>WR</w:t>
-      </w:r>
-      <w:r>
-        <w:t xml:space="preserve">. </w:t>
-      </w:r>
-      <w:r>
-        <w:t xml:space="preserve">Сигналы на </w:t>
-      </w:r>
-      <w:r>
-        <w:rPr>
-          <w:lang w:val="en-US"/>
-        </w:rPr>
-        <w:t>C</w:t>
-      </w:r>
-      <w:r>
-        <w:t>2-</w:t>
-      </w:r>
-      <w:r>
-        <w:rPr>
-          <w:lang w:val="en-US"/>
-        </w:rPr>
-        <w:t>C</w:t>
-      </w:r>
-      <w:r>
-        <w:t>0 управляют тем, в какие ячейки следует записать число</w:t>
-      </w:r>
-      <w:r>
-        <w:t xml:space="preserve">. Если значения на входах D3-D0 совпадают с данными, </w:t>
-      </w:r>
-      <w:r>
-        <w:t xml:space="preserve">в ячейке, на выходах </w:t>
-      </w:r>
-      <w:r>
-        <w:rPr>
-          <w:lang w:val="en-US"/>
-        </w:rPr>
-        <w:t>Q</w:t>
-      </w:r>
-      <w:r>
-        <w:t>3-</w:t>
-      </w:r>
-      <w:r>
-        <w:rPr>
-          <w:lang w:val="en-US"/>
-        </w:rPr>
-        <w:t>Q</w:t>
-      </w:r>
-      <w:r>
-        <w:t>0 отображается сохраненное значение.</w:t>
+      <w:bookmarkEnd w:id="37"/>
+    </w:p>
+    <w:p>
+      <w:r>
+        <w:t xml:space="preserve">Сначала по сигналу С1 в регистр </w:t>
+      </w:r>
+      <w:proofErr w:type="spellStart"/>
+      <w:r>
+        <w:t>Рг</w:t>
+      </w:r>
+      <w:proofErr w:type="spellEnd"/>
+      <w:r>
+        <w:t xml:space="preserve"> 1 записывается первый адрес, а по сигналу С2 — второй адрес в регистр </w:t>
+      </w:r>
+      <w:proofErr w:type="spellStart"/>
+      <w:r>
+        <w:t>Рг</w:t>
+      </w:r>
+      <w:proofErr w:type="spellEnd"/>
+      <w:r>
+        <w:t xml:space="preserve"> </w:t>
+      </w:r>
+      <w:r>
+        <w:t>2</w:t>
+      </w:r>
+      <w:r>
+        <w:t xml:space="preserve">. После этого, установив первый адрес на шину адреса (ША), данные с шины данных (ШД) заносятся в регистр </w:t>
+      </w:r>
+      <w:proofErr w:type="spellStart"/>
+      <w:r>
+        <w:t>Рг</w:t>
+      </w:r>
+      <w:proofErr w:type="spellEnd"/>
+      <w:r>
+        <w:t xml:space="preserve"> </w:t>
+      </w:r>
+      <w:r>
+        <w:t>4</w:t>
+      </w:r>
+      <w:r>
+        <w:t xml:space="preserve"> по сигналу записи/чтения (W/R). Затем, установив второй адрес на ША, данные с ШД записываются в регистр </w:t>
+      </w:r>
+      <w:proofErr w:type="spellStart"/>
+      <w:r>
+        <w:t>Рг</w:t>
+      </w:r>
+      <w:proofErr w:type="spellEnd"/>
+      <w:r>
+        <w:t xml:space="preserve"> </w:t>
+      </w:r>
+      <w:r>
+        <w:t>5</w:t>
+      </w:r>
+      <w:r>
+        <w:t>, также по сигналу W/R. В дальнейшем, устанавливая на ША первый</w:t>
+      </w:r>
+      <w:r>
+        <w:t>, второй</w:t>
+      </w:r>
+      <w:r>
+        <w:t xml:space="preserve"> или </w:t>
+      </w:r>
+      <w:r>
+        <w:t>третий</w:t>
+      </w:r>
+      <w:r>
+        <w:t xml:space="preserve"> адрес, можно читать информацию соответственно из регистра </w:t>
+      </w:r>
+      <w:proofErr w:type="spellStart"/>
+      <w:r>
+        <w:t>Рг</w:t>
+      </w:r>
+      <w:proofErr w:type="spellEnd"/>
+      <w:r>
+        <w:t xml:space="preserve"> </w:t>
+      </w:r>
+      <w:r>
+        <w:t xml:space="preserve">4, </w:t>
+      </w:r>
+      <w:proofErr w:type="spellStart"/>
+      <w:r>
+        <w:t>Рг</w:t>
+      </w:r>
+      <w:proofErr w:type="spellEnd"/>
+      <w:r>
+        <w:t xml:space="preserve"> 5</w:t>
+      </w:r>
+      <w:r>
+        <w:t xml:space="preserve"> или </w:t>
+      </w:r>
+      <w:proofErr w:type="spellStart"/>
+      <w:r>
+        <w:t>Рг</w:t>
+      </w:r>
+      <w:proofErr w:type="spellEnd"/>
+      <w:r>
+        <w:t xml:space="preserve"> </w:t>
+      </w:r>
+      <w:r>
+        <w:t>6</w:t>
+      </w:r>
+      <w:r>
+        <w:t>.</w:t>
       </w:r>
     </w:p>
     <w:p>
@@ -9812,11 +10074,11 @@
           <w:numId w:val="7"/>
         </w:numPr>
       </w:pPr>
-      <w:bookmarkStart w:id="31" w:name="_Toc181911727"/>
+      <w:bookmarkStart w:id="38" w:name="_Toc182508697"/>
       <w:r>
         <w:t>Виртуальная сборка схемы</w:t>
       </w:r>
-      <w:bookmarkEnd w:id="31"/>
+      <w:bookmarkEnd w:id="38"/>
     </w:p>
     <w:p>
       <w:pPr>
@@ -9868,7 +10130,8 @@
       <w:pPr>
         <w:pStyle w:val="ae"/>
       </w:pPr>
-      <w:bookmarkStart w:id="32" w:name="_Toc181911543"/>
+      <w:bookmarkStart w:id="39" w:name="_Toc181911543"/>
+      <w:bookmarkStart w:id="40" w:name="_Toc182508766"/>
       <w:r>
         <w:t xml:space="preserve">Рис. </w:t>
       </w:r>
@@ -9883,7 +10146,8 @@
       <w:r>
         <w:t xml:space="preserve"> – Схема блока ассоциативной памяти с тремя ячейками</w:t>
       </w:r>
-      <w:bookmarkEnd w:id="32"/>
+      <w:bookmarkEnd w:id="39"/>
+      <w:bookmarkEnd w:id="40"/>
     </w:p>
     <w:p>
       <w:pPr>
@@ -9893,38 +10157,13 @@
           <w:numId w:val="7"/>
         </w:numPr>
       </w:pPr>
-      <w:bookmarkStart w:id="33" w:name="_Toc181911728"/>
-      <w:r>
+      <w:bookmarkStart w:id="41" w:name="_Toc182508698"/>
+      <w:r>
+        <w:lastRenderedPageBreak/>
         <w:t>Полученные результаты</w:t>
       </w:r>
-      <w:bookmarkEnd w:id="33"/>
-    </w:p>
-    <w:p>
-      <w:r>
-        <w:t xml:space="preserve">Запишем в ячейки </w:t>
-      </w:r>
-      <w:proofErr w:type="gramStart"/>
-      <w:r>
-        <w:t>числа</w:t>
-      </w:r>
-      <w:proofErr w:type="gramEnd"/>
-      <w:r>
-        <w:t xml:space="preserve"> соответствующие адресу </w:t>
-      </w:r>
-      <w:r>
-        <w:rPr>
-          <w:lang w:val="en-US"/>
-        </w:rPr>
-        <w:t>A</w:t>
-      </w:r>
-      <w:r>
-        <w:t xml:space="preserve">. </w:t>
-      </w:r>
-      <w:r>
-        <w:t>То есть по адресу 0000 во всех ячейках будет записано 0000, а по адресу 1010 – записано 1010.</w:t>
-      </w:r>
-    </w:p>
-    <w:p/>
+      <w:bookmarkEnd w:id="41"/>
+    </w:p>
     <w:tbl>
       <w:tblPr>
         <w:tblStyle w:val="af"/>
@@ -9949,7 +10188,6 @@
               </w:rPr>
             </w:pPr>
             <w:r>
-              <w:lastRenderedPageBreak/>
               <w:t>Адрес</w:t>
             </w:r>
             <w:r>
@@ -10122,6 +10360,42 @@
         </w:tc>
       </w:tr>
     </w:tbl>
+    <w:p>
+      <w:pPr>
+        <w:rPr>
+          <w:lang w:val="en-US"/>
+        </w:rPr>
+      </w:pPr>
+      <w:r>
+        <w:t xml:space="preserve">Запишем в ячейки </w:t>
+      </w:r>
+      <w:proofErr w:type="gramStart"/>
+      <w:r>
+        <w:t>числа</w:t>
+      </w:r>
+      <w:proofErr w:type="gramEnd"/>
+      <w:r>
+        <w:t xml:space="preserve"> соответствующие адресу </w:t>
+      </w:r>
+      <w:r>
+        <w:rPr>
+          <w:lang w:val="en-US"/>
+        </w:rPr>
+        <w:t>A</w:t>
+      </w:r>
+      <w:r>
+        <w:t xml:space="preserve">. </w:t>
+      </w:r>
+      <w:r>
+        <w:t xml:space="preserve">То есть по адресу 0000 во всех ячейках будет записано 0000, а по адресу 1010 – записано 1010. После этого следует проверка данных на выходах </w:t>
+      </w:r>
+      <w:r>
+        <w:rPr>
+          <w:lang w:val="en-US"/>
+        </w:rPr>
+        <w:t>Q.</w:t>
+      </w:r>
+    </w:p>
     <w:p>
       <w:pPr>
         <w:pStyle w:val="a3"/>
@@ -10130,11 +10404,11 @@
           <w:numId w:val="7"/>
         </w:numPr>
       </w:pPr>
-      <w:bookmarkStart w:id="34" w:name="_Toc181911729"/>
+      <w:bookmarkStart w:id="42" w:name="_Toc182508699"/>
       <w:r>
         <w:t>АЛУ</w:t>
       </w:r>
-      <w:bookmarkEnd w:id="34"/>
+      <w:bookmarkEnd w:id="42"/>
     </w:p>
     <w:p>
       <w:pPr>
@@ -10144,11 +10418,11 @@
           <w:numId w:val="7"/>
         </w:numPr>
       </w:pPr>
-      <w:bookmarkStart w:id="35" w:name="_Toc181911730"/>
+      <w:bookmarkStart w:id="43" w:name="_Toc182508700"/>
       <w:r>
         <w:t>Текст задания</w:t>
       </w:r>
-      <w:bookmarkEnd w:id="35"/>
+      <w:bookmarkEnd w:id="43"/>
     </w:p>
     <w:p>
       <w:r>
@@ -10163,11 +10437,12 @@
           <w:numId w:val="7"/>
         </w:numPr>
       </w:pPr>
-      <w:bookmarkStart w:id="36" w:name="_Toc181911731"/>
-      <w:r>
+      <w:bookmarkStart w:id="44" w:name="_Toc182508701"/>
+      <w:r>
+        <w:lastRenderedPageBreak/>
         <w:t>Принципиальная схема</w:t>
       </w:r>
-      <w:bookmarkEnd w:id="36"/>
+      <w:bookmarkEnd w:id="44"/>
     </w:p>
     <w:p>
       <w:pPr>
@@ -10178,10 +10453,10 @@
           <w:noProof/>
         </w:rPr>
         <w:drawing>
-          <wp:inline distT="0" distB="0" distL="0" distR="0" wp14:anchorId="4B7EBE8A" wp14:editId="58608581">
-            <wp:extent cx="3734321" cy="2981741"/>
-            <wp:effectExtent l="0" t="0" r="0" b="9525"/>
-            <wp:docPr id="525687310" name="Рисунок 1"/>
+          <wp:inline distT="0" distB="0" distL="0" distR="0" wp14:anchorId="3EA0EA4D" wp14:editId="6A278789">
+            <wp:extent cx="5940425" cy="4253230"/>
+            <wp:effectExtent l="0" t="0" r="3175" b="0"/>
+            <wp:docPr id="1674049763" name="Рисунок 1" descr="Изображение выглядит как диаграмма, План, Технический чертеж, схематичный&#10;&#10;Автоматически созданное описание"/>
             <wp:cNvGraphicFramePr>
               <a:graphicFrameLocks xmlns:a="http://schemas.openxmlformats.org/drawingml/2006/main" noChangeAspect="1"/>
             </wp:cNvGraphicFramePr>
@@ -10189,7 +10464,7 @@
               <a:graphicData uri="http://schemas.openxmlformats.org/drawingml/2006/picture">
                 <pic:pic xmlns:pic="http://schemas.openxmlformats.org/drawingml/2006/picture">
                   <pic:nvPicPr>
-                    <pic:cNvPr id="525687310" name=""/>
+                    <pic:cNvPr id="1674049763" name="Рисунок 1" descr="Изображение выглядит как диаграмма, План, Технический чертеж, схематичный&#10;&#10;Автоматически созданное описание"/>
                     <pic:cNvPicPr/>
                   </pic:nvPicPr>
                   <pic:blipFill>
@@ -10201,7 +10476,7 @@
                   <pic:spPr>
                     <a:xfrm>
                       <a:off x="0" y="0"/>
-                      <a:ext cx="3734321" cy="2981741"/>
+                      <a:ext cx="5940425" cy="4253230"/>
                     </a:xfrm>
                     <a:prstGeom prst="rect">
                       <a:avLst/>
@@ -10218,7 +10493,8 @@
       <w:pPr>
         <w:pStyle w:val="ae"/>
       </w:pPr>
-      <w:bookmarkStart w:id="37" w:name="_Toc181911544"/>
+      <w:bookmarkStart w:id="45" w:name="_Toc181911544"/>
+      <w:bookmarkStart w:id="46" w:name="_Toc182508767"/>
       <w:r>
         <w:t xml:space="preserve">Рис. </w:t>
       </w:r>
@@ -10233,7 +10509,8 @@
       <w:r>
         <w:t xml:space="preserve"> - Принципиальная схема АЛУ</w:t>
       </w:r>
-      <w:bookmarkEnd w:id="37"/>
+      <w:bookmarkEnd w:id="45"/>
+      <w:bookmarkEnd w:id="46"/>
     </w:p>
     <w:p>
       <w:pPr>
@@ -10243,12 +10520,11 @@
           <w:numId w:val="7"/>
         </w:numPr>
       </w:pPr>
-      <w:bookmarkStart w:id="38" w:name="_Toc181911732"/>
-      <w:r>
-        <w:lastRenderedPageBreak/>
+      <w:bookmarkStart w:id="47" w:name="_Toc182508702"/>
+      <w:r>
         <w:t>Описание работы схемы</w:t>
       </w:r>
-      <w:bookmarkEnd w:id="38"/>
+      <w:bookmarkEnd w:id="47"/>
     </w:p>
     <w:p>
       <w:r>
@@ -10263,11 +10539,12 @@
           <w:numId w:val="7"/>
         </w:numPr>
       </w:pPr>
-      <w:bookmarkStart w:id="39" w:name="_Toc181911733"/>
-      <w:r>
+      <w:bookmarkStart w:id="48" w:name="_Toc182508703"/>
+      <w:r>
+        <w:lastRenderedPageBreak/>
         <w:t>Виртуальная сборка схемы</w:t>
       </w:r>
-      <w:bookmarkEnd w:id="39"/>
+      <w:bookmarkEnd w:id="48"/>
     </w:p>
     <w:p>
       <w:pPr>
@@ -10318,7 +10595,8 @@
       <w:pPr>
         <w:pStyle w:val="ae"/>
       </w:pPr>
-      <w:bookmarkStart w:id="40" w:name="_Toc181911545"/>
+      <w:bookmarkStart w:id="49" w:name="_Toc181911545"/>
+      <w:bookmarkStart w:id="50" w:name="_Toc182508768"/>
       <w:r>
         <w:t xml:space="preserve">Рис. </w:t>
       </w:r>
@@ -10333,7 +10611,8 @@
       <w:r>
         <w:t xml:space="preserve"> - Виртуальная схема АЛУ</w:t>
       </w:r>
-      <w:bookmarkEnd w:id="40"/>
+      <w:bookmarkEnd w:id="49"/>
+      <w:bookmarkEnd w:id="50"/>
     </w:p>
     <w:p>
       <w:pPr>
@@ -10343,15 +10622,28 @@
           <w:numId w:val="7"/>
         </w:numPr>
       </w:pPr>
-      <w:bookmarkStart w:id="41" w:name="_Toc181911734"/>
+      <w:bookmarkStart w:id="51" w:name="_Toc182508704"/>
       <w:r>
         <w:t>Полученные результаты</w:t>
       </w:r>
-      <w:bookmarkEnd w:id="41"/>
-    </w:p>
-    <w:p>
-      <w:r>
-        <w:t>Некоторые арифметические операции</w:t>
+      <w:bookmarkEnd w:id="51"/>
+    </w:p>
+    <w:p>
+      <w:pPr>
+        <w:rPr>
+          <w:lang w:val="en-US"/>
+        </w:rPr>
+      </w:pPr>
+      <w:r>
+        <w:t>Было проведено исследование работы АЛУ в режиме арифметических операций (</w:t>
+      </w:r>
+      <w:proofErr w:type="gramStart"/>
+      <w:r>
+        <w:t>т.е.</w:t>
+      </w:r>
+      <w:proofErr w:type="gramEnd"/>
+      <w:r>
+        <w:t xml:space="preserve"> при М = 0). Ниже представлены некоторые из доступных операций.</w:t>
       </w:r>
     </w:p>
     <w:tbl>
@@ -10783,7 +11075,6 @@
                 <w:rFonts w:eastAsia="Calibri" w:cs="Times New Roman"/>
                 <w:szCs w:val="28"/>
               </w:rPr>
-              <w:lastRenderedPageBreak/>
               <w:t>1100</w:t>
             </w:r>
           </w:p>
@@ -10966,8 +11257,18 @@
           <w:rFonts w:eastAsia="Calibri" w:cs="Times New Roman"/>
           <w:szCs w:val="28"/>
         </w:rPr>
-        <w:t>Некоторые логические операции</w:t>
-      </w:r>
+        <w:lastRenderedPageBreak/>
+        <w:t>Подобное же исследование было проведено в режиме логических операций (М = 1).</w:t>
+      </w:r>
+    </w:p>
+    <w:p>
+      <w:pPr>
+        <w:spacing w:after="0" w:line="240" w:lineRule="auto"/>
+        <w:rPr>
+          <w:rFonts w:eastAsia="Calibri" w:cs="Times New Roman"/>
+          <w:szCs w:val="28"/>
+        </w:rPr>
+      </w:pPr>
     </w:p>
     <w:tbl>
       <w:tblPr>
@@ -11712,7 +12013,98 @@
         <w:rPr>
           <w:rFonts w:eastAsia="Calibri" w:cs="Times New Roman"/>
           <w:szCs w:val="28"/>
+        </w:rPr>
+      </w:pPr>
+      <w:r>
+        <w:rPr>
+          <w:rFonts w:eastAsia="Calibri" w:cs="Times New Roman"/>
+          <w:szCs w:val="28"/>
+        </w:rPr>
+        <w:t xml:space="preserve">Далее представлена таблица с результатом работы АЛУ с различными наборами входных данных. В ячейку А и В вводятся входные числа, а в </w:t>
+      </w:r>
+      <w:r>
+        <w:rPr>
+          <w:rFonts w:eastAsia="Calibri" w:cs="Times New Roman"/>
+          <w:szCs w:val="28"/>
           <w:lang w:val="en-US"/>
+        </w:rPr>
+        <w:t>S</w:t>
+      </w:r>
+      <w:r>
+        <w:rPr>
+          <w:rFonts w:eastAsia="Calibri" w:cs="Times New Roman"/>
+          <w:szCs w:val="28"/>
+        </w:rPr>
+        <w:t xml:space="preserve"> </w:t>
+      </w:r>
+      <w:r>
+        <w:rPr>
+          <w:rFonts w:eastAsia="Calibri" w:cs="Times New Roman"/>
+          <w:szCs w:val="28"/>
+        </w:rPr>
+        <w:t>– код применяемой операции.</w:t>
+      </w:r>
+    </w:p>
+    <w:p>
+      <w:pPr>
+        <w:spacing w:after="0" w:line="240" w:lineRule="auto"/>
+        <w:rPr>
+          <w:rFonts w:eastAsia="Calibri" w:cs="Times New Roman"/>
+          <w:szCs w:val="28"/>
+        </w:rPr>
+      </w:pPr>
+    </w:p>
+    <w:p>
+      <w:pPr>
+        <w:spacing w:after="0" w:line="240" w:lineRule="auto"/>
+        <w:rPr>
+          <w:rFonts w:eastAsia="Calibri" w:cs="Times New Roman"/>
+          <w:szCs w:val="28"/>
+        </w:rPr>
+      </w:pPr>
+    </w:p>
+    <w:p>
+      <w:pPr>
+        <w:spacing w:after="0" w:line="240" w:lineRule="auto"/>
+        <w:rPr>
+          <w:rFonts w:eastAsia="Calibri" w:cs="Times New Roman"/>
+          <w:szCs w:val="28"/>
+        </w:rPr>
+      </w:pPr>
+    </w:p>
+    <w:p>
+      <w:pPr>
+        <w:spacing w:after="0" w:line="240" w:lineRule="auto"/>
+        <w:rPr>
+          <w:rFonts w:eastAsia="Calibri" w:cs="Times New Roman"/>
+          <w:szCs w:val="28"/>
+        </w:rPr>
+      </w:pPr>
+    </w:p>
+    <w:p>
+      <w:pPr>
+        <w:spacing w:after="0" w:line="240" w:lineRule="auto"/>
+        <w:rPr>
+          <w:rFonts w:eastAsia="Calibri" w:cs="Times New Roman"/>
+          <w:szCs w:val="28"/>
+        </w:rPr>
+      </w:pPr>
+    </w:p>
+    <w:p>
+      <w:pPr>
+        <w:spacing w:after="0" w:line="240" w:lineRule="auto"/>
+        <w:rPr>
+          <w:rFonts w:eastAsia="Calibri" w:cs="Times New Roman"/>
+          <w:szCs w:val="28"/>
+        </w:rPr>
+      </w:pPr>
+    </w:p>
+    <w:p>
+      <w:pPr>
+        <w:spacing w:after="0" w:line="240" w:lineRule="auto"/>
+        <w:rPr>
+          <w:rFonts w:eastAsia="Calibri" w:cs="Times New Roman"/>
+          <w:szCs w:val="28"/>
         </w:rPr>
       </w:pPr>
     </w:p>
@@ -11759,6 +12151,7 @@
                 <w:szCs w:val="28"/>
                 <w:lang w:val="en-US"/>
               </w:rPr>
+              <w:lastRenderedPageBreak/>
               <w:t>A3A2A1A0</w:t>
             </w:r>
           </w:p>
@@ -12179,7 +12572,6 @@
                 <w:szCs w:val="28"/>
                 <w:lang w:val="en-US"/>
               </w:rPr>
-              <w:lastRenderedPageBreak/>
               <w:t>0111</w:t>
             </w:r>
           </w:p>
@@ -13281,6 +13673,7 @@
         </w:tc>
       </w:tr>
     </w:tbl>
+    <w:p/>
     <w:p>
       <w:pPr>
         <w:pStyle w:val="a3"/>
@@ -13289,11 +13682,11 @@
           <w:numId w:val="7"/>
         </w:numPr>
       </w:pPr>
-      <w:bookmarkStart w:id="42" w:name="_Toc181911735"/>
+      <w:bookmarkStart w:id="52" w:name="_Toc182508705"/>
       <w:r>
         <w:t>Восьмиразрядное АЛУ с цифровой индикацией</w:t>
       </w:r>
-      <w:bookmarkEnd w:id="42"/>
+      <w:bookmarkEnd w:id="52"/>
     </w:p>
     <w:p>
       <w:pPr>
@@ -13303,11 +13696,11 @@
           <w:numId w:val="7"/>
         </w:numPr>
       </w:pPr>
-      <w:bookmarkStart w:id="43" w:name="_Toc181911736"/>
+      <w:bookmarkStart w:id="53" w:name="_Toc182508706"/>
       <w:r>
         <w:t>Текст задания</w:t>
       </w:r>
-      <w:bookmarkEnd w:id="43"/>
+      <w:bookmarkEnd w:id="53"/>
     </w:p>
     <w:p>
       <w:r>
@@ -13322,26 +13715,23 @@
           <w:numId w:val="7"/>
         </w:numPr>
       </w:pPr>
-      <w:bookmarkStart w:id="44" w:name="_Toc181911737"/>
+      <w:bookmarkStart w:id="54" w:name="_Toc182508707"/>
       <w:r>
         <w:lastRenderedPageBreak/>
         <w:t>Принципиальная схема</w:t>
       </w:r>
-      <w:bookmarkEnd w:id="44"/>
+      <w:bookmarkEnd w:id="54"/>
     </w:p>
     <w:p>
       <w:pPr>
         <w:keepNext/>
       </w:pPr>
       <w:r>
-        <w:rPr>
-          <w:noProof/>
-        </w:rPr>
         <w:drawing>
-          <wp:inline distT="0" distB="0" distL="0" distR="0" wp14:anchorId="78195FF2" wp14:editId="2133A6ED">
-            <wp:extent cx="5940425" cy="5101590"/>
-            <wp:effectExtent l="0" t="0" r="3175" b="3810"/>
-            <wp:docPr id="849400974" name="Рисунок 1" descr="Изображение выглядит как диаграмма, План, Технический чертеж, схематичный&#10;&#10;Автоматически созданное описание"/>
+          <wp:inline distT="0" distB="0" distL="0" distR="0" wp14:anchorId="377B2544" wp14:editId="3EC32DFF">
+            <wp:extent cx="5940425" cy="5213985"/>
+            <wp:effectExtent l="0" t="0" r="3175" b="5715"/>
+            <wp:docPr id="768689580" name="Рисунок 1" descr="Изображение выглядит как диаграмма, План, Технический чертеж, зарисовка&#10;&#10;Автоматически созданное описание"/>
             <wp:cNvGraphicFramePr>
               <a:graphicFrameLocks xmlns:a="http://schemas.openxmlformats.org/drawingml/2006/main" noChangeAspect="1"/>
             </wp:cNvGraphicFramePr>
@@ -13349,7 +13739,7 @@
               <a:graphicData uri="http://schemas.openxmlformats.org/drawingml/2006/picture">
                 <pic:pic xmlns:pic="http://schemas.openxmlformats.org/drawingml/2006/picture">
                   <pic:nvPicPr>
-                    <pic:cNvPr id="849400974" name="Рисунок 1" descr="Изображение выглядит как диаграмма, План, Технический чертеж, схематичный&#10;&#10;Автоматически созданное описание"/>
+                    <pic:cNvPr id="768689580" name="Рисунок 1" descr="Изображение выглядит как диаграмма, План, Технический чертеж, зарисовка&#10;&#10;Автоматически созданное описание"/>
                     <pic:cNvPicPr/>
                   </pic:nvPicPr>
                   <pic:blipFill>
@@ -13361,7 +13751,7 @@
                   <pic:spPr>
                     <a:xfrm>
                       <a:off x="0" y="0"/>
-                      <a:ext cx="5940425" cy="5101590"/>
+                      <a:ext cx="5940425" cy="5213985"/>
                     </a:xfrm>
                     <a:prstGeom prst="rect">
                       <a:avLst/>
@@ -13378,7 +13768,8 @@
       <w:pPr>
         <w:pStyle w:val="ae"/>
       </w:pPr>
-      <w:bookmarkStart w:id="45" w:name="_Toc181911546"/>
+      <w:bookmarkStart w:id="55" w:name="_Toc181911546"/>
+      <w:bookmarkStart w:id="56" w:name="_Toc182508769"/>
       <w:r>
         <w:t xml:space="preserve">Рис. </w:t>
       </w:r>
@@ -13393,7 +13784,83 @@
       <w:r>
         <w:t xml:space="preserve"> - Принципиальная схема восьмиразрядной АЛУ с цифровой индикацией</w:t>
       </w:r>
-      <w:bookmarkEnd w:id="45"/>
+      <w:bookmarkEnd w:id="55"/>
+      <w:bookmarkEnd w:id="56"/>
+    </w:p>
+    <w:p>
+      <w:pPr>
+        <w:keepNext/>
+      </w:pPr>
+      <w:r>
+        <w:lastRenderedPageBreak/>
+        <w:drawing>
+          <wp:inline distT="0" distB="0" distL="0" distR="0" wp14:anchorId="4B526179" wp14:editId="653E61A8">
+            <wp:extent cx="3553321" cy="6954220"/>
+            <wp:effectExtent l="0" t="0" r="9525" b="0"/>
+            <wp:docPr id="379000116" name="Рисунок 1" descr="Изображение выглядит как диаграмма, текст, План, Технический чертеж&#10;&#10;Автоматически созданное описание"/>
+            <wp:cNvGraphicFramePr>
+              <a:graphicFrameLocks xmlns:a="http://schemas.openxmlformats.org/drawingml/2006/main" noChangeAspect="1"/>
+            </wp:cNvGraphicFramePr>
+            <a:graphic xmlns:a="http://schemas.openxmlformats.org/drawingml/2006/main">
+              <a:graphicData uri="http://schemas.openxmlformats.org/drawingml/2006/picture">
+                <pic:pic xmlns:pic="http://schemas.openxmlformats.org/drawingml/2006/picture">
+                  <pic:nvPicPr>
+                    <pic:cNvPr id="379000116" name="Рисунок 1" descr="Изображение выглядит как диаграмма, текст, План, Технический чертеж&#10;&#10;Автоматически созданное описание"/>
+                    <pic:cNvPicPr/>
+                  </pic:nvPicPr>
+                  <pic:blipFill>
+                    <a:blip r:embed="rId19"/>
+                    <a:stretch>
+                      <a:fillRect/>
+                    </a:stretch>
+                  </pic:blipFill>
+                  <pic:spPr>
+                    <a:xfrm>
+                      <a:off x="0" y="0"/>
+                      <a:ext cx="3553321" cy="6954220"/>
+                    </a:xfrm>
+                    <a:prstGeom prst="rect">
+                      <a:avLst/>
+                    </a:prstGeom>
+                  </pic:spPr>
+                </pic:pic>
+              </a:graphicData>
+            </a:graphic>
+          </wp:inline>
+        </w:drawing>
+      </w:r>
+    </w:p>
+    <w:p>
+      <w:pPr>
+        <w:pStyle w:val="ae"/>
+      </w:pPr>
+      <w:bookmarkStart w:id="57" w:name="_Toc182508770"/>
+      <w:r>
+        <w:t xml:space="preserve">Рис. </w:t>
+      </w:r>
+      <w:fldSimple w:instr=" SEQ Рис. \* ARABIC ">
+        <w:r>
+          <w:rPr>
+            <w:noProof/>
+          </w:rPr>
+          <w:t>12</w:t>
+        </w:r>
+      </w:fldSimple>
+      <w:r>
+        <w:t xml:space="preserve"> </w:t>
+      </w:r>
+      <w:r>
+        <w:t xml:space="preserve">- </w:t>
+      </w:r>
+      <w:proofErr w:type="spellStart"/>
+      <w:r>
+        <w:t>Принципиадльная</w:t>
+      </w:r>
+      <w:proofErr w:type="spellEnd"/>
+      <w:r>
+        <w:t xml:space="preserve"> схема восьмиразрядной АЛУ. Приближение сектора вывода результата</w:t>
+      </w:r>
+      <w:bookmarkEnd w:id="57"/>
     </w:p>
     <w:p>
       <w:pPr>
@@ -13403,11 +13870,11 @@
           <w:numId w:val="7"/>
         </w:numPr>
       </w:pPr>
-      <w:bookmarkStart w:id="46" w:name="_Toc181911738"/>
+      <w:bookmarkStart w:id="58" w:name="_Toc182508708"/>
       <w:r>
         <w:t>Описание работы схемы</w:t>
       </w:r>
-      <w:bookmarkEnd w:id="46"/>
+      <w:bookmarkEnd w:id="58"/>
     </w:p>
     <w:p>
       <w:pPr>
@@ -13438,12 +13905,12 @@
           <w:numId w:val="7"/>
         </w:numPr>
       </w:pPr>
-      <w:bookmarkStart w:id="47" w:name="_Toc181911739"/>
+      <w:bookmarkStart w:id="59" w:name="_Toc182508709"/>
       <w:r>
         <w:lastRenderedPageBreak/>
         <w:t>Виртуальная сборка схемы</w:t>
       </w:r>
-      <w:bookmarkEnd w:id="47"/>
+      <w:bookmarkEnd w:id="59"/>
     </w:p>
     <w:p>
       <w:pPr>
@@ -13469,7 +13936,7 @@
                     <pic:cNvPicPr/>
                   </pic:nvPicPr>
                   <pic:blipFill>
-                    <a:blip r:embed="rId19"/>
+                    <a:blip r:embed="rId20"/>
                     <a:stretch>
                       <a:fillRect/>
                     </a:stretch>
@@ -13494,7 +13961,8 @@
       <w:pPr>
         <w:pStyle w:val="ae"/>
       </w:pPr>
-      <w:bookmarkStart w:id="48" w:name="_Toc181911547"/>
+      <w:bookmarkStart w:id="60" w:name="_Toc181911547"/>
+      <w:bookmarkStart w:id="61" w:name="_Toc182508771"/>
       <w:r>
         <w:t xml:space="preserve">Рис. </w:t>
       </w:r>
@@ -13503,13 +13971,14 @@
           <w:rPr>
             <w:noProof/>
           </w:rPr>
-          <w:t>12</w:t>
+          <w:t>13</w:t>
         </w:r>
       </w:fldSimple>
       <w:r>
         <w:t xml:space="preserve"> - Виртуальная схема АЛУ с цифровой индикацией</w:t>
       </w:r>
-      <w:bookmarkEnd w:id="48"/>
+      <w:bookmarkEnd w:id="60"/>
+      <w:bookmarkEnd w:id="61"/>
     </w:p>
     <w:p>
       <w:pPr>
@@ -13519,11 +13988,11 @@
           <w:numId w:val="7"/>
         </w:numPr>
       </w:pPr>
-      <w:bookmarkStart w:id="49" w:name="_Toc181911740"/>
+      <w:bookmarkStart w:id="62" w:name="_Toc182508710"/>
       <w:r>
         <w:t>Полученные результаты</w:t>
       </w:r>
-      <w:bookmarkEnd w:id="49"/>
+      <w:bookmarkEnd w:id="62"/>
     </w:p>
     <w:tbl>
       <w:tblPr>
@@ -14092,19 +14561,11 @@
       </w:tr>
     </w:tbl>
     <w:p>
-      <w:pPr>
-        <w:rPr>
-          <w:lang w:val="en-US"/>
-        </w:rPr>
-      </w:pPr>
-    </w:p>
-    <w:p>
-      <w:pPr>
-        <w:rPr>
-          <w:lang w:val="en-US"/>
-        </w:rPr>
-      </w:pPr>
-    </w:p>
+      <w:r>
+        <w:t>Тест этого модуля подобен тесту, описанному в предыдущем пункте. Единственной разницей является разрядность входных данных.</w:t>
+      </w:r>
+    </w:p>
+    <w:p/>
     <w:p>
       <w:pPr>
         <w:pStyle w:val="a3"/>
@@ -14116,12 +14577,12 @@
           <w:lang w:val="en-US"/>
         </w:rPr>
       </w:pPr>
-      <w:bookmarkStart w:id="50" w:name="_Toc181911741"/>
+      <w:bookmarkStart w:id="63" w:name="_Toc182508711"/>
       <w:r>
         <w:lastRenderedPageBreak/>
         <w:t>Исправленная схема АЛУ</w:t>
       </w:r>
-      <w:bookmarkEnd w:id="50"/>
+      <w:bookmarkEnd w:id="63"/>
     </w:p>
     <w:p>
       <w:pPr>
@@ -14131,11 +14592,11 @@
           <w:numId w:val="7"/>
         </w:numPr>
       </w:pPr>
-      <w:bookmarkStart w:id="51" w:name="_Toc181911742"/>
+      <w:bookmarkStart w:id="64" w:name="_Toc182508712"/>
       <w:r>
         <w:t>Текст задания</w:t>
       </w:r>
-      <w:bookmarkEnd w:id="51"/>
+      <w:bookmarkEnd w:id="64"/>
       <w:r>
         <w:t xml:space="preserve"> </w:t>
       </w:r>
@@ -14153,11 +14614,11 @@
           <w:numId w:val="7"/>
         </w:numPr>
       </w:pPr>
-      <w:bookmarkStart w:id="52" w:name="_Toc181911743"/>
+      <w:bookmarkStart w:id="65" w:name="_Toc182508713"/>
       <w:r>
         <w:t>Принципиальная схема</w:t>
       </w:r>
-      <w:bookmarkEnd w:id="52"/>
+      <w:bookmarkEnd w:id="65"/>
     </w:p>
     <w:p>
       <w:pPr>
@@ -14168,10 +14629,10 @@
           <w:noProof/>
         </w:rPr>
         <w:drawing>
-          <wp:inline distT="0" distB="0" distL="0" distR="0" wp14:anchorId="215B6ECC" wp14:editId="4BB63F42">
-            <wp:extent cx="3734321" cy="2981741"/>
-            <wp:effectExtent l="0" t="0" r="0" b="9525"/>
-            <wp:docPr id="65792340" name="Рисунок 1"/>
+          <wp:inline distT="0" distB="0" distL="0" distR="0" wp14:anchorId="17C0034A" wp14:editId="06B5B558">
+            <wp:extent cx="5667047" cy="4253230"/>
+            <wp:effectExtent l="0" t="0" r="0" b="0"/>
+            <wp:docPr id="653376805" name="Рисунок 1" descr="Изображение выглядит как диаграмма, План, Технический чертеж, схематичный&#10;&#10;Автоматически созданное описание"/>
             <wp:cNvGraphicFramePr>
               <a:graphicFrameLocks xmlns:a="http://schemas.openxmlformats.org/drawingml/2006/main" noChangeAspect="1"/>
             </wp:cNvGraphicFramePr>
@@ -14179,7 +14640,7 @@
               <a:graphicData uri="http://schemas.openxmlformats.org/drawingml/2006/picture">
                 <pic:pic xmlns:pic="http://schemas.openxmlformats.org/drawingml/2006/picture">
                   <pic:nvPicPr>
-                    <pic:cNvPr id="525687310" name=""/>
+                    <pic:cNvPr id="1674049763" name="Рисунок 1" descr="Изображение выглядит как диаграмма, План, Технический чертеж, схематичный&#10;&#10;Автоматически созданное описание"/>
                     <pic:cNvPicPr/>
                   </pic:nvPicPr>
                   <pic:blipFill>
@@ -14191,7 +14652,7 @@
                   <pic:spPr>
                     <a:xfrm>
                       <a:off x="0" y="0"/>
-                      <a:ext cx="3734321" cy="2981741"/>
+                      <a:ext cx="5669449" cy="4255033"/>
                     </a:xfrm>
                     <a:prstGeom prst="rect">
                       <a:avLst/>
@@ -14208,7 +14669,8 @@
       <w:pPr>
         <w:pStyle w:val="ae"/>
       </w:pPr>
-      <w:bookmarkStart w:id="53" w:name="_Toc181911548"/>
+      <w:bookmarkStart w:id="66" w:name="_Toc181911548"/>
+      <w:bookmarkStart w:id="67" w:name="_Toc182508772"/>
       <w:r>
         <w:t xml:space="preserve">Рис. </w:t>
       </w:r>
@@ -14217,13 +14679,14 @@
           <w:rPr>
             <w:noProof/>
           </w:rPr>
-          <w:t>13</w:t>
+          <w:t>14</w:t>
         </w:r>
       </w:fldSimple>
       <w:r>
         <w:t>- Принципиальная схема четырёхразрядного АЛУ</w:t>
       </w:r>
-      <w:bookmarkEnd w:id="53"/>
+      <w:bookmarkEnd w:id="66"/>
+      <w:bookmarkEnd w:id="67"/>
     </w:p>
     <w:p>
       <w:pPr>
@@ -14233,12 +14696,12 @@
           <w:numId w:val="7"/>
         </w:numPr>
       </w:pPr>
-      <w:bookmarkStart w:id="54" w:name="_Toc181911744"/>
+      <w:bookmarkStart w:id="68" w:name="_Toc182508714"/>
       <w:r>
         <w:lastRenderedPageBreak/>
         <w:t>Виртуальная сборка схемы</w:t>
       </w:r>
-      <w:bookmarkEnd w:id="54"/>
+      <w:bookmarkEnd w:id="68"/>
     </w:p>
     <w:p>
       <w:pPr>
@@ -14264,7 +14727,7 @@
                     <pic:cNvPicPr/>
                   </pic:nvPicPr>
                   <pic:blipFill>
-                    <a:blip r:embed="rId20"/>
+                    <a:blip r:embed="rId21"/>
                     <a:stretch>
                       <a:fillRect/>
                     </a:stretch>
@@ -14289,7 +14752,8 @@
       <w:pPr>
         <w:pStyle w:val="ae"/>
       </w:pPr>
-      <w:bookmarkStart w:id="55" w:name="_Toc181911549"/>
+      <w:bookmarkStart w:id="69" w:name="_Toc181911549"/>
+      <w:bookmarkStart w:id="70" w:name="_Toc182508773"/>
       <w:r>
         <w:t xml:space="preserve">Рис. </w:t>
       </w:r>
@@ -14298,13 +14762,14 @@
           <w:rPr>
             <w:noProof/>
           </w:rPr>
-          <w:t>14</w:t>
+          <w:t>15</w:t>
         </w:r>
       </w:fldSimple>
       <w:r>
         <w:t xml:space="preserve"> - Неправильная схема для варианта 3</w:t>
       </w:r>
-      <w:bookmarkEnd w:id="55"/>
+      <w:bookmarkEnd w:id="69"/>
+      <w:bookmarkEnd w:id="70"/>
     </w:p>
     <w:p>
       <w:r>
@@ -14348,7 +14813,7 @@
                     <pic:cNvPicPr/>
                   </pic:nvPicPr>
                   <pic:blipFill>
-                    <a:blip r:embed="rId21"/>
+                    <a:blip r:embed="rId22"/>
                     <a:stretch>
                       <a:fillRect/>
                     </a:stretch>
@@ -14373,7 +14838,8 @@
       <w:pPr>
         <w:pStyle w:val="ae"/>
       </w:pPr>
-      <w:bookmarkStart w:id="56" w:name="_Toc181911550"/>
+      <w:bookmarkStart w:id="71" w:name="_Toc181911550"/>
+      <w:bookmarkStart w:id="72" w:name="_Toc182508774"/>
       <w:r>
         <w:t xml:space="preserve">Рис. </w:t>
       </w:r>
@@ -14382,13 +14848,14 @@
           <w:rPr>
             <w:noProof/>
           </w:rPr>
-          <w:t>15</w:t>
+          <w:t>16</w:t>
         </w:r>
       </w:fldSimple>
       <w:r>
         <w:t xml:space="preserve"> - Неправильная схема для варианта 4</w:t>
       </w:r>
-      <w:bookmarkEnd w:id="56"/>
+      <w:bookmarkEnd w:id="71"/>
+      <w:bookmarkEnd w:id="72"/>
     </w:p>
     <w:p>
       <w:r>
@@ -14440,7 +14907,7 @@
                     <pic:cNvPicPr/>
                   </pic:nvPicPr>
                   <pic:blipFill>
-                    <a:blip r:embed="rId22"/>
+                    <a:blip r:embed="rId23"/>
                     <a:stretch>
                       <a:fillRect/>
                     </a:stretch>
@@ -14465,7 +14932,8 @@
       <w:pPr>
         <w:pStyle w:val="ae"/>
       </w:pPr>
-      <w:bookmarkStart w:id="57" w:name="_Toc181911551"/>
+      <w:bookmarkStart w:id="73" w:name="_Toc181911551"/>
+      <w:bookmarkStart w:id="74" w:name="_Toc182508775"/>
       <w:r>
         <w:t xml:space="preserve">Рис. </w:t>
       </w:r>
@@ -14474,13 +14942,14 @@
           <w:rPr>
             <w:noProof/>
           </w:rPr>
-          <w:t>16</w:t>
+          <w:t>17</w:t>
         </w:r>
       </w:fldSimple>
       <w:r>
         <w:t xml:space="preserve"> - Исправленная схема</w:t>
       </w:r>
-      <w:bookmarkEnd w:id="57"/>
+      <w:bookmarkEnd w:id="73"/>
+      <w:bookmarkEnd w:id="74"/>
     </w:p>
     <w:p>
       <w:pPr>
@@ -14490,11 +14959,11 @@
           <w:numId w:val="7"/>
         </w:numPr>
       </w:pPr>
-      <w:bookmarkStart w:id="58" w:name="_Toc181911745"/>
+      <w:bookmarkStart w:id="75" w:name="_Toc182508715"/>
       <w:r>
         <w:t>Четырёхфазный распределитель синхросигналов</w:t>
       </w:r>
-      <w:bookmarkEnd w:id="58"/>
+      <w:bookmarkEnd w:id="75"/>
     </w:p>
     <w:p>
       <w:pPr>
@@ -14504,11 +14973,11 @@
           <w:numId w:val="7"/>
         </w:numPr>
       </w:pPr>
-      <w:bookmarkStart w:id="59" w:name="_Toc181911746"/>
+      <w:bookmarkStart w:id="76" w:name="_Toc182508716"/>
       <w:r>
         <w:t>Текст задания</w:t>
       </w:r>
-      <w:bookmarkEnd w:id="59"/>
+      <w:bookmarkEnd w:id="76"/>
     </w:p>
     <w:p>
       <w:r>
@@ -14523,25 +14992,28 @@
           <w:numId w:val="7"/>
         </w:numPr>
       </w:pPr>
-      <w:bookmarkStart w:id="60" w:name="_Toc181911747"/>
+      <w:bookmarkStart w:id="77" w:name="_Toc182508717"/>
       <w:r>
         <w:t>Принципиальная схема</w:t>
       </w:r>
-      <w:bookmarkEnd w:id="60"/>
+      <w:bookmarkEnd w:id="77"/>
     </w:p>
     <w:p>
       <w:pPr>
         <w:keepNext/>
+        <w:rPr>
+          <w:lang w:val="en-US"/>
+        </w:rPr>
       </w:pPr>
       <w:r>
         <w:rPr>
           <w:noProof/>
         </w:rPr>
         <w:drawing>
-          <wp:inline distT="0" distB="0" distL="0" distR="0" wp14:anchorId="6CDA84A2" wp14:editId="44241CB2">
-            <wp:extent cx="5458587" cy="1467055"/>
-            <wp:effectExtent l="0" t="0" r="0" b="0"/>
-            <wp:docPr id="2076906638" name="Рисунок 1" descr="Изображение выглядит как диаграмма, План, Технический чертеж, линия&#10;&#10;Автоматически созданное описание"/>
+          <wp:inline distT="0" distB="0" distL="0" distR="0" wp14:anchorId="18173F05" wp14:editId="62961C21">
+            <wp:extent cx="5940425" cy="1526540"/>
+            <wp:effectExtent l="0" t="0" r="3175" b="0"/>
+            <wp:docPr id="1160219134" name="Рисунок 1" descr="Изображение выглядит как диаграмма, План, Технический чертеж, линия&#10;&#10;Автоматически созданное описание"/>
             <wp:cNvGraphicFramePr>
               <a:graphicFrameLocks xmlns:a="http://schemas.openxmlformats.org/drawingml/2006/main" noChangeAspect="1"/>
             </wp:cNvGraphicFramePr>
@@ -14549,11 +15021,11 @@
               <a:graphicData uri="http://schemas.openxmlformats.org/drawingml/2006/picture">
                 <pic:pic xmlns:pic="http://schemas.openxmlformats.org/drawingml/2006/picture">
                   <pic:nvPicPr>
-                    <pic:cNvPr id="2076906638" name="Рисунок 1" descr="Изображение выглядит как диаграмма, План, Технический чертеж, линия&#10;&#10;Автоматически созданное описание"/>
+                    <pic:cNvPr id="1160219134" name="Рисунок 1" descr="Изображение выглядит как диаграмма, План, Технический чертеж, линия&#10;&#10;Автоматически созданное описание"/>
                     <pic:cNvPicPr/>
                   </pic:nvPicPr>
                   <pic:blipFill>
-                    <a:blip r:embed="rId23"/>
+                    <a:blip r:embed="rId24"/>
                     <a:stretch>
                       <a:fillRect/>
                     </a:stretch>
@@ -14561,7 +15033,7 @@
                   <pic:spPr>
                     <a:xfrm>
                       <a:off x="0" y="0"/>
-                      <a:ext cx="5458587" cy="1467055"/>
+                      <a:ext cx="5940425" cy="1526540"/>
                     </a:xfrm>
                     <a:prstGeom prst="rect">
                       <a:avLst/>
@@ -14578,7 +15050,8 @@
       <w:pPr>
         <w:pStyle w:val="ae"/>
       </w:pPr>
-      <w:bookmarkStart w:id="61" w:name="_Toc181911552"/>
+      <w:bookmarkStart w:id="78" w:name="_Toc181911552"/>
+      <w:bookmarkStart w:id="79" w:name="_Toc182508776"/>
       <w:r>
         <w:t xml:space="preserve">Рис. </w:t>
       </w:r>
@@ -14587,13 +15060,14 @@
           <w:rPr>
             <w:noProof/>
           </w:rPr>
-          <w:t>17</w:t>
+          <w:t>18</w:t>
         </w:r>
       </w:fldSimple>
       <w:r>
         <w:t xml:space="preserve"> - Принципиальная схема четырёхфазного распределителя синхросигналов</w:t>
       </w:r>
-      <w:bookmarkEnd w:id="61"/>
+      <w:bookmarkEnd w:id="78"/>
+      <w:bookmarkEnd w:id="79"/>
     </w:p>
     <w:p>
       <w:pPr>
@@ -14603,12 +15077,12 @@
           <w:numId w:val="7"/>
         </w:numPr>
       </w:pPr>
-      <w:bookmarkStart w:id="62" w:name="_Toc181911748"/>
+      <w:bookmarkStart w:id="80" w:name="_Toc182508718"/>
       <w:r>
         <w:lastRenderedPageBreak/>
         <w:t>Описание работы схемы</w:t>
       </w:r>
-      <w:bookmarkEnd w:id="62"/>
+      <w:bookmarkEnd w:id="80"/>
     </w:p>
     <w:p>
       <w:r>
@@ -14629,11 +15103,11 @@
           <w:numId w:val="7"/>
         </w:numPr>
       </w:pPr>
-      <w:bookmarkStart w:id="63" w:name="_Toc181911749"/>
+      <w:bookmarkStart w:id="81" w:name="_Toc182508719"/>
       <w:r>
         <w:t>Виртуальная сборка схемы</w:t>
       </w:r>
-      <w:bookmarkEnd w:id="63"/>
+      <w:bookmarkEnd w:id="81"/>
     </w:p>
     <w:p>
       <w:pPr>
@@ -14660,7 +15134,7 @@
                     <pic:cNvPicPr/>
                   </pic:nvPicPr>
                   <pic:blipFill>
-                    <a:blip r:embed="rId24"/>
+                    <a:blip r:embed="rId25"/>
                     <a:stretch>
                       <a:fillRect/>
                     </a:stretch>
@@ -14686,7 +15160,8 @@
         <w:pStyle w:val="ae"/>
         <w:jc w:val="center"/>
       </w:pPr>
-      <w:bookmarkStart w:id="64" w:name="_Toc181911553"/>
+      <w:bookmarkStart w:id="82" w:name="_Toc181911553"/>
+      <w:bookmarkStart w:id="83" w:name="_Toc182508777"/>
       <w:r>
         <w:t xml:space="preserve">Рис. </w:t>
       </w:r>
@@ -14695,13 +15170,14 @@
           <w:rPr>
             <w:noProof/>
           </w:rPr>
-          <w:t>18</w:t>
+          <w:t>19</w:t>
         </w:r>
       </w:fldSimple>
       <w:r>
         <w:t xml:space="preserve"> - Виртуальная схема четырёхфазного распределителя синхросигналов</w:t>
       </w:r>
-      <w:bookmarkEnd w:id="64"/>
+      <w:bookmarkEnd w:id="82"/>
+      <w:bookmarkEnd w:id="83"/>
     </w:p>
     <w:p>
       <w:pPr>
@@ -14711,11 +15187,11 @@
           <w:numId w:val="7"/>
         </w:numPr>
       </w:pPr>
-      <w:bookmarkStart w:id="65" w:name="_Toc181911750"/>
+      <w:bookmarkStart w:id="84" w:name="_Toc182508720"/>
       <w:r>
         <w:t>Полученные результаты</w:t>
       </w:r>
-      <w:bookmarkEnd w:id="65"/>
+      <w:bookmarkEnd w:id="84"/>
     </w:p>
     <w:p>
       <w:r>
@@ -14738,11 +15214,11 @@
           <w:numId w:val="7"/>
         </w:numPr>
       </w:pPr>
-      <w:bookmarkStart w:id="66" w:name="_Toc181911751"/>
+      <w:bookmarkStart w:id="85" w:name="_Toc182508721"/>
       <w:r>
         <w:t>Восьмифазный распределитель синхросигнала</w:t>
       </w:r>
-      <w:bookmarkEnd w:id="66"/>
+      <w:bookmarkEnd w:id="85"/>
     </w:p>
     <w:p>
       <w:pPr>
@@ -14752,11 +15228,11 @@
           <w:numId w:val="7"/>
         </w:numPr>
       </w:pPr>
-      <w:bookmarkStart w:id="67" w:name="_Toc181911752"/>
+      <w:bookmarkStart w:id="86" w:name="_Toc182508722"/>
       <w:r>
         <w:t>Текст задания</w:t>
       </w:r>
-      <w:bookmarkEnd w:id="67"/>
+      <w:bookmarkEnd w:id="86"/>
     </w:p>
     <w:p>
       <w:r>
@@ -14771,12 +15247,12 @@
           <w:numId w:val="7"/>
         </w:numPr>
       </w:pPr>
-      <w:bookmarkStart w:id="68" w:name="_Toc181911753"/>
+      <w:bookmarkStart w:id="87" w:name="_Toc182508723"/>
       <w:r>
         <w:lastRenderedPageBreak/>
         <w:t>Принципиальная схема</w:t>
       </w:r>
-      <w:bookmarkEnd w:id="68"/>
+      <w:bookmarkEnd w:id="87"/>
       <w:r>
         <w:t xml:space="preserve"> </w:t>
       </w:r>
@@ -14788,13 +15264,12 @@
       <w:r>
         <w:rPr>
           <w:noProof/>
-          <w:lang w:eastAsia="ru-RU"/>
         </w:rPr>
         <w:drawing>
-          <wp:inline distT="0" distB="0" distL="0" distR="0" wp14:anchorId="0A924D03" wp14:editId="716CD3A4">
-            <wp:extent cx="5940425" cy="2211093"/>
-            <wp:effectExtent l="0" t="0" r="3175" b="0"/>
-            <wp:docPr id="914558339" name="Рисунок 1" descr="Изображение выглядит как диаграмма, План, Технический чертеж, схематичный&#10;&#10;Автоматически созданное описание"/>
+          <wp:inline distT="0" distB="0" distL="0" distR="0" wp14:anchorId="53D1177A" wp14:editId="7884696C">
+            <wp:extent cx="5940425" cy="2110740"/>
+            <wp:effectExtent l="0" t="0" r="3175" b="3810"/>
+            <wp:docPr id="846978733" name="Рисунок 1" descr="Изображение выглядит как диаграмма, План, Технический чертеж, схематичный&#10;&#10;Автоматически созданное описание"/>
             <wp:cNvGraphicFramePr>
               <a:graphicFrameLocks xmlns:a="http://schemas.openxmlformats.org/drawingml/2006/main" noChangeAspect="1"/>
             </wp:cNvGraphicFramePr>
@@ -14802,11 +15277,11 @@
               <a:graphicData uri="http://schemas.openxmlformats.org/drawingml/2006/picture">
                 <pic:pic xmlns:pic="http://schemas.openxmlformats.org/drawingml/2006/picture">
                   <pic:nvPicPr>
-                    <pic:cNvPr id="914558339" name="Рисунок 1" descr="Изображение выглядит как диаграмма, План, Технический чертеж, схематичный&#10;&#10;Автоматически созданное описание"/>
+                    <pic:cNvPr id="846978733" name="Рисунок 1" descr="Изображение выглядит как диаграмма, План, Технический чертеж, схематичный&#10;&#10;Автоматически созданное описание"/>
                     <pic:cNvPicPr/>
                   </pic:nvPicPr>
                   <pic:blipFill>
-                    <a:blip r:embed="rId25"/>
+                    <a:blip r:embed="rId26"/>
                     <a:stretch>
                       <a:fillRect/>
                     </a:stretch>
@@ -14814,7 +15289,7 @@
                   <pic:spPr>
                     <a:xfrm>
                       <a:off x="0" y="0"/>
-                      <a:ext cx="5940425" cy="2211093"/>
+                      <a:ext cx="5940425" cy="2110740"/>
                     </a:xfrm>
                     <a:prstGeom prst="rect">
                       <a:avLst/>
@@ -14831,7 +15306,8 @@
       <w:pPr>
         <w:pStyle w:val="ae"/>
       </w:pPr>
-      <w:bookmarkStart w:id="69" w:name="_Toc181911554"/>
+      <w:bookmarkStart w:id="88" w:name="_Toc181911554"/>
+      <w:bookmarkStart w:id="89" w:name="_Toc182508778"/>
       <w:r>
         <w:t xml:space="preserve">Рис. </w:t>
       </w:r>
@@ -14840,13 +15316,14 @@
           <w:rPr>
             <w:noProof/>
           </w:rPr>
-          <w:t>19</w:t>
+          <w:t>20</w:t>
         </w:r>
       </w:fldSimple>
       <w:r>
         <w:t xml:space="preserve"> - Принципиальная схема восьмифазного распределителя синхросигнала</w:t>
       </w:r>
-      <w:bookmarkEnd w:id="69"/>
+      <w:bookmarkEnd w:id="88"/>
+      <w:bookmarkEnd w:id="89"/>
     </w:p>
     <w:p>
       <w:pPr>
@@ -14856,11 +15333,11 @@
           <w:numId w:val="7"/>
         </w:numPr>
       </w:pPr>
-      <w:bookmarkStart w:id="70" w:name="_Toc181911754"/>
+      <w:bookmarkStart w:id="90" w:name="_Toc182508724"/>
       <w:r>
         <w:t>Описание работы схемы</w:t>
       </w:r>
-      <w:bookmarkEnd w:id="70"/>
+      <w:bookmarkEnd w:id="90"/>
     </w:p>
     <w:p>
       <w:pPr>
@@ -14886,7 +15363,7 @@
                     <pic:cNvPicPr/>
                   </pic:nvPicPr>
                   <pic:blipFill>
-                    <a:blip r:embed="rId26"/>
+                    <a:blip r:embed="rId27"/>
                     <a:stretch>
                       <a:fillRect/>
                     </a:stretch>
@@ -14914,7 +15391,8 @@
           <w:noProof/>
         </w:rPr>
       </w:pPr>
-      <w:bookmarkStart w:id="71" w:name="_Toc181911555"/>
+      <w:bookmarkStart w:id="91" w:name="_Toc181911555"/>
+      <w:bookmarkStart w:id="92" w:name="_Toc182508779"/>
       <w:r>
         <w:t xml:space="preserve">Рис. </w:t>
       </w:r>
@@ -14923,7 +15401,7 @@
           <w:rPr>
             <w:noProof/>
           </w:rPr>
-          <w:t>20</w:t>
+          <w:t>21</w:t>
         </w:r>
       </w:fldSimple>
       <w:r>
@@ -14946,7 +15424,8 @@
         </w:rPr>
         <w:t xml:space="preserve"> синхросигнала</w:t>
       </w:r>
-      <w:bookmarkEnd w:id="71"/>
+      <w:bookmarkEnd w:id="91"/>
+      <w:bookmarkEnd w:id="92"/>
     </w:p>
     <w:p>
       <w:pPr>
@@ -14956,11 +15435,11 @@
           <w:numId w:val="7"/>
         </w:numPr>
       </w:pPr>
-      <w:bookmarkStart w:id="72" w:name="_Toc181911755"/>
+      <w:bookmarkStart w:id="93" w:name="_Toc182508725"/>
       <w:r>
         <w:t>Полученные результаты</w:t>
       </w:r>
-      <w:bookmarkEnd w:id="72"/>
+      <w:bookmarkEnd w:id="93"/>
     </w:p>
     <w:p>
       <w:r>
@@ -14986,11 +15465,12 @@
           <w:numId w:val="6"/>
         </w:numPr>
       </w:pPr>
-      <w:bookmarkStart w:id="73" w:name="_Toc181911756"/>
-      <w:r>
+      <w:bookmarkStart w:id="94" w:name="_Toc182508726"/>
+      <w:r>
+        <w:lastRenderedPageBreak/>
         <w:t>Выводы</w:t>
       </w:r>
-      <w:bookmarkEnd w:id="73"/>
+      <w:bookmarkEnd w:id="94"/>
     </w:p>
     <w:p>
       <w:pPr>
@@ -15009,7 +15489,42 @@
         <w:t xml:space="preserve">, а также синтеза принципиальных схем по заданной спецификации. Данный подход наглядно показал </w:t>
       </w:r>
       <w:r>
-        <w:t>внутреннее устройство некоторых устройств. Тем не менее он обладает серьёзными недостатками – такие проекты тяжело масштабировать и каталогизировать.</w:t>
+        <w:t>внутреннее устройство некоторых устройств. Тем не менее он обладает серьёзными недостатками –</w:t>
+      </w:r>
+      <w:r>
+        <w:t xml:space="preserve"> </w:t>
+      </w:r>
+      <w:r>
+        <w:t>проекты</w:t>
+      </w:r>
+      <w:r>
+        <w:t>, выполненные в среде</w:t>
+      </w:r>
+      <w:r>
+        <w:t xml:space="preserve"> </w:t>
+      </w:r>
+      <w:proofErr w:type="spellStart"/>
+      <w:r>
+        <w:rPr>
+          <w:lang w:val="en-US"/>
+        </w:rPr>
+        <w:t>TVBuilder</w:t>
+      </w:r>
+      <w:proofErr w:type="spellEnd"/>
+      <w:r>
+        <w:t>,</w:t>
+      </w:r>
+      <w:r>
+        <w:t xml:space="preserve"> тяжело масштабировать</w:t>
+      </w:r>
+      <w:r>
+        <w:t xml:space="preserve">, ввиду невозможности сохранить уже синтезированный блок и применить </w:t>
+      </w:r>
+      <w:r>
+        <w:t>его в составлении последующих модулей</w:t>
+      </w:r>
+      <w:r>
+        <w:t>.</w:t>
       </w:r>
     </w:p>
     <w:p>
@@ -15078,12 +15593,12 @@
     </w:p>
     <w:p/>
     <w:sectPr>
-      <w:headerReference w:type="even" r:id="rId27"/>
-      <w:headerReference w:type="default" r:id="rId28"/>
-      <w:footerReference w:type="even" r:id="rId29"/>
-      <w:footerReference w:type="default" r:id="rId30"/>
-      <w:headerReference w:type="first" r:id="rId31"/>
-      <w:footerReference w:type="first" r:id="rId32"/>
+      <w:headerReference w:type="even" r:id="rId28"/>
+      <w:headerReference w:type="default" r:id="rId29"/>
+      <w:footerReference w:type="even" r:id="rId30"/>
+      <w:footerReference w:type="default" r:id="rId31"/>
+      <w:headerReference w:type="first" r:id="rId32"/>
+      <w:footerReference w:type="first" r:id="rId33"/>
       <w:pgSz w:w="11906" w:h="16838"/>
       <w:pgMar w:top="1134" w:right="850" w:bottom="1134" w:left="1701" w:header="708" w:footer="708" w:gutter="0"/>
       <w:pgNumType w:start="0"/>

--- a/архитектураЭВМ/20102.Цикл1.Вагнер.docx
+++ b/архитектураЭВМ/20102.Цикл1.Вагнер.docx
@@ -174,7 +174,6 @@
         </w:rPr>
         <w:t>TV</w:t>
       </w:r>
-      <w:proofErr w:type="spellStart"/>
       <w:r>
         <w:rPr>
           <w:rFonts w:eastAsia="Calibri" w:cs="Times New Roman"/>
@@ -182,7 +181,6 @@
         </w:rPr>
         <w:t>Builder</w:t>
       </w:r>
-      <w:proofErr w:type="spellEnd"/>
       <w:r>
         <w:rPr>
           <w:rFonts w:eastAsia="Lucida Sans Unicode" w:cs="Mangal"/>
@@ -444,23 +442,13 @@
         </w:rPr>
         <w:tab/>
       </w:r>
-      <w:proofErr w:type="gramStart"/>
       <w:r>
         <w:rPr>
           <w:rFonts w:eastAsia="Lucida Sans Unicode" w:cs="Mangal"/>
           <w:szCs w:val="28"/>
           <w:lang w:eastAsia="zh-CN" w:bidi="hi-IN"/>
         </w:rPr>
-        <w:t>А.А.</w:t>
-      </w:r>
-      <w:proofErr w:type="gramEnd"/>
-      <w:r>
-        <w:rPr>
-          <w:rFonts w:eastAsia="Lucida Sans Unicode" w:cs="Mangal"/>
-          <w:szCs w:val="28"/>
-          <w:lang w:eastAsia="zh-CN" w:bidi="hi-IN"/>
-        </w:rPr>
-        <w:t xml:space="preserve"> Вагнер</w:t>
+        <w:t>А.А. Вагнер</w:t>
       </w:r>
     </w:p>
     <w:p>
@@ -540,7 +528,6 @@
         </w:rPr>
         <w:tab/>
       </w:r>
-      <w:proofErr w:type="gramStart"/>
       <w:r>
         <w:rPr>
           <w:rFonts w:eastAsia="Lucida Sans Unicode" w:cs="Mangal"/>
@@ -549,7 +536,6 @@
         </w:rPr>
         <w:t>О.М.</w:t>
       </w:r>
-      <w:proofErr w:type="gramEnd"/>
       <w:r>
         <w:rPr>
           <w:rFonts w:eastAsia="Lucida Sans Unicode" w:cs="Mangal"/>
@@ -3314,7 +3300,7 @@
                 <w:noProof/>
                 <w:webHidden/>
               </w:rPr>
-              <w:t>18</w:t>
+              <w:t>19</w:t>
             </w:r>
             <w:r>
               <w:rPr>
@@ -3408,7 +3394,7 @@
                 <w:noProof/>
                 <w:webHidden/>
               </w:rPr>
-              <w:t>18</w:t>
+              <w:t>19</w:t>
             </w:r>
             <w:r>
               <w:rPr>
@@ -3878,7 +3864,7 @@
                 <w:noProof/>
                 <w:webHidden/>
               </w:rPr>
-              <w:t>22</w:t>
+              <w:t>23</w:t>
             </w:r>
             <w:r>
               <w:rPr>
@@ -3972,7 +3958,7 @@
                 <w:noProof/>
                 <w:webHidden/>
               </w:rPr>
-              <w:t>22</w:t>
+              <w:t>23</w:t>
             </w:r>
             <w:r>
               <w:rPr>
@@ -5891,6 +5877,14 @@
               <w:color w:val="auto"/>
             </w:rPr>
             <w:t>Список иллюстраций</w:t>
+          </w:r>
+          <w:r>
+            <w:rPr>
+              <w:b/>
+              <w:bCs/>
+              <w:color w:val="auto"/>
+            </w:rPr>
+            <w:t xml:space="preserve"> и таблиц</w:t>
           </w:r>
         </w:p>
         <w:p>
@@ -5927,7 +5921,7 @@
             </w:rPr>
             <w:fldChar w:fldCharType="separate"/>
           </w:r>
-          <w:hyperlink w:anchor="_Toc182508759" w:history="1">
+          <w:hyperlink w:anchor="_Toc183123710" w:history="1">
             <w:r>
               <w:rPr>
                 <w:rStyle w:val="af1"/>
@@ -5954,7 +5948,7 @@
                 <w:noProof/>
                 <w:webHidden/>
               </w:rPr>
-              <w:instrText xml:space="preserve"> PAGEREF _Toc182508759 \h </w:instrText>
+              <w:instrText xml:space="preserve"> PAGEREF _Toc183123710 \h </w:instrText>
             </w:r>
             <w:r>
               <w:rPr>
@@ -6001,7 +5995,7 @@
               <w14:ligatures w14:val="standardContextual"/>
             </w:rPr>
           </w:pPr>
-          <w:hyperlink w:anchor="_Toc182508760" w:history="1">
+          <w:hyperlink w:anchor="_Toc183123711" w:history="1">
             <w:r>
               <w:rPr>
                 <w:rStyle w:val="af1"/>
@@ -6036,7 +6030,7 @@
                 <w:noProof/>
                 <w:webHidden/>
               </w:rPr>
-              <w:instrText xml:space="preserve"> PAGEREF _Toc182508760 \h </w:instrText>
+              <w:instrText xml:space="preserve"> PAGEREF _Toc183123711 \h </w:instrText>
             </w:r>
             <w:r>
               <w:rPr>
@@ -6083,13 +6077,13 @@
               <w14:ligatures w14:val="standardContextual"/>
             </w:rPr>
           </w:pPr>
-          <w:hyperlink w:anchor="_Toc182508761" w:history="1">
+          <w:hyperlink w:anchor="_Toc183123712" w:history="1">
             <w:r>
               <w:rPr>
                 <w:rStyle w:val="af1"/>
                 <w:noProof/>
               </w:rPr>
-              <w:t>Рис. 3 – Принципиальная схема ОЗУ с 4096 адресами</w:t>
+              <w:t>Таблица 1 – Тестирование ОЗУ с ячейками памяти</w:t>
             </w:r>
             <w:r>
               <w:rPr>
@@ -6110,7 +6104,7 @@
                 <w:noProof/>
                 <w:webHidden/>
               </w:rPr>
-              <w:instrText xml:space="preserve"> PAGEREF _Toc182508761 \h </w:instrText>
+              <w:instrText xml:space="preserve"> PAGEREF _Toc183123712 \h </w:instrText>
             </w:r>
             <w:r>
               <w:rPr>
@@ -6130,7 +6124,7 @@
                 <w:noProof/>
                 <w:webHidden/>
               </w:rPr>
-              <w:t>11</w:t>
+              <w:t>10</w:t>
             </w:r>
             <w:r>
               <w:rPr>
@@ -6157,13 +6151,13 @@
               <w14:ligatures w14:val="standardContextual"/>
             </w:rPr>
           </w:pPr>
-          <w:hyperlink w:anchor="_Toc182508762" w:history="1">
+          <w:hyperlink w:anchor="_Toc183123713" w:history="1">
             <w:r>
               <w:rPr>
                 <w:rStyle w:val="af1"/>
                 <w:noProof/>
               </w:rPr>
-              <w:t>Рис. 4 - Виртуальная схема ОЗУ с 4096 ячейками памяти</w:t>
+              <w:t>Рис. 3 – Принципиальная схема ОЗУ с 4096 адресами</w:t>
             </w:r>
             <w:r>
               <w:rPr>
@@ -6184,7 +6178,7 @@
                 <w:noProof/>
                 <w:webHidden/>
               </w:rPr>
-              <w:instrText xml:space="preserve"> PAGEREF _Toc182508762 \h </w:instrText>
+              <w:instrText xml:space="preserve"> PAGEREF _Toc183123713 \h </w:instrText>
             </w:r>
             <w:r>
               <w:rPr>
@@ -6204,7 +6198,7 @@
                 <w:noProof/>
                 <w:webHidden/>
               </w:rPr>
-              <w:t>12</w:t>
+              <w:t>11</w:t>
             </w:r>
             <w:r>
               <w:rPr>
@@ -6231,13 +6225,13 @@
               <w14:ligatures w14:val="standardContextual"/>
             </w:rPr>
           </w:pPr>
-          <w:hyperlink w:anchor="_Toc182508763" w:history="1">
+          <w:hyperlink w:anchor="_Toc183123714" w:history="1">
             <w:r>
               <w:rPr>
                 <w:rStyle w:val="af1"/>
                 <w:noProof/>
               </w:rPr>
-              <w:t>Рис. 5 - Принципиальная схема блока ассоциативной памяти</w:t>
+              <w:t>Рис. 4 - Виртуальная схема ОЗУ с 4096 ячейками памяти</w:t>
             </w:r>
             <w:r>
               <w:rPr>
@@ -6258,7 +6252,7 @@
                 <w:noProof/>
                 <w:webHidden/>
               </w:rPr>
-              <w:instrText xml:space="preserve"> PAGEREF _Toc182508763 \h </w:instrText>
+              <w:instrText xml:space="preserve"> PAGEREF _Toc183123714 \h </w:instrText>
             </w:r>
             <w:r>
               <w:rPr>
@@ -6278,7 +6272,7 @@
                 <w:noProof/>
                 <w:webHidden/>
               </w:rPr>
-              <w:t>14</w:t>
+              <w:t>12</w:t>
             </w:r>
             <w:r>
               <w:rPr>
@@ -6305,13 +6299,13 @@
               <w14:ligatures w14:val="standardContextual"/>
             </w:rPr>
           </w:pPr>
-          <w:hyperlink w:anchor="_Toc182508764" w:history="1">
+          <w:hyperlink w:anchor="_Toc183123715" w:history="1">
             <w:r>
               <w:rPr>
                 <w:rStyle w:val="af1"/>
                 <w:noProof/>
               </w:rPr>
-              <w:t>Рис. 6 - Виртуальня схема блока ассоциативной памяти</w:t>
+              <w:t>Таблица 2 – Тестирование ОЗУ с 4096 адресами</w:t>
             </w:r>
             <w:r>
               <w:rPr>
@@ -6332,7 +6326,7 @@
                 <w:noProof/>
                 <w:webHidden/>
               </w:rPr>
-              <w:instrText xml:space="preserve"> PAGEREF _Toc182508764 \h </w:instrText>
+              <w:instrText xml:space="preserve"> PAGEREF _Toc183123715 \h </w:instrText>
             </w:r>
             <w:r>
               <w:rPr>
@@ -6352,7 +6346,7 @@
                 <w:noProof/>
                 <w:webHidden/>
               </w:rPr>
-              <w:t>15</w:t>
+              <w:t>13</w:t>
             </w:r>
             <w:r>
               <w:rPr>
@@ -6379,13 +6373,13 @@
               <w14:ligatures w14:val="standardContextual"/>
             </w:rPr>
           </w:pPr>
-          <w:hyperlink w:anchor="_Toc182508765" w:history="1">
+          <w:hyperlink w:anchor="_Toc183123716" w:history="1">
             <w:r>
               <w:rPr>
                 <w:rStyle w:val="af1"/>
                 <w:noProof/>
               </w:rPr>
-              <w:t>Рис. 7 - Принципиальная съема блока ассоциативной памяти с тремя  ячейками</w:t>
+              <w:t>Рис. 5 - Принципиальная схема блока ассоциативной памяти</w:t>
             </w:r>
             <w:r>
               <w:rPr>
@@ -6406,7 +6400,7 @@
                 <w:noProof/>
                 <w:webHidden/>
               </w:rPr>
-              <w:instrText xml:space="preserve"> PAGEREF _Toc182508765 \h </w:instrText>
+              <w:instrText xml:space="preserve"> PAGEREF _Toc183123716 \h </w:instrText>
             </w:r>
             <w:r>
               <w:rPr>
@@ -6426,7 +6420,7 @@
                 <w:noProof/>
                 <w:webHidden/>
               </w:rPr>
-              <w:t>16</w:t>
+              <w:t>14</w:t>
             </w:r>
             <w:r>
               <w:rPr>
@@ -6453,13 +6447,13 @@
               <w14:ligatures w14:val="standardContextual"/>
             </w:rPr>
           </w:pPr>
-          <w:hyperlink w:anchor="_Toc182508766" w:history="1">
+          <w:hyperlink w:anchor="_Toc183123717" w:history="1">
             <w:r>
               <w:rPr>
                 <w:rStyle w:val="af1"/>
                 <w:noProof/>
               </w:rPr>
-              <w:t>Рис. 8 – Схема блока ассоциативной памяти с тремя ячейками</w:t>
+              <w:t>Рис. 6 - Виртуальня схема блока ассоциативной памяти</w:t>
             </w:r>
             <w:r>
               <w:rPr>
@@ -6480,7 +6474,7 @@
                 <w:noProof/>
                 <w:webHidden/>
               </w:rPr>
-              <w:instrText xml:space="preserve"> PAGEREF _Toc182508766 \h </w:instrText>
+              <w:instrText xml:space="preserve"> PAGEREF _Toc183123717 \h </w:instrText>
             </w:r>
             <w:r>
               <w:rPr>
@@ -6500,7 +6494,7 @@
                 <w:noProof/>
                 <w:webHidden/>
               </w:rPr>
-              <w:t>17</w:t>
+              <w:t>15</w:t>
             </w:r>
             <w:r>
               <w:rPr>
@@ -6527,13 +6521,13 @@
               <w14:ligatures w14:val="standardContextual"/>
             </w:rPr>
           </w:pPr>
-          <w:hyperlink w:anchor="_Toc182508767" w:history="1">
+          <w:hyperlink w:anchor="_Toc183123718" w:history="1">
             <w:r>
               <w:rPr>
                 <w:rStyle w:val="af1"/>
                 <w:noProof/>
               </w:rPr>
-              <w:t>Рис. 9 - Принципиальная схема АЛУ</w:t>
+              <w:t>Таблица 3 – Тестирование блока ассоциативной памяти</w:t>
             </w:r>
             <w:r>
               <w:rPr>
@@ -6554,7 +6548,7 @@
                 <w:noProof/>
                 <w:webHidden/>
               </w:rPr>
-              <w:instrText xml:space="preserve"> PAGEREF _Toc182508767 \h </w:instrText>
+              <w:instrText xml:space="preserve"> PAGEREF _Toc183123718 \h </w:instrText>
             </w:r>
             <w:r>
               <w:rPr>
@@ -6574,7 +6568,7 @@
                 <w:noProof/>
                 <w:webHidden/>
               </w:rPr>
-              <w:t>19</w:t>
+              <w:t>15</w:t>
             </w:r>
             <w:r>
               <w:rPr>
@@ -6601,13 +6595,13 @@
               <w14:ligatures w14:val="standardContextual"/>
             </w:rPr>
           </w:pPr>
-          <w:hyperlink w:anchor="_Toc182508768" w:history="1">
+          <w:hyperlink w:anchor="_Toc183123719" w:history="1">
             <w:r>
               <w:rPr>
                 <w:rStyle w:val="af1"/>
                 <w:noProof/>
               </w:rPr>
-              <w:t>Рис. 10 - Виртуальная схема АЛУ</w:t>
+              <w:t>Рис. 7 - Принципиальная съема блока ассоциативной памяти с тремя  ячейками</w:t>
             </w:r>
             <w:r>
               <w:rPr>
@@ -6628,7 +6622,7 @@
                 <w:noProof/>
                 <w:webHidden/>
               </w:rPr>
-              <w:instrText xml:space="preserve"> PAGEREF _Toc182508768 \h </w:instrText>
+              <w:instrText xml:space="preserve"> PAGEREF _Toc183123719 \h </w:instrText>
             </w:r>
             <w:r>
               <w:rPr>
@@ -6648,7 +6642,7 @@
                 <w:noProof/>
                 <w:webHidden/>
               </w:rPr>
-              <w:t>20</w:t>
+              <w:t>16</w:t>
             </w:r>
             <w:r>
               <w:rPr>
@@ -6675,13 +6669,13 @@
               <w14:ligatures w14:val="standardContextual"/>
             </w:rPr>
           </w:pPr>
-          <w:hyperlink w:anchor="_Toc182508769" w:history="1">
+          <w:hyperlink w:anchor="_Toc183123720" w:history="1">
             <w:r>
               <w:rPr>
                 <w:rStyle w:val="af1"/>
                 <w:noProof/>
               </w:rPr>
-              <w:t>Рис. 11 - Принципиальная схема восьмиразрядной АЛУ с цифровой индикацией</w:t>
+              <w:t>Рис. 8 – Схема блока ассоциативной памяти с тремя ячейками</w:t>
             </w:r>
             <w:r>
               <w:rPr>
@@ -6702,7 +6696,7 @@
                 <w:noProof/>
                 <w:webHidden/>
               </w:rPr>
-              <w:instrText xml:space="preserve"> PAGEREF _Toc182508769 \h </w:instrText>
+              <w:instrText xml:space="preserve"> PAGEREF _Toc183123720 \h </w:instrText>
             </w:r>
             <w:r>
               <w:rPr>
@@ -6722,7 +6716,7 @@
                 <w:noProof/>
                 <w:webHidden/>
               </w:rPr>
-              <w:t>23</w:t>
+              <w:t>17</w:t>
             </w:r>
             <w:r>
               <w:rPr>
@@ -6749,13 +6743,13 @@
               <w14:ligatures w14:val="standardContextual"/>
             </w:rPr>
           </w:pPr>
-          <w:hyperlink w:anchor="_Toc182508770" w:history="1">
+          <w:hyperlink w:anchor="_Toc183123721" w:history="1">
             <w:r>
               <w:rPr>
                 <w:rStyle w:val="af1"/>
                 <w:noProof/>
               </w:rPr>
-              <w:t>Рис. 12 - Принципиадльная схема восьмиразрядной АЛУ. Приближение сектора вывода результата</w:t>
+              <w:t>Таблица 4 – Тестирование блока ассоциативной памяти с тремя  ячейками</w:t>
             </w:r>
             <w:r>
               <w:rPr>
@@ -6776,7 +6770,7 @@
                 <w:noProof/>
                 <w:webHidden/>
               </w:rPr>
-              <w:instrText xml:space="preserve"> PAGEREF _Toc182508770 \h </w:instrText>
+              <w:instrText xml:space="preserve"> PAGEREF _Toc183123721 \h </w:instrText>
             </w:r>
             <w:r>
               <w:rPr>
@@ -6796,7 +6790,7 @@
                 <w:noProof/>
                 <w:webHidden/>
               </w:rPr>
-              <w:t>24</w:t>
+              <w:t>18</w:t>
             </w:r>
             <w:r>
               <w:rPr>
@@ -6823,13 +6817,13 @@
               <w14:ligatures w14:val="standardContextual"/>
             </w:rPr>
           </w:pPr>
-          <w:hyperlink w:anchor="_Toc182508771" w:history="1">
+          <w:hyperlink w:anchor="_Toc183123722" w:history="1">
             <w:r>
               <w:rPr>
                 <w:rStyle w:val="af1"/>
                 <w:noProof/>
               </w:rPr>
-              <w:t>Рис. 13 - Виртуальная схема АЛУ с цифровой индикацией</w:t>
+              <w:t>Рис. 9 - Принципиальная схема АЛУ</w:t>
             </w:r>
             <w:r>
               <w:rPr>
@@ -6850,7 +6844,7 @@
                 <w:noProof/>
                 <w:webHidden/>
               </w:rPr>
-              <w:instrText xml:space="preserve"> PAGEREF _Toc182508771 \h </w:instrText>
+              <w:instrText xml:space="preserve"> PAGEREF _Toc183123722 \h </w:instrText>
             </w:r>
             <w:r>
               <w:rPr>
@@ -6870,7 +6864,7 @@
                 <w:noProof/>
                 <w:webHidden/>
               </w:rPr>
-              <w:t>25</w:t>
+              <w:t>19</w:t>
             </w:r>
             <w:r>
               <w:rPr>
@@ -6897,13 +6891,13 @@
               <w14:ligatures w14:val="standardContextual"/>
             </w:rPr>
           </w:pPr>
-          <w:hyperlink w:anchor="_Toc182508772" w:history="1">
+          <w:hyperlink w:anchor="_Toc183123723" w:history="1">
             <w:r>
               <w:rPr>
                 <w:rStyle w:val="af1"/>
                 <w:noProof/>
               </w:rPr>
-              <w:t>Рис. 14- Принципиальная схема четырёхразрядного АЛУ</w:t>
+              <w:t>Рис. 10 - Виртуальная схема АЛУ</w:t>
             </w:r>
             <w:r>
               <w:rPr>
@@ -6924,7 +6918,7 @@
                 <w:noProof/>
                 <w:webHidden/>
               </w:rPr>
-              <w:instrText xml:space="preserve"> PAGEREF _Toc182508772 \h </w:instrText>
+              <w:instrText xml:space="preserve"> PAGEREF _Toc183123723 \h </w:instrText>
             </w:r>
             <w:r>
               <w:rPr>
@@ -6944,7 +6938,7 @@
                 <w:noProof/>
                 <w:webHidden/>
               </w:rPr>
-              <w:t>26</w:t>
+              <w:t>20</w:t>
             </w:r>
             <w:r>
               <w:rPr>
@@ -6971,13 +6965,13 @@
               <w14:ligatures w14:val="standardContextual"/>
             </w:rPr>
           </w:pPr>
-          <w:hyperlink w:anchor="_Toc182508773" w:history="1">
+          <w:hyperlink w:anchor="_Toc183123724" w:history="1">
             <w:r>
               <w:rPr>
                 <w:rStyle w:val="af1"/>
                 <w:noProof/>
               </w:rPr>
-              <w:t>Рис. 15 - Неправильная схема для варианта 3</w:t>
+              <w:t>Таблица 5 – Тестирование АЛУ ч.1</w:t>
             </w:r>
             <w:r>
               <w:rPr>
@@ -6998,7 +6992,7 @@
                 <w:noProof/>
                 <w:webHidden/>
               </w:rPr>
-              <w:instrText xml:space="preserve"> PAGEREF _Toc182508773 \h </w:instrText>
+              <w:instrText xml:space="preserve"> PAGEREF _Toc183123724 \h </w:instrText>
             </w:r>
             <w:r>
               <w:rPr>
@@ -7018,7 +7012,7 @@
                 <w:noProof/>
                 <w:webHidden/>
               </w:rPr>
-              <w:t>27</w:t>
+              <w:t>21</w:t>
             </w:r>
             <w:r>
               <w:rPr>
@@ -7045,13 +7039,13 @@
               <w14:ligatures w14:val="standardContextual"/>
             </w:rPr>
           </w:pPr>
-          <w:hyperlink w:anchor="_Toc182508774" w:history="1">
+          <w:hyperlink w:anchor="_Toc183123725" w:history="1">
             <w:r>
               <w:rPr>
                 <w:rStyle w:val="af1"/>
                 <w:noProof/>
               </w:rPr>
-              <w:t>Рис. 16 - Неправильная схема для варианта 4</w:t>
+              <w:t>Таблица 6 – Тестирование АЛУ ч.2</w:t>
             </w:r>
             <w:r>
               <w:rPr>
@@ -7072,7 +7066,7 @@
                 <w:noProof/>
                 <w:webHidden/>
               </w:rPr>
-              <w:instrText xml:space="preserve"> PAGEREF _Toc182508774 \h </w:instrText>
+              <w:instrText xml:space="preserve"> PAGEREF _Toc183123725 \h </w:instrText>
             </w:r>
             <w:r>
               <w:rPr>
@@ -7092,7 +7086,7 @@
                 <w:noProof/>
                 <w:webHidden/>
               </w:rPr>
-              <w:t>28</w:t>
+              <w:t>21</w:t>
             </w:r>
             <w:r>
               <w:rPr>
@@ -7119,13 +7113,13 @@
               <w14:ligatures w14:val="standardContextual"/>
             </w:rPr>
           </w:pPr>
-          <w:hyperlink w:anchor="_Toc182508775" w:history="1">
+          <w:hyperlink w:anchor="_Toc183123726" w:history="1">
             <w:r>
               <w:rPr>
                 <w:rStyle w:val="af1"/>
                 <w:noProof/>
               </w:rPr>
-              <w:t>Рис. 17 - Исправленная схема</w:t>
+              <w:t>Таблица 7 – Тестирование АЛУ ч.3</w:t>
             </w:r>
             <w:r>
               <w:rPr>
@@ -7146,7 +7140,7 @@
                 <w:noProof/>
                 <w:webHidden/>
               </w:rPr>
-              <w:instrText xml:space="preserve"> PAGEREF _Toc182508775 \h </w:instrText>
+              <w:instrText xml:space="preserve"> PAGEREF _Toc183123726 \h </w:instrText>
             </w:r>
             <w:r>
               <w:rPr>
@@ -7166,7 +7160,7 @@
                 <w:noProof/>
                 <w:webHidden/>
               </w:rPr>
-              <w:t>29</w:t>
+              <w:t>22</w:t>
             </w:r>
             <w:r>
               <w:rPr>
@@ -7193,13 +7187,13 @@
               <w14:ligatures w14:val="standardContextual"/>
             </w:rPr>
           </w:pPr>
-          <w:hyperlink w:anchor="_Toc182508776" w:history="1">
+          <w:hyperlink w:anchor="_Toc183123727" w:history="1">
             <w:r>
               <w:rPr>
                 <w:rStyle w:val="af1"/>
                 <w:noProof/>
               </w:rPr>
-              <w:t>Рис. 18 - Принципиальная схема четырёхфазного распределителя синхросигналов</w:t>
+              <w:t>Рис. 11 - Принципиальная схема восьмиразрядной АЛУ с цифровой индикацией</w:t>
             </w:r>
             <w:r>
               <w:rPr>
@@ -7220,7 +7214,7 @@
                 <w:noProof/>
                 <w:webHidden/>
               </w:rPr>
-              <w:instrText xml:space="preserve"> PAGEREF _Toc182508776 \h </w:instrText>
+              <w:instrText xml:space="preserve"> PAGEREF _Toc183123727 \h </w:instrText>
             </w:r>
             <w:r>
               <w:rPr>
@@ -7240,7 +7234,7 @@
                 <w:noProof/>
                 <w:webHidden/>
               </w:rPr>
-              <w:t>29</w:t>
+              <w:t>23</w:t>
             </w:r>
             <w:r>
               <w:rPr>
@@ -7267,13 +7261,13 @@
               <w14:ligatures w14:val="standardContextual"/>
             </w:rPr>
           </w:pPr>
-          <w:hyperlink w:anchor="_Toc182508777" w:history="1">
+          <w:hyperlink w:anchor="_Toc183123728" w:history="1">
             <w:r>
               <w:rPr>
                 <w:rStyle w:val="af1"/>
                 <w:noProof/>
               </w:rPr>
-              <w:t>Рис. 19 - Виртуальная схема четырёхфазного распределителя синхросигналов</w:t>
+              <w:t>Рис. 12 - Принципиадльная схема восьмиразрядной АЛУ. Приближение сектора вывода результата</w:t>
             </w:r>
             <w:r>
               <w:rPr>
@@ -7294,7 +7288,7 @@
                 <w:noProof/>
                 <w:webHidden/>
               </w:rPr>
-              <w:instrText xml:space="preserve"> PAGEREF _Toc182508777 \h </w:instrText>
+              <w:instrText xml:space="preserve"> PAGEREF _Toc183123728 \h </w:instrText>
             </w:r>
             <w:r>
               <w:rPr>
@@ -7314,7 +7308,7 @@
                 <w:noProof/>
                 <w:webHidden/>
               </w:rPr>
-              <w:t>30</w:t>
+              <w:t>24</w:t>
             </w:r>
             <w:r>
               <w:rPr>
@@ -7341,13 +7335,13 @@
               <w14:ligatures w14:val="standardContextual"/>
             </w:rPr>
           </w:pPr>
-          <w:hyperlink w:anchor="_Toc182508778" w:history="1">
+          <w:hyperlink w:anchor="_Toc183123729" w:history="1">
             <w:r>
               <w:rPr>
                 <w:rStyle w:val="af1"/>
                 <w:noProof/>
               </w:rPr>
-              <w:t>Рис. 20 - Принципиальная схема восьмифазного распределителя синхросигнала</w:t>
+              <w:t>Рис. 13 - Виртуальная схема АЛУ с цифровой индикацией</w:t>
             </w:r>
             <w:r>
               <w:rPr>
@@ -7368,7 +7362,7 @@
                 <w:noProof/>
                 <w:webHidden/>
               </w:rPr>
-              <w:instrText xml:space="preserve"> PAGEREF _Toc182508778 \h </w:instrText>
+              <w:instrText xml:space="preserve"> PAGEREF _Toc183123729 \h </w:instrText>
             </w:r>
             <w:r>
               <w:rPr>
@@ -7388,7 +7382,7 @@
                 <w:noProof/>
                 <w:webHidden/>
               </w:rPr>
-              <w:t>31</w:t>
+              <w:t>25</w:t>
             </w:r>
             <w:r>
               <w:rPr>
@@ -7415,12 +7409,604 @@
               <w14:ligatures w14:val="standardContextual"/>
             </w:rPr>
           </w:pPr>
-          <w:hyperlink w:anchor="_Toc182508779" w:history="1">
+          <w:hyperlink w:anchor="_Toc183123730" w:history="1">
             <w:r>
               <w:rPr>
                 <w:rStyle w:val="af1"/>
                 <w:noProof/>
               </w:rPr>
+              <w:t>Таблица 8 – Тестирование восьмиразрядной АЛУ с цифровой индикацией</w:t>
+            </w:r>
+            <w:r>
+              <w:rPr>
+                <w:noProof/>
+                <w:webHidden/>
+              </w:rPr>
+              <w:tab/>
+            </w:r>
+            <w:r>
+              <w:rPr>
+                <w:noProof/>
+                <w:webHidden/>
+              </w:rPr>
+              <w:fldChar w:fldCharType="begin"/>
+            </w:r>
+            <w:r>
+              <w:rPr>
+                <w:noProof/>
+                <w:webHidden/>
+              </w:rPr>
+              <w:instrText xml:space="preserve"> PAGEREF _Toc183123730 \h </w:instrText>
+            </w:r>
+            <w:r>
+              <w:rPr>
+                <w:noProof/>
+                <w:webHidden/>
+              </w:rPr>
+            </w:r>
+            <w:r>
+              <w:rPr>
+                <w:noProof/>
+                <w:webHidden/>
+              </w:rPr>
+              <w:fldChar w:fldCharType="separate"/>
+            </w:r>
+            <w:r>
+              <w:rPr>
+                <w:noProof/>
+                <w:webHidden/>
+              </w:rPr>
+              <w:t>25</w:t>
+            </w:r>
+            <w:r>
+              <w:rPr>
+                <w:noProof/>
+                <w:webHidden/>
+              </w:rPr>
+              <w:fldChar w:fldCharType="end"/>
+            </w:r>
+          </w:hyperlink>
+        </w:p>
+        <w:p>
+          <w:pPr>
+            <w:pStyle w:val="af2"/>
+            <w:tabs>
+              <w:tab w:val="right" w:leader="dot" w:pos="9345"/>
+            </w:tabs>
+            <w:rPr>
+              <w:rFonts w:asciiTheme="minorHAnsi" w:eastAsiaTheme="minorEastAsia" w:hAnsiTheme="minorHAnsi"/>
+              <w:noProof/>
+              <w:kern w:val="2"/>
+              <w:sz w:val="24"/>
+              <w:szCs w:val="24"/>
+              <w:lang w:eastAsia="ru-RU"/>
+              <w14:ligatures w14:val="standardContextual"/>
+            </w:rPr>
+          </w:pPr>
+          <w:hyperlink w:anchor="_Toc183123731" w:history="1">
+            <w:r>
+              <w:rPr>
+                <w:rStyle w:val="af1"/>
+                <w:noProof/>
+              </w:rPr>
+              <w:t>Рис. 14- Принципиальная схема четырёхразрядного АЛУ</w:t>
+            </w:r>
+            <w:r>
+              <w:rPr>
+                <w:noProof/>
+                <w:webHidden/>
+              </w:rPr>
+              <w:tab/>
+            </w:r>
+            <w:r>
+              <w:rPr>
+                <w:noProof/>
+                <w:webHidden/>
+              </w:rPr>
+              <w:fldChar w:fldCharType="begin"/>
+            </w:r>
+            <w:r>
+              <w:rPr>
+                <w:noProof/>
+                <w:webHidden/>
+              </w:rPr>
+              <w:instrText xml:space="preserve"> PAGEREF _Toc183123731 \h </w:instrText>
+            </w:r>
+            <w:r>
+              <w:rPr>
+                <w:noProof/>
+                <w:webHidden/>
+              </w:rPr>
+            </w:r>
+            <w:r>
+              <w:rPr>
+                <w:noProof/>
+                <w:webHidden/>
+              </w:rPr>
+              <w:fldChar w:fldCharType="separate"/>
+            </w:r>
+            <w:r>
+              <w:rPr>
+                <w:noProof/>
+                <w:webHidden/>
+              </w:rPr>
+              <w:t>26</w:t>
+            </w:r>
+            <w:r>
+              <w:rPr>
+                <w:noProof/>
+                <w:webHidden/>
+              </w:rPr>
+              <w:fldChar w:fldCharType="end"/>
+            </w:r>
+          </w:hyperlink>
+        </w:p>
+        <w:p>
+          <w:pPr>
+            <w:pStyle w:val="af2"/>
+            <w:tabs>
+              <w:tab w:val="right" w:leader="dot" w:pos="9345"/>
+            </w:tabs>
+            <w:rPr>
+              <w:rFonts w:asciiTheme="minorHAnsi" w:eastAsiaTheme="minorEastAsia" w:hAnsiTheme="minorHAnsi"/>
+              <w:noProof/>
+              <w:kern w:val="2"/>
+              <w:sz w:val="24"/>
+              <w:szCs w:val="24"/>
+              <w:lang w:eastAsia="ru-RU"/>
+              <w14:ligatures w14:val="standardContextual"/>
+            </w:rPr>
+          </w:pPr>
+          <w:hyperlink w:anchor="_Toc183123732" w:history="1">
+            <w:r>
+              <w:rPr>
+                <w:rStyle w:val="af1"/>
+                <w:noProof/>
+              </w:rPr>
+              <w:t>Рис. 15 - Неправильная схема для варианта 3</w:t>
+            </w:r>
+            <w:r>
+              <w:rPr>
+                <w:noProof/>
+                <w:webHidden/>
+              </w:rPr>
+              <w:tab/>
+            </w:r>
+            <w:r>
+              <w:rPr>
+                <w:noProof/>
+                <w:webHidden/>
+              </w:rPr>
+              <w:fldChar w:fldCharType="begin"/>
+            </w:r>
+            <w:r>
+              <w:rPr>
+                <w:noProof/>
+                <w:webHidden/>
+              </w:rPr>
+              <w:instrText xml:space="preserve"> PAGEREF _Toc183123732 \h </w:instrText>
+            </w:r>
+            <w:r>
+              <w:rPr>
+                <w:noProof/>
+                <w:webHidden/>
+              </w:rPr>
+            </w:r>
+            <w:r>
+              <w:rPr>
+                <w:noProof/>
+                <w:webHidden/>
+              </w:rPr>
+              <w:fldChar w:fldCharType="separate"/>
+            </w:r>
+            <w:r>
+              <w:rPr>
+                <w:noProof/>
+                <w:webHidden/>
+              </w:rPr>
+              <w:t>27</w:t>
+            </w:r>
+            <w:r>
+              <w:rPr>
+                <w:noProof/>
+                <w:webHidden/>
+              </w:rPr>
+              <w:fldChar w:fldCharType="end"/>
+            </w:r>
+          </w:hyperlink>
+        </w:p>
+        <w:p>
+          <w:pPr>
+            <w:pStyle w:val="af2"/>
+            <w:tabs>
+              <w:tab w:val="right" w:leader="dot" w:pos="9345"/>
+            </w:tabs>
+            <w:rPr>
+              <w:rFonts w:asciiTheme="minorHAnsi" w:eastAsiaTheme="minorEastAsia" w:hAnsiTheme="minorHAnsi"/>
+              <w:noProof/>
+              <w:kern w:val="2"/>
+              <w:sz w:val="24"/>
+              <w:szCs w:val="24"/>
+              <w:lang w:eastAsia="ru-RU"/>
+              <w14:ligatures w14:val="standardContextual"/>
+            </w:rPr>
+          </w:pPr>
+          <w:hyperlink w:anchor="_Toc183123733" w:history="1">
+            <w:r>
+              <w:rPr>
+                <w:rStyle w:val="af1"/>
+                <w:noProof/>
+              </w:rPr>
+              <w:t>Рис. 16 - Неправильная схема для варианта 4</w:t>
+            </w:r>
+            <w:r>
+              <w:rPr>
+                <w:noProof/>
+                <w:webHidden/>
+              </w:rPr>
+              <w:tab/>
+            </w:r>
+            <w:r>
+              <w:rPr>
+                <w:noProof/>
+                <w:webHidden/>
+              </w:rPr>
+              <w:fldChar w:fldCharType="begin"/>
+            </w:r>
+            <w:r>
+              <w:rPr>
+                <w:noProof/>
+                <w:webHidden/>
+              </w:rPr>
+              <w:instrText xml:space="preserve"> PAGEREF _Toc183123733 \h </w:instrText>
+            </w:r>
+            <w:r>
+              <w:rPr>
+                <w:noProof/>
+                <w:webHidden/>
+              </w:rPr>
+            </w:r>
+            <w:r>
+              <w:rPr>
+                <w:noProof/>
+                <w:webHidden/>
+              </w:rPr>
+              <w:fldChar w:fldCharType="separate"/>
+            </w:r>
+            <w:r>
+              <w:rPr>
+                <w:noProof/>
+                <w:webHidden/>
+              </w:rPr>
+              <w:t>28</w:t>
+            </w:r>
+            <w:r>
+              <w:rPr>
+                <w:noProof/>
+                <w:webHidden/>
+              </w:rPr>
+              <w:fldChar w:fldCharType="end"/>
+            </w:r>
+          </w:hyperlink>
+        </w:p>
+        <w:p>
+          <w:pPr>
+            <w:pStyle w:val="af2"/>
+            <w:tabs>
+              <w:tab w:val="right" w:leader="dot" w:pos="9345"/>
+            </w:tabs>
+            <w:rPr>
+              <w:rFonts w:asciiTheme="minorHAnsi" w:eastAsiaTheme="minorEastAsia" w:hAnsiTheme="minorHAnsi"/>
+              <w:noProof/>
+              <w:kern w:val="2"/>
+              <w:sz w:val="24"/>
+              <w:szCs w:val="24"/>
+              <w:lang w:eastAsia="ru-RU"/>
+              <w14:ligatures w14:val="standardContextual"/>
+            </w:rPr>
+          </w:pPr>
+          <w:hyperlink w:anchor="_Toc183123734" w:history="1">
+            <w:r>
+              <w:rPr>
+                <w:rStyle w:val="af1"/>
+                <w:noProof/>
+              </w:rPr>
+              <w:t>Рис. 17 - Исправленная схема</w:t>
+            </w:r>
+            <w:r>
+              <w:rPr>
+                <w:noProof/>
+                <w:webHidden/>
+              </w:rPr>
+              <w:tab/>
+            </w:r>
+            <w:r>
+              <w:rPr>
+                <w:noProof/>
+                <w:webHidden/>
+              </w:rPr>
+              <w:fldChar w:fldCharType="begin"/>
+            </w:r>
+            <w:r>
+              <w:rPr>
+                <w:noProof/>
+                <w:webHidden/>
+              </w:rPr>
+              <w:instrText xml:space="preserve"> PAGEREF _Toc183123734 \h </w:instrText>
+            </w:r>
+            <w:r>
+              <w:rPr>
+                <w:noProof/>
+                <w:webHidden/>
+              </w:rPr>
+            </w:r>
+            <w:r>
+              <w:rPr>
+                <w:noProof/>
+                <w:webHidden/>
+              </w:rPr>
+              <w:fldChar w:fldCharType="separate"/>
+            </w:r>
+            <w:r>
+              <w:rPr>
+                <w:noProof/>
+                <w:webHidden/>
+              </w:rPr>
+              <w:t>29</w:t>
+            </w:r>
+            <w:r>
+              <w:rPr>
+                <w:noProof/>
+                <w:webHidden/>
+              </w:rPr>
+              <w:fldChar w:fldCharType="end"/>
+            </w:r>
+          </w:hyperlink>
+        </w:p>
+        <w:p>
+          <w:pPr>
+            <w:pStyle w:val="af2"/>
+            <w:tabs>
+              <w:tab w:val="right" w:leader="dot" w:pos="9345"/>
+            </w:tabs>
+            <w:rPr>
+              <w:rFonts w:asciiTheme="minorHAnsi" w:eastAsiaTheme="minorEastAsia" w:hAnsiTheme="minorHAnsi"/>
+              <w:noProof/>
+              <w:kern w:val="2"/>
+              <w:sz w:val="24"/>
+              <w:szCs w:val="24"/>
+              <w:lang w:eastAsia="ru-RU"/>
+              <w14:ligatures w14:val="standardContextual"/>
+            </w:rPr>
+          </w:pPr>
+          <w:hyperlink w:anchor="_Toc183123735" w:history="1">
+            <w:r>
+              <w:rPr>
+                <w:rStyle w:val="af1"/>
+                <w:noProof/>
+              </w:rPr>
+              <w:t>Рис. 18 - Принципиальная схема четырёхфазного распределителя синхросигналов</w:t>
+            </w:r>
+            <w:r>
+              <w:rPr>
+                <w:noProof/>
+                <w:webHidden/>
+              </w:rPr>
+              <w:tab/>
+            </w:r>
+            <w:r>
+              <w:rPr>
+                <w:noProof/>
+                <w:webHidden/>
+              </w:rPr>
+              <w:fldChar w:fldCharType="begin"/>
+            </w:r>
+            <w:r>
+              <w:rPr>
+                <w:noProof/>
+                <w:webHidden/>
+              </w:rPr>
+              <w:instrText xml:space="preserve"> PAGEREF _Toc183123735 \h </w:instrText>
+            </w:r>
+            <w:r>
+              <w:rPr>
+                <w:noProof/>
+                <w:webHidden/>
+              </w:rPr>
+            </w:r>
+            <w:r>
+              <w:rPr>
+                <w:noProof/>
+                <w:webHidden/>
+              </w:rPr>
+              <w:fldChar w:fldCharType="separate"/>
+            </w:r>
+            <w:r>
+              <w:rPr>
+                <w:noProof/>
+                <w:webHidden/>
+              </w:rPr>
+              <w:t>29</w:t>
+            </w:r>
+            <w:r>
+              <w:rPr>
+                <w:noProof/>
+                <w:webHidden/>
+              </w:rPr>
+              <w:fldChar w:fldCharType="end"/>
+            </w:r>
+          </w:hyperlink>
+        </w:p>
+        <w:p>
+          <w:pPr>
+            <w:pStyle w:val="af2"/>
+            <w:tabs>
+              <w:tab w:val="right" w:leader="dot" w:pos="9345"/>
+            </w:tabs>
+            <w:rPr>
+              <w:rFonts w:asciiTheme="minorHAnsi" w:eastAsiaTheme="minorEastAsia" w:hAnsiTheme="minorHAnsi"/>
+              <w:noProof/>
+              <w:kern w:val="2"/>
+              <w:sz w:val="24"/>
+              <w:szCs w:val="24"/>
+              <w:lang w:eastAsia="ru-RU"/>
+              <w14:ligatures w14:val="standardContextual"/>
+            </w:rPr>
+          </w:pPr>
+          <w:hyperlink w:anchor="_Toc183123736" w:history="1">
+            <w:r>
+              <w:rPr>
+                <w:rStyle w:val="af1"/>
+                <w:noProof/>
+              </w:rPr>
+              <w:t>Рис. 19 - Виртуальная схема четырёхфазного распределителя синхросигналов</w:t>
+            </w:r>
+            <w:r>
+              <w:rPr>
+                <w:noProof/>
+                <w:webHidden/>
+              </w:rPr>
+              <w:tab/>
+            </w:r>
+            <w:r>
+              <w:rPr>
+                <w:noProof/>
+                <w:webHidden/>
+              </w:rPr>
+              <w:fldChar w:fldCharType="begin"/>
+            </w:r>
+            <w:r>
+              <w:rPr>
+                <w:noProof/>
+                <w:webHidden/>
+              </w:rPr>
+              <w:instrText xml:space="preserve"> PAGEREF _Toc183123736 \h </w:instrText>
+            </w:r>
+            <w:r>
+              <w:rPr>
+                <w:noProof/>
+                <w:webHidden/>
+              </w:rPr>
+            </w:r>
+            <w:r>
+              <w:rPr>
+                <w:noProof/>
+                <w:webHidden/>
+              </w:rPr>
+              <w:fldChar w:fldCharType="separate"/>
+            </w:r>
+            <w:r>
+              <w:rPr>
+                <w:noProof/>
+                <w:webHidden/>
+              </w:rPr>
+              <w:t>30</w:t>
+            </w:r>
+            <w:r>
+              <w:rPr>
+                <w:noProof/>
+                <w:webHidden/>
+              </w:rPr>
+              <w:fldChar w:fldCharType="end"/>
+            </w:r>
+          </w:hyperlink>
+        </w:p>
+        <w:p>
+          <w:pPr>
+            <w:pStyle w:val="af2"/>
+            <w:tabs>
+              <w:tab w:val="right" w:leader="dot" w:pos="9345"/>
+            </w:tabs>
+            <w:rPr>
+              <w:rFonts w:asciiTheme="minorHAnsi" w:eastAsiaTheme="minorEastAsia" w:hAnsiTheme="minorHAnsi"/>
+              <w:noProof/>
+              <w:kern w:val="2"/>
+              <w:sz w:val="24"/>
+              <w:szCs w:val="24"/>
+              <w:lang w:eastAsia="ru-RU"/>
+              <w14:ligatures w14:val="standardContextual"/>
+            </w:rPr>
+          </w:pPr>
+          <w:hyperlink w:anchor="_Toc183123737" w:history="1">
+            <w:r>
+              <w:rPr>
+                <w:rStyle w:val="af1"/>
+                <w:noProof/>
+              </w:rPr>
+              <w:t>Рис. 20 - Принципиальная схема восьмифазного распределителя синхросигнала</w:t>
+            </w:r>
+            <w:r>
+              <w:rPr>
+                <w:noProof/>
+                <w:webHidden/>
+              </w:rPr>
+              <w:tab/>
+            </w:r>
+            <w:r>
+              <w:rPr>
+                <w:noProof/>
+                <w:webHidden/>
+              </w:rPr>
+              <w:fldChar w:fldCharType="begin"/>
+            </w:r>
+            <w:r>
+              <w:rPr>
+                <w:noProof/>
+                <w:webHidden/>
+              </w:rPr>
+              <w:instrText xml:space="preserve"> PAGEREF _Toc183123737 \h </w:instrText>
+            </w:r>
+            <w:r>
+              <w:rPr>
+                <w:noProof/>
+                <w:webHidden/>
+              </w:rPr>
+            </w:r>
+            <w:r>
+              <w:rPr>
+                <w:noProof/>
+                <w:webHidden/>
+              </w:rPr>
+              <w:fldChar w:fldCharType="separate"/>
+            </w:r>
+            <w:r>
+              <w:rPr>
+                <w:noProof/>
+                <w:webHidden/>
+              </w:rPr>
+              <w:t>31</w:t>
+            </w:r>
+            <w:r>
+              <w:rPr>
+                <w:noProof/>
+                <w:webHidden/>
+              </w:rPr>
+              <w:fldChar w:fldCharType="end"/>
+            </w:r>
+          </w:hyperlink>
+        </w:p>
+        <w:p>
+          <w:pPr>
+            <w:pStyle w:val="af2"/>
+            <w:tabs>
+              <w:tab w:val="right" w:leader="dot" w:pos="9345"/>
+            </w:tabs>
+            <w:rPr>
+              <w:rFonts w:asciiTheme="minorHAnsi" w:eastAsiaTheme="minorEastAsia" w:hAnsiTheme="minorHAnsi"/>
+              <w:noProof/>
+              <w:kern w:val="2"/>
+              <w:sz w:val="24"/>
+              <w:szCs w:val="24"/>
+              <w:lang w:eastAsia="ru-RU"/>
+              <w14:ligatures w14:val="standardContextual"/>
+            </w:rPr>
+          </w:pPr>
+          <w:hyperlink w:anchor="_Toc183123738" w:history="1">
+            <w:r>
+              <w:rPr>
+                <w:rStyle w:val="af1"/>
+                <w:noProof/>
+              </w:rPr>
               <w:t>Рис. 21 - Виртуальная схема восьмифазного  распределителя синхросигнала</w:t>
             </w:r>
             <w:r>
@@ -7442,7 +8028,7 @@
                 <w:noProof/>
                 <w:webHidden/>
               </w:rPr>
-              <w:instrText xml:space="preserve"> PAGEREF _Toc182508779 \h </w:instrText>
+              <w:instrText xml:space="preserve"> PAGEREF _Toc183123738 \h </w:instrText>
             </w:r>
             <w:r>
               <w:rPr>
@@ -7554,67 +8140,12 @@
           <w:bCs/>
         </w:rPr>
       </w:pPr>
-    </w:p>
-    <w:p>
-      <w:pPr>
-        <w:spacing w:after="160" w:line="240" w:lineRule="auto"/>
+      <w:r>
         <w:rPr>
           <w:b/>
           <w:bCs/>
         </w:rPr>
-      </w:pPr>
-    </w:p>
-    <w:p>
-      <w:pPr>
-        <w:spacing w:after="160" w:line="240" w:lineRule="auto"/>
-        <w:rPr>
-          <w:b/>
-          <w:bCs/>
-        </w:rPr>
-      </w:pPr>
-    </w:p>
-    <w:p>
-      <w:pPr>
-        <w:spacing w:after="160" w:line="240" w:lineRule="auto"/>
-        <w:rPr>
-          <w:b/>
-          <w:bCs/>
-          <w:lang w:val="en-US"/>
-        </w:rPr>
-      </w:pPr>
-    </w:p>
-    <w:p>
-      <w:pPr>
-        <w:spacing w:after="160" w:line="240" w:lineRule="auto"/>
-        <w:rPr>
-          <w:b/>
-          <w:bCs/>
-          <w:lang w:val="en-US"/>
-        </w:rPr>
-      </w:pPr>
-    </w:p>
-    <w:p>
-      <w:pPr>
-        <w:spacing w:after="160" w:line="240" w:lineRule="auto"/>
-        <w:rPr>
-          <w:b/>
-          <w:bCs/>
-        </w:rPr>
-      </w:pPr>
-    </w:p>
-    <w:p>
-      <w:pPr>
-        <w:spacing w:after="160" w:line="240" w:lineRule="auto"/>
-        <w:rPr>
-          <w:b/>
-          <w:bCs/>
-        </w:rPr>
-      </w:pPr>
-      <w:r>
-        <w:rPr>
-          <w:b/>
-          <w:bCs/>
-        </w:rPr>
+        <w:lastRenderedPageBreak/>
         <w:t xml:space="preserve">1. </w:t>
       </w:r>
       <w:r>
@@ -7632,17 +8163,14 @@
         <w:spacing w:after="160" w:line="240" w:lineRule="auto"/>
       </w:pPr>
       <w:r>
-        <w:lastRenderedPageBreak/>
         <w:t xml:space="preserve">Практическое ознакомление с организацией цифровых устройств малой и средней сложности на основе системы виртуального проектирования </w:t>
       </w:r>
-      <w:proofErr w:type="spellStart"/>
       <w:r>
         <w:rPr>
           <w:lang w:val="en-US"/>
         </w:rPr>
         <w:t>TVBuilder</w:t>
       </w:r>
-      <w:proofErr w:type="spellEnd"/>
       <w:r>
         <w:t>.</w:t>
       </w:r>
@@ -7769,25 +8297,7 @@
           <w:sz w:val="28"/>
           <w:szCs w:val="28"/>
         </w:rPr>
-        <w:t xml:space="preserve">Устройство памяти (RAM, </w:t>
-      </w:r>
-      <w:proofErr w:type="spellStart"/>
-      <w:r>
-        <w:rPr>
-          <w:color w:val="000000"/>
-          <w:sz w:val="28"/>
-          <w:szCs w:val="28"/>
-        </w:rPr>
-        <w:t>Random</w:t>
-      </w:r>
-      <w:proofErr w:type="spellEnd"/>
-      <w:r>
-        <w:rPr>
-          <w:color w:val="000000"/>
-          <w:sz w:val="28"/>
-          <w:szCs w:val="28"/>
-        </w:rPr>
-        <w:t xml:space="preserve"> Access Memory) — это устройство для временного хранения данных и команд, доступных для чтения и записи. Оно характеризуется высокой скоростью доступа, но не сохраняет данные при выключении питания.</w:t>
+        <w:t>Устройство памяти (RAM, Random Access Memory) — это устройство для временного хранения данных и команд, доступных для чтения и записи. Оно характеризуется высокой скоростью доступа, но не сохраняет данные при выключении питания.</w:t>
       </w:r>
     </w:p>
     <w:p>
@@ -7832,35 +8342,7 @@
           <w:sz w:val="28"/>
           <w:szCs w:val="28"/>
         </w:rPr>
-        <w:t xml:space="preserve">Разрядность адреса — это количество бито </w:t>
-      </w:r>
-      <w:proofErr w:type="gramStart"/>
-      <w:r>
-        <w:rPr>
-          <w:color w:val="000000"/>
-          <w:sz w:val="28"/>
-          <w:szCs w:val="28"/>
-        </w:rPr>
-        <w:t xml:space="preserve">в </w:t>
-      </w:r>
-      <w:proofErr w:type="spellStart"/>
-      <w:r>
-        <w:rPr>
-          <w:color w:val="000000"/>
-          <w:sz w:val="28"/>
-          <w:szCs w:val="28"/>
-        </w:rPr>
-        <w:t>в</w:t>
-      </w:r>
-      <w:proofErr w:type="spellEnd"/>
-      <w:proofErr w:type="gramEnd"/>
-      <w:r>
-        <w:rPr>
-          <w:color w:val="000000"/>
-          <w:sz w:val="28"/>
-          <w:szCs w:val="28"/>
-        </w:rPr>
-        <w:t xml:space="preserve"> адресе, используемом для доступа к ячейкам памяти. Увеличение разрядности адреса позволяет адресовать большее количество ячеек памяти.</w:t>
+        <w:t>Разрядность адреса — это количество бито в в адресе, используемом для доступа к ячейкам памяти. Увеличение разрядности адреса позволяет адресовать большее количество ячеек памяти.</w:t>
       </w:r>
     </w:p>
     <w:p>
@@ -7905,6 +8387,7 @@
           <w:sz w:val="28"/>
           <w:szCs w:val="28"/>
         </w:rPr>
+        <w:lastRenderedPageBreak/>
         <w:t>Комбинационная логика: АЛУ обычно реализуется с помощью комбинационной логики, что означает, что операции выполняются на основе текущих входных данных, без учета предыдущих состояний устройства.</w:t>
       </w:r>
     </w:p>
@@ -7920,7 +8403,6 @@
           <w:sz w:val="28"/>
           <w:szCs w:val="28"/>
         </w:rPr>
-        <w:lastRenderedPageBreak/>
         <w:t>Логической схемой называется схема соединения логических и запоминающих элементов, предназначенная для переработки (преобразования) дискретной кодированной информации (например, двоичной).</w:t>
       </w:r>
     </w:p>
@@ -7951,25 +8433,7 @@
           <w:sz w:val="28"/>
           <w:szCs w:val="28"/>
         </w:rPr>
-        <w:t xml:space="preserve">Счётчик — типовой </w:t>
-      </w:r>
-      <w:proofErr w:type="spellStart"/>
-      <w:r>
-        <w:rPr>
-          <w:color w:val="000000"/>
-          <w:sz w:val="28"/>
-          <w:szCs w:val="28"/>
-        </w:rPr>
-        <w:t>последовательностный</w:t>
-      </w:r>
-      <w:proofErr w:type="spellEnd"/>
-      <w:r>
-        <w:rPr>
-          <w:color w:val="000000"/>
-          <w:sz w:val="28"/>
-          <w:szCs w:val="28"/>
-        </w:rPr>
-        <w:t xml:space="preserve"> логический узел, предназначенный для подсчёта числа входных импульсов и параллельной выдачи соответствующего кода.</w:t>
+        <w:t>Счётчик — типовой последовательностный логический узел, предназначенный для подсчёта числа входных импульсов и параллельной выдачи соответствующего кода.</w:t>
       </w:r>
     </w:p>
     <w:p>
@@ -8086,6 +8550,7 @@
     </w:p>
     <w:p>
       <w:r>
+        <w:lastRenderedPageBreak/>
         <w:br/>
         <w:t>Ассоциативная память</w:t>
       </w:r>
@@ -8100,11 +8565,7 @@
         <w:t>—</w:t>
       </w:r>
       <w:r>
-        <w:t xml:space="preserve"> обеспечивает самый быстрый доступ, так как поиск </w:t>
-      </w:r>
-      <w:r>
-        <w:lastRenderedPageBreak/>
-        <w:t>осуществляется не по адресу, а по содержимому (ассоциативному признаку). Вся память сканируется одновременно.</w:t>
+        <w:t xml:space="preserve"> обеспечивает самый быстрый доступ, так как поиск осуществляется не по адресу, а по содержимому (ассоциативному признаку). Вся память сканируется одновременно.</w:t>
       </w:r>
       <w:r>
         <w:br/>
@@ -8164,7 +8625,6 @@
       <w:r>
         <w:t xml:space="preserve">Выполнение всех заданий в среде </w:t>
       </w:r>
-      <w:proofErr w:type="spellStart"/>
       <w:r>
         <w:rPr>
           <w:lang w:val="en-US"/>
@@ -8172,7 +8632,6 @@
         <w:t>TVBuilder</w:t>
       </w:r>
       <w:bookmarkEnd w:id="1"/>
-      <w:proofErr w:type="spellEnd"/>
     </w:p>
     <w:p>
       <w:pPr>
@@ -8236,11 +8695,14 @@
         <w:keepNext/>
       </w:pPr>
       <w:r>
+        <w:rPr>
+          <w:noProof/>
+        </w:rPr>
         <w:drawing>
-          <wp:inline distT="0" distB="0" distL="0" distR="0" wp14:anchorId="54C6550F" wp14:editId="30DFAE5A">
-            <wp:extent cx="5940425" cy="6179820"/>
+          <wp:inline distT="0" distB="0" distL="0" distR="0" wp14:anchorId="78C9CB09" wp14:editId="31936145">
+            <wp:extent cx="5940425" cy="6369050"/>
             <wp:effectExtent l="0" t="0" r="3175" b="0"/>
-            <wp:docPr id="1649946514" name="Рисунок 1" descr="Изображение выглядит как текст, диаграмма, План, Технический чертеж&#10;&#10;Автоматически созданное описание"/>
+            <wp:docPr id="1691601482" name="Рисунок 1" descr="Изображение выглядит как текст, диаграмма, План, Технический чертеж&#10;&#10;Автоматически созданное описание"/>
             <wp:cNvGraphicFramePr>
               <a:graphicFrameLocks xmlns:a="http://schemas.openxmlformats.org/drawingml/2006/main" noChangeAspect="1"/>
             </wp:cNvGraphicFramePr>
@@ -8248,7 +8710,7 @@
               <a:graphicData uri="http://schemas.openxmlformats.org/drawingml/2006/picture">
                 <pic:pic xmlns:pic="http://schemas.openxmlformats.org/drawingml/2006/picture">
                   <pic:nvPicPr>
-                    <pic:cNvPr id="1649946514" name="Рисунок 1" descr="Изображение выглядит как текст, диаграмма, План, Технический чертеж&#10;&#10;Автоматически созданное описание"/>
+                    <pic:cNvPr id="1691601482" name="Рисунок 1" descr="Изображение выглядит как текст, диаграмма, План, Технический чертеж&#10;&#10;Автоматически созданное описание"/>
                     <pic:cNvPicPr/>
                   </pic:nvPicPr>
                   <pic:blipFill>
@@ -8260,7 +8722,7 @@
                   <pic:spPr>
                     <a:xfrm>
                       <a:off x="0" y="0"/>
-                      <a:ext cx="5940425" cy="6179820"/>
+                      <a:ext cx="5940425" cy="6369050"/>
                     </a:xfrm>
                     <a:prstGeom prst="rect">
                       <a:avLst/>
@@ -8279,6 +8741,7 @@
       </w:pPr>
       <w:bookmarkStart w:id="5" w:name="_Toc181911536"/>
       <w:bookmarkStart w:id="6" w:name="_Toc182508759"/>
+      <w:bookmarkStart w:id="7" w:name="_Toc183123710"/>
       <w:r>
         <w:t xml:space="preserve">Рис. </w:t>
       </w:r>
@@ -8295,6 +8758,7 @@
       </w:r>
       <w:bookmarkEnd w:id="5"/>
       <w:bookmarkEnd w:id="6"/>
+      <w:bookmarkEnd w:id="7"/>
       <w:r>
         <w:t xml:space="preserve"> </w:t>
       </w:r>
@@ -8310,14 +8774,14 @@
           <w:rFonts w:eastAsia="Lucida Sans Unicode"/>
         </w:rPr>
       </w:pPr>
-      <w:bookmarkStart w:id="7" w:name="_Toc182508678"/>
+      <w:bookmarkStart w:id="8" w:name="_Toc182508678"/>
       <w:r>
         <w:rPr>
           <w:rFonts w:eastAsia="Lucida Sans Unicode"/>
         </w:rPr>
         <w:t>Описание работы схемы</w:t>
       </w:r>
-      <w:bookmarkEnd w:id="7"/>
+      <w:bookmarkEnd w:id="8"/>
     </w:p>
     <w:p>
       <w:pPr>
@@ -8351,14 +8815,14 @@
           <w:rFonts w:eastAsia="Lucida Sans Unicode"/>
         </w:rPr>
       </w:pPr>
-      <w:bookmarkStart w:id="8" w:name="_Toc182508679"/>
+      <w:bookmarkStart w:id="9" w:name="_Toc182508679"/>
       <w:r>
         <w:rPr>
           <w:rFonts w:eastAsia="Lucida Sans Unicode"/>
         </w:rPr>
         <w:t>Виртуальная сборка схемы</w:t>
       </w:r>
-      <w:bookmarkEnd w:id="8"/>
+      <w:bookmarkEnd w:id="9"/>
     </w:p>
     <w:p>
       <w:pPr>
@@ -8410,8 +8874,9 @@
       <w:pPr>
         <w:pStyle w:val="ae"/>
       </w:pPr>
-      <w:bookmarkStart w:id="9" w:name="_Toc181911537"/>
-      <w:bookmarkStart w:id="10" w:name="_Toc182508760"/>
+      <w:bookmarkStart w:id="10" w:name="_Toc181911537"/>
+      <w:bookmarkStart w:id="11" w:name="_Toc182508760"/>
+      <w:bookmarkStart w:id="12" w:name="_Toc183123711"/>
       <w:r>
         <w:t xml:space="preserve">Рис. </w:t>
       </w:r>
@@ -8426,16 +8891,15 @@
       <w:r>
         <w:t xml:space="preserve"> – Схема ОЗУ в </w:t>
       </w:r>
-      <w:proofErr w:type="spellStart"/>
       <w:r>
         <w:rPr>
           <w:lang w:val="en-US"/>
         </w:rPr>
         <w:t>TVBuilder</w:t>
       </w:r>
-      <w:bookmarkEnd w:id="9"/>
       <w:bookmarkEnd w:id="10"/>
-      <w:proofErr w:type="spellEnd"/>
+      <w:bookmarkEnd w:id="11"/>
+      <w:bookmarkEnd w:id="12"/>
     </w:p>
     <w:p/>
     <w:p/>
@@ -8451,12 +8915,12 @@
           <w:numId w:val="7"/>
         </w:numPr>
       </w:pPr>
-      <w:bookmarkStart w:id="11" w:name="_Toc182508680"/>
+      <w:bookmarkStart w:id="13" w:name="_Toc182508680"/>
       <w:r>
         <w:lastRenderedPageBreak/>
         <w:t>Полученные результаты</w:t>
       </w:r>
-      <w:bookmarkEnd w:id="11"/>
+      <w:bookmarkEnd w:id="13"/>
       <w:r>
         <w:t xml:space="preserve"> </w:t>
       </w:r>
@@ -8790,6 +9254,16 @@
       </w:tr>
     </w:tbl>
     <w:p>
+      <w:pPr>
+        <w:pStyle w:val="ae"/>
+      </w:pPr>
+      <w:bookmarkStart w:id="14" w:name="_Toc183123712"/>
+      <w:r>
+        <w:t>Таблица 1 – Тестирование ОЗУ с ячейками памяти</w:t>
+      </w:r>
+      <w:bookmarkEnd w:id="14"/>
+    </w:p>
+    <w:p>
       <w:r>
         <w:t xml:space="preserve">Сначала запишем по адресу </w:t>
       </w:r>
@@ -8820,11 +9294,11 @@
           <w:numId w:val="7"/>
         </w:numPr>
       </w:pPr>
-      <w:bookmarkStart w:id="12" w:name="_Toc182508681"/>
+      <w:bookmarkStart w:id="15" w:name="_Toc182508681"/>
       <w:r>
         <w:t>Память с увеличенной разрядностью данных и цифровой индикацией.</w:t>
       </w:r>
-      <w:bookmarkEnd w:id="12"/>
+      <w:bookmarkEnd w:id="15"/>
     </w:p>
     <w:p>
       <w:pPr>
@@ -8834,11 +9308,11 @@
           <w:numId w:val="7"/>
         </w:numPr>
       </w:pPr>
-      <w:bookmarkStart w:id="13" w:name="_Toc182508682"/>
+      <w:bookmarkStart w:id="16" w:name="_Toc182508682"/>
       <w:r>
         <w:t>Текст задания</w:t>
       </w:r>
-      <w:bookmarkEnd w:id="13"/>
+      <w:bookmarkEnd w:id="16"/>
       <w:r>
         <w:t xml:space="preserve"> </w:t>
       </w:r>
@@ -8856,18 +9330,21 @@
           <w:numId w:val="7"/>
         </w:numPr>
       </w:pPr>
-      <w:bookmarkStart w:id="14" w:name="_Toc182508683"/>
+      <w:bookmarkStart w:id="17" w:name="_Toc182508683"/>
       <w:r>
         <w:lastRenderedPageBreak/>
         <w:t>Принципиальная схема</w:t>
       </w:r>
-      <w:bookmarkEnd w:id="14"/>
+      <w:bookmarkEnd w:id="17"/>
     </w:p>
     <w:p>
       <w:pPr>
         <w:keepNext/>
       </w:pPr>
       <w:r>
+        <w:rPr>
+          <w:noProof/>
+        </w:rPr>
         <w:drawing>
           <wp:inline distT="0" distB="0" distL="0" distR="0" wp14:anchorId="35D1ED72" wp14:editId="27587E5B">
             <wp:extent cx="5940425" cy="7866380"/>
@@ -8909,8 +9386,9 @@
       <w:pPr>
         <w:pStyle w:val="ae"/>
       </w:pPr>
-      <w:bookmarkStart w:id="15" w:name="_Toc181911538"/>
-      <w:bookmarkStart w:id="16" w:name="_Toc182508761"/>
+      <w:bookmarkStart w:id="18" w:name="_Toc181911538"/>
+      <w:bookmarkStart w:id="19" w:name="_Toc182508761"/>
+      <w:bookmarkStart w:id="20" w:name="_Toc183123713"/>
       <w:r>
         <w:t xml:space="preserve">Рис. </w:t>
       </w:r>
@@ -8925,8 +9403,9 @@
       <w:r>
         <w:t xml:space="preserve"> – Принципиальная схема ОЗУ с 4096 адресами</w:t>
       </w:r>
-      <w:bookmarkEnd w:id="15"/>
-      <w:bookmarkEnd w:id="16"/>
+      <w:bookmarkEnd w:id="18"/>
+      <w:bookmarkEnd w:id="19"/>
+      <w:bookmarkEnd w:id="20"/>
     </w:p>
     <w:p>
       <w:pPr>
@@ -8936,12 +9415,12 @@
           <w:numId w:val="7"/>
         </w:numPr>
       </w:pPr>
-      <w:bookmarkStart w:id="17" w:name="_Toc182508684"/>
+      <w:bookmarkStart w:id="21" w:name="_Toc182508684"/>
       <w:r>
         <w:lastRenderedPageBreak/>
         <w:t>Описание работы схемы</w:t>
       </w:r>
-      <w:bookmarkEnd w:id="17"/>
+      <w:bookmarkEnd w:id="21"/>
     </w:p>
     <w:p>
       <w:r>
@@ -8956,11 +9435,11 @@
           <w:numId w:val="7"/>
         </w:numPr>
       </w:pPr>
-      <w:bookmarkStart w:id="18" w:name="_Toc182508685"/>
+      <w:bookmarkStart w:id="22" w:name="_Toc182508685"/>
       <w:r>
         <w:t>Виртуальная сборка схемы</w:t>
       </w:r>
-      <w:bookmarkEnd w:id="18"/>
+      <w:bookmarkEnd w:id="22"/>
     </w:p>
     <w:p>
       <w:pPr>
@@ -9011,8 +9490,9 @@
       <w:pPr>
         <w:pStyle w:val="ae"/>
       </w:pPr>
-      <w:bookmarkStart w:id="19" w:name="_Toc181911539"/>
-      <w:bookmarkStart w:id="20" w:name="_Toc182508762"/>
+      <w:bookmarkStart w:id="23" w:name="_Toc181911539"/>
+      <w:bookmarkStart w:id="24" w:name="_Toc182508762"/>
+      <w:bookmarkStart w:id="25" w:name="_Toc183123714"/>
       <w:r>
         <w:t xml:space="preserve">Рис. </w:t>
       </w:r>
@@ -9027,8 +9507,9 @@
       <w:r>
         <w:t xml:space="preserve"> - Виртуальная схема ОЗУ с 4096 ячейками памяти</w:t>
       </w:r>
-      <w:bookmarkEnd w:id="19"/>
-      <w:bookmarkEnd w:id="20"/>
+      <w:bookmarkEnd w:id="23"/>
+      <w:bookmarkEnd w:id="24"/>
+      <w:bookmarkEnd w:id="25"/>
     </w:p>
     <w:p/>
     <w:p/>
@@ -9042,12 +9523,12 @@
           <w:numId w:val="7"/>
         </w:numPr>
       </w:pPr>
-      <w:bookmarkStart w:id="21" w:name="_Toc182508686"/>
+      <w:bookmarkStart w:id="26" w:name="_Toc182508686"/>
       <w:r>
         <w:lastRenderedPageBreak/>
         <w:t>Полученные результаты</w:t>
       </w:r>
-      <w:bookmarkEnd w:id="21"/>
+      <w:bookmarkEnd w:id="26"/>
     </w:p>
     <w:tbl>
       <w:tblPr>
@@ -9314,6 +9795,16 @@
       </w:tr>
     </w:tbl>
     <w:p>
+      <w:pPr>
+        <w:pStyle w:val="ae"/>
+      </w:pPr>
+      <w:bookmarkStart w:id="27" w:name="_Toc183123715"/>
+      <w:r>
+        <w:t>Таблица 2 – Тестирование ОЗУ с 4096 адресами</w:t>
+      </w:r>
+      <w:bookmarkEnd w:id="27"/>
+    </w:p>
+    <w:p>
       <w:r>
         <w:t xml:space="preserve">Попробуем записать значение 0101 по нулевому адресу. </w:t>
       </w:r>
@@ -9374,11 +9865,11 @@
           <w:numId w:val="7"/>
         </w:numPr>
       </w:pPr>
-      <w:bookmarkStart w:id="22" w:name="_Toc182508687"/>
+      <w:bookmarkStart w:id="28" w:name="_Toc182508687"/>
       <w:r>
         <w:t>Ассоциативная память</w:t>
       </w:r>
-      <w:bookmarkEnd w:id="22"/>
+      <w:bookmarkEnd w:id="28"/>
     </w:p>
     <w:p>
       <w:pPr>
@@ -9388,11 +9879,11 @@
           <w:numId w:val="7"/>
         </w:numPr>
       </w:pPr>
-      <w:bookmarkStart w:id="23" w:name="_Toc182508688"/>
+      <w:bookmarkStart w:id="29" w:name="_Toc182508688"/>
       <w:r>
         <w:t>Текст задания</w:t>
       </w:r>
-      <w:bookmarkEnd w:id="23"/>
+      <w:bookmarkEnd w:id="29"/>
     </w:p>
     <w:p>
       <w:r>
@@ -9407,12 +9898,12 @@
           <w:numId w:val="7"/>
         </w:numPr>
       </w:pPr>
-      <w:bookmarkStart w:id="24" w:name="_Toc182508689"/>
+      <w:bookmarkStart w:id="30" w:name="_Toc182508689"/>
       <w:r>
         <w:lastRenderedPageBreak/>
         <w:t>Принципиальная схема</w:t>
       </w:r>
-      <w:bookmarkEnd w:id="24"/>
+      <w:bookmarkEnd w:id="30"/>
     </w:p>
     <w:p>
       <w:pPr>
@@ -9463,8 +9954,9 @@
       <w:pPr>
         <w:pStyle w:val="ae"/>
       </w:pPr>
-      <w:bookmarkStart w:id="25" w:name="_Toc181911540"/>
-      <w:bookmarkStart w:id="26" w:name="_Toc182508763"/>
+      <w:bookmarkStart w:id="31" w:name="_Toc181911540"/>
+      <w:bookmarkStart w:id="32" w:name="_Toc182508763"/>
+      <w:bookmarkStart w:id="33" w:name="_Toc183123716"/>
       <w:r>
         <w:t xml:space="preserve">Рис. </w:t>
       </w:r>
@@ -9485,8 +9977,9 @@
       <w:r>
         <w:t xml:space="preserve"> ассоциативной памяти</w:t>
       </w:r>
-      <w:bookmarkEnd w:id="25"/>
-      <w:bookmarkEnd w:id="26"/>
+      <w:bookmarkEnd w:id="31"/>
+      <w:bookmarkEnd w:id="32"/>
+      <w:bookmarkEnd w:id="33"/>
     </w:p>
     <w:p>
       <w:pPr>
@@ -9496,11 +9989,11 @@
           <w:numId w:val="7"/>
         </w:numPr>
       </w:pPr>
-      <w:bookmarkStart w:id="27" w:name="_Toc182508690"/>
+      <w:bookmarkStart w:id="34" w:name="_Toc182508690"/>
       <w:r>
         <w:t>Описание работы схемы</w:t>
       </w:r>
-      <w:bookmarkEnd w:id="27"/>
+      <w:bookmarkEnd w:id="34"/>
     </w:p>
     <w:p>
       <w:r>
@@ -9527,12 +10020,12 @@
           <w:numId w:val="7"/>
         </w:numPr>
       </w:pPr>
-      <w:bookmarkStart w:id="28" w:name="_Toc182508691"/>
+      <w:bookmarkStart w:id="35" w:name="_Toc182508691"/>
       <w:r>
         <w:lastRenderedPageBreak/>
         <w:t>Виртуальная сборка схемы</w:t>
       </w:r>
-      <w:bookmarkEnd w:id="28"/>
+      <w:bookmarkEnd w:id="35"/>
     </w:p>
     <w:p>
       <w:pPr>
@@ -9583,8 +10076,9 @@
       <w:pPr>
         <w:pStyle w:val="ae"/>
       </w:pPr>
-      <w:bookmarkStart w:id="29" w:name="_Toc181911541"/>
-      <w:bookmarkStart w:id="30" w:name="_Toc182508764"/>
+      <w:bookmarkStart w:id="36" w:name="_Toc181911541"/>
+      <w:bookmarkStart w:id="37" w:name="_Toc182508764"/>
+      <w:bookmarkStart w:id="38" w:name="_Toc183123717"/>
       <w:r>
         <w:t xml:space="preserve">Рис. </w:t>
       </w:r>
@@ -9597,18 +10091,11 @@
         </w:r>
       </w:fldSimple>
       <w:r>
-        <w:t xml:space="preserve"> - </w:t>
-      </w:r>
-      <w:proofErr w:type="spellStart"/>
-      <w:r>
-        <w:t>Виртуальня</w:t>
-      </w:r>
-      <w:proofErr w:type="spellEnd"/>
-      <w:r>
-        <w:t xml:space="preserve"> схема блока ассоциативной памяти</w:t>
-      </w:r>
-      <w:bookmarkEnd w:id="29"/>
-      <w:bookmarkEnd w:id="30"/>
+        <w:t xml:space="preserve"> - Виртуальня схема блока ассоциативной памяти</w:t>
+      </w:r>
+      <w:bookmarkEnd w:id="36"/>
+      <w:bookmarkEnd w:id="37"/>
+      <w:bookmarkEnd w:id="38"/>
     </w:p>
     <w:p>
       <w:pPr>
@@ -9618,11 +10105,11 @@
           <w:numId w:val="7"/>
         </w:numPr>
       </w:pPr>
-      <w:bookmarkStart w:id="31" w:name="_Toc182508692"/>
+      <w:bookmarkStart w:id="39" w:name="_Toc182508692"/>
       <w:r>
         <w:t>Полученные результаты</w:t>
       </w:r>
-      <w:bookmarkEnd w:id="31"/>
+      <w:bookmarkEnd w:id="39"/>
       <w:r>
         <w:t xml:space="preserve"> </w:t>
       </w:r>
@@ -9781,6 +10268,16 @@
       </w:tr>
     </w:tbl>
     <w:p>
+      <w:pPr>
+        <w:pStyle w:val="ae"/>
+      </w:pPr>
+      <w:bookmarkStart w:id="40" w:name="_Toc183123718"/>
+      <w:r>
+        <w:t>Таблица 3 – Тестирование блока ассоциативной памяти</w:t>
+      </w:r>
+      <w:bookmarkEnd w:id="40"/>
+    </w:p>
+    <w:p>
       <w:r>
         <w:br/>
       </w:r>
@@ -9819,14 +10316,14 @@
           <w:numId w:val="7"/>
         </w:numPr>
       </w:pPr>
-      <w:bookmarkStart w:id="32" w:name="_Toc182508693"/>
+      <w:bookmarkStart w:id="41" w:name="_Toc182508693"/>
       <w:r>
         <w:t xml:space="preserve">Регистровая ассоциативная память с </w:t>
       </w:r>
       <w:r>
         <w:t>тремя ячейками</w:t>
       </w:r>
-      <w:bookmarkEnd w:id="32"/>
+      <w:bookmarkEnd w:id="41"/>
     </w:p>
     <w:p>
       <w:pPr>
@@ -9836,11 +10333,11 @@
           <w:numId w:val="7"/>
         </w:numPr>
       </w:pPr>
-      <w:bookmarkStart w:id="33" w:name="_Toc182508694"/>
+      <w:bookmarkStart w:id="42" w:name="_Toc182508694"/>
       <w:r>
         <w:t>Текст задания</w:t>
       </w:r>
-      <w:bookmarkEnd w:id="33"/>
+      <w:bookmarkEnd w:id="42"/>
     </w:p>
     <w:p>
       <w:r>
@@ -9861,11 +10358,11 @@
           <w:numId w:val="7"/>
         </w:numPr>
       </w:pPr>
-      <w:bookmarkStart w:id="34" w:name="_Toc182508695"/>
+      <w:bookmarkStart w:id="43" w:name="_Toc182508695"/>
       <w:r>
         <w:t>Принципиальная схема</w:t>
       </w:r>
-      <w:bookmarkEnd w:id="34"/>
+      <w:bookmarkEnd w:id="43"/>
     </w:p>
     <w:p>
       <w:pPr>
@@ -9917,8 +10414,9 @@
       <w:pPr>
         <w:pStyle w:val="ae"/>
       </w:pPr>
-      <w:bookmarkStart w:id="35" w:name="_Toc181911542"/>
-      <w:bookmarkStart w:id="36" w:name="_Toc182508765"/>
+      <w:bookmarkStart w:id="44" w:name="_Toc181911542"/>
+      <w:bookmarkStart w:id="45" w:name="_Toc182508765"/>
+      <w:bookmarkStart w:id="46" w:name="_Toc183123719"/>
       <w:r>
         <w:t xml:space="preserve">Рис. </w:t>
       </w:r>
@@ -9933,7 +10431,6 @@
       <w:r>
         <w:t xml:space="preserve"> - Принципиальная съема блока ассоциативной памяти с </w:t>
       </w:r>
-      <w:proofErr w:type="gramStart"/>
       <w:r>
         <w:t>тремя</w:t>
       </w:r>
@@ -9943,9 +10440,9 @@
       <w:r>
         <w:t xml:space="preserve"> ячейками</w:t>
       </w:r>
-      <w:bookmarkEnd w:id="35"/>
-      <w:bookmarkEnd w:id="36"/>
-      <w:proofErr w:type="gramEnd"/>
+      <w:bookmarkEnd w:id="44"/>
+      <w:bookmarkEnd w:id="45"/>
+      <w:bookmarkEnd w:id="46"/>
     </w:p>
     <w:p/>
     <w:p/>
@@ -9957,59 +10454,27 @@
           <w:numId w:val="7"/>
         </w:numPr>
       </w:pPr>
-      <w:bookmarkStart w:id="37" w:name="_Toc182508696"/>
+      <w:bookmarkStart w:id="47" w:name="_Toc182508696"/>
       <w:r>
         <w:t>Описание работы схемы</w:t>
       </w:r>
-      <w:bookmarkEnd w:id="37"/>
-    </w:p>
-    <w:p>
-      <w:r>
-        <w:t xml:space="preserve">Сначала по сигналу С1 в регистр </w:t>
-      </w:r>
-      <w:proofErr w:type="spellStart"/>
-      <w:r>
-        <w:t>Рг</w:t>
-      </w:r>
-      <w:proofErr w:type="spellEnd"/>
-      <w:r>
-        <w:t xml:space="preserve"> 1 записывается первый адрес, а по сигналу С2 — второй адрес в регистр </w:t>
-      </w:r>
-      <w:proofErr w:type="spellStart"/>
-      <w:r>
-        <w:t>Рг</w:t>
-      </w:r>
-      <w:proofErr w:type="spellEnd"/>
-      <w:r>
-        <w:t xml:space="preserve"> </w:t>
+      <w:bookmarkEnd w:id="47"/>
+    </w:p>
+    <w:p>
+      <w:r>
+        <w:t xml:space="preserve">Сначала по сигналу С1 в регистр Рг 1 записывается первый адрес, а по сигналу С2 — второй адрес в регистр Рг </w:t>
       </w:r>
       <w:r>
         <w:t>2</w:t>
       </w:r>
       <w:r>
-        <w:t xml:space="preserve">. После этого, установив первый адрес на шину адреса (ША), данные с шины данных (ШД) заносятся в регистр </w:t>
-      </w:r>
-      <w:proofErr w:type="spellStart"/>
-      <w:r>
-        <w:t>Рг</w:t>
-      </w:r>
-      <w:proofErr w:type="spellEnd"/>
-      <w:r>
-        <w:t xml:space="preserve"> </w:t>
+        <w:t xml:space="preserve">. После этого, установив первый адрес на шину адреса (ША), данные с шины данных (ШД) заносятся в регистр Рг </w:t>
       </w:r>
       <w:r>
         <w:t>4</w:t>
       </w:r>
       <w:r>
-        <w:t xml:space="preserve"> по сигналу записи/чтения (W/R). Затем, установив второй адрес на ША, данные с ШД записываются в регистр </w:t>
-      </w:r>
-      <w:proofErr w:type="spellStart"/>
-      <w:r>
-        <w:t>Рг</w:t>
-      </w:r>
-      <w:proofErr w:type="spellEnd"/>
-      <w:r>
-        <w:t xml:space="preserve"> </w:t>
+        <w:t xml:space="preserve"> по сигналу записи/чтения (W/R). Затем, установив второй адрес на ША, данные с ШД записываются в регистр Рг </w:t>
       </w:r>
       <w:r>
         <w:t>5</w:t>
@@ -10027,37 +10492,13 @@
         <w:t>третий</w:t>
       </w:r>
       <w:r>
-        <w:t xml:space="preserve"> адрес, можно читать информацию соответственно из регистра </w:t>
-      </w:r>
-      <w:proofErr w:type="spellStart"/>
-      <w:r>
-        <w:t>Рг</w:t>
-      </w:r>
-      <w:proofErr w:type="spellEnd"/>
-      <w:r>
-        <w:t xml:space="preserve"> </w:t>
-      </w:r>
-      <w:r>
-        <w:t xml:space="preserve">4, </w:t>
-      </w:r>
-      <w:proofErr w:type="spellStart"/>
-      <w:r>
-        <w:t>Рг</w:t>
-      </w:r>
-      <w:proofErr w:type="spellEnd"/>
-      <w:r>
-        <w:t xml:space="preserve"> 5</w:t>
-      </w:r>
-      <w:r>
-        <w:t xml:space="preserve"> или </w:t>
-      </w:r>
-      <w:proofErr w:type="spellStart"/>
-      <w:r>
-        <w:t>Рг</w:t>
-      </w:r>
-      <w:proofErr w:type="spellEnd"/>
-      <w:r>
-        <w:t xml:space="preserve"> </w:t>
+        <w:t xml:space="preserve"> адрес, можно читать информацию соответственно из регистра Рг </w:t>
+      </w:r>
+      <w:r>
+        <w:t>4, Рг 5</w:t>
+      </w:r>
+      <w:r>
+        <w:t xml:space="preserve"> или Рг </w:t>
       </w:r>
       <w:r>
         <w:t>6</w:t>
@@ -10074,11 +10515,11 @@
           <w:numId w:val="7"/>
         </w:numPr>
       </w:pPr>
-      <w:bookmarkStart w:id="38" w:name="_Toc182508697"/>
+      <w:bookmarkStart w:id="48" w:name="_Toc182508697"/>
       <w:r>
         <w:t>Виртуальная сборка схемы</w:t>
       </w:r>
-      <w:bookmarkEnd w:id="38"/>
+      <w:bookmarkEnd w:id="48"/>
     </w:p>
     <w:p>
       <w:pPr>
@@ -10130,8 +10571,9 @@
       <w:pPr>
         <w:pStyle w:val="ae"/>
       </w:pPr>
-      <w:bookmarkStart w:id="39" w:name="_Toc181911543"/>
-      <w:bookmarkStart w:id="40" w:name="_Toc182508766"/>
+      <w:bookmarkStart w:id="49" w:name="_Toc181911543"/>
+      <w:bookmarkStart w:id="50" w:name="_Toc182508766"/>
+      <w:bookmarkStart w:id="51" w:name="_Toc183123720"/>
       <w:r>
         <w:t xml:space="preserve">Рис. </w:t>
       </w:r>
@@ -10146,8 +10588,9 @@
       <w:r>
         <w:t xml:space="preserve"> – Схема блока ассоциативной памяти с тремя ячейками</w:t>
       </w:r>
-      <w:bookmarkEnd w:id="39"/>
-      <w:bookmarkEnd w:id="40"/>
+      <w:bookmarkEnd w:id="49"/>
+      <w:bookmarkEnd w:id="50"/>
+      <w:bookmarkEnd w:id="51"/>
     </w:p>
     <w:p>
       <w:pPr>
@@ -10157,28 +10600,34 @@
           <w:numId w:val="7"/>
         </w:numPr>
       </w:pPr>
-      <w:bookmarkStart w:id="41" w:name="_Toc182508698"/>
+      <w:bookmarkStart w:id="52" w:name="_Toc182508698"/>
       <w:r>
         <w:lastRenderedPageBreak/>
         <w:t>Полученные результаты</w:t>
       </w:r>
-      <w:bookmarkEnd w:id="41"/>
+      <w:bookmarkEnd w:id="52"/>
     </w:p>
     <w:tbl>
       <w:tblPr>
         <w:tblStyle w:val="af"/>
-        <w:tblW w:w="0" w:type="auto"/>
+        <w:tblW w:w="9783" w:type="dxa"/>
         <w:tblLook w:val="04A0" w:firstRow="1" w:lastRow="0" w:firstColumn="1" w:lastColumn="0" w:noHBand="0" w:noVBand="1"/>
       </w:tblPr>
       <w:tblGrid>
-        <w:gridCol w:w="3115"/>
-        <w:gridCol w:w="3115"/>
-        <w:gridCol w:w="3115"/>
+        <w:gridCol w:w="1010"/>
+        <w:gridCol w:w="1373"/>
+        <w:gridCol w:w="1009"/>
+        <w:gridCol w:w="998"/>
+        <w:gridCol w:w="1111"/>
+        <w:gridCol w:w="1014"/>
+        <w:gridCol w:w="1014"/>
+        <w:gridCol w:w="1014"/>
+        <w:gridCol w:w="1240"/>
       </w:tblGrid>
       <w:tr>
         <w:tc>
           <w:tcPr>
-            <w:tcW w:w="3115" w:type="dxa"/>
+            <w:tcW w:w="1010" w:type="dxa"/>
           </w:tcPr>
           <w:p>
             <w:pPr>
@@ -10188,12 +10637,6 @@
               </w:rPr>
             </w:pPr>
             <w:r>
-              <w:t>Адрес</w:t>
-            </w:r>
-            <w:r>
-              <w:br/>
-            </w:r>
-            <w:r>
               <w:rPr>
                 <w:lang w:val="en-US"/>
               </w:rPr>
@@ -10203,15 +10646,32 @@
         </w:tc>
         <w:tc>
           <w:tcPr>
-            <w:tcW w:w="3115" w:type="dxa"/>
-          </w:tcPr>
-          <w:p>
-            <w:r>
-              <w:t>Ввод</w:t>
-            </w:r>
-            <w:r>
-              <w:br/>
-            </w:r>
+            <w:tcW w:w="1373" w:type="dxa"/>
+          </w:tcPr>
+          <w:p>
+            <w:pPr>
+              <w:rPr>
+                <w:lang w:val="en-US"/>
+              </w:rPr>
+            </w:pPr>
+            <w:r>
+              <w:rPr>
+                <w:lang w:val="en-US"/>
+              </w:rPr>
+              <w:t>C3 C2 C1</w:t>
+            </w:r>
+          </w:p>
+        </w:tc>
+        <w:tc>
+          <w:tcPr>
+            <w:tcW w:w="1009" w:type="dxa"/>
+          </w:tcPr>
+          <w:p>
+            <w:pPr>
+              <w:rPr>
+                <w:lang w:val="en-US"/>
+              </w:rPr>
+            </w:pPr>
             <w:r>
               <w:rPr>
                 <w:lang w:val="en-US"/>
@@ -10222,11 +10682,159 @@
         </w:tc>
         <w:tc>
           <w:tcPr>
-            <w:tcW w:w="3115" w:type="dxa"/>
-          </w:tcPr>
-          <w:p>
-            <w:r>
-              <w:t>Результат</w:t>
+            <w:tcW w:w="998" w:type="dxa"/>
+          </w:tcPr>
+          <w:p>
+            <w:pPr>
+              <w:rPr>
+                <w:lang w:val="en-US"/>
+              </w:rPr>
+            </w:pPr>
+            <w:r>
+              <w:rPr>
+                <w:lang w:val="en-US"/>
+              </w:rPr>
+              <w:t>WR</w:t>
+            </w:r>
+          </w:p>
+        </w:tc>
+        <w:tc>
+          <w:tcPr>
+            <w:tcW w:w="1111" w:type="dxa"/>
+          </w:tcPr>
+          <w:p>
+            <w:r>
+              <w:t>Прим.</w:t>
+            </w:r>
+          </w:p>
+        </w:tc>
+        <w:tc>
+          <w:tcPr>
+            <w:tcW w:w="1014" w:type="dxa"/>
+          </w:tcPr>
+          <w:p>
+            <w:pPr>
+              <w:spacing w:before="0" w:after="0"/>
+              <w:rPr>
+                <w:lang w:val="en-US"/>
+              </w:rPr>
+            </w:pPr>
+            <w:r>
+              <w:rPr>
+                <w:lang w:val="en-US"/>
+              </w:rPr>
+              <w:t>Q3-Q0</w:t>
+            </w:r>
+          </w:p>
+          <w:p>
+            <w:pPr>
+              <w:spacing w:before="0" w:after="0"/>
+              <w:rPr>
+                <w:lang w:val="en-US"/>
+              </w:rPr>
+            </w:pPr>
+            <w:r>
+              <w:rPr>
+                <w:lang w:val="en-US"/>
+              </w:rPr>
+              <w:t>(</w:t>
+            </w:r>
+            <w:r>
+              <w:t>Рг6</w:t>
+            </w:r>
+            <w:r>
+              <w:rPr>
+                <w:lang w:val="en-US"/>
+              </w:rPr>
+              <w:t>)</w:t>
+            </w:r>
+          </w:p>
+        </w:tc>
+        <w:tc>
+          <w:tcPr>
+            <w:tcW w:w="1014" w:type="dxa"/>
+          </w:tcPr>
+          <w:p>
+            <w:pPr>
+              <w:spacing w:before="0" w:after="0"/>
+              <w:rPr>
+                <w:lang w:val="en-US"/>
+              </w:rPr>
+            </w:pPr>
+            <w:r>
+              <w:rPr>
+                <w:lang w:val="en-US"/>
+              </w:rPr>
+              <w:t>Q3-Q0</w:t>
+            </w:r>
+          </w:p>
+          <w:p>
+            <w:pPr>
+              <w:spacing w:before="0" w:after="0"/>
+            </w:pPr>
+            <w:r>
+              <w:rPr>
+                <w:lang w:val="en-US"/>
+              </w:rPr>
+              <w:t>(</w:t>
+            </w:r>
+            <w:r>
+              <w:t>Рг5</w:t>
+            </w:r>
+            <w:r>
+              <w:rPr>
+                <w:lang w:val="en-US"/>
+              </w:rPr>
+              <w:t>)</w:t>
+            </w:r>
+          </w:p>
+        </w:tc>
+        <w:tc>
+          <w:tcPr>
+            <w:tcW w:w="1014" w:type="dxa"/>
+          </w:tcPr>
+          <w:p>
+            <w:pPr>
+              <w:spacing w:before="0" w:after="0"/>
+              <w:rPr>
+                <w:lang w:val="en-US"/>
+              </w:rPr>
+            </w:pPr>
+            <w:r>
+              <w:rPr>
+                <w:lang w:val="en-US"/>
+              </w:rPr>
+              <w:t>Q3-Q0</w:t>
+            </w:r>
+          </w:p>
+          <w:p>
+            <w:pPr>
+              <w:spacing w:before="0" w:after="0"/>
+            </w:pPr>
+            <w:r>
+              <w:rPr>
+                <w:lang w:val="en-US"/>
+              </w:rPr>
+              <w:t>(</w:t>
+            </w:r>
+            <w:r>
+              <w:t>Рг4</w:t>
+            </w:r>
+            <w:r>
+              <w:rPr>
+                <w:lang w:val="en-US"/>
+              </w:rPr>
+              <w:t>)</w:t>
+            </w:r>
+          </w:p>
+        </w:tc>
+        <w:tc>
+          <w:tcPr>
+            <w:tcW w:w="1240" w:type="dxa"/>
+          </w:tcPr>
+          <w:p>
+            <w:r>
+              <w:t>Прим.</w:t>
             </w:r>
           </w:p>
         </w:tc>
@@ -10234,31 +10842,136 @@
       <w:tr>
         <w:tc>
           <w:tcPr>
-            <w:tcW w:w="3115" w:type="dxa"/>
-          </w:tcPr>
-          <w:p>
-            <w:r>
-              <w:t>0000</w:t>
-            </w:r>
-          </w:p>
-        </w:tc>
-        <w:tc>
-          <w:tcPr>
-            <w:tcW w:w="3115" w:type="dxa"/>
-          </w:tcPr>
-          <w:p>
-            <w:r>
-              <w:t>0000</w:t>
-            </w:r>
-          </w:p>
-        </w:tc>
-        <w:tc>
-          <w:tcPr>
-            <w:tcW w:w="3115" w:type="dxa"/>
-          </w:tcPr>
-          <w:p>
-            <w:r>
-              <w:t>0000 на всех выходах</w:t>
+            <w:tcW w:w="1010" w:type="dxa"/>
+          </w:tcPr>
+          <w:p>
+            <w:pPr>
+              <w:spacing w:before="0" w:after="0"/>
+              <w:jc w:val="center"/>
+            </w:pPr>
+            <w:r>
+              <w:t>1010</w:t>
+            </w:r>
+          </w:p>
+        </w:tc>
+        <w:tc>
+          <w:tcPr>
+            <w:tcW w:w="1373" w:type="dxa"/>
+          </w:tcPr>
+          <w:p>
+            <w:pPr>
+              <w:spacing w:before="0" w:after="0"/>
+              <w:jc w:val="center"/>
+            </w:pPr>
+            <w:r>
+              <w:t>1 0 0</w:t>
+            </w:r>
+          </w:p>
+        </w:tc>
+        <w:tc>
+          <w:tcPr>
+            <w:tcW w:w="1009" w:type="dxa"/>
+          </w:tcPr>
+          <w:p>
+            <w:pPr>
+              <w:spacing w:before="0" w:after="0"/>
+              <w:jc w:val="center"/>
+            </w:pPr>
+            <w:r>
+              <w:t>-</w:t>
+            </w:r>
+          </w:p>
+        </w:tc>
+        <w:tc>
+          <w:tcPr>
+            <w:tcW w:w="998" w:type="dxa"/>
+          </w:tcPr>
+          <w:p>
+            <w:pPr>
+              <w:spacing w:before="0" w:after="0"/>
+              <w:jc w:val="center"/>
+            </w:pPr>
+            <w:r>
+              <w:t>0</w:t>
+            </w:r>
+          </w:p>
+        </w:tc>
+        <w:tc>
+          <w:tcPr>
+            <w:tcW w:w="1111" w:type="dxa"/>
+          </w:tcPr>
+          <w:p>
+            <w:pPr>
+              <w:spacing w:before="0" w:after="0"/>
+              <w:jc w:val="center"/>
+            </w:pPr>
+            <w:r>
+              <w:t>Запись адреса</w:t>
+            </w:r>
+          </w:p>
+          <w:p>
+            <w:pPr>
+              <w:spacing w:before="0" w:after="0"/>
+              <w:jc w:val="center"/>
+            </w:pPr>
+            <w:r>
+              <w:t>в Рг3</w:t>
+            </w:r>
+          </w:p>
+        </w:tc>
+        <w:tc>
+          <w:tcPr>
+            <w:tcW w:w="1014" w:type="dxa"/>
+          </w:tcPr>
+          <w:p>
+            <w:pPr>
+              <w:spacing w:before="0" w:after="0"/>
+              <w:jc w:val="center"/>
+            </w:pPr>
+            <w:r>
+              <w:t>-</w:t>
+            </w:r>
+          </w:p>
+        </w:tc>
+        <w:tc>
+          <w:tcPr>
+            <w:tcW w:w="1014" w:type="dxa"/>
+          </w:tcPr>
+          <w:p>
+            <w:pPr>
+              <w:spacing w:before="0" w:after="0"/>
+              <w:jc w:val="center"/>
+            </w:pPr>
+            <w:r>
+              <w:t>-</w:t>
+            </w:r>
+          </w:p>
+        </w:tc>
+        <w:tc>
+          <w:tcPr>
+            <w:tcW w:w="1014" w:type="dxa"/>
+          </w:tcPr>
+          <w:p>
+            <w:pPr>
+              <w:spacing w:before="0" w:after="0"/>
+              <w:jc w:val="center"/>
+            </w:pPr>
+            <w:r>
+              <w:t>-</w:t>
+            </w:r>
+          </w:p>
+        </w:tc>
+        <w:tc>
+          <w:tcPr>
+            <w:tcW w:w="1240" w:type="dxa"/>
+          </w:tcPr>
+          <w:p>
+            <w:pPr>
+              <w:spacing w:before="0" w:after="0"/>
+              <w:jc w:val="center"/>
+            </w:pPr>
+            <w:r>
+              <w:t>-</w:t>
             </w:r>
           </w:p>
         </w:tc>
@@ -10266,31 +10979,136 @@
       <w:tr>
         <w:tc>
           <w:tcPr>
-            <w:tcW w:w="3115" w:type="dxa"/>
-          </w:tcPr>
-          <w:p>
-            <w:r>
-              <w:t>0001</w:t>
-            </w:r>
-          </w:p>
-        </w:tc>
-        <w:tc>
-          <w:tcPr>
-            <w:tcW w:w="3115" w:type="dxa"/>
-          </w:tcPr>
-          <w:p>
-            <w:r>
-              <w:t>0000</w:t>
-            </w:r>
-          </w:p>
-        </w:tc>
-        <w:tc>
-          <w:tcPr>
-            <w:tcW w:w="3115" w:type="dxa"/>
-          </w:tcPr>
-          <w:p>
-            <w:r>
-              <w:t>Нет совпадений</w:t>
+            <w:tcW w:w="1010" w:type="dxa"/>
+          </w:tcPr>
+          <w:p>
+            <w:pPr>
+              <w:spacing w:before="0" w:after="0"/>
+              <w:jc w:val="center"/>
+            </w:pPr>
+            <w:r>
+              <w:t>0101</w:t>
+            </w:r>
+          </w:p>
+        </w:tc>
+        <w:tc>
+          <w:tcPr>
+            <w:tcW w:w="1373" w:type="dxa"/>
+          </w:tcPr>
+          <w:p>
+            <w:pPr>
+              <w:spacing w:before="0" w:after="0"/>
+              <w:jc w:val="center"/>
+            </w:pPr>
+            <w:r>
+              <w:t>0 1 0</w:t>
+            </w:r>
+          </w:p>
+        </w:tc>
+        <w:tc>
+          <w:tcPr>
+            <w:tcW w:w="1009" w:type="dxa"/>
+          </w:tcPr>
+          <w:p>
+            <w:pPr>
+              <w:spacing w:before="0" w:after="0"/>
+              <w:jc w:val="center"/>
+            </w:pPr>
+            <w:r>
+              <w:t>-</w:t>
+            </w:r>
+          </w:p>
+        </w:tc>
+        <w:tc>
+          <w:tcPr>
+            <w:tcW w:w="998" w:type="dxa"/>
+          </w:tcPr>
+          <w:p>
+            <w:pPr>
+              <w:spacing w:before="0" w:after="0"/>
+              <w:jc w:val="center"/>
+            </w:pPr>
+            <w:r>
+              <w:t>0</w:t>
+            </w:r>
+          </w:p>
+        </w:tc>
+        <w:tc>
+          <w:tcPr>
+            <w:tcW w:w="1111" w:type="dxa"/>
+          </w:tcPr>
+          <w:p>
+            <w:pPr>
+              <w:spacing w:before="0" w:after="0"/>
+              <w:jc w:val="center"/>
+            </w:pPr>
+            <w:r>
+              <w:t>Запись адреса</w:t>
+            </w:r>
+          </w:p>
+          <w:p>
+            <w:pPr>
+              <w:spacing w:before="0" w:after="0"/>
+              <w:jc w:val="center"/>
+            </w:pPr>
+            <w:r>
+              <w:t>в Рг2</w:t>
+            </w:r>
+          </w:p>
+        </w:tc>
+        <w:tc>
+          <w:tcPr>
+            <w:tcW w:w="1014" w:type="dxa"/>
+          </w:tcPr>
+          <w:p>
+            <w:pPr>
+              <w:spacing w:before="0" w:after="0"/>
+              <w:jc w:val="center"/>
+            </w:pPr>
+            <w:r>
+              <w:t>-</w:t>
+            </w:r>
+          </w:p>
+        </w:tc>
+        <w:tc>
+          <w:tcPr>
+            <w:tcW w:w="1014" w:type="dxa"/>
+          </w:tcPr>
+          <w:p>
+            <w:pPr>
+              <w:spacing w:before="0" w:after="0"/>
+              <w:jc w:val="center"/>
+            </w:pPr>
+            <w:r>
+              <w:t>-</w:t>
+            </w:r>
+          </w:p>
+        </w:tc>
+        <w:tc>
+          <w:tcPr>
+            <w:tcW w:w="1014" w:type="dxa"/>
+          </w:tcPr>
+          <w:p>
+            <w:pPr>
+              <w:spacing w:before="0" w:after="0"/>
+              <w:jc w:val="center"/>
+            </w:pPr>
+            <w:r>
+              <w:t>-</w:t>
+            </w:r>
+          </w:p>
+        </w:tc>
+        <w:tc>
+          <w:tcPr>
+            <w:tcW w:w="1240" w:type="dxa"/>
+          </w:tcPr>
+          <w:p>
+            <w:pPr>
+              <w:spacing w:before="0" w:after="0"/>
+              <w:jc w:val="center"/>
+            </w:pPr>
+            <w:r>
+              <w:t>-</w:t>
             </w:r>
           </w:p>
         </w:tc>
@@ -10298,31 +11116,139 @@
       <w:tr>
         <w:tc>
           <w:tcPr>
-            <w:tcW w:w="3115" w:type="dxa"/>
-          </w:tcPr>
-          <w:p>
-            <w:r>
-              <w:t>1010</w:t>
-            </w:r>
-          </w:p>
-        </w:tc>
-        <w:tc>
-          <w:tcPr>
-            <w:tcW w:w="3115" w:type="dxa"/>
-          </w:tcPr>
-          <w:p>
-            <w:r>
-              <w:t>1010</w:t>
-            </w:r>
-          </w:p>
-        </w:tc>
-        <w:tc>
-          <w:tcPr>
-            <w:tcW w:w="3115" w:type="dxa"/>
-          </w:tcPr>
-          <w:p>
-            <w:r>
-              <w:t>1010 на всех выходах</w:t>
+            <w:tcW w:w="1010" w:type="dxa"/>
+          </w:tcPr>
+          <w:p>
+            <w:pPr>
+              <w:spacing w:before="0" w:after="0"/>
+              <w:jc w:val="center"/>
+            </w:pPr>
+            <w:r>
+              <w:t>1111</w:t>
+            </w:r>
+          </w:p>
+        </w:tc>
+        <w:tc>
+          <w:tcPr>
+            <w:tcW w:w="1373" w:type="dxa"/>
+          </w:tcPr>
+          <w:p>
+            <w:pPr>
+              <w:spacing w:before="0" w:after="0"/>
+              <w:jc w:val="center"/>
+            </w:pPr>
+            <w:r>
+              <w:t>0 0 1</w:t>
+            </w:r>
+          </w:p>
+        </w:tc>
+        <w:tc>
+          <w:tcPr>
+            <w:tcW w:w="1009" w:type="dxa"/>
+          </w:tcPr>
+          <w:p>
+            <w:pPr>
+              <w:spacing w:before="0" w:after="0"/>
+              <w:jc w:val="center"/>
+            </w:pPr>
+            <w:r>
+              <w:t>-</w:t>
+            </w:r>
+          </w:p>
+        </w:tc>
+        <w:tc>
+          <w:tcPr>
+            <w:tcW w:w="998" w:type="dxa"/>
+          </w:tcPr>
+          <w:p>
+            <w:pPr>
+              <w:spacing w:before="0" w:after="0"/>
+              <w:jc w:val="center"/>
+            </w:pPr>
+            <w:r>
+              <w:t>0</w:t>
+            </w:r>
+          </w:p>
+        </w:tc>
+        <w:tc>
+          <w:tcPr>
+            <w:tcW w:w="1111" w:type="dxa"/>
+          </w:tcPr>
+          <w:p>
+            <w:pPr>
+              <w:spacing w:before="0" w:after="0"/>
+              <w:jc w:val="center"/>
+            </w:pPr>
+            <w:r>
+              <w:t>Запись адреса</w:t>
+            </w:r>
+          </w:p>
+          <w:p>
+            <w:pPr>
+              <w:spacing w:before="0" w:after="0"/>
+              <w:jc w:val="center"/>
+            </w:pPr>
+            <w:r>
+              <w:t>в Рг1</w:t>
+            </w:r>
+          </w:p>
+        </w:tc>
+        <w:tc>
+          <w:tcPr>
+            <w:tcW w:w="1014" w:type="dxa"/>
+          </w:tcPr>
+          <w:p>
+            <w:pPr>
+              <w:spacing w:before="0" w:after="0"/>
+              <w:jc w:val="center"/>
+            </w:pPr>
+            <w:r>
+              <w:t>-</w:t>
+            </w:r>
+          </w:p>
+        </w:tc>
+        <w:tc>
+          <w:tcPr>
+            <w:tcW w:w="1014" w:type="dxa"/>
+          </w:tcPr>
+          <w:p>
+            <w:pPr>
+              <w:spacing w:before="0" w:after="0"/>
+              <w:jc w:val="center"/>
+            </w:pPr>
+            <w:r>
+              <w:t>-</w:t>
+            </w:r>
+          </w:p>
+        </w:tc>
+        <w:tc>
+          <w:tcPr>
+            <w:tcW w:w="1014" w:type="dxa"/>
+          </w:tcPr>
+          <w:p>
+            <w:pPr>
+              <w:spacing w:before="0" w:after="0"/>
+              <w:jc w:val="center"/>
+              <w:rPr>
+                <w:lang w:val="en-US"/>
+              </w:rPr>
+            </w:pPr>
+            <w:r>
+              <w:t>-</w:t>
+            </w:r>
+          </w:p>
+        </w:tc>
+        <w:tc>
+          <w:tcPr>
+            <w:tcW w:w="1240" w:type="dxa"/>
+          </w:tcPr>
+          <w:p>
+            <w:pPr>
+              <w:spacing w:before="0" w:after="0"/>
+              <w:jc w:val="center"/>
+            </w:pPr>
+            <w:r>
+              <w:t>-</w:t>
             </w:r>
           </w:p>
         </w:tc>
@@ -10330,9 +11256,13 @@
       <w:tr>
         <w:tc>
           <w:tcPr>
-            <w:tcW w:w="3115" w:type="dxa"/>
-          </w:tcPr>
-          <w:p>
+            <w:tcW w:w="1010" w:type="dxa"/>
+          </w:tcPr>
+          <w:p>
+            <w:pPr>
+              <w:spacing w:before="0" w:after="0"/>
+              <w:jc w:val="center"/>
+            </w:pPr>
             <w:r>
               <w:t>1010</w:t>
             </w:r>
@@ -10340,21 +11270,1048 @@
         </w:tc>
         <w:tc>
           <w:tcPr>
-            <w:tcW w:w="3115" w:type="dxa"/>
-          </w:tcPr>
-          <w:p>
-            <w:r>
-              <w:t>1011</w:t>
-            </w:r>
-          </w:p>
-        </w:tc>
-        <w:tc>
-          <w:tcPr>
-            <w:tcW w:w="3115" w:type="dxa"/>
-          </w:tcPr>
-          <w:p>
-            <w:r>
-              <w:t>Нет совпадений</w:t>
+            <w:tcW w:w="1373" w:type="dxa"/>
+          </w:tcPr>
+          <w:p>
+            <w:pPr>
+              <w:spacing w:before="0" w:after="0"/>
+              <w:jc w:val="center"/>
+            </w:pPr>
+            <w:r>
+              <w:t>0 0 0</w:t>
+            </w:r>
+          </w:p>
+        </w:tc>
+        <w:tc>
+          <w:tcPr>
+            <w:tcW w:w="1009" w:type="dxa"/>
+          </w:tcPr>
+          <w:p>
+            <w:pPr>
+              <w:spacing w:before="0" w:after="0"/>
+              <w:jc w:val="center"/>
+            </w:pPr>
+            <w:r>
+              <w:t>1010</w:t>
+            </w:r>
+          </w:p>
+        </w:tc>
+        <w:tc>
+          <w:tcPr>
+            <w:tcW w:w="998" w:type="dxa"/>
+          </w:tcPr>
+          <w:p>
+            <w:pPr>
+              <w:spacing w:before="0" w:after="0"/>
+              <w:jc w:val="center"/>
+            </w:pPr>
+            <w:r>
+              <w:t>1</w:t>
+            </w:r>
+          </w:p>
+        </w:tc>
+        <w:tc>
+          <w:tcPr>
+            <w:tcW w:w="1111" w:type="dxa"/>
+          </w:tcPr>
+          <w:p>
+            <w:pPr>
+              <w:spacing w:before="0" w:after="0"/>
+              <w:jc w:val="center"/>
+            </w:pPr>
+            <w:r>
+              <w:t>Запись данных</w:t>
+            </w:r>
+          </w:p>
+          <w:p>
+            <w:pPr>
+              <w:spacing w:before="0" w:after="0"/>
+              <w:jc w:val="center"/>
+            </w:pPr>
+            <w:r>
+              <w:t>в Рг</w:t>
+            </w:r>
+            <w:r>
+              <w:t>6</w:t>
+            </w:r>
+          </w:p>
+        </w:tc>
+        <w:tc>
+          <w:tcPr>
+            <w:tcW w:w="1014" w:type="dxa"/>
+          </w:tcPr>
+          <w:p>
+            <w:pPr>
+              <w:spacing w:before="0" w:after="0"/>
+              <w:jc w:val="center"/>
+            </w:pPr>
+            <w:r>
+              <w:t>1010</w:t>
+            </w:r>
+          </w:p>
+        </w:tc>
+        <w:tc>
+          <w:tcPr>
+            <w:tcW w:w="1014" w:type="dxa"/>
+          </w:tcPr>
+          <w:p>
+            <w:pPr>
+              <w:spacing w:before="0" w:after="0"/>
+              <w:jc w:val="center"/>
+            </w:pPr>
+            <w:r>
+              <w:t>-</w:t>
+            </w:r>
+          </w:p>
+        </w:tc>
+        <w:tc>
+          <w:tcPr>
+            <w:tcW w:w="1014" w:type="dxa"/>
+          </w:tcPr>
+          <w:p>
+            <w:pPr>
+              <w:spacing w:before="0" w:after="0"/>
+              <w:jc w:val="center"/>
+            </w:pPr>
+            <w:r>
+              <w:t>-</w:t>
+            </w:r>
+          </w:p>
+        </w:tc>
+        <w:tc>
+          <w:tcPr>
+            <w:tcW w:w="1240" w:type="dxa"/>
+          </w:tcPr>
+          <w:p>
+            <w:pPr>
+              <w:spacing w:before="0" w:after="0"/>
+              <w:jc w:val="center"/>
+            </w:pPr>
+            <w:r>
+              <w:t>-</w:t>
+            </w:r>
+          </w:p>
+        </w:tc>
+      </w:tr>
+      <w:tr>
+        <w:tc>
+          <w:tcPr>
+            <w:tcW w:w="1010" w:type="dxa"/>
+          </w:tcPr>
+          <w:p>
+            <w:pPr>
+              <w:spacing w:before="0" w:after="0"/>
+              <w:jc w:val="center"/>
+            </w:pPr>
+            <w:r>
+              <w:t>0101</w:t>
+            </w:r>
+          </w:p>
+        </w:tc>
+        <w:tc>
+          <w:tcPr>
+            <w:tcW w:w="1373" w:type="dxa"/>
+          </w:tcPr>
+          <w:p>
+            <w:pPr>
+              <w:spacing w:before="0" w:after="0"/>
+              <w:jc w:val="center"/>
+            </w:pPr>
+            <w:r>
+              <w:t>0 0 0</w:t>
+            </w:r>
+          </w:p>
+        </w:tc>
+        <w:tc>
+          <w:tcPr>
+            <w:tcW w:w="1009" w:type="dxa"/>
+          </w:tcPr>
+          <w:p>
+            <w:pPr>
+              <w:spacing w:before="0" w:after="0"/>
+              <w:jc w:val="center"/>
+            </w:pPr>
+            <w:r>
+              <w:t>0101</w:t>
+            </w:r>
+          </w:p>
+        </w:tc>
+        <w:tc>
+          <w:tcPr>
+            <w:tcW w:w="998" w:type="dxa"/>
+          </w:tcPr>
+          <w:p>
+            <w:pPr>
+              <w:spacing w:before="0" w:after="0"/>
+              <w:jc w:val="center"/>
+            </w:pPr>
+            <w:r>
+              <w:t>1</w:t>
+            </w:r>
+          </w:p>
+        </w:tc>
+        <w:tc>
+          <w:tcPr>
+            <w:tcW w:w="1111" w:type="dxa"/>
+          </w:tcPr>
+          <w:p>
+            <w:pPr>
+              <w:spacing w:before="0" w:after="0"/>
+              <w:jc w:val="center"/>
+            </w:pPr>
+            <w:r>
+              <w:t>Запись данных</w:t>
+            </w:r>
+          </w:p>
+          <w:p>
+            <w:pPr>
+              <w:spacing w:before="0" w:after="0"/>
+              <w:jc w:val="center"/>
+            </w:pPr>
+            <w:r>
+              <w:t>в Рг</w:t>
+            </w:r>
+            <w:r>
+              <w:t>5</w:t>
+            </w:r>
+          </w:p>
+        </w:tc>
+        <w:tc>
+          <w:tcPr>
+            <w:tcW w:w="1014" w:type="dxa"/>
+          </w:tcPr>
+          <w:p>
+            <w:pPr>
+              <w:spacing w:before="0" w:after="0"/>
+              <w:jc w:val="center"/>
+            </w:pPr>
+            <w:r>
+              <w:t>-</w:t>
+            </w:r>
+          </w:p>
+        </w:tc>
+        <w:tc>
+          <w:tcPr>
+            <w:tcW w:w="1014" w:type="dxa"/>
+          </w:tcPr>
+          <w:p>
+            <w:pPr>
+              <w:spacing w:before="0" w:after="0"/>
+              <w:jc w:val="center"/>
+            </w:pPr>
+            <w:r>
+              <w:t>0101</w:t>
+            </w:r>
+          </w:p>
+        </w:tc>
+        <w:tc>
+          <w:tcPr>
+            <w:tcW w:w="1014" w:type="dxa"/>
+          </w:tcPr>
+          <w:p>
+            <w:pPr>
+              <w:spacing w:before="0" w:after="0"/>
+              <w:jc w:val="center"/>
+            </w:pPr>
+            <w:r>
+              <w:t>-</w:t>
+            </w:r>
+          </w:p>
+        </w:tc>
+        <w:tc>
+          <w:tcPr>
+            <w:tcW w:w="1240" w:type="dxa"/>
+          </w:tcPr>
+          <w:p>
+            <w:pPr>
+              <w:spacing w:before="0" w:after="0"/>
+              <w:jc w:val="center"/>
+            </w:pPr>
+            <w:r>
+              <w:t>-</w:t>
+            </w:r>
+          </w:p>
+        </w:tc>
+      </w:tr>
+      <w:tr>
+        <w:tc>
+          <w:tcPr>
+            <w:tcW w:w="1010" w:type="dxa"/>
+          </w:tcPr>
+          <w:p>
+            <w:pPr>
+              <w:spacing w:before="0" w:after="0"/>
+              <w:jc w:val="center"/>
+            </w:pPr>
+            <w:r>
+              <w:t>1111</w:t>
+            </w:r>
+          </w:p>
+        </w:tc>
+        <w:tc>
+          <w:tcPr>
+            <w:tcW w:w="1373" w:type="dxa"/>
+          </w:tcPr>
+          <w:p>
+            <w:pPr>
+              <w:spacing w:before="0" w:after="0"/>
+              <w:jc w:val="center"/>
+            </w:pPr>
+            <w:r>
+              <w:t>0 0 0</w:t>
+            </w:r>
+          </w:p>
+        </w:tc>
+        <w:tc>
+          <w:tcPr>
+            <w:tcW w:w="1009" w:type="dxa"/>
+          </w:tcPr>
+          <w:p>
+            <w:pPr>
+              <w:spacing w:before="0" w:after="0"/>
+              <w:jc w:val="center"/>
+            </w:pPr>
+            <w:r>
+              <w:t>1111</w:t>
+            </w:r>
+          </w:p>
+        </w:tc>
+        <w:tc>
+          <w:tcPr>
+            <w:tcW w:w="998" w:type="dxa"/>
+          </w:tcPr>
+          <w:p>
+            <w:pPr>
+              <w:spacing w:before="0" w:after="0"/>
+              <w:jc w:val="center"/>
+            </w:pPr>
+            <w:r>
+              <w:t>1</w:t>
+            </w:r>
+          </w:p>
+        </w:tc>
+        <w:tc>
+          <w:tcPr>
+            <w:tcW w:w="1111" w:type="dxa"/>
+          </w:tcPr>
+          <w:p>
+            <w:pPr>
+              <w:spacing w:before="0" w:after="0"/>
+              <w:jc w:val="center"/>
+            </w:pPr>
+            <w:r>
+              <w:t>Запись данных</w:t>
+            </w:r>
+          </w:p>
+          <w:p>
+            <w:pPr>
+              <w:spacing w:before="0" w:after="0"/>
+              <w:jc w:val="center"/>
+            </w:pPr>
+            <w:r>
+              <w:t>в Рг</w:t>
+            </w:r>
+            <w:r>
+              <w:t>4</w:t>
+            </w:r>
+          </w:p>
+        </w:tc>
+        <w:tc>
+          <w:tcPr>
+            <w:tcW w:w="1014" w:type="dxa"/>
+          </w:tcPr>
+          <w:p>
+            <w:pPr>
+              <w:spacing w:before="0" w:after="0"/>
+              <w:jc w:val="center"/>
+            </w:pPr>
+            <w:r>
+              <w:t>-</w:t>
+            </w:r>
+          </w:p>
+        </w:tc>
+        <w:tc>
+          <w:tcPr>
+            <w:tcW w:w="1014" w:type="dxa"/>
+          </w:tcPr>
+          <w:p>
+            <w:pPr>
+              <w:spacing w:before="0" w:after="0"/>
+              <w:jc w:val="center"/>
+            </w:pPr>
+            <w:r>
+              <w:t>-</w:t>
+            </w:r>
+          </w:p>
+        </w:tc>
+        <w:tc>
+          <w:tcPr>
+            <w:tcW w:w="1014" w:type="dxa"/>
+          </w:tcPr>
+          <w:p>
+            <w:pPr>
+              <w:spacing w:before="0" w:after="0"/>
+              <w:jc w:val="center"/>
+            </w:pPr>
+            <w:r>
+              <w:t>1111</w:t>
+            </w:r>
+          </w:p>
+        </w:tc>
+        <w:tc>
+          <w:tcPr>
+            <w:tcW w:w="1240" w:type="dxa"/>
+          </w:tcPr>
+          <w:p>
+            <w:pPr>
+              <w:spacing w:before="0" w:after="0"/>
+              <w:jc w:val="center"/>
+            </w:pPr>
+            <w:r>
+              <w:t>-</w:t>
+            </w:r>
+          </w:p>
+        </w:tc>
+      </w:tr>
+      <w:tr>
+        <w:tc>
+          <w:tcPr>
+            <w:tcW w:w="1010" w:type="dxa"/>
+          </w:tcPr>
+          <w:p>
+            <w:pPr>
+              <w:spacing w:before="0" w:after="0"/>
+              <w:jc w:val="center"/>
+            </w:pPr>
+            <w:r>
+              <w:t>1010</w:t>
+            </w:r>
+          </w:p>
+        </w:tc>
+        <w:tc>
+          <w:tcPr>
+            <w:tcW w:w="1373" w:type="dxa"/>
+          </w:tcPr>
+          <w:p>
+            <w:pPr>
+              <w:spacing w:before="0" w:after="0"/>
+              <w:jc w:val="center"/>
+            </w:pPr>
+            <w:r>
+              <w:t>0 0 0</w:t>
+            </w:r>
+          </w:p>
+        </w:tc>
+        <w:tc>
+          <w:tcPr>
+            <w:tcW w:w="1009" w:type="dxa"/>
+          </w:tcPr>
+          <w:p>
+            <w:pPr>
+              <w:spacing w:before="0" w:after="0"/>
+              <w:jc w:val="center"/>
+            </w:pPr>
+            <w:r>
+              <w:t>-</w:t>
+            </w:r>
+          </w:p>
+        </w:tc>
+        <w:tc>
+          <w:tcPr>
+            <w:tcW w:w="998" w:type="dxa"/>
+          </w:tcPr>
+          <w:p>
+            <w:pPr>
+              <w:spacing w:before="0" w:after="0"/>
+              <w:jc w:val="center"/>
+            </w:pPr>
+            <w:r>
+              <w:t>0</w:t>
+            </w:r>
+          </w:p>
+        </w:tc>
+        <w:tc>
+          <w:tcPr>
+            <w:tcW w:w="1111" w:type="dxa"/>
+          </w:tcPr>
+          <w:p>
+            <w:pPr>
+              <w:spacing w:before="0" w:after="0"/>
+              <w:jc w:val="center"/>
+            </w:pPr>
+            <w:r>
+              <w:t>-</w:t>
+            </w:r>
+          </w:p>
+        </w:tc>
+        <w:tc>
+          <w:tcPr>
+            <w:tcW w:w="1014" w:type="dxa"/>
+          </w:tcPr>
+          <w:p>
+            <w:pPr>
+              <w:spacing w:before="0" w:after="0"/>
+              <w:jc w:val="center"/>
+            </w:pPr>
+            <w:r>
+              <w:t>1010</w:t>
+            </w:r>
+          </w:p>
+        </w:tc>
+        <w:tc>
+          <w:tcPr>
+            <w:tcW w:w="1014" w:type="dxa"/>
+          </w:tcPr>
+          <w:p>
+            <w:pPr>
+              <w:spacing w:before="0" w:after="0"/>
+              <w:jc w:val="center"/>
+            </w:pPr>
+            <w:r>
+              <w:t>-</w:t>
+            </w:r>
+          </w:p>
+        </w:tc>
+        <w:tc>
+          <w:tcPr>
+            <w:tcW w:w="1014" w:type="dxa"/>
+          </w:tcPr>
+          <w:p>
+            <w:pPr>
+              <w:spacing w:before="0" w:after="0"/>
+              <w:jc w:val="center"/>
+            </w:pPr>
+            <w:r>
+              <w:t>-</w:t>
+            </w:r>
+          </w:p>
+        </w:tc>
+        <w:tc>
+          <w:tcPr>
+            <w:tcW w:w="1240" w:type="dxa"/>
+          </w:tcPr>
+          <w:p>
+            <w:pPr>
+              <w:spacing w:before="0" w:after="0"/>
+              <w:jc w:val="center"/>
+              <w:rPr>
+                <w:lang w:val="en-US"/>
+              </w:rPr>
+            </w:pPr>
+            <w:r>
+              <w:t>Чтение данных из Рг6</w:t>
+            </w:r>
+          </w:p>
+        </w:tc>
+      </w:tr>
+      <w:tr>
+        <w:tc>
+          <w:tcPr>
+            <w:tcW w:w="1010" w:type="dxa"/>
+          </w:tcPr>
+          <w:p>
+            <w:pPr>
+              <w:spacing w:before="0" w:after="0"/>
+              <w:jc w:val="center"/>
+            </w:pPr>
+            <w:r>
+              <w:t>0101</w:t>
+            </w:r>
+          </w:p>
+        </w:tc>
+        <w:tc>
+          <w:tcPr>
+            <w:tcW w:w="1373" w:type="dxa"/>
+          </w:tcPr>
+          <w:p>
+            <w:pPr>
+              <w:spacing w:before="0" w:after="0"/>
+              <w:jc w:val="center"/>
+            </w:pPr>
+            <w:r>
+              <w:t>0 0 0</w:t>
+            </w:r>
+          </w:p>
+        </w:tc>
+        <w:tc>
+          <w:tcPr>
+            <w:tcW w:w="1009" w:type="dxa"/>
+          </w:tcPr>
+          <w:p>
+            <w:pPr>
+              <w:spacing w:before="0" w:after="0"/>
+              <w:jc w:val="center"/>
+            </w:pPr>
+            <w:r>
+              <w:t>-</w:t>
+            </w:r>
+          </w:p>
+        </w:tc>
+        <w:tc>
+          <w:tcPr>
+            <w:tcW w:w="998" w:type="dxa"/>
+          </w:tcPr>
+          <w:p>
+            <w:pPr>
+              <w:spacing w:before="0" w:after="0"/>
+              <w:jc w:val="center"/>
+            </w:pPr>
+            <w:r>
+              <w:t>0</w:t>
+            </w:r>
+          </w:p>
+        </w:tc>
+        <w:tc>
+          <w:tcPr>
+            <w:tcW w:w="1111" w:type="dxa"/>
+          </w:tcPr>
+          <w:p>
+            <w:pPr>
+              <w:spacing w:before="0" w:after="0"/>
+              <w:jc w:val="center"/>
+            </w:pPr>
+            <w:r>
+              <w:t>-</w:t>
+            </w:r>
+          </w:p>
+        </w:tc>
+        <w:tc>
+          <w:tcPr>
+            <w:tcW w:w="1014" w:type="dxa"/>
+          </w:tcPr>
+          <w:p>
+            <w:pPr>
+              <w:spacing w:before="0" w:after="0"/>
+              <w:jc w:val="center"/>
+            </w:pPr>
+            <w:r>
+              <w:t>-</w:t>
+            </w:r>
+          </w:p>
+        </w:tc>
+        <w:tc>
+          <w:tcPr>
+            <w:tcW w:w="1014" w:type="dxa"/>
+          </w:tcPr>
+          <w:p>
+            <w:pPr>
+              <w:spacing w:before="0" w:after="0"/>
+              <w:jc w:val="center"/>
+            </w:pPr>
+            <w:r>
+              <w:t>0101</w:t>
+            </w:r>
+          </w:p>
+        </w:tc>
+        <w:tc>
+          <w:tcPr>
+            <w:tcW w:w="1014" w:type="dxa"/>
+          </w:tcPr>
+          <w:p>
+            <w:pPr>
+              <w:spacing w:before="0" w:after="0"/>
+              <w:jc w:val="center"/>
+            </w:pPr>
+            <w:r>
+              <w:t>-</w:t>
+            </w:r>
+          </w:p>
+        </w:tc>
+        <w:tc>
+          <w:tcPr>
+            <w:tcW w:w="1240" w:type="dxa"/>
+          </w:tcPr>
+          <w:p>
+            <w:pPr>
+              <w:spacing w:before="0" w:after="0"/>
+              <w:jc w:val="center"/>
+            </w:pPr>
+            <w:r>
+              <w:t>Чтение данных из Рг5</w:t>
+            </w:r>
+          </w:p>
+        </w:tc>
+      </w:tr>
+      <w:tr>
+        <w:tc>
+          <w:tcPr>
+            <w:tcW w:w="1010" w:type="dxa"/>
+          </w:tcPr>
+          <w:p>
+            <w:pPr>
+              <w:spacing w:before="0" w:after="0"/>
+              <w:jc w:val="center"/>
+            </w:pPr>
+            <w:r>
+              <w:t>1111</w:t>
+            </w:r>
+          </w:p>
+        </w:tc>
+        <w:tc>
+          <w:tcPr>
+            <w:tcW w:w="1373" w:type="dxa"/>
+          </w:tcPr>
+          <w:p>
+            <w:pPr>
+              <w:spacing w:before="0" w:after="0"/>
+              <w:jc w:val="center"/>
+            </w:pPr>
+            <w:r>
+              <w:t>0 0 0</w:t>
+            </w:r>
+          </w:p>
+        </w:tc>
+        <w:tc>
+          <w:tcPr>
+            <w:tcW w:w="1009" w:type="dxa"/>
+          </w:tcPr>
+          <w:p>
+            <w:pPr>
+              <w:spacing w:before="0" w:after="0"/>
+              <w:jc w:val="center"/>
+            </w:pPr>
+            <w:r>
+              <w:t>-</w:t>
+            </w:r>
+          </w:p>
+        </w:tc>
+        <w:tc>
+          <w:tcPr>
+            <w:tcW w:w="998" w:type="dxa"/>
+          </w:tcPr>
+          <w:p>
+            <w:pPr>
+              <w:spacing w:before="0" w:after="0"/>
+              <w:jc w:val="center"/>
+            </w:pPr>
+            <w:r>
+              <w:t>0</w:t>
+            </w:r>
+          </w:p>
+        </w:tc>
+        <w:tc>
+          <w:tcPr>
+            <w:tcW w:w="1111" w:type="dxa"/>
+          </w:tcPr>
+          <w:p>
+            <w:pPr>
+              <w:spacing w:before="0" w:after="0"/>
+              <w:jc w:val="center"/>
+            </w:pPr>
+            <w:r>
+              <w:t>-</w:t>
+            </w:r>
+          </w:p>
+        </w:tc>
+        <w:tc>
+          <w:tcPr>
+            <w:tcW w:w="1014" w:type="dxa"/>
+          </w:tcPr>
+          <w:p>
+            <w:pPr>
+              <w:spacing w:before="0" w:after="0"/>
+              <w:jc w:val="center"/>
+            </w:pPr>
+            <w:r>
+              <w:t>-</w:t>
+            </w:r>
+          </w:p>
+        </w:tc>
+        <w:tc>
+          <w:tcPr>
+            <w:tcW w:w="1014" w:type="dxa"/>
+          </w:tcPr>
+          <w:p>
+            <w:pPr>
+              <w:spacing w:before="0" w:after="0"/>
+              <w:jc w:val="center"/>
+            </w:pPr>
+            <w:r>
+              <w:t>-</w:t>
+            </w:r>
+          </w:p>
+        </w:tc>
+        <w:tc>
+          <w:tcPr>
+            <w:tcW w:w="1014" w:type="dxa"/>
+          </w:tcPr>
+          <w:p>
+            <w:pPr>
+              <w:spacing w:before="0" w:after="0"/>
+              <w:jc w:val="center"/>
+            </w:pPr>
+            <w:r>
+              <w:t>1111</w:t>
+            </w:r>
+          </w:p>
+        </w:tc>
+        <w:tc>
+          <w:tcPr>
+            <w:tcW w:w="1240" w:type="dxa"/>
+          </w:tcPr>
+          <w:p>
+            <w:pPr>
+              <w:spacing w:before="0" w:after="0"/>
+              <w:jc w:val="center"/>
+            </w:pPr>
+            <w:r>
+              <w:t>Чтение данных из Рг4</w:t>
+            </w:r>
+          </w:p>
+        </w:tc>
+      </w:tr>
+      <w:tr>
+        <w:tc>
+          <w:tcPr>
+            <w:tcW w:w="1010" w:type="dxa"/>
+          </w:tcPr>
+          <w:p>
+            <w:pPr>
+              <w:spacing w:before="0" w:after="0"/>
+              <w:jc w:val="center"/>
+            </w:pPr>
+            <w:r>
+              <w:t>1001</w:t>
+            </w:r>
+          </w:p>
+        </w:tc>
+        <w:tc>
+          <w:tcPr>
+            <w:tcW w:w="1373" w:type="dxa"/>
+          </w:tcPr>
+          <w:p>
+            <w:pPr>
+              <w:spacing w:before="0" w:after="0"/>
+              <w:jc w:val="center"/>
+            </w:pPr>
+            <w:r>
+              <w:t>0 0 0</w:t>
+            </w:r>
+          </w:p>
+        </w:tc>
+        <w:tc>
+          <w:tcPr>
+            <w:tcW w:w="1009" w:type="dxa"/>
+          </w:tcPr>
+          <w:p>
+            <w:pPr>
+              <w:spacing w:before="0" w:after="0"/>
+              <w:jc w:val="center"/>
+            </w:pPr>
+            <w:r>
+              <w:t>-</w:t>
+            </w:r>
+          </w:p>
+        </w:tc>
+        <w:tc>
+          <w:tcPr>
+            <w:tcW w:w="998" w:type="dxa"/>
+          </w:tcPr>
+          <w:p>
+            <w:pPr>
+              <w:spacing w:before="0" w:after="0"/>
+              <w:jc w:val="center"/>
+            </w:pPr>
+            <w:r>
+              <w:t>0</w:t>
+            </w:r>
+          </w:p>
+        </w:tc>
+        <w:tc>
+          <w:tcPr>
+            <w:tcW w:w="1111" w:type="dxa"/>
+          </w:tcPr>
+          <w:p>
+            <w:pPr>
+              <w:spacing w:before="0" w:after="0"/>
+              <w:jc w:val="center"/>
+            </w:pPr>
+            <w:r>
+              <w:t>-</w:t>
+            </w:r>
+          </w:p>
+        </w:tc>
+        <w:tc>
+          <w:tcPr>
+            <w:tcW w:w="1014" w:type="dxa"/>
+          </w:tcPr>
+          <w:p>
+            <w:pPr>
+              <w:spacing w:before="0" w:after="0"/>
+              <w:jc w:val="center"/>
+            </w:pPr>
+            <w:r>
+              <w:t>-</w:t>
+            </w:r>
+          </w:p>
+        </w:tc>
+        <w:tc>
+          <w:tcPr>
+            <w:tcW w:w="1014" w:type="dxa"/>
+          </w:tcPr>
+          <w:p>
+            <w:pPr>
+              <w:spacing w:before="0" w:after="0"/>
+              <w:jc w:val="center"/>
+            </w:pPr>
+            <w:r>
+              <w:t>-</w:t>
+            </w:r>
+          </w:p>
+        </w:tc>
+        <w:tc>
+          <w:tcPr>
+            <w:tcW w:w="1014" w:type="dxa"/>
+          </w:tcPr>
+          <w:p>
+            <w:pPr>
+              <w:spacing w:before="0" w:after="0"/>
+              <w:jc w:val="center"/>
+            </w:pPr>
+            <w:r>
+              <w:t>-</w:t>
+            </w:r>
+          </w:p>
+        </w:tc>
+        <w:tc>
+          <w:tcPr>
+            <w:tcW w:w="1240" w:type="dxa"/>
+          </w:tcPr>
+          <w:p>
+            <w:pPr>
+              <w:spacing w:before="0" w:after="0"/>
+              <w:jc w:val="center"/>
+            </w:pPr>
+            <w:r>
+              <w:t>Нет данных по адресу</w:t>
+            </w:r>
+          </w:p>
+        </w:tc>
+      </w:tr>
+      <w:tr>
+        <w:tc>
+          <w:tcPr>
+            <w:tcW w:w="1010" w:type="dxa"/>
+          </w:tcPr>
+          <w:p>
+            <w:pPr>
+              <w:spacing w:before="0" w:after="0"/>
+              <w:jc w:val="center"/>
+            </w:pPr>
+            <w:r>
+              <w:t>0110</w:t>
+            </w:r>
+          </w:p>
+        </w:tc>
+        <w:tc>
+          <w:tcPr>
+            <w:tcW w:w="1373" w:type="dxa"/>
+          </w:tcPr>
+          <w:p>
+            <w:pPr>
+              <w:spacing w:before="0" w:after="0"/>
+              <w:jc w:val="center"/>
+            </w:pPr>
+            <w:r>
+              <w:t>0 0 0</w:t>
+            </w:r>
+          </w:p>
+        </w:tc>
+        <w:tc>
+          <w:tcPr>
+            <w:tcW w:w="1009" w:type="dxa"/>
+          </w:tcPr>
+          <w:p>
+            <w:pPr>
+              <w:spacing w:before="0" w:after="0"/>
+              <w:jc w:val="center"/>
+            </w:pPr>
+            <w:r>
+              <w:t>-</w:t>
+            </w:r>
+          </w:p>
+        </w:tc>
+        <w:tc>
+          <w:tcPr>
+            <w:tcW w:w="998" w:type="dxa"/>
+          </w:tcPr>
+          <w:p>
+            <w:pPr>
+              <w:spacing w:before="0" w:after="0"/>
+              <w:jc w:val="center"/>
+            </w:pPr>
+            <w:r>
+              <w:t>0</w:t>
+            </w:r>
+          </w:p>
+        </w:tc>
+        <w:tc>
+          <w:tcPr>
+            <w:tcW w:w="1111" w:type="dxa"/>
+          </w:tcPr>
+          <w:p>
+            <w:pPr>
+              <w:spacing w:before="0" w:after="0"/>
+              <w:jc w:val="center"/>
+            </w:pPr>
+            <w:r>
+              <w:t>-</w:t>
+            </w:r>
+          </w:p>
+        </w:tc>
+        <w:tc>
+          <w:tcPr>
+            <w:tcW w:w="1014" w:type="dxa"/>
+          </w:tcPr>
+          <w:p>
+            <w:pPr>
+              <w:spacing w:before="0" w:after="0"/>
+              <w:jc w:val="center"/>
+            </w:pPr>
+            <w:r>
+              <w:t>-</w:t>
+            </w:r>
+          </w:p>
+        </w:tc>
+        <w:tc>
+          <w:tcPr>
+            <w:tcW w:w="1014" w:type="dxa"/>
+          </w:tcPr>
+          <w:p>
+            <w:pPr>
+              <w:spacing w:before="0" w:after="0"/>
+              <w:jc w:val="center"/>
+            </w:pPr>
+            <w:r>
+              <w:t>-</w:t>
+            </w:r>
+          </w:p>
+        </w:tc>
+        <w:tc>
+          <w:tcPr>
+            <w:tcW w:w="1014" w:type="dxa"/>
+          </w:tcPr>
+          <w:p>
+            <w:pPr>
+              <w:spacing w:before="0" w:after="0"/>
+              <w:jc w:val="center"/>
+            </w:pPr>
+            <w:r>
+              <w:t>-</w:t>
+            </w:r>
+          </w:p>
+        </w:tc>
+        <w:tc>
+          <w:tcPr>
+            <w:tcW w:w="1240" w:type="dxa"/>
+          </w:tcPr>
+          <w:p>
+            <w:pPr>
+              <w:spacing w:before="0" w:after="0"/>
+              <w:jc w:val="center"/>
+            </w:pPr>
+            <w:r>
+              <w:t>Нет данных по адресу</w:t>
             </w:r>
           </w:p>
         </w:tc>
@@ -10362,38 +12319,63 @@
     </w:tbl>
     <w:p>
       <w:pPr>
+        <w:pStyle w:val="ae"/>
+      </w:pPr>
+      <w:bookmarkStart w:id="53" w:name="_Toc183123721"/>
+      <w:r>
+        <w:t>Таблица 4 – Тестирование блока ассоциативной памяти с тремя  ячейками</w:t>
+      </w:r>
+      <w:bookmarkEnd w:id="53"/>
+    </w:p>
+    <w:p>
+      <w:r>
+        <w:lastRenderedPageBreak/>
+        <w:t>Сначала последовательно запишем адреса 1010, 0101, 1111 в Рг3, Рг2 и Рг1 соответственно</w:t>
+      </w:r>
+      <w:r>
+        <w:t>.</w:t>
+      </w:r>
+      <w:r>
+        <w:t xml:space="preserve"> Далее</w:t>
+      </w:r>
+      <w:r>
+        <w:t xml:space="preserve"> </w:t>
+      </w:r>
+      <w:r>
+        <w:t>(</w:t>
+      </w:r>
+      <w:r>
+        <w:t xml:space="preserve">по </w:t>
+      </w:r>
+      <w:r>
         <w:rPr>
           <w:lang w:val="en-US"/>
         </w:rPr>
-      </w:pPr>
-      <w:r>
-        <w:t xml:space="preserve">Запишем в ячейки </w:t>
-      </w:r>
-      <w:proofErr w:type="gramStart"/>
-      <w:r>
-        <w:t>числа</w:t>
-      </w:r>
-      <w:proofErr w:type="gramEnd"/>
-      <w:r>
-        <w:t xml:space="preserve"> соответствующие адресу </w:t>
-      </w:r>
-      <w:r>
-        <w:rPr>
-          <w:lang w:val="en-US"/>
-        </w:rPr>
-        <w:t>A</w:t>
-      </w:r>
-      <w:r>
-        <w:t xml:space="preserve">. </w:t>
-      </w:r>
-      <w:r>
-        <w:t xml:space="preserve">То есть по адресу 0000 во всех ячейках будет записано 0000, а по адресу 1010 – записано 1010. После этого следует проверка данных на выходах </w:t>
-      </w:r>
-      <w:r>
-        <w:rPr>
-          <w:lang w:val="en-US"/>
-        </w:rPr>
-        <w:t>Q.</w:t>
+        <w:t>WR</w:t>
+      </w:r>
+      <w:r>
+        <w:t xml:space="preserve"> = 1)</w:t>
+      </w:r>
+      <w:r>
+        <w:t xml:space="preserve"> запишем данные по этим адресам</w:t>
+      </w:r>
+      <w:r>
+        <w:t xml:space="preserve">: 1010, 0101, 1111 </w:t>
+      </w:r>
+      <w:r>
+        <w:t>в Рг6, Рг5 и Рг4 соответственно.</w:t>
+      </w:r>
+      <w:r>
+        <w:t xml:space="preserve"> </w:t>
+      </w:r>
+      <w:r>
+        <w:t>Прочитаем данные по адресам 1010, 0101, 1111</w:t>
+      </w:r>
+      <w:r>
+        <w:t>, 1001, 0110</w:t>
+      </w:r>
+      <w:r>
+        <w:t xml:space="preserve"> и проверим, совпадают ли они с ранее записанными. Результат соответствует спецификации.</w:t>
       </w:r>
     </w:p>
     <w:p>
@@ -10404,11 +12386,11 @@
           <w:numId w:val="7"/>
         </w:numPr>
       </w:pPr>
-      <w:bookmarkStart w:id="42" w:name="_Toc182508699"/>
+      <w:bookmarkStart w:id="54" w:name="_Toc182508699"/>
       <w:r>
         <w:t>АЛУ</w:t>
       </w:r>
-      <w:bookmarkEnd w:id="42"/>
+      <w:bookmarkEnd w:id="54"/>
     </w:p>
     <w:p>
       <w:pPr>
@@ -10418,11 +12400,11 @@
           <w:numId w:val="7"/>
         </w:numPr>
       </w:pPr>
-      <w:bookmarkStart w:id="43" w:name="_Toc182508700"/>
+      <w:bookmarkStart w:id="55" w:name="_Toc182508700"/>
       <w:r>
         <w:t>Текст задания</w:t>
       </w:r>
-      <w:bookmarkEnd w:id="43"/>
+      <w:bookmarkEnd w:id="55"/>
     </w:p>
     <w:p>
       <w:r>
@@ -10437,12 +12419,11 @@
           <w:numId w:val="7"/>
         </w:numPr>
       </w:pPr>
-      <w:bookmarkStart w:id="44" w:name="_Toc182508701"/>
-      <w:r>
-        <w:lastRenderedPageBreak/>
+      <w:bookmarkStart w:id="56" w:name="_Toc182508701"/>
+      <w:r>
         <w:t>Принципиальная схема</w:t>
       </w:r>
-      <w:bookmarkEnd w:id="44"/>
+      <w:bookmarkEnd w:id="56"/>
     </w:p>
     <w:p>
       <w:pPr>
@@ -10493,8 +12474,9 @@
       <w:pPr>
         <w:pStyle w:val="ae"/>
       </w:pPr>
-      <w:bookmarkStart w:id="45" w:name="_Toc181911544"/>
-      <w:bookmarkStart w:id="46" w:name="_Toc182508767"/>
+      <w:bookmarkStart w:id="57" w:name="_Toc181911544"/>
+      <w:bookmarkStart w:id="58" w:name="_Toc182508767"/>
+      <w:bookmarkStart w:id="59" w:name="_Toc183123722"/>
       <w:r>
         <w:t xml:space="preserve">Рис. </w:t>
       </w:r>
@@ -10509,8 +12491,9 @@
       <w:r>
         <w:t xml:space="preserve"> - Принципиальная схема АЛУ</w:t>
       </w:r>
-      <w:bookmarkEnd w:id="45"/>
-      <w:bookmarkEnd w:id="46"/>
+      <w:bookmarkEnd w:id="57"/>
+      <w:bookmarkEnd w:id="58"/>
+      <w:bookmarkEnd w:id="59"/>
     </w:p>
     <w:p>
       <w:pPr>
@@ -10520,15 +12503,19 @@
           <w:numId w:val="7"/>
         </w:numPr>
       </w:pPr>
-      <w:bookmarkStart w:id="47" w:name="_Toc182508702"/>
+      <w:bookmarkStart w:id="60" w:name="_Toc182508702"/>
       <w:r>
         <w:t>Описание работы схемы</w:t>
       </w:r>
-      <w:bookmarkEnd w:id="47"/>
-    </w:p>
-    <w:p>
-      <w:r>
-        <w:t xml:space="preserve">На входы АЛУ подаются два 4-разрядных операнда, а также управляющие сигналы, задающие одну из 16 функций. Дополнительно имеется вход переноса и сигнал M, который переключает между арифметическим и логическим режимами, что позволяет реализовать 32 различные функции. Результат выполнения операции отображается на выходах Q3-Q0. </w:t>
+      <w:bookmarkEnd w:id="60"/>
+    </w:p>
+    <w:p>
+      <w:r>
+        <w:t xml:space="preserve">На входы АЛУ подаются два 4-разрядных операнда, а также управляющие сигналы, задающие одну из 16 функций. Дополнительно имеется вход переноса и сигнал M, который переключает между арифметическим и </w:t>
+      </w:r>
+      <w:r>
+        <w:lastRenderedPageBreak/>
+        <w:t xml:space="preserve">логическим режимами, что позволяет реализовать 32 различные функции. Результат выполнения операции отображается на выходах Q3-Q0. </w:t>
       </w:r>
     </w:p>
     <w:p>
@@ -10539,12 +12526,11 @@
           <w:numId w:val="7"/>
         </w:numPr>
       </w:pPr>
-      <w:bookmarkStart w:id="48" w:name="_Toc182508703"/>
-      <w:r>
-        <w:lastRenderedPageBreak/>
+      <w:bookmarkStart w:id="61" w:name="_Toc182508703"/>
+      <w:r>
         <w:t>Виртуальная сборка схемы</w:t>
       </w:r>
-      <w:bookmarkEnd w:id="48"/>
+      <w:bookmarkEnd w:id="61"/>
     </w:p>
     <w:p>
       <w:pPr>
@@ -10595,8 +12581,9 @@
       <w:pPr>
         <w:pStyle w:val="ae"/>
       </w:pPr>
-      <w:bookmarkStart w:id="49" w:name="_Toc181911545"/>
-      <w:bookmarkStart w:id="50" w:name="_Toc182508768"/>
+      <w:bookmarkStart w:id="62" w:name="_Toc181911545"/>
+      <w:bookmarkStart w:id="63" w:name="_Toc182508768"/>
+      <w:bookmarkStart w:id="64" w:name="_Toc183123723"/>
       <w:r>
         <w:t xml:space="preserve">Рис. </w:t>
       </w:r>
@@ -10611,8 +12598,9 @@
       <w:r>
         <w:t xml:space="preserve"> - Виртуальная схема АЛУ</w:t>
       </w:r>
-      <w:bookmarkEnd w:id="49"/>
-      <w:bookmarkEnd w:id="50"/>
+      <w:bookmarkEnd w:id="62"/>
+      <w:bookmarkEnd w:id="63"/>
+      <w:bookmarkEnd w:id="64"/>
     </w:p>
     <w:p>
       <w:pPr>
@@ -10622,11 +12610,11 @@
           <w:numId w:val="7"/>
         </w:numPr>
       </w:pPr>
-      <w:bookmarkStart w:id="51" w:name="_Toc182508704"/>
+      <w:bookmarkStart w:id="65" w:name="_Toc182508704"/>
       <w:r>
         <w:t>Полученные результаты</w:t>
       </w:r>
-      <w:bookmarkEnd w:id="51"/>
+      <w:bookmarkEnd w:id="65"/>
     </w:p>
     <w:p>
       <w:pPr>
@@ -10635,15 +12623,7 @@
         </w:rPr>
       </w:pPr>
       <w:r>
-        <w:t>Было проведено исследование работы АЛУ в режиме арифметических операций (</w:t>
-      </w:r>
-      <w:proofErr w:type="gramStart"/>
-      <w:r>
-        <w:t>т.е.</w:t>
-      </w:r>
-      <w:proofErr w:type="gramEnd"/>
-      <w:r>
-        <w:t xml:space="preserve"> при М = 0). Ниже представлены некоторые из доступных операций.</w:t>
+        <w:t>Было проведено исследование работы АЛУ в режиме арифметических операций (т.е. при М = 0). Ниже представлены некоторые из доступных операций.</w:t>
       </w:r>
     </w:p>
     <w:tbl>
@@ -11161,6 +13141,7 @@
                 <w:rFonts w:eastAsia="Calibri" w:cs="Times New Roman"/>
                 <w:szCs w:val="28"/>
               </w:rPr>
+              <w:lastRenderedPageBreak/>
               <w:t>1111</w:t>
             </w:r>
           </w:p>
@@ -11244,6 +13225,16 @@
         </w:tc>
       </w:tr>
     </w:tbl>
+    <w:p>
+      <w:pPr>
+        <w:pStyle w:val="ae"/>
+      </w:pPr>
+      <w:bookmarkStart w:id="66" w:name="_Toc183123724"/>
+      <w:r>
+        <w:t>Таблица 5 – Тестирование АЛУ ч.1</w:t>
+      </w:r>
+      <w:bookmarkEnd w:id="66"/>
+    </w:p>
     <w:p>
       <w:pPr>
         <w:spacing w:after="0" w:line="240" w:lineRule="auto"/>
@@ -11257,7 +13248,6 @@
           <w:rFonts w:eastAsia="Calibri" w:cs="Times New Roman"/>
           <w:szCs w:val="28"/>
         </w:rPr>
-        <w:lastRenderedPageBreak/>
         <w:t>Подобное же исследование было проведено в режиме логических операций (М = 1).</w:t>
       </w:r>
     </w:p>
@@ -11508,18 +13498,8 @@
                 <w:szCs w:val="28"/>
                 <w:lang w:val="en-US"/>
               </w:rPr>
-              <w:t>F</w:t>
-            </w:r>
-            <w:proofErr w:type="gramStart"/>
-            <w:r>
-              <w:rPr>
-                <w:rFonts w:eastAsia="Calibri" w:cs="Times New Roman"/>
-                <w:szCs w:val="28"/>
-                <w:lang w:val="en-US"/>
-              </w:rPr>
-              <w:t>= !A</w:t>
-            </w:r>
-            <w:proofErr w:type="gramEnd"/>
+              <w:t>F= !A</w:t>
+            </w:r>
           </w:p>
         </w:tc>
       </w:tr>
@@ -11613,25 +13593,7 @@
                 <w:szCs w:val="28"/>
                 <w:lang w:val="en-US"/>
               </w:rPr>
-              <w:t>F</w:t>
-            </w:r>
-            <w:proofErr w:type="gramStart"/>
-            <w:r>
-              <w:rPr>
-                <w:rFonts w:eastAsia="Calibri" w:cs="Times New Roman"/>
-                <w:szCs w:val="28"/>
-                <w:lang w:val="en-US"/>
-              </w:rPr>
-              <w:t>= !</w:t>
-            </w:r>
-            <w:proofErr w:type="gramEnd"/>
-            <w:r>
-              <w:rPr>
-                <w:rFonts w:eastAsia="Calibri" w:cs="Times New Roman"/>
-                <w:szCs w:val="28"/>
-                <w:lang w:val="en-US"/>
-              </w:rPr>
-              <w:t>(A+B)</w:t>
+              <w:t>F= !(A+B)</w:t>
             </w:r>
           </w:p>
         </w:tc>
@@ -11717,18 +13679,8 @@
                 <w:szCs w:val="28"/>
                 <w:lang w:val="en-US"/>
               </w:rPr>
-              <w:t>F</w:t>
-            </w:r>
-            <w:proofErr w:type="gramStart"/>
-            <w:r>
-              <w:rPr>
-                <w:rFonts w:eastAsia="Calibri" w:cs="Times New Roman"/>
-                <w:szCs w:val="28"/>
-                <w:lang w:val="en-US"/>
-              </w:rPr>
-              <w:t>= !B</w:t>
-            </w:r>
-            <w:proofErr w:type="gramEnd"/>
+              <w:t>F= !B</w:t>
+            </w:r>
           </w:p>
         </w:tc>
       </w:tr>
@@ -12007,6 +13959,16 @@
         </w:tc>
       </w:tr>
     </w:tbl>
+    <w:p>
+      <w:pPr>
+        <w:pStyle w:val="ae"/>
+      </w:pPr>
+      <w:bookmarkStart w:id="67" w:name="_Toc183123725"/>
+      <w:r>
+        <w:t>Таблица 6 – Тестирование АЛУ ч.2</w:t>
+      </w:r>
+      <w:bookmarkEnd w:id="67"/>
+    </w:p>
     <w:p>
       <w:pPr>
         <w:spacing w:after="0" w:line="240" w:lineRule="auto"/>
@@ -12134,7 +14096,7 @@
       <w:tr>
         <w:tc>
           <w:tcPr>
-            <w:tcW w:w="2001" w:type="dxa"/>
+            <w:tcW w:w="1786" w:type="dxa"/>
           </w:tcPr>
           <w:p>
             <w:pPr>
@@ -12151,14 +14113,13 @@
                 <w:szCs w:val="28"/>
                 <w:lang w:val="en-US"/>
               </w:rPr>
-              <w:lastRenderedPageBreak/>
               <w:t>A3A2A1A0</w:t>
             </w:r>
           </w:p>
         </w:tc>
         <w:tc>
           <w:tcPr>
-            <w:tcW w:w="2001" w:type="dxa"/>
+            <w:tcW w:w="1755" w:type="dxa"/>
           </w:tcPr>
           <w:p>
             <w:pPr>
@@ -12181,7 +14142,7 @@
         </w:tc>
         <w:tc>
           <w:tcPr>
-            <w:tcW w:w="2001" w:type="dxa"/>
+            <w:tcW w:w="1690" w:type="dxa"/>
           </w:tcPr>
           <w:p>
             <w:pPr>
@@ -12204,7 +14165,7 @@
         </w:tc>
         <w:tc>
           <w:tcPr>
-            <w:tcW w:w="2002" w:type="dxa"/>
+            <w:tcW w:w="1176" w:type="dxa"/>
           </w:tcPr>
           <w:p>
             <w:pPr>
@@ -12227,7 +14188,7 @@
         </w:tc>
         <w:tc>
           <w:tcPr>
-            <w:tcW w:w="2002" w:type="dxa"/>
+            <w:tcW w:w="1248" w:type="dxa"/>
           </w:tcPr>
           <w:p>
             <w:pPr>
@@ -12250,7 +14211,7 @@
         </w:tc>
         <w:tc>
           <w:tcPr>
-            <w:tcW w:w="2002" w:type="dxa"/>
+            <w:tcW w:w="1690" w:type="dxa"/>
           </w:tcPr>
           <w:p>
             <w:pPr>
@@ -12275,7 +14236,7 @@
       <w:tr>
         <w:tc>
           <w:tcPr>
-            <w:tcW w:w="2001" w:type="dxa"/>
+            <w:tcW w:w="1786" w:type="dxa"/>
           </w:tcPr>
           <w:p>
             <w:pPr>
@@ -12298,7 +14259,7 @@
         </w:tc>
         <w:tc>
           <w:tcPr>
-            <w:tcW w:w="2001" w:type="dxa"/>
+            <w:tcW w:w="1755" w:type="dxa"/>
           </w:tcPr>
           <w:p>
             <w:pPr>
@@ -12321,7 +14282,7 @@
         </w:tc>
         <w:tc>
           <w:tcPr>
-            <w:tcW w:w="2001" w:type="dxa"/>
+            <w:tcW w:w="1690" w:type="dxa"/>
           </w:tcPr>
           <w:p>
             <w:pPr>
@@ -12344,7 +14305,7 @@
         </w:tc>
         <w:tc>
           <w:tcPr>
-            <w:tcW w:w="2002" w:type="dxa"/>
+            <w:tcW w:w="1176" w:type="dxa"/>
           </w:tcPr>
           <w:p>
             <w:pPr>
@@ -12367,7 +14328,7 @@
         </w:tc>
         <w:tc>
           <w:tcPr>
-            <w:tcW w:w="2002" w:type="dxa"/>
+            <w:tcW w:w="1248" w:type="dxa"/>
           </w:tcPr>
           <w:p>
             <w:pPr>
@@ -12390,7 +14351,7 @@
         </w:tc>
         <w:tc>
           <w:tcPr>
-            <w:tcW w:w="2002" w:type="dxa"/>
+            <w:tcW w:w="1690" w:type="dxa"/>
           </w:tcPr>
           <w:p>
             <w:pPr>
@@ -12415,7 +14376,7 @@
       <w:tr>
         <w:tc>
           <w:tcPr>
-            <w:tcW w:w="2001" w:type="dxa"/>
+            <w:tcW w:w="1786" w:type="dxa"/>
           </w:tcPr>
           <w:p>
             <w:pPr>
@@ -12438,7 +14399,7 @@
         </w:tc>
         <w:tc>
           <w:tcPr>
-            <w:tcW w:w="2001" w:type="dxa"/>
+            <w:tcW w:w="1755" w:type="dxa"/>
           </w:tcPr>
           <w:p>
             <w:pPr>
@@ -12461,7 +14422,7 @@
         </w:tc>
         <w:tc>
           <w:tcPr>
-            <w:tcW w:w="2001" w:type="dxa"/>
+            <w:tcW w:w="1690" w:type="dxa"/>
           </w:tcPr>
           <w:p>
             <w:pPr>
@@ -12484,7 +14445,7 @@
         </w:tc>
         <w:tc>
           <w:tcPr>
-            <w:tcW w:w="2002" w:type="dxa"/>
+            <w:tcW w:w="1176" w:type="dxa"/>
           </w:tcPr>
           <w:p>
             <w:pPr>
@@ -12507,7 +14468,7 @@
         </w:tc>
         <w:tc>
           <w:tcPr>
-            <w:tcW w:w="2002" w:type="dxa"/>
+            <w:tcW w:w="1248" w:type="dxa"/>
           </w:tcPr>
           <w:p>
             <w:pPr>
@@ -12530,7 +14491,7 @@
         </w:tc>
         <w:tc>
           <w:tcPr>
-            <w:tcW w:w="2002" w:type="dxa"/>
+            <w:tcW w:w="1690" w:type="dxa"/>
           </w:tcPr>
           <w:p>
             <w:pPr>
@@ -12555,7 +14516,7 @@
       <w:tr>
         <w:tc>
           <w:tcPr>
-            <w:tcW w:w="2001" w:type="dxa"/>
+            <w:tcW w:w="1786" w:type="dxa"/>
           </w:tcPr>
           <w:p>
             <w:pPr>
@@ -12578,7 +14539,7 @@
         </w:tc>
         <w:tc>
           <w:tcPr>
-            <w:tcW w:w="2001" w:type="dxa"/>
+            <w:tcW w:w="1755" w:type="dxa"/>
           </w:tcPr>
           <w:p>
             <w:pPr>
@@ -12601,7 +14562,7 @@
         </w:tc>
         <w:tc>
           <w:tcPr>
-            <w:tcW w:w="2001" w:type="dxa"/>
+            <w:tcW w:w="1690" w:type="dxa"/>
           </w:tcPr>
           <w:p>
             <w:pPr>
@@ -12624,7 +14585,7 @@
         </w:tc>
         <w:tc>
           <w:tcPr>
-            <w:tcW w:w="2002" w:type="dxa"/>
+            <w:tcW w:w="1176" w:type="dxa"/>
           </w:tcPr>
           <w:p>
             <w:pPr>
@@ -12647,7 +14608,7 @@
         </w:tc>
         <w:tc>
           <w:tcPr>
-            <w:tcW w:w="2002" w:type="dxa"/>
+            <w:tcW w:w="1248" w:type="dxa"/>
           </w:tcPr>
           <w:p>
             <w:pPr>
@@ -12670,7 +14631,7 @@
         </w:tc>
         <w:tc>
           <w:tcPr>
-            <w:tcW w:w="2002" w:type="dxa"/>
+            <w:tcW w:w="1690" w:type="dxa"/>
           </w:tcPr>
           <w:p>
             <w:pPr>
@@ -12695,7 +14656,7 @@
       <w:tr>
         <w:tc>
           <w:tcPr>
-            <w:tcW w:w="2001" w:type="dxa"/>
+            <w:tcW w:w="1786" w:type="dxa"/>
           </w:tcPr>
           <w:p>
             <w:pPr>
@@ -12718,7 +14679,7 @@
         </w:tc>
         <w:tc>
           <w:tcPr>
-            <w:tcW w:w="2001" w:type="dxa"/>
+            <w:tcW w:w="1755" w:type="dxa"/>
           </w:tcPr>
           <w:p>
             <w:pPr>
@@ -12741,7 +14702,7 @@
         </w:tc>
         <w:tc>
           <w:tcPr>
-            <w:tcW w:w="2001" w:type="dxa"/>
+            <w:tcW w:w="1690" w:type="dxa"/>
           </w:tcPr>
           <w:p>
             <w:pPr>
@@ -12764,7 +14725,7 @@
         </w:tc>
         <w:tc>
           <w:tcPr>
-            <w:tcW w:w="2002" w:type="dxa"/>
+            <w:tcW w:w="1176" w:type="dxa"/>
           </w:tcPr>
           <w:p>
             <w:pPr>
@@ -12787,7 +14748,7 @@
         </w:tc>
         <w:tc>
           <w:tcPr>
-            <w:tcW w:w="2002" w:type="dxa"/>
+            <w:tcW w:w="1248" w:type="dxa"/>
           </w:tcPr>
           <w:p>
             <w:pPr>
@@ -12810,7 +14771,7 @@
         </w:tc>
         <w:tc>
           <w:tcPr>
-            <w:tcW w:w="2002" w:type="dxa"/>
+            <w:tcW w:w="1690" w:type="dxa"/>
           </w:tcPr>
           <w:p>
             <w:pPr>
@@ -12835,7 +14796,7 @@
       <w:tr>
         <w:tc>
           <w:tcPr>
-            <w:tcW w:w="2001" w:type="dxa"/>
+            <w:tcW w:w="1786" w:type="dxa"/>
           </w:tcPr>
           <w:p>
             <w:pPr>
@@ -12858,7 +14819,7 @@
         </w:tc>
         <w:tc>
           <w:tcPr>
-            <w:tcW w:w="2001" w:type="dxa"/>
+            <w:tcW w:w="1755" w:type="dxa"/>
           </w:tcPr>
           <w:p>
             <w:pPr>
@@ -12881,7 +14842,7 @@
         </w:tc>
         <w:tc>
           <w:tcPr>
-            <w:tcW w:w="2001" w:type="dxa"/>
+            <w:tcW w:w="1690" w:type="dxa"/>
           </w:tcPr>
           <w:p>
             <w:pPr>
@@ -12904,7 +14865,7 @@
         </w:tc>
         <w:tc>
           <w:tcPr>
-            <w:tcW w:w="2002" w:type="dxa"/>
+            <w:tcW w:w="1176" w:type="dxa"/>
           </w:tcPr>
           <w:p>
             <w:pPr>
@@ -12927,7 +14888,7 @@
         </w:tc>
         <w:tc>
           <w:tcPr>
-            <w:tcW w:w="2002" w:type="dxa"/>
+            <w:tcW w:w="1248" w:type="dxa"/>
           </w:tcPr>
           <w:p>
             <w:pPr>
@@ -12950,7 +14911,7 @@
         </w:tc>
         <w:tc>
           <w:tcPr>
-            <w:tcW w:w="2002" w:type="dxa"/>
+            <w:tcW w:w="1690" w:type="dxa"/>
           </w:tcPr>
           <w:p>
             <w:pPr>
@@ -12975,7 +14936,7 @@
       <w:tr>
         <w:tc>
           <w:tcPr>
-            <w:tcW w:w="2001" w:type="dxa"/>
+            <w:tcW w:w="1786" w:type="dxa"/>
           </w:tcPr>
           <w:p>
             <w:pPr>
@@ -12998,7 +14959,7 @@
         </w:tc>
         <w:tc>
           <w:tcPr>
-            <w:tcW w:w="2001" w:type="dxa"/>
+            <w:tcW w:w="1755" w:type="dxa"/>
           </w:tcPr>
           <w:p>
             <w:pPr>
@@ -13021,7 +14982,7 @@
         </w:tc>
         <w:tc>
           <w:tcPr>
-            <w:tcW w:w="2001" w:type="dxa"/>
+            <w:tcW w:w="1690" w:type="dxa"/>
           </w:tcPr>
           <w:p>
             <w:pPr>
@@ -13044,7 +15005,7 @@
         </w:tc>
         <w:tc>
           <w:tcPr>
-            <w:tcW w:w="2002" w:type="dxa"/>
+            <w:tcW w:w="1176" w:type="dxa"/>
           </w:tcPr>
           <w:p>
             <w:pPr>
@@ -13067,7 +15028,7 @@
         </w:tc>
         <w:tc>
           <w:tcPr>
-            <w:tcW w:w="2002" w:type="dxa"/>
+            <w:tcW w:w="1248" w:type="dxa"/>
           </w:tcPr>
           <w:p>
             <w:pPr>
@@ -13090,7 +15051,7 @@
         </w:tc>
         <w:tc>
           <w:tcPr>
-            <w:tcW w:w="2002" w:type="dxa"/>
+            <w:tcW w:w="1690" w:type="dxa"/>
           </w:tcPr>
           <w:p>
             <w:pPr>
@@ -13115,7 +15076,7 @@
       <w:tr>
         <w:tc>
           <w:tcPr>
-            <w:tcW w:w="2001" w:type="dxa"/>
+            <w:tcW w:w="1786" w:type="dxa"/>
           </w:tcPr>
           <w:p>
             <w:pPr>
@@ -13138,7 +15099,7 @@
         </w:tc>
         <w:tc>
           <w:tcPr>
-            <w:tcW w:w="2001" w:type="dxa"/>
+            <w:tcW w:w="1755" w:type="dxa"/>
           </w:tcPr>
           <w:p>
             <w:pPr>
@@ -13161,7 +15122,7 @@
         </w:tc>
         <w:tc>
           <w:tcPr>
-            <w:tcW w:w="2001" w:type="dxa"/>
+            <w:tcW w:w="1690" w:type="dxa"/>
           </w:tcPr>
           <w:p>
             <w:pPr>
@@ -13184,7 +15145,7 @@
         </w:tc>
         <w:tc>
           <w:tcPr>
-            <w:tcW w:w="2002" w:type="dxa"/>
+            <w:tcW w:w="1176" w:type="dxa"/>
           </w:tcPr>
           <w:p>
             <w:pPr>
@@ -13207,7 +15168,7 @@
         </w:tc>
         <w:tc>
           <w:tcPr>
-            <w:tcW w:w="2002" w:type="dxa"/>
+            <w:tcW w:w="1248" w:type="dxa"/>
           </w:tcPr>
           <w:p>
             <w:pPr>
@@ -13230,7 +15191,7 @@
         </w:tc>
         <w:tc>
           <w:tcPr>
-            <w:tcW w:w="2002" w:type="dxa"/>
+            <w:tcW w:w="1690" w:type="dxa"/>
           </w:tcPr>
           <w:p>
             <w:pPr>
@@ -13255,7 +15216,7 @@
       <w:tr>
         <w:tc>
           <w:tcPr>
-            <w:tcW w:w="2001" w:type="dxa"/>
+            <w:tcW w:w="1786" w:type="dxa"/>
           </w:tcPr>
           <w:p>
             <w:pPr>
@@ -13278,7 +15239,7 @@
         </w:tc>
         <w:tc>
           <w:tcPr>
-            <w:tcW w:w="2001" w:type="dxa"/>
+            <w:tcW w:w="1755" w:type="dxa"/>
           </w:tcPr>
           <w:p>
             <w:pPr>
@@ -13301,7 +15262,7 @@
         </w:tc>
         <w:tc>
           <w:tcPr>
-            <w:tcW w:w="2001" w:type="dxa"/>
+            <w:tcW w:w="1690" w:type="dxa"/>
           </w:tcPr>
           <w:p>
             <w:pPr>
@@ -13324,7 +15285,7 @@
         </w:tc>
         <w:tc>
           <w:tcPr>
-            <w:tcW w:w="2002" w:type="dxa"/>
+            <w:tcW w:w="1176" w:type="dxa"/>
           </w:tcPr>
           <w:p>
             <w:pPr>
@@ -13347,7 +15308,7 @@
         </w:tc>
         <w:tc>
           <w:tcPr>
-            <w:tcW w:w="2002" w:type="dxa"/>
+            <w:tcW w:w="1248" w:type="dxa"/>
           </w:tcPr>
           <w:p>
             <w:pPr>
@@ -13370,7 +15331,7 @@
         </w:tc>
         <w:tc>
           <w:tcPr>
-            <w:tcW w:w="2002" w:type="dxa"/>
+            <w:tcW w:w="1690" w:type="dxa"/>
           </w:tcPr>
           <w:p>
             <w:pPr>
@@ -13395,7 +15356,7 @@
       <w:tr>
         <w:tc>
           <w:tcPr>
-            <w:tcW w:w="2001" w:type="dxa"/>
+            <w:tcW w:w="1786" w:type="dxa"/>
           </w:tcPr>
           <w:p>
             <w:pPr>
@@ -13418,7 +15379,7 @@
         </w:tc>
         <w:tc>
           <w:tcPr>
-            <w:tcW w:w="2001" w:type="dxa"/>
+            <w:tcW w:w="1755" w:type="dxa"/>
           </w:tcPr>
           <w:p>
             <w:pPr>
@@ -13441,7 +15402,7 @@
         </w:tc>
         <w:tc>
           <w:tcPr>
-            <w:tcW w:w="2001" w:type="dxa"/>
+            <w:tcW w:w="1690" w:type="dxa"/>
           </w:tcPr>
           <w:p>
             <w:pPr>
@@ -13464,7 +15425,7 @@
         </w:tc>
         <w:tc>
           <w:tcPr>
-            <w:tcW w:w="2002" w:type="dxa"/>
+            <w:tcW w:w="1176" w:type="dxa"/>
           </w:tcPr>
           <w:p>
             <w:pPr>
@@ -13487,7 +15448,7 @@
         </w:tc>
         <w:tc>
           <w:tcPr>
-            <w:tcW w:w="2002" w:type="dxa"/>
+            <w:tcW w:w="1248" w:type="dxa"/>
           </w:tcPr>
           <w:p>
             <w:pPr>
@@ -13510,7 +15471,7 @@
         </w:tc>
         <w:tc>
           <w:tcPr>
-            <w:tcW w:w="2002" w:type="dxa"/>
+            <w:tcW w:w="1690" w:type="dxa"/>
           </w:tcPr>
           <w:p>
             <w:pPr>
@@ -13535,7 +15496,7 @@
       <w:tr>
         <w:tc>
           <w:tcPr>
-            <w:tcW w:w="2001" w:type="dxa"/>
+            <w:tcW w:w="1786" w:type="dxa"/>
           </w:tcPr>
           <w:p>
             <w:pPr>
@@ -13558,7 +15519,7 @@
         </w:tc>
         <w:tc>
           <w:tcPr>
-            <w:tcW w:w="2001" w:type="dxa"/>
+            <w:tcW w:w="1755" w:type="dxa"/>
           </w:tcPr>
           <w:p>
             <w:pPr>
@@ -13581,7 +15542,7 @@
         </w:tc>
         <w:tc>
           <w:tcPr>
-            <w:tcW w:w="2001" w:type="dxa"/>
+            <w:tcW w:w="1690" w:type="dxa"/>
           </w:tcPr>
           <w:p>
             <w:pPr>
@@ -13604,7 +15565,7 @@
         </w:tc>
         <w:tc>
           <w:tcPr>
-            <w:tcW w:w="2002" w:type="dxa"/>
+            <w:tcW w:w="1176" w:type="dxa"/>
           </w:tcPr>
           <w:p>
             <w:pPr>
@@ -13627,7 +15588,7 @@
         </w:tc>
         <w:tc>
           <w:tcPr>
-            <w:tcW w:w="2002" w:type="dxa"/>
+            <w:tcW w:w="1248" w:type="dxa"/>
           </w:tcPr>
           <w:p>
             <w:pPr>
@@ -13650,7 +15611,7 @@
         </w:tc>
         <w:tc>
           <w:tcPr>
-            <w:tcW w:w="2002" w:type="dxa"/>
+            <w:tcW w:w="1690" w:type="dxa"/>
           </w:tcPr>
           <w:p>
             <w:pPr>
@@ -13673,7 +15634,16 @@
         </w:tc>
       </w:tr>
     </w:tbl>
-    <w:p/>
+    <w:p>
+      <w:pPr>
+        <w:pStyle w:val="ae"/>
+      </w:pPr>
+      <w:bookmarkStart w:id="68" w:name="_Toc183123726"/>
+      <w:r>
+        <w:t>Таблица 7 – Тестирование АЛУ ч.3</w:t>
+      </w:r>
+      <w:bookmarkEnd w:id="68"/>
+    </w:p>
     <w:p>
       <w:pPr>
         <w:pStyle w:val="a3"/>
@@ -13682,11 +15652,12 @@
           <w:numId w:val="7"/>
         </w:numPr>
       </w:pPr>
-      <w:bookmarkStart w:id="52" w:name="_Toc182508705"/>
-      <w:r>
+      <w:bookmarkStart w:id="69" w:name="_Toc182508705"/>
+      <w:r>
+        <w:lastRenderedPageBreak/>
         <w:t>Восьмиразрядное АЛУ с цифровой индикацией</w:t>
       </w:r>
-      <w:bookmarkEnd w:id="52"/>
+      <w:bookmarkEnd w:id="69"/>
     </w:p>
     <w:p>
       <w:pPr>
@@ -13696,11 +15667,11 @@
           <w:numId w:val="7"/>
         </w:numPr>
       </w:pPr>
-      <w:bookmarkStart w:id="53" w:name="_Toc182508706"/>
+      <w:bookmarkStart w:id="70" w:name="_Toc182508706"/>
       <w:r>
         <w:t>Текст задания</w:t>
       </w:r>
-      <w:bookmarkEnd w:id="53"/>
+      <w:bookmarkEnd w:id="70"/>
     </w:p>
     <w:p>
       <w:r>
@@ -13715,23 +15686,28 @@
           <w:numId w:val="7"/>
         </w:numPr>
       </w:pPr>
-      <w:bookmarkStart w:id="54" w:name="_Toc182508707"/>
-      <w:r>
-        <w:lastRenderedPageBreak/>
+      <w:bookmarkStart w:id="71" w:name="_Toc182508707"/>
+      <w:r>
         <w:t>Принципиальная схема</w:t>
       </w:r>
-      <w:bookmarkEnd w:id="54"/>
+      <w:bookmarkEnd w:id="71"/>
     </w:p>
     <w:p>
       <w:pPr>
         <w:keepNext/>
-      </w:pPr>
-      <w:r>
+        <w:rPr>
+          <w:lang w:val="en-US"/>
+        </w:rPr>
+      </w:pPr>
+      <w:r>
+        <w:rPr>
+          <w:noProof/>
+        </w:rPr>
         <w:drawing>
-          <wp:inline distT="0" distB="0" distL="0" distR="0" wp14:anchorId="377B2544" wp14:editId="3EC32DFF">
-            <wp:extent cx="5940425" cy="5213985"/>
-            <wp:effectExtent l="0" t="0" r="3175" b="5715"/>
-            <wp:docPr id="768689580" name="Рисунок 1" descr="Изображение выглядит как диаграмма, План, Технический чертеж, зарисовка&#10;&#10;Автоматически созданное описание"/>
+          <wp:inline distT="0" distB="0" distL="0" distR="0" wp14:anchorId="57BF91A1" wp14:editId="2F29BA3F">
+            <wp:extent cx="5940425" cy="5222875"/>
+            <wp:effectExtent l="0" t="0" r="3175" b="0"/>
+            <wp:docPr id="69376906" name="Рисунок 1" descr="Изображение выглядит как диаграмма, План, Технический чертеж, схематичный&#10;&#10;Автоматически созданное описание"/>
             <wp:cNvGraphicFramePr>
               <a:graphicFrameLocks xmlns:a="http://schemas.openxmlformats.org/drawingml/2006/main" noChangeAspect="1"/>
             </wp:cNvGraphicFramePr>
@@ -13739,7 +15715,7 @@
               <a:graphicData uri="http://schemas.openxmlformats.org/drawingml/2006/picture">
                 <pic:pic xmlns:pic="http://schemas.openxmlformats.org/drawingml/2006/picture">
                   <pic:nvPicPr>
-                    <pic:cNvPr id="768689580" name="Рисунок 1" descr="Изображение выглядит как диаграмма, План, Технический чертеж, зарисовка&#10;&#10;Автоматически созданное описание"/>
+                    <pic:cNvPr id="69376906" name="Рисунок 1" descr="Изображение выглядит как диаграмма, План, Технический чертеж, схематичный&#10;&#10;Автоматически созданное описание"/>
                     <pic:cNvPicPr/>
                   </pic:nvPicPr>
                   <pic:blipFill>
@@ -13751,7 +15727,7 @@
                   <pic:spPr>
                     <a:xfrm>
                       <a:off x="0" y="0"/>
-                      <a:ext cx="5940425" cy="5213985"/>
+                      <a:ext cx="5940425" cy="5222875"/>
                     </a:xfrm>
                     <a:prstGeom prst="rect">
                       <a:avLst/>
@@ -13768,8 +15744,9 @@
       <w:pPr>
         <w:pStyle w:val="ae"/>
       </w:pPr>
-      <w:bookmarkStart w:id="55" w:name="_Toc181911546"/>
-      <w:bookmarkStart w:id="56" w:name="_Toc182508769"/>
+      <w:bookmarkStart w:id="72" w:name="_Toc181911546"/>
+      <w:bookmarkStart w:id="73" w:name="_Toc182508769"/>
+      <w:bookmarkStart w:id="74" w:name="_Toc183123727"/>
       <w:r>
         <w:t xml:space="preserve">Рис. </w:t>
       </w:r>
@@ -13784,14 +15761,18 @@
       <w:r>
         <w:t xml:space="preserve"> - Принципиальная схема восьмиразрядной АЛУ с цифровой индикацией</w:t>
       </w:r>
-      <w:bookmarkEnd w:id="55"/>
-      <w:bookmarkEnd w:id="56"/>
+      <w:bookmarkEnd w:id="72"/>
+      <w:bookmarkEnd w:id="73"/>
+      <w:bookmarkEnd w:id="74"/>
     </w:p>
     <w:p>
       <w:pPr>
         <w:keepNext/>
       </w:pPr>
       <w:r>
+        <w:rPr>
+          <w:noProof/>
+        </w:rPr>
         <w:lastRenderedPageBreak/>
         <w:drawing>
           <wp:inline distT="0" distB="0" distL="0" distR="0" wp14:anchorId="4B526179" wp14:editId="653E61A8">
@@ -13834,7 +15815,8 @@
       <w:pPr>
         <w:pStyle w:val="ae"/>
       </w:pPr>
-      <w:bookmarkStart w:id="57" w:name="_Toc182508770"/>
+      <w:bookmarkStart w:id="75" w:name="_Toc182508770"/>
+      <w:bookmarkStart w:id="76" w:name="_Toc183123728"/>
       <w:r>
         <w:t xml:space="preserve">Рис. </w:t>
       </w:r>
@@ -13850,17 +15832,10 @@
         <w:t xml:space="preserve"> </w:t>
       </w:r>
       <w:r>
-        <w:t xml:space="preserve">- </w:t>
-      </w:r>
-      <w:proofErr w:type="spellStart"/>
-      <w:r>
-        <w:t>Принципиадльная</w:t>
-      </w:r>
-      <w:proofErr w:type="spellEnd"/>
-      <w:r>
-        <w:t xml:space="preserve"> схема восьмиразрядной АЛУ. Приближение сектора вывода результата</w:t>
-      </w:r>
-      <w:bookmarkEnd w:id="57"/>
+        <w:t>- Принципиадльная схема восьмиразрядной АЛУ. Приближение сектора вывода результата</w:t>
+      </w:r>
+      <w:bookmarkEnd w:id="75"/>
+      <w:bookmarkEnd w:id="76"/>
     </w:p>
     <w:p>
       <w:pPr>
@@ -13870,11 +15845,11 @@
           <w:numId w:val="7"/>
         </w:numPr>
       </w:pPr>
-      <w:bookmarkStart w:id="58" w:name="_Toc182508708"/>
+      <w:bookmarkStart w:id="77" w:name="_Toc182508708"/>
       <w:r>
         <w:t>Описание работы схемы</w:t>
       </w:r>
-      <w:bookmarkEnd w:id="58"/>
+      <w:bookmarkEnd w:id="77"/>
     </w:p>
     <w:p>
       <w:pPr>
@@ -13905,12 +15880,12 @@
           <w:numId w:val="7"/>
         </w:numPr>
       </w:pPr>
-      <w:bookmarkStart w:id="59" w:name="_Toc182508709"/>
+      <w:bookmarkStart w:id="78" w:name="_Toc182508709"/>
       <w:r>
         <w:lastRenderedPageBreak/>
         <w:t>Виртуальная сборка схемы</w:t>
       </w:r>
-      <w:bookmarkEnd w:id="59"/>
+      <w:bookmarkEnd w:id="78"/>
     </w:p>
     <w:p>
       <w:pPr>
@@ -13961,8 +15936,9 @@
       <w:pPr>
         <w:pStyle w:val="ae"/>
       </w:pPr>
-      <w:bookmarkStart w:id="60" w:name="_Toc181911547"/>
-      <w:bookmarkStart w:id="61" w:name="_Toc182508771"/>
+      <w:bookmarkStart w:id="79" w:name="_Toc181911547"/>
+      <w:bookmarkStart w:id="80" w:name="_Toc182508771"/>
+      <w:bookmarkStart w:id="81" w:name="_Toc183123729"/>
       <w:r>
         <w:t xml:space="preserve">Рис. </w:t>
       </w:r>
@@ -13977,8 +15953,9 @@
       <w:r>
         <w:t xml:space="preserve"> - Виртуальная схема АЛУ с цифровой индикацией</w:t>
       </w:r>
-      <w:bookmarkEnd w:id="60"/>
-      <w:bookmarkEnd w:id="61"/>
+      <w:bookmarkEnd w:id="79"/>
+      <w:bookmarkEnd w:id="80"/>
+      <w:bookmarkEnd w:id="81"/>
     </w:p>
     <w:p>
       <w:pPr>
@@ -13988,11 +15965,11 @@
           <w:numId w:val="7"/>
         </w:numPr>
       </w:pPr>
-      <w:bookmarkStart w:id="62" w:name="_Toc182508710"/>
+      <w:bookmarkStart w:id="82" w:name="_Toc182508710"/>
       <w:r>
         <w:t>Полученные результаты</w:t>
       </w:r>
-      <w:bookmarkEnd w:id="62"/>
+      <w:bookmarkEnd w:id="82"/>
     </w:p>
     <w:tbl>
       <w:tblPr>
@@ -14561,6 +16538,16 @@
       </w:tr>
     </w:tbl>
     <w:p>
+      <w:pPr>
+        <w:pStyle w:val="ae"/>
+      </w:pPr>
+      <w:bookmarkStart w:id="83" w:name="_Toc183123730"/>
+      <w:r>
+        <w:t>Таблица 8 – Тестирование восьмиразрядной АЛУ с цифровой индикацией</w:t>
+      </w:r>
+      <w:bookmarkEnd w:id="83"/>
+    </w:p>
+    <w:p>
       <w:r>
         <w:t>Тест этого модуля подобен тесту, описанному в предыдущем пункте. Единственной разницей является разрядность входных данных.</w:t>
       </w:r>
@@ -14577,12 +16564,12 @@
           <w:lang w:val="en-US"/>
         </w:rPr>
       </w:pPr>
-      <w:bookmarkStart w:id="63" w:name="_Toc182508711"/>
+      <w:bookmarkStart w:id="84" w:name="_Toc182508711"/>
       <w:r>
         <w:lastRenderedPageBreak/>
         <w:t>Исправленная схема АЛУ</w:t>
       </w:r>
-      <w:bookmarkEnd w:id="63"/>
+      <w:bookmarkEnd w:id="84"/>
     </w:p>
     <w:p>
       <w:pPr>
@@ -14592,11 +16579,11 @@
           <w:numId w:val="7"/>
         </w:numPr>
       </w:pPr>
-      <w:bookmarkStart w:id="64" w:name="_Toc182508712"/>
+      <w:bookmarkStart w:id="85" w:name="_Toc182508712"/>
       <w:r>
         <w:t>Текст задания</w:t>
       </w:r>
-      <w:bookmarkEnd w:id="64"/>
+      <w:bookmarkEnd w:id="85"/>
       <w:r>
         <w:t xml:space="preserve"> </w:t>
       </w:r>
@@ -14614,11 +16601,11 @@
           <w:numId w:val="7"/>
         </w:numPr>
       </w:pPr>
-      <w:bookmarkStart w:id="65" w:name="_Toc182508713"/>
+      <w:bookmarkStart w:id="86" w:name="_Toc182508713"/>
       <w:r>
         <w:t>Принципиальная схема</w:t>
       </w:r>
-      <w:bookmarkEnd w:id="65"/>
+      <w:bookmarkEnd w:id="86"/>
     </w:p>
     <w:p>
       <w:pPr>
@@ -14669,8 +16656,9 @@
       <w:pPr>
         <w:pStyle w:val="ae"/>
       </w:pPr>
-      <w:bookmarkStart w:id="66" w:name="_Toc181911548"/>
-      <w:bookmarkStart w:id="67" w:name="_Toc182508772"/>
+      <w:bookmarkStart w:id="87" w:name="_Toc181911548"/>
+      <w:bookmarkStart w:id="88" w:name="_Toc182508772"/>
+      <w:bookmarkStart w:id="89" w:name="_Toc183123731"/>
       <w:r>
         <w:t xml:space="preserve">Рис. </w:t>
       </w:r>
@@ -14685,8 +16673,9 @@
       <w:r>
         <w:t>- Принципиальная схема четырёхразрядного АЛУ</w:t>
       </w:r>
-      <w:bookmarkEnd w:id="66"/>
-      <w:bookmarkEnd w:id="67"/>
+      <w:bookmarkEnd w:id="87"/>
+      <w:bookmarkEnd w:id="88"/>
+      <w:bookmarkEnd w:id="89"/>
     </w:p>
     <w:p>
       <w:pPr>
@@ -14696,12 +16685,12 @@
           <w:numId w:val="7"/>
         </w:numPr>
       </w:pPr>
-      <w:bookmarkStart w:id="68" w:name="_Toc182508714"/>
+      <w:bookmarkStart w:id="90" w:name="_Toc182508714"/>
       <w:r>
         <w:lastRenderedPageBreak/>
         <w:t>Виртуальная сборка схемы</w:t>
       </w:r>
-      <w:bookmarkEnd w:id="68"/>
+      <w:bookmarkEnd w:id="90"/>
     </w:p>
     <w:p>
       <w:pPr>
@@ -14752,8 +16741,9 @@
       <w:pPr>
         <w:pStyle w:val="ae"/>
       </w:pPr>
-      <w:bookmarkStart w:id="69" w:name="_Toc181911549"/>
-      <w:bookmarkStart w:id="70" w:name="_Toc182508773"/>
+      <w:bookmarkStart w:id="91" w:name="_Toc181911549"/>
+      <w:bookmarkStart w:id="92" w:name="_Toc182508773"/>
+      <w:bookmarkStart w:id="93" w:name="_Toc183123732"/>
       <w:r>
         <w:t xml:space="preserve">Рис. </w:t>
       </w:r>
@@ -14768,8 +16758,9 @@
       <w:r>
         <w:t xml:space="preserve"> - Неправильная схема для варианта 3</w:t>
       </w:r>
-      <w:bookmarkEnd w:id="69"/>
-      <w:bookmarkEnd w:id="70"/>
+      <w:bookmarkEnd w:id="91"/>
+      <w:bookmarkEnd w:id="92"/>
+      <w:bookmarkEnd w:id="93"/>
     </w:p>
     <w:p>
       <w:r>
@@ -14838,8 +16829,9 @@
       <w:pPr>
         <w:pStyle w:val="ae"/>
       </w:pPr>
-      <w:bookmarkStart w:id="71" w:name="_Toc181911550"/>
-      <w:bookmarkStart w:id="72" w:name="_Toc182508774"/>
+      <w:bookmarkStart w:id="94" w:name="_Toc181911550"/>
+      <w:bookmarkStart w:id="95" w:name="_Toc182508774"/>
+      <w:bookmarkStart w:id="96" w:name="_Toc183123733"/>
       <w:r>
         <w:t xml:space="preserve">Рис. </w:t>
       </w:r>
@@ -14854,8 +16846,9 @@
       <w:r>
         <w:t xml:space="preserve"> - Неправильная схема для варианта 4</w:t>
       </w:r>
-      <w:bookmarkEnd w:id="71"/>
-      <w:bookmarkEnd w:id="72"/>
+      <w:bookmarkEnd w:id="94"/>
+      <w:bookmarkEnd w:id="95"/>
+      <w:bookmarkEnd w:id="96"/>
     </w:p>
     <w:p>
       <w:r>
@@ -14932,8 +16925,9 @@
       <w:pPr>
         <w:pStyle w:val="ae"/>
       </w:pPr>
-      <w:bookmarkStart w:id="73" w:name="_Toc181911551"/>
-      <w:bookmarkStart w:id="74" w:name="_Toc182508775"/>
+      <w:bookmarkStart w:id="97" w:name="_Toc181911551"/>
+      <w:bookmarkStart w:id="98" w:name="_Toc182508775"/>
+      <w:bookmarkStart w:id="99" w:name="_Toc183123734"/>
       <w:r>
         <w:t xml:space="preserve">Рис. </w:t>
       </w:r>
@@ -14948,8 +16942,9 @@
       <w:r>
         <w:t xml:space="preserve"> - Исправленная схема</w:t>
       </w:r>
-      <w:bookmarkEnd w:id="73"/>
-      <w:bookmarkEnd w:id="74"/>
+      <w:bookmarkEnd w:id="97"/>
+      <w:bookmarkEnd w:id="98"/>
+      <w:bookmarkEnd w:id="99"/>
     </w:p>
     <w:p>
       <w:pPr>
@@ -14959,11 +16954,11 @@
           <w:numId w:val="7"/>
         </w:numPr>
       </w:pPr>
-      <w:bookmarkStart w:id="75" w:name="_Toc182508715"/>
+      <w:bookmarkStart w:id="100" w:name="_Toc182508715"/>
       <w:r>
         <w:t>Четырёхфазный распределитель синхросигналов</w:t>
       </w:r>
-      <w:bookmarkEnd w:id="75"/>
+      <w:bookmarkEnd w:id="100"/>
     </w:p>
     <w:p>
       <w:pPr>
@@ -14973,11 +16968,11 @@
           <w:numId w:val="7"/>
         </w:numPr>
       </w:pPr>
-      <w:bookmarkStart w:id="76" w:name="_Toc182508716"/>
+      <w:bookmarkStart w:id="101" w:name="_Toc182508716"/>
       <w:r>
         <w:t>Текст задания</w:t>
       </w:r>
-      <w:bookmarkEnd w:id="76"/>
+      <w:bookmarkEnd w:id="101"/>
     </w:p>
     <w:p>
       <w:r>
@@ -14992,11 +16987,11 @@
           <w:numId w:val="7"/>
         </w:numPr>
       </w:pPr>
-      <w:bookmarkStart w:id="77" w:name="_Toc182508717"/>
+      <w:bookmarkStart w:id="102" w:name="_Toc182508717"/>
       <w:r>
         <w:t>Принципиальная схема</w:t>
       </w:r>
-      <w:bookmarkEnd w:id="77"/>
+      <w:bookmarkEnd w:id="102"/>
     </w:p>
     <w:p>
       <w:pPr>
@@ -15050,8 +17045,9 @@
       <w:pPr>
         <w:pStyle w:val="ae"/>
       </w:pPr>
-      <w:bookmarkStart w:id="78" w:name="_Toc181911552"/>
-      <w:bookmarkStart w:id="79" w:name="_Toc182508776"/>
+      <w:bookmarkStart w:id="103" w:name="_Toc181911552"/>
+      <w:bookmarkStart w:id="104" w:name="_Toc182508776"/>
+      <w:bookmarkStart w:id="105" w:name="_Toc183123735"/>
       <w:r>
         <w:t xml:space="preserve">Рис. </w:t>
       </w:r>
@@ -15066,8 +17062,9 @@
       <w:r>
         <w:t xml:space="preserve"> - Принципиальная схема четырёхфазного распределителя синхросигналов</w:t>
       </w:r>
-      <w:bookmarkEnd w:id="78"/>
-      <w:bookmarkEnd w:id="79"/>
+      <w:bookmarkEnd w:id="103"/>
+      <w:bookmarkEnd w:id="104"/>
+      <w:bookmarkEnd w:id="105"/>
     </w:p>
     <w:p>
       <w:pPr>
@@ -15077,12 +17074,12 @@
           <w:numId w:val="7"/>
         </w:numPr>
       </w:pPr>
-      <w:bookmarkStart w:id="80" w:name="_Toc182508718"/>
+      <w:bookmarkStart w:id="106" w:name="_Toc182508718"/>
       <w:r>
         <w:lastRenderedPageBreak/>
         <w:t>Описание работы схемы</w:t>
       </w:r>
-      <w:bookmarkEnd w:id="80"/>
+      <w:bookmarkEnd w:id="106"/>
     </w:p>
     <w:p>
       <w:r>
@@ -15103,11 +17100,11 @@
           <w:numId w:val="7"/>
         </w:numPr>
       </w:pPr>
-      <w:bookmarkStart w:id="81" w:name="_Toc182508719"/>
+      <w:bookmarkStart w:id="107" w:name="_Toc182508719"/>
       <w:r>
         <w:t>Виртуальная сборка схемы</w:t>
       </w:r>
-      <w:bookmarkEnd w:id="81"/>
+      <w:bookmarkEnd w:id="107"/>
     </w:p>
     <w:p>
       <w:pPr>
@@ -15160,8 +17157,9 @@
         <w:pStyle w:val="ae"/>
         <w:jc w:val="center"/>
       </w:pPr>
-      <w:bookmarkStart w:id="82" w:name="_Toc181911553"/>
-      <w:bookmarkStart w:id="83" w:name="_Toc182508777"/>
+      <w:bookmarkStart w:id="108" w:name="_Toc181911553"/>
+      <w:bookmarkStart w:id="109" w:name="_Toc182508777"/>
+      <w:bookmarkStart w:id="110" w:name="_Toc183123736"/>
       <w:r>
         <w:t xml:space="preserve">Рис. </w:t>
       </w:r>
@@ -15176,8 +17174,9 @@
       <w:r>
         <w:t xml:space="preserve"> - Виртуальная схема четырёхфазного распределителя синхросигналов</w:t>
       </w:r>
-      <w:bookmarkEnd w:id="82"/>
-      <w:bookmarkEnd w:id="83"/>
+      <w:bookmarkEnd w:id="108"/>
+      <w:bookmarkEnd w:id="109"/>
+      <w:bookmarkEnd w:id="110"/>
     </w:p>
     <w:p>
       <w:pPr>
@@ -15187,23 +17186,15 @@
           <w:numId w:val="7"/>
         </w:numPr>
       </w:pPr>
-      <w:bookmarkStart w:id="84" w:name="_Toc182508720"/>
+      <w:bookmarkStart w:id="111" w:name="_Toc182508720"/>
       <w:r>
         <w:t>Полученные результаты</w:t>
       </w:r>
-      <w:bookmarkEnd w:id="84"/>
-    </w:p>
-    <w:p>
-      <w:r>
-        <w:t xml:space="preserve">Лишь на одном разряде возникает ноль и при повторном нажатии кнопки, сдвигается вправо. </w:t>
-      </w:r>
-      <w:proofErr w:type="gramStart"/>
-      <w:r>
-        <w:t>При достижении старшего разряда,</w:t>
-      </w:r>
-      <w:proofErr w:type="gramEnd"/>
-      <w:r>
-        <w:t xml:space="preserve"> ноль возвращается в крайнее левое положение</w:t>
+      <w:bookmarkEnd w:id="111"/>
+    </w:p>
+    <w:p>
+      <w:r>
+        <w:t>Лишь на одном разряде возникает ноль и при повторном нажатии кнопки, сдвигается вправо. При достижении старшего разряда, ноль возвращается в крайнее левое положение</w:t>
       </w:r>
     </w:p>
     <w:p>
@@ -15214,11 +17205,11 @@
           <w:numId w:val="7"/>
         </w:numPr>
       </w:pPr>
-      <w:bookmarkStart w:id="85" w:name="_Toc182508721"/>
+      <w:bookmarkStart w:id="112" w:name="_Toc182508721"/>
       <w:r>
         <w:t>Восьмифазный распределитель синхросигнала</w:t>
       </w:r>
-      <w:bookmarkEnd w:id="85"/>
+      <w:bookmarkEnd w:id="112"/>
     </w:p>
     <w:p>
       <w:pPr>
@@ -15228,11 +17219,11 @@
           <w:numId w:val="7"/>
         </w:numPr>
       </w:pPr>
-      <w:bookmarkStart w:id="86" w:name="_Toc182508722"/>
+      <w:bookmarkStart w:id="113" w:name="_Toc182508722"/>
       <w:r>
         <w:t>Текст задания</w:t>
       </w:r>
-      <w:bookmarkEnd w:id="86"/>
+      <w:bookmarkEnd w:id="113"/>
     </w:p>
     <w:p>
       <w:r>
@@ -15247,12 +17238,12 @@
           <w:numId w:val="7"/>
         </w:numPr>
       </w:pPr>
-      <w:bookmarkStart w:id="87" w:name="_Toc182508723"/>
+      <w:bookmarkStart w:id="114" w:name="_Toc182508723"/>
       <w:r>
         <w:lastRenderedPageBreak/>
         <w:t>Принципиальная схема</w:t>
       </w:r>
-      <w:bookmarkEnd w:id="87"/>
+      <w:bookmarkEnd w:id="114"/>
       <w:r>
         <w:t xml:space="preserve"> </w:t>
       </w:r>
@@ -15306,8 +17297,9 @@
       <w:pPr>
         <w:pStyle w:val="ae"/>
       </w:pPr>
-      <w:bookmarkStart w:id="88" w:name="_Toc181911554"/>
-      <w:bookmarkStart w:id="89" w:name="_Toc182508778"/>
+      <w:bookmarkStart w:id="115" w:name="_Toc181911554"/>
+      <w:bookmarkStart w:id="116" w:name="_Toc182508778"/>
+      <w:bookmarkStart w:id="117" w:name="_Toc183123737"/>
       <w:r>
         <w:t xml:space="preserve">Рис. </w:t>
       </w:r>
@@ -15322,8 +17314,9 @@
       <w:r>
         <w:t xml:space="preserve"> - Принципиальная схема восьмифазного распределителя синхросигнала</w:t>
       </w:r>
-      <w:bookmarkEnd w:id="88"/>
-      <w:bookmarkEnd w:id="89"/>
+      <w:bookmarkEnd w:id="115"/>
+      <w:bookmarkEnd w:id="116"/>
+      <w:bookmarkEnd w:id="117"/>
     </w:p>
     <w:p>
       <w:pPr>
@@ -15333,11 +17326,11 @@
           <w:numId w:val="7"/>
         </w:numPr>
       </w:pPr>
-      <w:bookmarkStart w:id="90" w:name="_Toc182508724"/>
+      <w:bookmarkStart w:id="118" w:name="_Toc182508724"/>
       <w:r>
         <w:t>Описание работы схемы</w:t>
       </w:r>
-      <w:bookmarkEnd w:id="90"/>
+      <w:bookmarkEnd w:id="118"/>
     </w:p>
     <w:p>
       <w:pPr>
@@ -15391,8 +17384,9 @@
           <w:noProof/>
         </w:rPr>
       </w:pPr>
-      <w:bookmarkStart w:id="91" w:name="_Toc181911555"/>
-      <w:bookmarkStart w:id="92" w:name="_Toc182508779"/>
+      <w:bookmarkStart w:id="119" w:name="_Toc181911555"/>
+      <w:bookmarkStart w:id="120" w:name="_Toc182508779"/>
+      <w:bookmarkStart w:id="121" w:name="_Toc183123738"/>
       <w:r>
         <w:t xml:space="preserve">Рис. </w:t>
       </w:r>
@@ -15405,27 +17399,17 @@
         </w:r>
       </w:fldSimple>
       <w:r>
-        <w:t xml:space="preserve"> - Виртуальная схема </w:t>
-      </w:r>
-      <w:proofErr w:type="gramStart"/>
-      <w:r>
-        <w:t xml:space="preserve">восьмифазного </w:t>
+        <w:t xml:space="preserve"> - Виртуальная схема восьмифазного </w:t>
       </w:r>
       <w:r>
         <w:rPr>
           <w:noProof/>
         </w:rPr>
-        <w:t xml:space="preserve"> распределителя</w:t>
-      </w:r>
-      <w:proofErr w:type="gramEnd"/>
-      <w:r>
-        <w:rPr>
-          <w:noProof/>
-        </w:rPr>
-        <w:t xml:space="preserve"> синхросигнала</w:t>
-      </w:r>
-      <w:bookmarkEnd w:id="91"/>
-      <w:bookmarkEnd w:id="92"/>
+        <w:t xml:space="preserve"> распределителя синхросигнала</w:t>
+      </w:r>
+      <w:bookmarkEnd w:id="119"/>
+      <w:bookmarkEnd w:id="120"/>
+      <w:bookmarkEnd w:id="121"/>
     </w:p>
     <w:p>
       <w:pPr>
@@ -15435,23 +17419,15 @@
           <w:numId w:val="7"/>
         </w:numPr>
       </w:pPr>
-      <w:bookmarkStart w:id="93" w:name="_Toc182508725"/>
+      <w:bookmarkStart w:id="122" w:name="_Toc182508725"/>
       <w:r>
         <w:t>Полученные результаты</w:t>
       </w:r>
-      <w:bookmarkEnd w:id="93"/>
-    </w:p>
-    <w:p>
-      <w:r>
-        <w:t xml:space="preserve">Работа данной схеме аналогична действию распределителя с 4 разрядами. </w:t>
-      </w:r>
-      <w:proofErr w:type="gramStart"/>
-      <w:r>
-        <w:t>При возникновении фронта сигнала с кнопки,</w:t>
-      </w:r>
-      <w:proofErr w:type="gramEnd"/>
-      <w:r>
-        <w:t xml:space="preserve"> положительный сигнал сдвигается на один разряд вправо.</w:t>
+      <w:bookmarkEnd w:id="122"/>
+    </w:p>
+    <w:p>
+      <w:r>
+        <w:t>Работа данной схеме аналогична действию распределителя с 4 разрядами. При возникновении фронта сигнала с кнопки, положительный сигнал сдвигается на один разряд вправо.</w:t>
       </w:r>
     </w:p>
     <w:p/>
@@ -15465,12 +17441,12 @@
           <w:numId w:val="6"/>
         </w:numPr>
       </w:pPr>
-      <w:bookmarkStart w:id="94" w:name="_Toc182508726"/>
+      <w:bookmarkStart w:id="123" w:name="_Toc182508726"/>
       <w:r>
         <w:lastRenderedPageBreak/>
         <w:t>Выводы</w:t>
       </w:r>
-      <w:bookmarkEnd w:id="94"/>
+      <w:bookmarkEnd w:id="123"/>
     </w:p>
     <w:p>
       <w:pPr>
@@ -15478,15 +17454,7 @@
         <w:ind w:left="360"/>
       </w:pPr>
       <w:r>
-        <w:t xml:space="preserve">Во время выполнения данной работы была приобретена практика работы в среде </w:t>
-      </w:r>
-      <w:proofErr w:type="spellStart"/>
-      <w:r>
-        <w:t>TVBuilder</w:t>
-      </w:r>
-      <w:proofErr w:type="spellEnd"/>
-      <w:r>
-        <w:t xml:space="preserve">, а также синтеза принципиальных схем по заданной спецификации. Данный подход наглядно показал </w:t>
+        <w:t xml:space="preserve">Во время выполнения данной работы была приобретена практика работы в среде TVBuilder, а также синтеза принципиальных схем по заданной спецификации. Данный подход наглядно показал </w:t>
       </w:r>
       <w:r>
         <w:t>внутреннее устройство некоторых устройств. Тем не менее он обладает серьёзными недостатками –</w:t>
@@ -15503,14 +17471,12 @@
       <w:r>
         <w:t xml:space="preserve"> </w:t>
       </w:r>
-      <w:proofErr w:type="spellStart"/>
       <w:r>
         <w:rPr>
           <w:lang w:val="en-US"/>
         </w:rPr>
         <w:t>TVBuilder</w:t>
       </w:r>
-      <w:proofErr w:type="spellEnd"/>
       <w:r>
         <w:t>,</w:t>
       </w:r>
@@ -16825,7 +18791,7 @@
   <w:style w:type="paragraph" w:default="1" w:styleId="a">
     <w:name w:val="Normal"/>
     <w:qFormat/>
-    <w:rsid w:val="006A794E"/>
+    <w:rsid w:val="001659F8"/>
     <w:pPr>
       <w:spacing w:before="240" w:after="400" w:line="259" w:lineRule="auto"/>
       <w:jc w:val="both"/>
